--- a/毕设论文-李珂.docx
+++ b/毕设论文-李珂.docx
@@ -5183,13 +5183,7 @@
         <w:rPr>
           <w:rFonts w:hint="eastAsia"/>
         </w:rPr>
-        <w:t>选题</w:t>
-      </w:r>
-      <w:r>
-        <w:rPr>
-          <w:rFonts w:hint="eastAsia"/>
-        </w:rPr>
-        <w:t>意义</w:t>
+        <w:t>选题意义</w:t>
       </w:r>
       <w:bookmarkEnd w:id="2"/>
       <w:r>
@@ -7898,7 +7892,7 @@
       <w:pPr>
         <w:ind w:firstLineChars="0" w:firstLine="0"/>
         <w:rPr>
-          <w:rFonts w:ascii="宋体" w:eastAsia="宋体" w:hAnsi="宋体" w:hint="eastAsia"/>
+          <w:rFonts w:ascii="宋体" w:eastAsia="宋体" w:hAnsi="宋体"/>
           <w:color w:val="000000" w:themeColor="text1"/>
           <w:sz w:val="28"/>
           <w:szCs w:val="28"/>
@@ -10087,7 +10081,7 @@
       <w:pPr>
         <w:ind w:firstLine="420"/>
         <w:rPr>
-          <w:rFonts w:eastAsia="宋体" w:hint="eastAsia"/>
+          <w:rFonts w:eastAsia="宋体"/>
         </w:rPr>
       </w:pPr>
     </w:p>
@@ -10113,7 +10107,7 @@
       <w:pPr>
         <w:ind w:firstLine="420"/>
         <w:rPr>
-          <w:rFonts w:eastAsia="宋体" w:hint="eastAsia"/>
+          <w:rFonts w:eastAsia="宋体"/>
         </w:rPr>
       </w:pPr>
     </w:p>
@@ -10121,9 +10115,6 @@
       <w:pPr>
         <w:pStyle w:val="2"/>
         <w:ind w:firstLine="560"/>
-        <w:rPr>
-          <w:rFonts w:hint="eastAsia"/>
-        </w:rPr>
       </w:pPr>
       <w:r>
         <w:rPr>
@@ -10208,7 +10199,7 @@
       <w:pPr>
         <w:ind w:firstLine="420"/>
         <w:rPr>
-          <w:rFonts w:eastAsia="宋体" w:hint="eastAsia"/>
+          <w:rFonts w:eastAsia="宋体"/>
         </w:rPr>
       </w:pPr>
     </w:p>
@@ -10234,7 +10225,7 @@
       <w:pPr>
         <w:ind w:firstLine="420"/>
         <w:rPr>
-          <w:rFonts w:eastAsia="宋体" w:hint="eastAsia"/>
+          <w:rFonts w:eastAsia="宋体"/>
         </w:rPr>
       </w:pPr>
     </w:p>
@@ -10290,13 +10281,431 @@
         <w:t>.1</w:t>
       </w:r>
       <w:r>
-        <w:t>系统开发工具简介</w:t>
+        <w:t>系统开发</w:t>
+      </w:r>
+      <w:r>
+        <w:rPr>
+          <w:rFonts w:hint="eastAsia"/>
+        </w:rPr>
+        <w:t>技术</w:t>
+      </w:r>
+      <w:r>
+        <w:t>简介</w:t>
+      </w:r>
+    </w:p>
+    <w:p>
+      <w:pPr>
+        <w:ind w:firstLine="420"/>
+        <w:rPr>
+          <w:rFonts w:eastAsia="宋体" w:hint="eastAsia"/>
+        </w:rPr>
+      </w:pPr>
+    </w:p>
+    <w:p>
+      <w:pPr>
+        <w:pStyle w:val="2"/>
+        <w:ind w:firstLine="560"/>
+      </w:pPr>
+      <w:r>
+        <w:rPr>
+          <w:rFonts w:hint="eastAsia"/>
+        </w:rPr>
+        <w:t>4</w:t>
+      </w:r>
+      <w:r>
+        <w:t>.2</w:t>
+      </w:r>
+      <w:r>
+        <w:t>系统开发工具</w:t>
+      </w:r>
+    </w:p>
+    <w:p>
+      <w:pPr>
+        <w:pStyle w:val="3"/>
+        <w:ind w:firstLine="562"/>
+      </w:pPr>
+      <w:r>
+        <w:rPr>
+          <w:rFonts w:hint="eastAsia"/>
+        </w:rPr>
+        <w:t>4</w:t>
+      </w:r>
+      <w:r>
+        <w:t>.2.1</w:t>
+      </w:r>
+      <w:r>
+        <w:t>webstorm</w:t>
+      </w:r>
+    </w:p>
+    <w:p>
+      <w:pPr>
+        <w:ind w:firstLine="420"/>
+        <w:rPr>
+          <w:rFonts w:ascii="宋体" w:eastAsia="宋体" w:hAnsi="宋体" w:hint="eastAsia"/>
+        </w:rPr>
+      </w:pPr>
+      <w:proofErr w:type="spellStart"/>
+      <w:r>
+        <w:rPr>
+          <w:rFonts w:ascii="宋体" w:eastAsia="宋体" w:hAnsi="宋体"/>
+        </w:rPr>
+        <w:t>WebStorm</w:t>
+      </w:r>
+      <w:proofErr w:type="spellEnd"/>
+      <w:r>
+        <w:rPr>
+          <w:rFonts w:ascii="宋体" w:eastAsia="宋体" w:hAnsi="宋体"/>
+        </w:rPr>
+        <w:t>是一款来自于</w:t>
+      </w:r>
+      <w:proofErr w:type="spellStart"/>
+      <w:r>
+        <w:rPr>
+          <w:rFonts w:ascii="宋体" w:eastAsia="宋体" w:hAnsi="宋体"/>
+        </w:rPr>
+        <w:t>jetbrain</w:t>
+      </w:r>
+      <w:proofErr w:type="spellEnd"/>
+      <w:r>
+        <w:rPr>
+          <w:rFonts w:ascii="宋体" w:eastAsia="宋体" w:hAnsi="宋体"/>
+        </w:rPr>
+        <w:t>公司的</w:t>
+      </w:r>
+      <w:proofErr w:type="spellStart"/>
+      <w:r>
+        <w:rPr>
+          <w:rFonts w:ascii="宋体" w:eastAsia="宋体" w:hAnsi="宋体"/>
+        </w:rPr>
+        <w:t>javascript</w:t>
+      </w:r>
+      <w:proofErr w:type="spellEnd"/>
+      <w:r>
+        <w:rPr>
+          <w:rFonts w:ascii="宋体" w:eastAsia="宋体" w:hAnsi="宋体"/>
+        </w:rPr>
+        <w:t>开发工具</w:t>
+      </w:r>
+      <w:r>
+        <w:rPr>
+          <w:rFonts w:ascii="宋体" w:eastAsia="宋体" w:hAnsi="宋体" w:hint="eastAsia"/>
+        </w:rPr>
+        <w:t>。作为一款</w:t>
+      </w:r>
+      <w:r>
+        <w:rPr>
+          <w:rFonts w:ascii="宋体" w:eastAsia="宋体" w:hAnsi="宋体" w:hint="eastAsia"/>
+        </w:rPr>
+        <w:t>前端web开发工具，它自带版本控制，极大的简化了控制版本所带来的不必要麻烦，省去了大量时间。</w:t>
+      </w:r>
+    </w:p>
+    <w:p>
+      <w:pPr>
+        <w:ind w:firstLineChars="0" w:firstLine="0"/>
+        <w:rPr>
+          <w:rFonts w:ascii="宋体" w:eastAsia="宋体" w:hAnsi="宋体"/>
+        </w:rPr>
+      </w:pPr>
+      <w:r>
+        <w:rPr>
+          <w:rFonts w:ascii="宋体" w:eastAsia="宋体" w:hAnsi="宋体"/>
+        </w:rPr>
+        <w:t>同时它也是node.js最好的开发工具</w:t>
+      </w:r>
+      <w:r>
+        <w:rPr>
+          <w:rFonts w:ascii="宋体" w:eastAsia="宋体" w:hAnsi="宋体" w:hint="eastAsia"/>
+        </w:rPr>
+        <w:t>，</w:t>
+      </w:r>
+      <w:r>
+        <w:rPr>
+          <w:rFonts w:ascii="宋体" w:eastAsia="宋体" w:hAnsi="宋体"/>
+        </w:rPr>
+        <w:t>因为</w:t>
+      </w:r>
+      <w:proofErr w:type="spellStart"/>
+      <w:r>
+        <w:rPr>
+          <w:rFonts w:ascii="宋体" w:eastAsia="宋体" w:hAnsi="宋体"/>
+        </w:rPr>
+        <w:t>WebStorm</w:t>
+      </w:r>
+      <w:proofErr w:type="spellEnd"/>
+      <w:r>
+        <w:rPr>
+          <w:rFonts w:ascii="宋体" w:eastAsia="宋体" w:hAnsi="宋体"/>
+        </w:rPr>
+        <w:t>是</w:t>
+      </w:r>
+      <w:r>
+        <w:rPr>
+          <w:rFonts w:ascii="宋体" w:eastAsia="宋体" w:hAnsi="宋体" w:hint="eastAsia"/>
+        </w:rPr>
+        <w:t>实时</w:t>
+      </w:r>
+      <w:r>
+        <w:rPr>
+          <w:rFonts w:ascii="宋体" w:eastAsia="宋体" w:hAnsi="宋体"/>
+        </w:rPr>
+        <w:t>保存的</w:t>
+      </w:r>
+      <w:r>
+        <w:rPr>
+          <w:rFonts w:ascii="宋体" w:eastAsia="宋体" w:hAnsi="宋体" w:hint="eastAsia"/>
+        </w:rPr>
+        <w:t>，</w:t>
+      </w:r>
+      <w:r>
+        <w:rPr>
+          <w:rFonts w:ascii="宋体" w:eastAsia="宋体" w:hAnsi="宋体"/>
+        </w:rPr>
+        <w:t>当你改完代码之后会自动保存</w:t>
+      </w:r>
+      <w:r>
+        <w:rPr>
+          <w:rFonts w:ascii="宋体" w:eastAsia="宋体" w:hAnsi="宋体" w:hint="eastAsia"/>
+        </w:rPr>
+        <w:t>，</w:t>
+      </w:r>
+      <w:r>
+        <w:rPr>
+          <w:rFonts w:ascii="宋体" w:eastAsia="宋体" w:hAnsi="宋体"/>
+        </w:rPr>
+        <w:t>同时node.js自动刷新</w:t>
+      </w:r>
+      <w:r>
+        <w:rPr>
+          <w:rFonts w:ascii="宋体" w:eastAsia="宋体" w:hAnsi="宋体" w:hint="eastAsia"/>
+        </w:rPr>
+        <w:t>，</w:t>
+      </w:r>
+      <w:r>
+        <w:rPr>
+          <w:rFonts w:ascii="宋体" w:eastAsia="宋体" w:hAnsi="宋体"/>
+        </w:rPr>
+        <w:t>使得页面刷新极其迅速</w:t>
+      </w:r>
+      <w:r>
+        <w:rPr>
+          <w:rFonts w:ascii="宋体" w:eastAsia="宋体" w:hAnsi="宋体" w:hint="eastAsia"/>
+        </w:rPr>
+        <w:t>，立竿见影。同时它也内置</w:t>
+      </w:r>
+      <w:proofErr w:type="spellStart"/>
+      <w:r>
+        <w:rPr>
+          <w:rFonts w:ascii="宋体" w:eastAsia="宋体" w:hAnsi="宋体" w:hint="eastAsia"/>
+        </w:rPr>
+        <w:t>git</w:t>
+      </w:r>
+      <w:proofErr w:type="spellEnd"/>
+      <w:r>
+        <w:rPr>
+          <w:rFonts w:ascii="宋体" w:eastAsia="宋体" w:hAnsi="宋体" w:hint="eastAsia"/>
+        </w:rPr>
+        <w:t>，</w:t>
+      </w:r>
+      <w:proofErr w:type="spellStart"/>
+      <w:r>
+        <w:rPr>
+          <w:rFonts w:ascii="宋体" w:eastAsia="宋体" w:hAnsi="宋体" w:hint="eastAsia"/>
+        </w:rPr>
+        <w:t>svn</w:t>
+      </w:r>
+      <w:proofErr w:type="spellEnd"/>
+      <w:r>
+        <w:rPr>
+          <w:rFonts w:ascii="宋体" w:eastAsia="宋体" w:hAnsi="宋体" w:hint="eastAsia"/>
+        </w:rPr>
+        <w:t>等版本控制工具，非常好用。</w:t>
+      </w:r>
+    </w:p>
+    <w:p>
+      <w:pPr>
+        <w:pStyle w:val="3"/>
+        <w:ind w:firstLine="562"/>
+      </w:pPr>
+      <w:r>
+        <w:rPr>
+          <w:rFonts w:hint="eastAsia"/>
+        </w:rPr>
+        <w:t>4</w:t>
+      </w:r>
+      <w:r>
+        <w:t>.2.2intellij IDEA</w:t>
+      </w:r>
+    </w:p>
+    <w:p>
+      <w:pPr>
+        <w:ind w:firstLine="420"/>
+        <w:rPr>
+          <w:rFonts w:eastAsia="宋体" w:hint="eastAsia"/>
+        </w:rPr>
+      </w:pPr>
+      <w:proofErr w:type="spellStart"/>
+      <w:r>
+        <w:rPr>
+          <w:rFonts w:eastAsia="宋体"/>
+        </w:rPr>
+        <w:t>intellij</w:t>
+      </w:r>
+      <w:proofErr w:type="spellEnd"/>
+      <w:r>
+        <w:rPr>
+          <w:rFonts w:eastAsia="宋体"/>
+        </w:rPr>
+        <w:t xml:space="preserve"> IDEA</w:t>
+      </w:r>
+      <w:r>
+        <w:rPr>
+          <w:rFonts w:eastAsia="宋体"/>
+        </w:rPr>
+        <w:t>是一款极其优秀的</w:t>
+      </w:r>
+      <w:r>
+        <w:rPr>
+          <w:rFonts w:eastAsia="宋体"/>
+        </w:rPr>
+        <w:t>java</w:t>
+      </w:r>
+      <w:r>
+        <w:rPr>
+          <w:rFonts w:eastAsia="宋体"/>
+        </w:rPr>
+        <w:t>语言的集成环境</w:t>
+      </w:r>
+      <w:r>
+        <w:rPr>
+          <w:rFonts w:eastAsia="宋体" w:hint="eastAsia"/>
+        </w:rPr>
+        <w:t>，他在代码自动提示、重构、各类版本控制的工具支持、等等方面做得无可挑剔。其中尤其是重构能力相当出色，一直作为其卖点之一。同时，它对</w:t>
+      </w:r>
+      <w:r>
+        <w:rPr>
+          <w:rFonts w:eastAsia="宋体" w:hint="eastAsia"/>
+        </w:rPr>
+        <w:t>spring</w:t>
+      </w:r>
+      <w:r>
+        <w:rPr>
+          <w:rFonts w:eastAsia="宋体"/>
+        </w:rPr>
+        <w:t xml:space="preserve"> </w:t>
+      </w:r>
+      <w:r>
+        <w:rPr>
+          <w:rFonts w:eastAsia="宋体" w:hint="eastAsia"/>
+        </w:rPr>
+        <w:t>boot</w:t>
+      </w:r>
+      <w:r>
+        <w:rPr>
+          <w:rFonts w:eastAsia="宋体" w:hint="eastAsia"/>
+        </w:rPr>
+        <w:t>，</w:t>
+      </w:r>
+      <w:proofErr w:type="spellStart"/>
+      <w:r>
+        <w:rPr>
+          <w:rFonts w:eastAsia="宋体" w:hint="eastAsia"/>
+        </w:rPr>
+        <w:t>gradle</w:t>
+      </w:r>
+      <w:proofErr w:type="spellEnd"/>
+      <w:r>
+        <w:rPr>
+          <w:rFonts w:eastAsia="宋体" w:hint="eastAsia"/>
+        </w:rPr>
+        <w:t>，</w:t>
+      </w:r>
+      <w:proofErr w:type="spellStart"/>
+      <w:r>
+        <w:rPr>
+          <w:rFonts w:eastAsia="宋体" w:hint="eastAsia"/>
+        </w:rPr>
+        <w:t>meaven</w:t>
+      </w:r>
+      <w:proofErr w:type="spellEnd"/>
+      <w:r>
+        <w:rPr>
+          <w:rFonts w:eastAsia="宋体" w:hint="eastAsia"/>
+        </w:rPr>
+        <w:t>等项目的支持让他能够快速的搭建</w:t>
+      </w:r>
+      <w:r>
+        <w:rPr>
+          <w:rFonts w:eastAsia="宋体" w:hint="eastAsia"/>
+        </w:rPr>
+        <w:t>spring</w:t>
+      </w:r>
+      <w:r>
+        <w:rPr>
+          <w:rFonts w:eastAsia="宋体"/>
+        </w:rPr>
+        <w:t xml:space="preserve"> web</w:t>
+      </w:r>
+      <w:r>
+        <w:rPr>
+          <w:rFonts w:eastAsia="宋体"/>
+        </w:rPr>
+        <w:t>项目</w:t>
+      </w:r>
+      <w:r>
+        <w:rPr>
+          <w:rFonts w:eastAsia="宋体" w:hint="eastAsia"/>
+        </w:rPr>
+        <w:t>。</w:t>
+      </w:r>
+      <w:r>
+        <w:rPr>
+          <w:rFonts w:eastAsia="宋体"/>
+        </w:rPr>
+        <w:t>我们不用再手动配置大量文件</w:t>
+      </w:r>
+      <w:r>
+        <w:rPr>
+          <w:rFonts w:eastAsia="宋体" w:hint="eastAsia"/>
+        </w:rPr>
+        <w:t>，</w:t>
+      </w:r>
+      <w:r>
+        <w:rPr>
+          <w:rFonts w:eastAsia="宋体"/>
+        </w:rPr>
+        <w:t>担心</w:t>
+      </w:r>
+      <w:r>
+        <w:rPr>
+          <w:rFonts w:eastAsia="宋体" w:hint="eastAsia"/>
+        </w:rPr>
+        <w:t>框架</w:t>
+      </w:r>
+      <w:r>
+        <w:rPr>
+          <w:rFonts w:eastAsia="宋体"/>
+        </w:rPr>
+        <w:t>之间的版本影响兼容性</w:t>
+      </w:r>
+      <w:r>
+        <w:rPr>
+          <w:rFonts w:eastAsia="宋体" w:hint="eastAsia"/>
+        </w:rPr>
+        <w:t>，可以说是非常好用的。</w:t>
       </w:r>
       <w:bookmarkStart w:id="6" w:name="_GoBack"/>
       <w:bookmarkEnd w:id="6"/>
     </w:p>
     <w:p>
       <w:pPr>
+        <w:ind w:firstLineChars="0" w:firstLine="0"/>
+        <w:rPr>
+          <w:rFonts w:ascii="宋体" w:eastAsia="宋体" w:hAnsi="宋体" w:hint="eastAsia"/>
+        </w:rPr>
+      </w:pPr>
+    </w:p>
+    <w:p>
+      <w:pPr>
         <w:pStyle w:val="2"/>
         <w:ind w:firstLine="560"/>
       </w:pPr>
@@ -10307,10 +10716,10 @@
         <w:t>4</w:t>
       </w:r>
       <w:r>
-        <w:t>.2</w:t>
-      </w:r>
-      <w:r>
-        <w:t>系统开发工具</w:t>
+        <w:t>.3</w:t>
+      </w:r>
+      <w:r>
+        <w:t>系统框架搭建</w:t>
       </w:r>
     </w:p>
     <w:p>
@@ -10325,14 +10734,49 @@
         <w:t>4</w:t>
       </w:r>
       <w:r>
-        <w:t>.3</w:t>
-      </w:r>
-      <w:r>
-        <w:t>系统框架搭建</w:t>
+        <w:t>.4</w:t>
+      </w:r>
+      <w:r>
+        <w:t>系统管理功能模块实现</w:t>
       </w:r>
     </w:p>
     <w:p>
       <w:pPr>
+        <w:ind w:firstLine="420"/>
+        <w:rPr>
+          <w:rFonts w:eastAsia="宋体"/>
+        </w:rPr>
+      </w:pPr>
+    </w:p>
+    <w:p>
+      <w:pPr>
+        <w:ind w:firstLine="420"/>
+        <w:rPr>
+          <w:rFonts w:eastAsia="宋体"/>
+        </w:rPr>
+      </w:pPr>
+    </w:p>
+    <w:p>
+      <w:pPr>
+        <w:pStyle w:val="1"/>
+        <w:ind w:firstLine="600"/>
+      </w:pPr>
+      <w:r>
+        <w:rPr>
+          <w:rFonts w:hint="eastAsia"/>
+        </w:rPr>
+        <w:lastRenderedPageBreak/>
+        <w:t>5</w:t>
+      </w:r>
+      <w:r>
+        <w:t xml:space="preserve"> </w:t>
+      </w:r>
+      <w:r>
+        <w:t>系统测试</w:t>
+      </w:r>
+    </w:p>
+    <w:p>
+      <w:pPr>
         <w:pStyle w:val="2"/>
         <w:ind w:firstLine="560"/>
       </w:pPr>
@@ -10340,30 +10784,40 @@
         <w:rPr>
           <w:rFonts w:hint="eastAsia"/>
         </w:rPr>
-        <w:t>4</w:t>
-      </w:r>
-      <w:r>
-        <w:t>.4</w:t>
-      </w:r>
-      <w:r>
-        <w:t>系统管理功能模块实现</w:t>
+        <w:t>5</w:t>
+      </w:r>
+      <w:r>
+        <w:t>.1</w:t>
+      </w:r>
+      <w:r>
+        <w:t>测试目标</w:t>
       </w:r>
     </w:p>
     <w:p>
       <w:pPr>
         <w:ind w:firstLine="420"/>
         <w:rPr>
-          <w:rFonts w:eastAsia="宋体" w:hint="eastAsia"/>
+          <w:rFonts w:eastAsia="宋体"/>
         </w:rPr>
       </w:pPr>
     </w:p>
     <w:p>
       <w:pPr>
-        <w:ind w:firstLine="420"/>
-        <w:rPr>
-          <w:rFonts w:eastAsia="宋体" w:hint="eastAsia"/>
-        </w:rPr>
-      </w:pPr>
+        <w:pStyle w:val="2"/>
+        <w:ind w:firstLine="560"/>
+      </w:pPr>
+      <w:r>
+        <w:rPr>
+          <w:rFonts w:hint="eastAsia"/>
+        </w:rPr>
+        <w:t>5</w:t>
+      </w:r>
+      <w:r>
+        <w:t>.2</w:t>
+      </w:r>
+      <w:r>
+        <w:t>测试方法</w:t>
+      </w:r>
     </w:p>
     <w:p>
       <w:pPr>
@@ -10375,9 +10829,61 @@
     </w:p>
     <w:p>
       <w:pPr>
+        <w:pStyle w:val="2"/>
+        <w:ind w:firstLine="560"/>
+      </w:pPr>
+      <w:r>
+        <w:rPr>
+          <w:rFonts w:hint="eastAsia"/>
+        </w:rPr>
+        <w:t>5</w:t>
+      </w:r>
+      <w:r>
+        <w:t>.3</w:t>
+      </w:r>
+      <w:r>
+        <w:t>测试结果</w:t>
+      </w:r>
+    </w:p>
+    <w:p>
+      <w:pPr>
         <w:ind w:firstLine="420"/>
         <w:rPr>
-          <w:rFonts w:eastAsia="宋体" w:hint="eastAsia"/>
+          <w:rFonts w:eastAsia="宋体"/>
+        </w:rPr>
+      </w:pPr>
+    </w:p>
+    <w:p>
+      <w:pPr>
+        <w:ind w:firstLine="420"/>
+        <w:rPr>
+          <w:rFonts w:eastAsia="宋体"/>
+        </w:rPr>
+      </w:pPr>
+    </w:p>
+    <w:p>
+      <w:pPr>
+        <w:pStyle w:val="1"/>
+        <w:ind w:firstLine="600"/>
+      </w:pPr>
+      <w:r>
+        <w:rPr>
+          <w:rFonts w:hint="eastAsia"/>
+        </w:rPr>
+        <w:t>6</w:t>
+      </w:r>
+      <w:r>
+        <w:t xml:space="preserve"> </w:t>
+      </w:r>
+      <w:r>
+        <w:t>结论和展望</w:t>
+      </w:r>
+    </w:p>
+    <w:p>
+      <w:pPr>
+        <w:ind w:firstLine="420"/>
+        <w:rPr>
+          <w:rFonts w:eastAsia="宋体"/>
         </w:rPr>
       </w:pPr>
     </w:p>
@@ -11377,7 +11883,7 @@
 </file>
 
 <file path=customXml/itemProps1.xml><?xml version="1.0" encoding="utf-8"?>
-<ds:datastoreItem xmlns:ds="http://schemas.openxmlformats.org/officeDocument/2006/customXml" ds:itemID="{AC49D200-BF21-4AC4-80E7-CEAC0790E92C}">
+<ds:datastoreItem xmlns:ds="http://schemas.openxmlformats.org/officeDocument/2006/customXml" ds:itemID="{05344208-FE25-4606-9617-E39B092C8C2D}">
   <ds:schemaRefs>
     <ds:schemaRef ds:uri="http://schemas.openxmlformats.org/officeDocument/2006/bibliography"/>
   </ds:schemaRefs>

--- a/毕设论文-李珂.docx
+++ b/毕设论文-李珂.docx
@@ -9080,6 +9080,18 @@
     </w:p>
     <w:p>
       <w:pPr>
+        <w:pStyle w:val="3"/>
+        <w:ind w:firstLine="482"/>
+      </w:pPr>
+      <w:r>
+        <w:t>1.3.1</w:t>
+      </w:r>
+      <w:r>
+        <w:t>研究内容</w:t>
+      </w:r>
+    </w:p>
+    <w:p>
+      <w:pPr>
         <w:ind w:firstLine="560"/>
         <w:rPr>
           <w:rFonts w:ascii="宋体" w:hAnsi="宋体"/>
@@ -9095,7 +9107,389 @@
           <w:sz w:val="28"/>
           <w:szCs w:val="28"/>
         </w:rPr>
-        <w:t>本文</w:t>
+        <w:t>本文通过对房地产企业的管理进行研究</w:t>
+      </w:r>
+      <w:r>
+        <w:rPr>
+          <w:rFonts w:ascii="宋体" w:hAnsi="宋体" w:hint="eastAsia"/>
+          <w:color w:val="000000" w:themeColor="text1"/>
+          <w:sz w:val="28"/>
+          <w:szCs w:val="28"/>
+        </w:rPr>
+        <w:t>，</w:t>
+      </w:r>
+      <w:r>
+        <w:rPr>
+          <w:rFonts w:ascii="宋体" w:hAnsi="宋体"/>
+          <w:color w:val="000000" w:themeColor="text1"/>
+          <w:sz w:val="28"/>
+          <w:szCs w:val="28"/>
+        </w:rPr>
+        <w:t>首先</w:t>
+      </w:r>
+      <w:r>
+        <w:rPr>
+          <w:rFonts w:ascii="宋体" w:hAnsi="宋体" w:hint="eastAsia"/>
+          <w:color w:val="000000" w:themeColor="text1"/>
+          <w:sz w:val="28"/>
+          <w:szCs w:val="28"/>
+        </w:rPr>
+        <w:t>讨论</w:t>
+      </w:r>
+      <w:r>
+        <w:rPr>
+          <w:rFonts w:ascii="宋体" w:hAnsi="宋体"/>
+          <w:color w:val="000000" w:themeColor="text1"/>
+          <w:sz w:val="28"/>
+          <w:szCs w:val="28"/>
+        </w:rPr>
+        <w:t>了国内外房地产的销售管理系统的研究现状</w:t>
+      </w:r>
+      <w:r>
+        <w:rPr>
+          <w:rFonts w:ascii="宋体" w:hAnsi="宋体" w:hint="eastAsia"/>
+          <w:color w:val="000000" w:themeColor="text1"/>
+          <w:sz w:val="28"/>
+          <w:szCs w:val="28"/>
+        </w:rPr>
+        <w:t>、本课题的选题背景和选题意义、然后</w:t>
+      </w:r>
+      <w:r>
+        <w:rPr>
+          <w:rFonts w:ascii="宋体" w:hAnsi="宋体" w:hint="eastAsia"/>
+          <w:color w:val="000000" w:themeColor="text1"/>
+          <w:sz w:val="28"/>
+          <w:szCs w:val="28"/>
+        </w:rPr>
+        <w:t>详细</w:t>
+      </w:r>
+      <w:r>
+        <w:rPr>
+          <w:rFonts w:ascii="宋体" w:hAnsi="宋体" w:hint="eastAsia"/>
+          <w:color w:val="000000" w:themeColor="text1"/>
+          <w:sz w:val="28"/>
+          <w:szCs w:val="28"/>
+        </w:rPr>
+        <w:t>讨论了</w:t>
+      </w:r>
+      <w:r>
+        <w:rPr>
+          <w:rFonts w:ascii="宋体" w:hAnsi="宋体" w:hint="eastAsia"/>
+          <w:color w:val="000000" w:themeColor="text1"/>
+          <w:sz w:val="28"/>
+          <w:szCs w:val="28"/>
+        </w:rPr>
+        <w:t>该售房管理系统的系统分析、系统设计和系统实现，包括需求分析、系统建模、系统整体设计、系统开发技术介绍、系统开发工具介绍等等。最后阐述下系统测试。</w:t>
+      </w:r>
+    </w:p>
+    <w:p>
+      <w:pPr>
+        <w:ind w:firstLine="480"/>
+      </w:pPr>
+    </w:p>
+    <w:p>
+      <w:pPr>
+        <w:pStyle w:val="3"/>
+        <w:ind w:firstLine="482"/>
+      </w:pPr>
+      <w:r>
+        <w:rPr>
+          <w:rFonts w:hint="eastAsia"/>
+        </w:rPr>
+        <w:t>1</w:t>
+      </w:r>
+      <w:r>
+        <w:t>.3.2</w:t>
+      </w:r>
+      <w:r>
+        <w:t>研究结构</w:t>
+      </w:r>
+    </w:p>
+    <w:p>
+      <w:pPr>
+        <w:ind w:firstLine="560"/>
+        <w:rPr>
+          <w:rFonts w:ascii="宋体" w:hAnsi="宋体"/>
+          <w:color w:val="000000" w:themeColor="text1"/>
+          <w:sz w:val="28"/>
+          <w:szCs w:val="28"/>
+        </w:rPr>
+      </w:pPr>
+      <w:r>
+        <w:rPr>
+          <w:rFonts w:ascii="宋体" w:hAnsi="宋体"/>
+          <w:color w:val="000000" w:themeColor="text1"/>
+          <w:sz w:val="28"/>
+          <w:szCs w:val="28"/>
+        </w:rPr>
+        <w:t>全文共分以下七个章</w:t>
+      </w:r>
+      <w:r>
+        <w:rPr>
+          <w:rFonts w:ascii="宋体" w:hAnsi="宋体" w:hint="eastAsia"/>
+          <w:color w:val="000000" w:themeColor="text1"/>
+          <w:sz w:val="28"/>
+          <w:szCs w:val="28"/>
+        </w:rPr>
+        <w:t>节</w:t>
+      </w:r>
+      <w:r>
+        <w:rPr>
+          <w:rFonts w:ascii="宋体" w:hAnsi="宋体"/>
+          <w:color w:val="000000" w:themeColor="text1"/>
+          <w:sz w:val="28"/>
+          <w:szCs w:val="28"/>
+        </w:rPr>
+        <w:t>：</w:t>
+      </w:r>
+    </w:p>
+    <w:p>
+      <w:pPr>
+        <w:ind w:firstLine="560"/>
+        <w:rPr>
+          <w:rFonts w:ascii="宋体" w:hAnsi="宋体"/>
+          <w:color w:val="000000" w:themeColor="text1"/>
+          <w:sz w:val="28"/>
+          <w:szCs w:val="28"/>
+        </w:rPr>
+      </w:pPr>
+      <w:r>
+        <w:rPr>
+          <w:rFonts w:ascii="宋体" w:hAnsi="宋体" w:hint="eastAsia"/>
+          <w:color w:val="000000" w:themeColor="text1"/>
+          <w:sz w:val="28"/>
+          <w:szCs w:val="28"/>
+        </w:rPr>
+        <w:t>1</w:t>
+      </w:r>
+      <w:r>
+        <w:rPr>
+          <w:rFonts w:ascii="宋体" w:hAnsi="宋体" w:hint="eastAsia"/>
+          <w:color w:val="000000" w:themeColor="text1"/>
+          <w:sz w:val="28"/>
+          <w:szCs w:val="28"/>
+        </w:rPr>
+        <w:t>绪论</w:t>
+      </w:r>
+      <w:r>
+        <w:rPr>
+          <w:rFonts w:ascii="宋体" w:hAnsi="宋体"/>
+          <w:color w:val="000000" w:themeColor="text1"/>
+          <w:sz w:val="28"/>
+          <w:szCs w:val="28"/>
+        </w:rPr>
+        <w:t>，概括介</w:t>
+      </w:r>
+      <w:r>
+        <w:rPr>
+          <w:rFonts w:ascii="宋体" w:hAnsi="宋体" w:hint="eastAsia"/>
+          <w:color w:val="000000" w:themeColor="text1"/>
+          <w:sz w:val="28"/>
+          <w:szCs w:val="28"/>
+        </w:rPr>
+        <w:t>绍</w:t>
+      </w:r>
+      <w:r>
+        <w:rPr>
+          <w:rFonts w:ascii="宋体" w:hAnsi="宋体"/>
+          <w:color w:val="000000" w:themeColor="text1"/>
+          <w:sz w:val="28"/>
+          <w:szCs w:val="28"/>
+        </w:rPr>
+        <w:t>了本系</w:t>
+      </w:r>
+      <w:r>
+        <w:rPr>
+          <w:rFonts w:ascii="宋体" w:hAnsi="宋体" w:hint="eastAsia"/>
+          <w:color w:val="000000" w:themeColor="text1"/>
+          <w:sz w:val="28"/>
+          <w:szCs w:val="28"/>
+        </w:rPr>
+        <w:t>统</w:t>
+      </w:r>
+      <w:r>
+        <w:rPr>
+          <w:rFonts w:ascii="宋体" w:hAnsi="宋体"/>
+          <w:color w:val="000000" w:themeColor="text1"/>
+          <w:sz w:val="28"/>
+          <w:szCs w:val="28"/>
+        </w:rPr>
+        <w:t>的</w:t>
+      </w:r>
+      <w:r>
+        <w:rPr>
+          <w:rFonts w:ascii="宋体" w:hAnsi="宋体" w:hint="eastAsia"/>
+          <w:color w:val="000000" w:themeColor="text1"/>
+          <w:sz w:val="28"/>
+          <w:szCs w:val="28"/>
+        </w:rPr>
+        <w:t>选题</w:t>
+      </w:r>
+      <w:r>
+        <w:rPr>
+          <w:rFonts w:ascii="宋体" w:hAnsi="宋体"/>
+          <w:color w:val="000000" w:themeColor="text1"/>
+          <w:sz w:val="28"/>
+          <w:szCs w:val="28"/>
+        </w:rPr>
+        <w:t>背景和选题意义</w:t>
+      </w:r>
+      <w:r>
+        <w:rPr>
+          <w:rFonts w:ascii="宋体" w:hAnsi="宋体"/>
+          <w:color w:val="000000" w:themeColor="text1"/>
+          <w:sz w:val="28"/>
+          <w:szCs w:val="28"/>
+        </w:rPr>
+        <w:t>，并</w:t>
+      </w:r>
+      <w:r>
+        <w:rPr>
+          <w:rFonts w:ascii="宋体" w:hAnsi="宋体" w:hint="eastAsia"/>
+          <w:color w:val="000000" w:themeColor="text1"/>
+          <w:sz w:val="28"/>
+          <w:szCs w:val="28"/>
+        </w:rPr>
+        <w:t>阐</w:t>
+      </w:r>
+      <w:r>
+        <w:rPr>
+          <w:rFonts w:ascii="宋体" w:hAnsi="宋体"/>
+          <w:color w:val="000000" w:themeColor="text1"/>
+          <w:sz w:val="28"/>
+          <w:szCs w:val="28"/>
+        </w:rPr>
+        <w:t>述房地</w:t>
+      </w:r>
+      <w:r>
+        <w:rPr>
+          <w:rFonts w:ascii="宋体" w:hAnsi="宋体" w:hint="eastAsia"/>
+          <w:color w:val="000000" w:themeColor="text1"/>
+          <w:sz w:val="28"/>
+          <w:szCs w:val="28"/>
+        </w:rPr>
+        <w:t>产</w:t>
+      </w:r>
+      <w:r>
+        <w:rPr>
+          <w:rFonts w:ascii="宋体" w:hAnsi="宋体" w:hint="eastAsia"/>
+          <w:color w:val="000000" w:themeColor="text1"/>
+          <w:sz w:val="28"/>
+          <w:szCs w:val="28"/>
+        </w:rPr>
+        <w:t>售房</w:t>
+      </w:r>
+      <w:r>
+        <w:rPr>
+          <w:rFonts w:ascii="宋体" w:hAnsi="宋体"/>
+          <w:color w:val="000000" w:themeColor="text1"/>
+          <w:sz w:val="28"/>
+          <w:szCs w:val="28"/>
+        </w:rPr>
+        <w:t>管理系</w:t>
+      </w:r>
+      <w:r>
+        <w:rPr>
+          <w:rFonts w:ascii="宋体" w:hAnsi="宋体" w:hint="eastAsia"/>
+          <w:color w:val="000000" w:themeColor="text1"/>
+          <w:sz w:val="28"/>
+          <w:szCs w:val="28"/>
+        </w:rPr>
+        <w:t>统</w:t>
+      </w:r>
+      <w:r>
+        <w:rPr>
+          <w:rFonts w:ascii="宋体" w:hAnsi="宋体"/>
+          <w:color w:val="000000" w:themeColor="text1"/>
+          <w:sz w:val="28"/>
+          <w:szCs w:val="28"/>
+        </w:rPr>
+        <w:t>的作用</w:t>
+      </w:r>
+      <w:r>
+        <w:rPr>
+          <w:rFonts w:ascii="宋体" w:hAnsi="宋体" w:hint="eastAsia"/>
+          <w:color w:val="000000" w:themeColor="text1"/>
+          <w:sz w:val="28"/>
+          <w:szCs w:val="28"/>
+        </w:rPr>
+        <w:t>。</w:t>
+      </w:r>
+    </w:p>
+    <w:p>
+      <w:pPr>
+        <w:ind w:firstLine="560"/>
+        <w:rPr>
+          <w:rFonts w:ascii="宋体" w:hAnsi="宋体"/>
+          <w:color w:val="000000" w:themeColor="text1"/>
+          <w:sz w:val="28"/>
+          <w:szCs w:val="28"/>
+        </w:rPr>
+      </w:pPr>
+      <w:r>
+        <w:rPr>
+          <w:rFonts w:ascii="宋体" w:hAnsi="宋体" w:hint="eastAsia"/>
+          <w:color w:val="000000" w:themeColor="text1"/>
+          <w:sz w:val="28"/>
+          <w:szCs w:val="28"/>
+        </w:rPr>
+        <w:t>2</w:t>
+      </w:r>
+      <w:r>
+        <w:rPr>
+          <w:rFonts w:ascii="宋体" w:hAnsi="宋体" w:hint="eastAsia"/>
+          <w:color w:val="000000" w:themeColor="text1"/>
+          <w:sz w:val="28"/>
+          <w:szCs w:val="28"/>
+        </w:rPr>
+        <w:t>文献</w:t>
+      </w:r>
+      <w:r>
+        <w:rPr>
+          <w:rFonts w:ascii="宋体" w:hAnsi="宋体"/>
+          <w:color w:val="000000" w:themeColor="text1"/>
+          <w:sz w:val="28"/>
+          <w:szCs w:val="28"/>
+        </w:rPr>
+        <w:t>综述</w:t>
+      </w:r>
+      <w:r>
+        <w:rPr>
+          <w:rFonts w:ascii="宋体" w:hAnsi="宋体" w:hint="eastAsia"/>
+          <w:color w:val="000000" w:themeColor="text1"/>
+          <w:sz w:val="28"/>
+          <w:szCs w:val="28"/>
+        </w:rPr>
+        <w:t>， 阐述了房地产行业的售房管理系统的研究现状</w:t>
+      </w:r>
+    </w:p>
+    <w:p>
+      <w:pPr>
+        <w:ind w:firstLine="560"/>
+        <w:rPr>
+          <w:rFonts w:ascii="宋体" w:hAnsi="宋体"/>
+          <w:color w:val="000000" w:themeColor="text1"/>
+          <w:sz w:val="28"/>
+          <w:szCs w:val="28"/>
+        </w:rPr>
+      </w:pPr>
+      <w:r>
+        <w:rPr>
+          <w:rFonts w:ascii="宋体" w:hAnsi="宋体" w:hint="eastAsia"/>
+          <w:color w:val="000000" w:themeColor="text1"/>
+          <w:sz w:val="28"/>
+          <w:szCs w:val="28"/>
+        </w:rPr>
+        <w:t>3</w:t>
+      </w:r>
+      <w:r>
+        <w:rPr>
+          <w:rFonts w:ascii="宋体" w:hAnsi="宋体" w:hint="eastAsia"/>
+          <w:color w:val="000000" w:themeColor="text1"/>
+          <w:sz w:val="28"/>
+          <w:szCs w:val="28"/>
+        </w:rPr>
+        <w:t xml:space="preserve">系统分析， </w:t>
       </w:r>
       <w:r>
         <w:rPr>
@@ -9113,115 +9507,7 @@
           <w:sz w:val="28"/>
           <w:szCs w:val="28"/>
         </w:rPr>
-        <w:t>房地</w:t>
-      </w:r>
-      <w:r>
-        <w:rPr>
-          <w:rFonts w:ascii="宋体" w:hAnsi="宋体" w:hint="eastAsia"/>
-          <w:color w:val="000000" w:themeColor="text1"/>
-          <w:sz w:val="28"/>
-          <w:szCs w:val="28"/>
-        </w:rPr>
-        <w:t>产</w:t>
-      </w:r>
-      <w:r>
-        <w:rPr>
-          <w:rFonts w:ascii="宋体" w:hAnsi="宋体"/>
-          <w:color w:val="000000" w:themeColor="text1"/>
-          <w:sz w:val="28"/>
-          <w:szCs w:val="28"/>
-        </w:rPr>
-        <w:t>企</w:t>
-      </w:r>
-      <w:r>
-        <w:rPr>
-          <w:rFonts w:ascii="宋体" w:hAnsi="宋体" w:hint="eastAsia"/>
-          <w:color w:val="000000" w:themeColor="text1"/>
-          <w:sz w:val="28"/>
-          <w:szCs w:val="28"/>
-        </w:rPr>
-        <w:t>业</w:t>
-      </w:r>
-      <w:r>
-        <w:rPr>
-          <w:rFonts w:ascii="宋体" w:hAnsi="宋体"/>
-          <w:color w:val="000000" w:themeColor="text1"/>
-          <w:sz w:val="28"/>
-          <w:szCs w:val="28"/>
-        </w:rPr>
-        <w:t>中管理的</w:t>
-      </w:r>
-      <w:r>
-        <w:rPr>
-          <w:rFonts w:ascii="宋体" w:hAnsi="宋体" w:hint="eastAsia"/>
-          <w:color w:val="000000" w:themeColor="text1"/>
-          <w:sz w:val="28"/>
-          <w:szCs w:val="28"/>
-        </w:rPr>
-        <w:t>应</w:t>
-      </w:r>
-      <w:r>
-        <w:rPr>
-          <w:rFonts w:ascii="宋体" w:hAnsi="宋体"/>
-          <w:color w:val="000000" w:themeColor="text1"/>
-          <w:sz w:val="28"/>
-          <w:szCs w:val="28"/>
-        </w:rPr>
-        <w:t>用</w:t>
-      </w:r>
-      <w:r>
-        <w:rPr>
-          <w:rFonts w:ascii="宋体" w:hAnsi="宋体" w:hint="eastAsia"/>
-          <w:color w:val="000000" w:themeColor="text1"/>
-          <w:sz w:val="28"/>
-          <w:szCs w:val="28"/>
-        </w:rPr>
-        <w:t>进</w:t>
-      </w:r>
-      <w:r>
-        <w:rPr>
-          <w:rFonts w:ascii="宋体" w:hAnsi="宋体"/>
-          <w:color w:val="000000" w:themeColor="text1"/>
-          <w:sz w:val="28"/>
-          <w:szCs w:val="28"/>
-        </w:rPr>
-        <w:t>行研究，首先探</w:t>
-      </w:r>
-      <w:r>
-        <w:rPr>
-          <w:rFonts w:ascii="宋体" w:hAnsi="宋体" w:hint="eastAsia"/>
-          <w:color w:val="000000" w:themeColor="text1"/>
-          <w:sz w:val="28"/>
-          <w:szCs w:val="28"/>
-        </w:rPr>
-        <w:t>讨</w:t>
-      </w:r>
-      <w:r>
-        <w:rPr>
-          <w:rFonts w:ascii="宋体" w:hAnsi="宋体"/>
-          <w:color w:val="000000" w:themeColor="text1"/>
-          <w:sz w:val="28"/>
-          <w:szCs w:val="28"/>
-        </w:rPr>
-        <w:t>了国内外房地</w:t>
-      </w:r>
-      <w:r>
-        <w:rPr>
-          <w:rFonts w:ascii="宋体" w:hAnsi="宋体" w:hint="eastAsia"/>
-          <w:color w:val="000000" w:themeColor="text1"/>
-          <w:sz w:val="28"/>
-          <w:szCs w:val="28"/>
-        </w:rPr>
-        <w:t>产销</w:t>
-      </w:r>
-      <w:r>
-        <w:rPr>
-          <w:rFonts w:ascii="宋体" w:hAnsi="宋体"/>
-          <w:color w:val="000000" w:themeColor="text1"/>
-          <w:sz w:val="28"/>
-          <w:szCs w:val="28"/>
-        </w:rPr>
-        <w:t>售管理系</w:t>
+        <w:t>系</w:t>
       </w:r>
       <w:r>
         <w:rPr>
@@ -9239,151 +9525,308 @@
           <w:sz w:val="28"/>
           <w:szCs w:val="28"/>
         </w:rPr>
-        <w:t>的研究</w:t>
-      </w:r>
-      <w:r>
-        <w:rPr>
-          <w:rFonts w:ascii="宋体" w:hAnsi="宋体" w:hint="eastAsia"/>
-          <w:color w:val="000000" w:themeColor="text1"/>
-          <w:sz w:val="28"/>
-          <w:szCs w:val="28"/>
-        </w:rPr>
-        <w:t>现</w:t>
-      </w:r>
-      <w:r>
-        <w:rPr>
-          <w:rFonts w:ascii="宋体" w:hAnsi="宋体"/>
-          <w:color w:val="000000" w:themeColor="text1"/>
-          <w:sz w:val="28"/>
-          <w:szCs w:val="28"/>
-        </w:rPr>
-        <w:t>状、当前国内房地</w:t>
-      </w:r>
-      <w:r>
-        <w:rPr>
-          <w:rFonts w:ascii="宋体" w:hAnsi="宋体" w:hint="eastAsia"/>
-          <w:color w:val="000000" w:themeColor="text1"/>
-          <w:sz w:val="28"/>
-          <w:szCs w:val="28"/>
-        </w:rPr>
-        <w:t>产</w:t>
-      </w:r>
-      <w:r>
-        <w:rPr>
-          <w:rFonts w:ascii="宋体" w:hAnsi="宋体"/>
-          <w:color w:val="000000" w:themeColor="text1"/>
-          <w:sz w:val="28"/>
-          <w:szCs w:val="28"/>
-        </w:rPr>
-        <w:t>行</w:t>
-      </w:r>
-      <w:r>
-        <w:rPr>
-          <w:rFonts w:ascii="宋体" w:hAnsi="宋体" w:hint="eastAsia"/>
-          <w:color w:val="000000" w:themeColor="text1"/>
-          <w:sz w:val="28"/>
-          <w:szCs w:val="28"/>
-        </w:rPr>
-        <w:t>业</w:t>
-      </w:r>
-      <w:r>
-        <w:rPr>
-          <w:rFonts w:ascii="宋体" w:hAnsi="宋体"/>
-          <w:color w:val="000000" w:themeColor="text1"/>
-          <w:sz w:val="28"/>
-          <w:szCs w:val="28"/>
-        </w:rPr>
-        <w:t>在房屋</w:t>
-      </w:r>
-      <w:r>
-        <w:rPr>
-          <w:rFonts w:ascii="宋体" w:hAnsi="宋体" w:hint="eastAsia"/>
-          <w:color w:val="000000" w:themeColor="text1"/>
-          <w:sz w:val="28"/>
-          <w:szCs w:val="28"/>
-        </w:rPr>
-        <w:t>销</w:t>
-      </w:r>
-      <w:r>
-        <w:rPr>
-          <w:rFonts w:ascii="宋体" w:hAnsi="宋体"/>
-          <w:color w:val="000000" w:themeColor="text1"/>
-          <w:sz w:val="28"/>
-          <w:szCs w:val="28"/>
-        </w:rPr>
-        <w:t>售中存在的</w:t>
-      </w:r>
-      <w:r>
-        <w:rPr>
-          <w:rFonts w:ascii="宋体" w:hAnsi="宋体" w:hint="eastAsia"/>
-          <w:color w:val="000000" w:themeColor="text1"/>
-          <w:sz w:val="28"/>
-          <w:szCs w:val="28"/>
-        </w:rPr>
-        <w:t>问题</w:t>
-      </w:r>
-      <w:r>
-        <w:rPr>
-          <w:rFonts w:ascii="宋体" w:hAnsi="宋体"/>
-          <w:color w:val="000000" w:themeColor="text1"/>
-          <w:sz w:val="28"/>
-          <w:szCs w:val="28"/>
-        </w:rPr>
-        <w:t>以及本</w:t>
-      </w:r>
-      <w:r>
-        <w:rPr>
-          <w:rFonts w:ascii="宋体" w:hAnsi="宋体" w:hint="eastAsia"/>
-          <w:color w:val="000000" w:themeColor="text1"/>
-          <w:sz w:val="28"/>
-          <w:szCs w:val="28"/>
-        </w:rPr>
-        <w:t>课题</w:t>
-      </w:r>
-      <w:r>
-        <w:rPr>
-          <w:rFonts w:ascii="宋体" w:hAnsi="宋体"/>
-          <w:color w:val="000000" w:themeColor="text1"/>
-          <w:sz w:val="28"/>
-          <w:szCs w:val="28"/>
-        </w:rPr>
-        <w:t>研究的意</w:t>
-      </w:r>
-      <w:r>
-        <w:rPr>
-          <w:rFonts w:ascii="宋体" w:hAnsi="宋体" w:hint="eastAsia"/>
-          <w:color w:val="000000" w:themeColor="text1"/>
-          <w:sz w:val="28"/>
-          <w:szCs w:val="28"/>
-        </w:rPr>
-        <w:t>义</w:t>
-      </w:r>
-      <w:r>
-        <w:rPr>
-          <w:rFonts w:ascii="宋体" w:hAnsi="宋体"/>
-          <w:color w:val="000000" w:themeColor="text1"/>
-          <w:sz w:val="28"/>
-          <w:szCs w:val="28"/>
-        </w:rPr>
-        <w:t>，接着</w:t>
-      </w:r>
-      <w:r>
-        <w:rPr>
-          <w:rFonts w:ascii="宋体" w:hAnsi="宋体" w:hint="eastAsia"/>
-          <w:color w:val="000000" w:themeColor="text1"/>
-          <w:sz w:val="28"/>
-          <w:szCs w:val="28"/>
-        </w:rPr>
-        <w:t>详细阐</w:t>
-      </w:r>
-      <w:r>
-        <w:rPr>
-          <w:rFonts w:ascii="宋体" w:hAnsi="宋体"/>
-          <w:color w:val="000000" w:themeColor="text1"/>
-          <w:sz w:val="28"/>
-          <w:szCs w:val="28"/>
-        </w:rPr>
-        <w:t>述了本系</w:t>
+        <w:t>需求分析</w:t>
+      </w:r>
+      <w:r>
+        <w:rPr>
+          <w:rFonts w:ascii="宋体" w:hAnsi="宋体"/>
+          <w:color w:val="000000" w:themeColor="text1"/>
+          <w:sz w:val="28"/>
+          <w:szCs w:val="28"/>
+        </w:rPr>
+        <w:t>，</w:t>
+      </w:r>
+      <w:r>
+        <w:rPr>
+          <w:rFonts w:ascii="宋体" w:hAnsi="宋体"/>
+          <w:color w:val="000000" w:themeColor="text1"/>
+          <w:sz w:val="28"/>
+          <w:szCs w:val="28"/>
+        </w:rPr>
+        <w:t>需求得到满足后便是系统的可行性分析</w:t>
+      </w:r>
+      <w:r>
+        <w:rPr>
+          <w:rFonts w:ascii="宋体" w:hAnsi="宋体" w:hint="eastAsia"/>
+          <w:color w:val="000000" w:themeColor="text1"/>
+          <w:sz w:val="28"/>
+          <w:szCs w:val="28"/>
+        </w:rPr>
+        <w:t>，</w:t>
+      </w:r>
+      <w:r>
+        <w:rPr>
+          <w:rFonts w:ascii="宋体" w:hAnsi="宋体"/>
+          <w:color w:val="000000" w:themeColor="text1"/>
+          <w:sz w:val="28"/>
+          <w:szCs w:val="28"/>
+        </w:rPr>
+        <w:t>包括技术可行性分析，经济可行性分析</w:t>
+      </w:r>
+      <w:r>
+        <w:rPr>
+          <w:rFonts w:ascii="宋体" w:hAnsi="宋体" w:hint="eastAsia"/>
+          <w:color w:val="000000" w:themeColor="text1"/>
+          <w:sz w:val="28"/>
+          <w:szCs w:val="28"/>
+        </w:rPr>
+        <w:t>，以及</w:t>
+      </w:r>
+      <w:r>
+        <w:rPr>
+          <w:rFonts w:ascii="宋体" w:hAnsi="宋体"/>
+          <w:color w:val="000000" w:themeColor="text1"/>
+          <w:sz w:val="28"/>
+          <w:szCs w:val="28"/>
+        </w:rPr>
+        <w:t>应用可行性分析</w:t>
+      </w:r>
+      <w:r>
+        <w:rPr>
+          <w:rFonts w:ascii="宋体" w:hAnsi="宋体"/>
+          <w:color w:val="000000" w:themeColor="text1"/>
+          <w:sz w:val="28"/>
+          <w:szCs w:val="28"/>
+        </w:rPr>
+        <w:t>。</w:t>
+      </w:r>
+      <w:r>
+        <w:rPr>
+          <w:rFonts w:ascii="宋体" w:hAnsi="宋体"/>
+          <w:color w:val="000000" w:themeColor="text1"/>
+          <w:sz w:val="28"/>
+          <w:szCs w:val="28"/>
+        </w:rPr>
+        <w:t>最后进行系统建模</w:t>
+      </w:r>
+      <w:r>
+        <w:rPr>
+          <w:rFonts w:ascii="宋体" w:hAnsi="宋体" w:hint="eastAsia"/>
+          <w:color w:val="000000" w:themeColor="text1"/>
+          <w:sz w:val="28"/>
+          <w:szCs w:val="28"/>
+        </w:rPr>
+        <w:t>。</w:t>
+      </w:r>
+    </w:p>
+    <w:p>
+      <w:pPr>
+        <w:ind w:firstLine="560"/>
+        <w:rPr>
+          <w:rFonts w:ascii="宋体" w:hAnsi="宋体"/>
+          <w:color w:val="000000" w:themeColor="text1"/>
+          <w:sz w:val="28"/>
+          <w:szCs w:val="28"/>
+        </w:rPr>
+      </w:pPr>
+      <w:r>
+        <w:rPr>
+          <w:rFonts w:ascii="宋体" w:hAnsi="宋体" w:hint="eastAsia"/>
+          <w:color w:val="000000" w:themeColor="text1"/>
+          <w:sz w:val="28"/>
+          <w:szCs w:val="28"/>
+        </w:rPr>
+        <w:t>4</w:t>
+      </w:r>
+      <w:r>
+        <w:rPr>
+          <w:rFonts w:ascii="宋体" w:hAnsi="宋体"/>
+          <w:color w:val="000000" w:themeColor="text1"/>
+          <w:sz w:val="28"/>
+          <w:szCs w:val="28"/>
+        </w:rPr>
+        <w:t>系</w:t>
+      </w:r>
+      <w:r>
+        <w:rPr>
+          <w:rFonts w:ascii="宋体" w:hAnsi="宋体" w:hint="eastAsia"/>
+          <w:color w:val="000000" w:themeColor="text1"/>
+          <w:sz w:val="28"/>
+          <w:szCs w:val="28"/>
+        </w:rPr>
+        <w:t>统设计</w:t>
+      </w:r>
+      <w:r>
+        <w:rPr>
+          <w:rFonts w:ascii="宋体" w:hAnsi="宋体"/>
+          <w:color w:val="000000" w:themeColor="text1"/>
+          <w:sz w:val="28"/>
+          <w:szCs w:val="28"/>
+        </w:rPr>
+        <w:t>，在</w:t>
+      </w:r>
+      <w:r>
+        <w:rPr>
+          <w:rFonts w:ascii="宋体" w:hAnsi="宋体" w:hint="eastAsia"/>
+          <w:color w:val="000000" w:themeColor="text1"/>
+          <w:sz w:val="28"/>
+          <w:szCs w:val="28"/>
+        </w:rPr>
+        <w:t>这</w:t>
+      </w:r>
+      <w:r>
+        <w:rPr>
+          <w:rFonts w:ascii="宋体" w:hAnsi="宋体"/>
+          <w:color w:val="000000" w:themeColor="text1"/>
+          <w:sz w:val="28"/>
+          <w:szCs w:val="28"/>
+        </w:rPr>
+        <w:t>一章首先</w:t>
+      </w:r>
+      <w:r>
+        <w:rPr>
+          <w:rFonts w:ascii="宋体" w:hAnsi="宋体" w:hint="eastAsia"/>
+          <w:color w:val="000000" w:themeColor="text1"/>
+          <w:sz w:val="28"/>
+          <w:szCs w:val="28"/>
+        </w:rPr>
+        <w:t>阐</w:t>
+      </w:r>
+      <w:r>
+        <w:rPr>
+          <w:rFonts w:ascii="宋体" w:hAnsi="宋体"/>
+          <w:color w:val="000000" w:themeColor="text1"/>
+          <w:sz w:val="28"/>
+          <w:szCs w:val="28"/>
+        </w:rPr>
+        <w:t>述</w:t>
+      </w:r>
+      <w:r>
+        <w:rPr>
+          <w:rFonts w:ascii="宋体" w:hAnsi="宋体"/>
+          <w:color w:val="000000" w:themeColor="text1"/>
+          <w:sz w:val="28"/>
+          <w:szCs w:val="28"/>
+        </w:rPr>
+        <w:t>了系统整体设计</w:t>
+      </w:r>
+      <w:r>
+        <w:rPr>
+          <w:rFonts w:ascii="宋体" w:hAnsi="宋体" w:hint="eastAsia"/>
+          <w:color w:val="000000" w:themeColor="text1"/>
+          <w:sz w:val="28"/>
+          <w:szCs w:val="28"/>
+        </w:rPr>
+        <w:t>。</w:t>
+      </w:r>
+      <w:r>
+        <w:rPr>
+          <w:rFonts w:ascii="宋体" w:hAnsi="宋体"/>
+          <w:color w:val="000000" w:themeColor="text1"/>
+          <w:sz w:val="28"/>
+          <w:szCs w:val="28"/>
+        </w:rPr>
+        <w:t>然后分别讨论了管理系统的设计和数据库设计</w:t>
+      </w:r>
+      <w:r>
+        <w:rPr>
+          <w:rFonts w:ascii="宋体" w:hAnsi="宋体" w:hint="eastAsia"/>
+          <w:color w:val="000000" w:themeColor="text1"/>
+          <w:sz w:val="28"/>
+          <w:szCs w:val="28"/>
+        </w:rPr>
+        <w:t>。</w:t>
+      </w:r>
+    </w:p>
+    <w:p>
+      <w:pPr>
+        <w:ind w:firstLine="560"/>
+        <w:rPr>
+          <w:rFonts w:ascii="宋体" w:hAnsi="宋体"/>
+          <w:color w:val="000000" w:themeColor="text1"/>
+          <w:sz w:val="28"/>
+          <w:szCs w:val="28"/>
+        </w:rPr>
+      </w:pPr>
+      <w:r>
+        <w:rPr>
+          <w:rFonts w:ascii="宋体" w:hAnsi="宋体" w:hint="eastAsia"/>
+          <w:color w:val="000000" w:themeColor="text1"/>
+          <w:sz w:val="28"/>
+          <w:szCs w:val="28"/>
+        </w:rPr>
+        <w:t>5</w:t>
+      </w:r>
+      <w:r>
+        <w:rPr>
+          <w:rFonts w:ascii="宋体" w:hAnsi="宋体"/>
+          <w:color w:val="000000" w:themeColor="text1"/>
+          <w:sz w:val="28"/>
+          <w:szCs w:val="28"/>
+        </w:rPr>
+        <w:t>系</w:t>
+      </w:r>
+      <w:r>
+        <w:rPr>
+          <w:rFonts w:ascii="宋体" w:hAnsi="宋体" w:hint="eastAsia"/>
+          <w:color w:val="000000" w:themeColor="text1"/>
+          <w:sz w:val="28"/>
+          <w:szCs w:val="28"/>
+        </w:rPr>
+        <w:t>统实现</w:t>
+      </w:r>
+      <w:r>
+        <w:rPr>
+          <w:rFonts w:ascii="宋体" w:hAnsi="宋体"/>
+          <w:color w:val="000000" w:themeColor="text1"/>
+          <w:sz w:val="28"/>
+          <w:szCs w:val="28"/>
+        </w:rPr>
+        <w:t>，</w:t>
+      </w:r>
+      <w:r>
+        <w:rPr>
+          <w:rFonts w:ascii="宋体" w:hAnsi="宋体"/>
+          <w:color w:val="000000" w:themeColor="text1"/>
+          <w:sz w:val="28"/>
+          <w:szCs w:val="28"/>
+        </w:rPr>
+        <w:t>首先介绍了部分系统开发技术</w:t>
+      </w:r>
+      <w:r>
+        <w:rPr>
+          <w:rFonts w:ascii="宋体" w:hAnsi="宋体" w:hint="eastAsia"/>
+          <w:color w:val="000000" w:themeColor="text1"/>
+          <w:sz w:val="28"/>
+          <w:szCs w:val="28"/>
+        </w:rPr>
+        <w:t>、系统开发工具、系统框架搭建。最后</w:t>
+      </w:r>
+      <w:r>
+        <w:rPr>
+          <w:rFonts w:ascii="宋体" w:hAnsi="宋体" w:hint="eastAsia"/>
+          <w:color w:val="000000" w:themeColor="text1"/>
+          <w:sz w:val="28"/>
+          <w:szCs w:val="28"/>
+        </w:rPr>
+        <w:t>论</w:t>
+      </w:r>
+      <w:r>
+        <w:rPr>
+          <w:rFonts w:ascii="宋体" w:hAnsi="宋体"/>
+          <w:color w:val="000000" w:themeColor="text1"/>
+          <w:sz w:val="28"/>
+          <w:szCs w:val="28"/>
+        </w:rPr>
+        <w:t>述了</w:t>
+      </w:r>
+      <w:r>
+        <w:rPr>
+          <w:rFonts w:ascii="宋体" w:hAnsi="宋体"/>
+          <w:color w:val="000000" w:themeColor="text1"/>
+          <w:sz w:val="28"/>
+          <w:szCs w:val="28"/>
+        </w:rPr>
+        <w:t>管理</w:t>
+      </w:r>
+      <w:r>
+        <w:rPr>
+          <w:rFonts w:ascii="宋体" w:hAnsi="宋体"/>
+          <w:color w:val="000000" w:themeColor="text1"/>
+          <w:sz w:val="28"/>
+          <w:szCs w:val="28"/>
+        </w:rPr>
+        <w:t>系</w:t>
       </w:r>
       <w:r>
         <w:rPr>
@@ -9401,6 +9844,33 @@
           <w:sz w:val="28"/>
           <w:szCs w:val="28"/>
         </w:rPr>
+        <w:t>中的各个功能模</w:t>
+      </w:r>
+      <w:r>
+        <w:rPr>
+          <w:rFonts w:ascii="宋体" w:hAnsi="宋体" w:hint="eastAsia"/>
+          <w:color w:val="000000" w:themeColor="text1"/>
+          <w:sz w:val="28"/>
+          <w:szCs w:val="28"/>
+        </w:rPr>
+        <w:t>块</w:t>
+      </w:r>
+      <w:r>
+        <w:rPr>
+          <w:rFonts w:ascii="宋体" w:hAnsi="宋体" w:hint="eastAsia"/>
+          <w:color w:val="000000" w:themeColor="text1"/>
+          <w:sz w:val="28"/>
+          <w:szCs w:val="28"/>
+        </w:rPr>
+        <w:t>的</w:t>
+      </w:r>
+      <w:r>
+        <w:rPr>
+          <w:rFonts w:ascii="宋体" w:hAnsi="宋体"/>
+          <w:color w:val="000000" w:themeColor="text1"/>
+          <w:sz w:val="28"/>
+          <w:szCs w:val="28"/>
+        </w:rPr>
         <w:t>开</w:t>
       </w:r>
       <w:r>
@@ -9410,6 +9880,89 @@
           <w:sz w:val="28"/>
           <w:szCs w:val="28"/>
         </w:rPr>
+        <w:t>发实现</w:t>
+      </w:r>
+      <w:r>
+        <w:rPr>
+          <w:rFonts w:ascii="宋体" w:hAnsi="宋体"/>
+          <w:color w:val="000000" w:themeColor="text1"/>
+          <w:sz w:val="28"/>
+          <w:szCs w:val="28"/>
+        </w:rPr>
+        <w:t>。</w:t>
+      </w:r>
+    </w:p>
+    <w:p>
+      <w:pPr>
+        <w:ind w:firstLine="560"/>
+        <w:rPr>
+          <w:rFonts w:ascii="宋体" w:hAnsi="宋体"/>
+          <w:color w:val="000000" w:themeColor="text1"/>
+          <w:sz w:val="28"/>
+          <w:szCs w:val="28"/>
+        </w:rPr>
+      </w:pPr>
+      <w:r>
+        <w:rPr>
+          <w:rFonts w:ascii="宋体" w:hAnsi="宋体" w:hint="eastAsia"/>
+          <w:color w:val="000000" w:themeColor="text1"/>
+          <w:sz w:val="28"/>
+          <w:szCs w:val="28"/>
+        </w:rPr>
+        <w:t>6</w:t>
+      </w:r>
+      <w:r>
+        <w:rPr>
+          <w:rFonts w:ascii="宋体" w:hAnsi="宋体"/>
+          <w:color w:val="000000" w:themeColor="text1"/>
+          <w:sz w:val="28"/>
+          <w:szCs w:val="28"/>
+        </w:rPr>
+        <w:t>系</w:t>
+      </w:r>
+      <w:r>
+        <w:rPr>
+          <w:rFonts w:ascii="宋体" w:hAnsi="宋体" w:hint="eastAsia"/>
+          <w:color w:val="000000" w:themeColor="text1"/>
+          <w:sz w:val="28"/>
+          <w:szCs w:val="28"/>
+        </w:rPr>
+        <w:t>统测试</w:t>
+      </w:r>
+      <w:r>
+        <w:rPr>
+          <w:rFonts w:ascii="宋体" w:hAnsi="宋体"/>
+          <w:color w:val="000000" w:themeColor="text1"/>
+          <w:sz w:val="28"/>
+          <w:szCs w:val="28"/>
+        </w:rPr>
+        <w:t>，</w:t>
+      </w:r>
+      <w:r>
+        <w:rPr>
+          <w:rFonts w:ascii="宋体" w:hAnsi="宋体" w:hint="eastAsia"/>
+          <w:color w:val="000000" w:themeColor="text1"/>
+          <w:sz w:val="28"/>
+          <w:szCs w:val="28"/>
+        </w:rPr>
+        <w:t>对</w:t>
+      </w:r>
+      <w:r>
+        <w:rPr>
+          <w:rFonts w:ascii="宋体" w:hAnsi="宋体"/>
+          <w:color w:val="000000" w:themeColor="text1"/>
+          <w:sz w:val="28"/>
+          <w:szCs w:val="28"/>
+        </w:rPr>
+        <w:t>开</w:t>
+      </w:r>
+      <w:r>
+        <w:rPr>
+          <w:rFonts w:ascii="宋体" w:hAnsi="宋体" w:hint="eastAsia"/>
+          <w:color w:val="000000" w:themeColor="text1"/>
+          <w:sz w:val="28"/>
+          <w:szCs w:val="28"/>
+        </w:rPr>
         <w:t>发</w:t>
       </w:r>
       <w:r>
@@ -9419,79 +9972,7 @@
           <w:sz w:val="28"/>
           <w:szCs w:val="28"/>
         </w:rPr>
-        <w:t>所用到的相关技</w:t>
-      </w:r>
-      <w:r>
-        <w:rPr>
-          <w:rFonts w:ascii="宋体" w:hAnsi="宋体" w:hint="eastAsia"/>
-          <w:color w:val="000000" w:themeColor="text1"/>
-          <w:sz w:val="28"/>
-          <w:szCs w:val="28"/>
-        </w:rPr>
-        <w:t>术</w:t>
-      </w:r>
-      <w:r>
-        <w:rPr>
-          <w:rFonts w:ascii="宋体" w:hAnsi="宋体"/>
-          <w:color w:val="000000" w:themeColor="text1"/>
-          <w:sz w:val="28"/>
-          <w:szCs w:val="28"/>
-        </w:rPr>
-        <w:t>，包括开</w:t>
-      </w:r>
-      <w:r>
-        <w:rPr>
-          <w:rFonts w:ascii="宋体" w:hAnsi="宋体" w:hint="eastAsia"/>
-          <w:color w:val="000000" w:themeColor="text1"/>
-          <w:sz w:val="28"/>
-          <w:szCs w:val="28"/>
-        </w:rPr>
-        <w:t>发</w:t>
-      </w:r>
-      <w:r>
-        <w:rPr>
-          <w:rFonts w:ascii="宋体" w:hAnsi="宋体"/>
-          <w:color w:val="000000" w:themeColor="text1"/>
-          <w:sz w:val="28"/>
-          <w:szCs w:val="28"/>
-        </w:rPr>
-        <w:t>模式与开</w:t>
-      </w:r>
-      <w:r>
-        <w:rPr>
-          <w:rFonts w:ascii="宋体" w:hAnsi="宋体" w:hint="eastAsia"/>
-          <w:color w:val="000000" w:themeColor="text1"/>
-          <w:sz w:val="28"/>
-          <w:szCs w:val="28"/>
-        </w:rPr>
-        <w:t>发</w:t>
-      </w:r>
-      <w:r>
-        <w:rPr>
-          <w:rFonts w:ascii="宋体" w:hAnsi="宋体"/>
-          <w:color w:val="000000" w:themeColor="text1"/>
-          <w:sz w:val="28"/>
-          <w:szCs w:val="28"/>
-        </w:rPr>
-        <w:t>平台。随后在</w:t>
-      </w:r>
-      <w:r>
-        <w:rPr>
-          <w:rFonts w:ascii="宋体" w:hAnsi="宋体" w:hint="eastAsia"/>
-          <w:color w:val="000000" w:themeColor="text1"/>
-          <w:sz w:val="28"/>
-          <w:szCs w:val="28"/>
-        </w:rPr>
-        <w:t>对</w:t>
-      </w:r>
-      <w:r>
-        <w:rPr>
-          <w:rFonts w:ascii="宋体" w:hAnsi="宋体"/>
-          <w:color w:val="000000" w:themeColor="text1"/>
-          <w:sz w:val="28"/>
-          <w:szCs w:val="28"/>
-        </w:rPr>
-        <w:t>系</w:t>
+        <w:t>的管理系</w:t>
       </w:r>
       <w:r>
         <w:rPr>
@@ -9509,277 +9990,7 @@
           <w:sz w:val="28"/>
           <w:szCs w:val="28"/>
         </w:rPr>
-        <w:t>行了</w:t>
-      </w:r>
-      <w:r>
-        <w:rPr>
-          <w:rFonts w:ascii="宋体" w:hAnsi="宋体" w:hint="eastAsia"/>
-          <w:color w:val="000000" w:themeColor="text1"/>
-          <w:sz w:val="28"/>
-          <w:szCs w:val="28"/>
-        </w:rPr>
-        <w:t>详细</w:t>
-      </w:r>
-      <w:r>
-        <w:rPr>
-          <w:rFonts w:ascii="宋体" w:hAnsi="宋体"/>
-          <w:color w:val="000000" w:themeColor="text1"/>
-          <w:sz w:val="28"/>
-          <w:szCs w:val="28"/>
-        </w:rPr>
-        <w:t>的需求分析并在此基</w:t>
-      </w:r>
-      <w:r>
-        <w:rPr>
-          <w:rFonts w:ascii="宋体" w:hAnsi="宋体" w:hint="eastAsia"/>
-          <w:color w:val="000000" w:themeColor="text1"/>
-          <w:sz w:val="28"/>
-          <w:szCs w:val="28"/>
-        </w:rPr>
-        <w:t>础</w:t>
-      </w:r>
-      <w:r>
-        <w:rPr>
-          <w:rFonts w:ascii="宋体" w:hAnsi="宋体"/>
-          <w:color w:val="000000" w:themeColor="text1"/>
-          <w:sz w:val="28"/>
-          <w:szCs w:val="28"/>
-        </w:rPr>
-        <w:t>上</w:t>
-      </w:r>
-      <w:r>
-        <w:rPr>
-          <w:rFonts w:ascii="宋体" w:hAnsi="宋体" w:hint="eastAsia"/>
-          <w:color w:val="000000" w:themeColor="text1"/>
-          <w:sz w:val="28"/>
-          <w:szCs w:val="28"/>
-        </w:rPr>
-        <w:t>阐</w:t>
-      </w:r>
-      <w:r>
-        <w:rPr>
-          <w:rFonts w:ascii="宋体" w:hAnsi="宋体"/>
-          <w:color w:val="000000" w:themeColor="text1"/>
-          <w:sz w:val="28"/>
-          <w:szCs w:val="28"/>
-        </w:rPr>
-        <w:t>述了系</w:t>
-      </w:r>
-      <w:r>
-        <w:rPr>
-          <w:rFonts w:ascii="宋体" w:hAnsi="宋体" w:hint="eastAsia"/>
-          <w:color w:val="000000" w:themeColor="text1"/>
-          <w:sz w:val="28"/>
-          <w:szCs w:val="28"/>
-        </w:rPr>
-        <w:t>统设计</w:t>
-      </w:r>
-      <w:r>
-        <w:rPr>
-          <w:rFonts w:ascii="宋体" w:hAnsi="宋体"/>
-          <w:color w:val="000000" w:themeColor="text1"/>
-          <w:sz w:val="28"/>
-          <w:szCs w:val="28"/>
-        </w:rPr>
-        <w:t>和</w:t>
-      </w:r>
-      <w:r>
-        <w:rPr>
-          <w:rFonts w:ascii="宋体" w:hAnsi="宋体" w:hint="eastAsia"/>
-          <w:color w:val="000000" w:themeColor="text1"/>
-          <w:sz w:val="28"/>
-          <w:szCs w:val="28"/>
-        </w:rPr>
-        <w:t>实现</w:t>
-      </w:r>
-      <w:r>
-        <w:rPr>
-          <w:rFonts w:ascii="宋体" w:hAnsi="宋体"/>
-          <w:color w:val="000000" w:themeColor="text1"/>
-          <w:sz w:val="28"/>
-          <w:szCs w:val="28"/>
-        </w:rPr>
-        <w:t>的具体</w:t>
-      </w:r>
-      <w:r>
-        <w:rPr>
-          <w:rFonts w:ascii="宋体" w:hAnsi="宋体" w:hint="eastAsia"/>
-          <w:color w:val="000000" w:themeColor="text1"/>
-          <w:sz w:val="28"/>
-          <w:szCs w:val="28"/>
-        </w:rPr>
-        <w:t>过</w:t>
-      </w:r>
-      <w:r>
-        <w:rPr>
-          <w:rFonts w:ascii="宋体" w:hAnsi="宋体"/>
-          <w:color w:val="000000" w:themeColor="text1"/>
-          <w:sz w:val="28"/>
-          <w:szCs w:val="28"/>
-        </w:rPr>
-        <w:t>程，包括</w:t>
-      </w:r>
-      <w:r>
-        <w:rPr>
-          <w:rFonts w:ascii="宋体" w:hAnsi="宋体" w:hint="eastAsia"/>
-          <w:color w:val="000000" w:themeColor="text1"/>
-          <w:sz w:val="28"/>
-          <w:szCs w:val="28"/>
-        </w:rPr>
-        <w:t>业务</w:t>
-      </w:r>
-      <w:r>
-        <w:rPr>
-          <w:rFonts w:ascii="宋体" w:hAnsi="宋体"/>
-          <w:color w:val="000000" w:themeColor="text1"/>
-          <w:sz w:val="28"/>
-          <w:szCs w:val="28"/>
-        </w:rPr>
-        <w:t>流程分析、系</w:t>
-      </w:r>
-      <w:r>
-        <w:rPr>
-          <w:rFonts w:ascii="宋体" w:hAnsi="宋体" w:hint="eastAsia"/>
-          <w:color w:val="000000" w:themeColor="text1"/>
-          <w:sz w:val="28"/>
-          <w:szCs w:val="28"/>
-        </w:rPr>
-        <w:t>统</w:t>
-      </w:r>
-      <w:r>
-        <w:rPr>
-          <w:rFonts w:ascii="宋体" w:hAnsi="宋体"/>
-          <w:color w:val="000000" w:themeColor="text1"/>
-          <w:sz w:val="28"/>
-          <w:szCs w:val="28"/>
-        </w:rPr>
-        <w:t>功能</w:t>
-      </w:r>
-      <w:r>
-        <w:rPr>
-          <w:rFonts w:ascii="宋体" w:hAnsi="宋体" w:hint="eastAsia"/>
-          <w:color w:val="000000" w:themeColor="text1"/>
-          <w:sz w:val="28"/>
-          <w:szCs w:val="28"/>
-        </w:rPr>
-        <w:t>结</w:t>
-      </w:r>
-      <w:r>
-        <w:rPr>
-          <w:rFonts w:ascii="宋体" w:hAnsi="宋体"/>
-          <w:color w:val="000000" w:themeColor="text1"/>
-          <w:sz w:val="28"/>
-          <w:szCs w:val="28"/>
-        </w:rPr>
-        <w:t>构</w:t>
-      </w:r>
-      <w:r>
-        <w:rPr>
-          <w:rFonts w:ascii="宋体" w:hAnsi="宋体" w:hint="eastAsia"/>
-          <w:color w:val="000000" w:themeColor="text1"/>
-          <w:sz w:val="28"/>
-          <w:szCs w:val="28"/>
-        </w:rPr>
-        <w:t>设计</w:t>
-      </w:r>
-      <w:r>
-        <w:rPr>
-          <w:rFonts w:ascii="宋体" w:hAnsi="宋体"/>
-          <w:color w:val="000000" w:themeColor="text1"/>
-          <w:sz w:val="28"/>
-          <w:szCs w:val="28"/>
-        </w:rPr>
-        <w:t>、数据</w:t>
-      </w:r>
-      <w:r>
-        <w:rPr>
-          <w:rFonts w:ascii="宋体" w:hAnsi="宋体" w:hint="eastAsia"/>
-          <w:color w:val="000000" w:themeColor="text1"/>
-          <w:sz w:val="28"/>
-          <w:szCs w:val="28"/>
-        </w:rPr>
-        <w:t>库设计</w:t>
-      </w:r>
-      <w:r>
-        <w:rPr>
-          <w:rFonts w:ascii="宋体" w:hAnsi="宋体"/>
-          <w:color w:val="000000" w:themeColor="text1"/>
-          <w:sz w:val="28"/>
-          <w:szCs w:val="28"/>
-        </w:rPr>
-        <w:t>、模</w:t>
-      </w:r>
-      <w:r>
-        <w:rPr>
-          <w:rFonts w:ascii="宋体" w:hAnsi="宋体" w:hint="eastAsia"/>
-          <w:color w:val="000000" w:themeColor="text1"/>
-          <w:sz w:val="28"/>
-          <w:szCs w:val="28"/>
-        </w:rPr>
-        <w:t>块设计</w:t>
-      </w:r>
-      <w:r>
-        <w:rPr>
-          <w:rFonts w:ascii="宋体" w:hAnsi="宋体"/>
-          <w:color w:val="000000" w:themeColor="text1"/>
-          <w:sz w:val="28"/>
-          <w:szCs w:val="28"/>
-        </w:rPr>
-        <w:t>以及系</w:t>
-      </w:r>
-      <w:r>
-        <w:rPr>
-          <w:rFonts w:ascii="宋体" w:hAnsi="宋体" w:hint="eastAsia"/>
-          <w:color w:val="000000" w:themeColor="text1"/>
-          <w:sz w:val="28"/>
-          <w:szCs w:val="28"/>
-        </w:rPr>
-        <w:t>统实现</w:t>
-      </w:r>
-      <w:r>
-        <w:rPr>
-          <w:rFonts w:ascii="宋体" w:hAnsi="宋体"/>
-          <w:color w:val="000000" w:themeColor="text1"/>
-          <w:sz w:val="28"/>
-          <w:szCs w:val="28"/>
-        </w:rPr>
-        <w:t>。最后，</w:t>
-      </w:r>
-      <w:r>
-        <w:rPr>
-          <w:rFonts w:ascii="宋体" w:hAnsi="宋体" w:hint="eastAsia"/>
-          <w:color w:val="000000" w:themeColor="text1"/>
-          <w:sz w:val="28"/>
-          <w:szCs w:val="28"/>
-        </w:rPr>
-        <w:t>对</w:t>
-      </w:r>
-      <w:r>
-        <w:rPr>
-          <w:rFonts w:ascii="宋体" w:hAnsi="宋体"/>
-          <w:color w:val="000000" w:themeColor="text1"/>
-          <w:sz w:val="28"/>
-          <w:szCs w:val="28"/>
-        </w:rPr>
-        <w:t>系</w:t>
-      </w:r>
-      <w:r>
-        <w:rPr>
-          <w:rFonts w:ascii="宋体" w:hAnsi="宋体" w:hint="eastAsia"/>
-          <w:color w:val="000000" w:themeColor="text1"/>
-          <w:sz w:val="28"/>
-          <w:szCs w:val="28"/>
-        </w:rPr>
-        <w:t>统</w:t>
-      </w:r>
-      <w:r>
-        <w:rPr>
-          <w:rFonts w:ascii="宋体" w:hAnsi="宋体"/>
-          <w:color w:val="000000" w:themeColor="text1"/>
-          <w:sz w:val="28"/>
-          <w:szCs w:val="28"/>
-        </w:rPr>
-        <w:t>的</w:t>
+        <w:t>行各方面的</w:t>
       </w:r>
       <w:r>
         <w:rPr>
@@ -9797,43 +10008,61 @@
           <w:sz w:val="28"/>
           <w:szCs w:val="28"/>
         </w:rPr>
-        <w:t>作了</w:t>
-      </w:r>
-      <w:r>
-        <w:rPr>
-          <w:rFonts w:ascii="宋体" w:hAnsi="宋体" w:hint="eastAsia"/>
-          <w:color w:val="000000" w:themeColor="text1"/>
-          <w:sz w:val="28"/>
-          <w:szCs w:val="28"/>
-        </w:rPr>
-        <w:t>阐</w:t>
-      </w:r>
-      <w:r>
-        <w:rPr>
-          <w:rFonts w:ascii="宋体" w:hAnsi="宋体"/>
-          <w:color w:val="000000" w:themeColor="text1"/>
-          <w:sz w:val="28"/>
-          <w:szCs w:val="28"/>
-        </w:rPr>
-        <w:t>述。全文共分以下七个章</w:t>
-      </w:r>
-      <w:r>
-        <w:rPr>
-          <w:rFonts w:ascii="宋体" w:hAnsi="宋体" w:hint="eastAsia"/>
-          <w:color w:val="000000" w:themeColor="text1"/>
-          <w:sz w:val="28"/>
-          <w:szCs w:val="28"/>
-        </w:rPr>
-        <w:t>节</w:t>
-      </w:r>
-      <w:r>
-        <w:rPr>
-          <w:rFonts w:ascii="宋体" w:hAnsi="宋体"/>
-          <w:color w:val="000000" w:themeColor="text1"/>
-          <w:sz w:val="28"/>
-          <w:szCs w:val="28"/>
-        </w:rPr>
-        <w:t>：</w:t>
+        <w:t>。</w:t>
+      </w:r>
+      <w:r>
+        <w:rPr>
+          <w:rFonts w:ascii="宋体" w:hAnsi="宋体"/>
+          <w:color w:val="000000" w:themeColor="text1"/>
+          <w:sz w:val="28"/>
+          <w:szCs w:val="28"/>
+        </w:rPr>
+        <w:t>有测试目标</w:t>
+      </w:r>
+      <w:r>
+        <w:rPr>
+          <w:rFonts w:ascii="宋体" w:hAnsi="宋体" w:hint="eastAsia"/>
+          <w:color w:val="000000" w:themeColor="text1"/>
+          <w:sz w:val="28"/>
+          <w:szCs w:val="28"/>
+        </w:rPr>
+        <w:t>，</w:t>
+      </w:r>
+      <w:r>
+        <w:rPr>
+          <w:rFonts w:ascii="宋体" w:hAnsi="宋体"/>
+          <w:color w:val="000000" w:themeColor="text1"/>
+          <w:sz w:val="28"/>
+          <w:szCs w:val="28"/>
+        </w:rPr>
+        <w:t>测试方法</w:t>
+      </w:r>
+      <w:r>
+        <w:rPr>
+          <w:rFonts w:ascii="宋体" w:hAnsi="宋体" w:hint="eastAsia"/>
+          <w:color w:val="000000" w:themeColor="text1"/>
+          <w:sz w:val="28"/>
+          <w:szCs w:val="28"/>
+        </w:rPr>
+        <w:t>，</w:t>
+      </w:r>
+      <w:r>
+        <w:rPr>
+          <w:rFonts w:ascii="宋体" w:hAnsi="宋体"/>
+          <w:color w:val="000000" w:themeColor="text1"/>
+          <w:sz w:val="28"/>
+          <w:szCs w:val="28"/>
+        </w:rPr>
+        <w:t>测试结果三个部分</w:t>
+      </w:r>
+      <w:r>
+        <w:rPr>
+          <w:rFonts w:ascii="宋体" w:hAnsi="宋体" w:hint="eastAsia"/>
+          <w:color w:val="000000" w:themeColor="text1"/>
+          <w:sz w:val="28"/>
+          <w:szCs w:val="28"/>
+        </w:rPr>
+        <w:t>。</w:t>
       </w:r>
     </w:p>
     <w:p>
@@ -9848,1305 +10077,6 @@
       </w:pPr>
       <w:r>
         <w:rPr>
-          <w:rFonts w:ascii="宋体" w:hAnsi="宋体" w:hint="eastAsia"/>
-          <w:color w:val="000000" w:themeColor="text1"/>
-          <w:sz w:val="28"/>
-          <w:szCs w:val="28"/>
-        </w:rPr>
-        <w:t>1</w:t>
-      </w:r>
-      <w:r>
-        <w:rPr>
-          <w:rFonts w:ascii="宋体" w:hAnsi="宋体" w:hint="eastAsia"/>
-          <w:color w:val="000000" w:themeColor="text1"/>
-          <w:sz w:val="28"/>
-          <w:szCs w:val="28"/>
-        </w:rPr>
-        <w:t>绪论</w:t>
-      </w:r>
-      <w:r>
-        <w:rPr>
-          <w:rFonts w:ascii="宋体" w:hAnsi="宋体"/>
-          <w:color w:val="000000" w:themeColor="text1"/>
-          <w:sz w:val="28"/>
-          <w:szCs w:val="28"/>
-        </w:rPr>
-        <w:t>，概括介</w:t>
-      </w:r>
-      <w:r>
-        <w:rPr>
-          <w:rFonts w:ascii="宋体" w:hAnsi="宋体" w:hint="eastAsia"/>
-          <w:color w:val="000000" w:themeColor="text1"/>
-          <w:sz w:val="28"/>
-          <w:szCs w:val="28"/>
-        </w:rPr>
-        <w:t>绍</w:t>
-      </w:r>
-      <w:r>
-        <w:rPr>
-          <w:rFonts w:ascii="宋体" w:hAnsi="宋体"/>
-          <w:color w:val="000000" w:themeColor="text1"/>
-          <w:sz w:val="28"/>
-          <w:szCs w:val="28"/>
-        </w:rPr>
-        <w:t>了本系</w:t>
-      </w:r>
-      <w:r>
-        <w:rPr>
-          <w:rFonts w:ascii="宋体" w:hAnsi="宋体" w:hint="eastAsia"/>
-          <w:color w:val="000000" w:themeColor="text1"/>
-          <w:sz w:val="28"/>
-          <w:szCs w:val="28"/>
-        </w:rPr>
-        <w:t>统</w:t>
-      </w:r>
-      <w:r>
-        <w:rPr>
-          <w:rFonts w:ascii="宋体" w:hAnsi="宋体"/>
-          <w:color w:val="000000" w:themeColor="text1"/>
-          <w:sz w:val="28"/>
-          <w:szCs w:val="28"/>
-        </w:rPr>
-        <w:t>的理</w:t>
-      </w:r>
-      <w:r>
-        <w:rPr>
-          <w:rFonts w:ascii="宋体" w:hAnsi="宋体" w:hint="eastAsia"/>
-          <w:color w:val="000000" w:themeColor="text1"/>
-          <w:sz w:val="28"/>
-          <w:szCs w:val="28"/>
-        </w:rPr>
-        <w:t>论</w:t>
-      </w:r>
-      <w:r>
-        <w:rPr>
-          <w:rFonts w:ascii="宋体" w:hAnsi="宋体"/>
-          <w:color w:val="000000" w:themeColor="text1"/>
-          <w:sz w:val="28"/>
-          <w:szCs w:val="28"/>
-        </w:rPr>
-        <w:t>背景，并</w:t>
-      </w:r>
-      <w:r>
-        <w:rPr>
-          <w:rFonts w:ascii="宋体" w:hAnsi="宋体" w:hint="eastAsia"/>
-          <w:color w:val="000000" w:themeColor="text1"/>
-          <w:sz w:val="28"/>
-          <w:szCs w:val="28"/>
-        </w:rPr>
-        <w:t>阐</w:t>
-      </w:r>
-      <w:r>
-        <w:rPr>
-          <w:rFonts w:ascii="宋体" w:hAnsi="宋体"/>
-          <w:color w:val="000000" w:themeColor="text1"/>
-          <w:sz w:val="28"/>
-          <w:szCs w:val="28"/>
-        </w:rPr>
-        <w:t>述房地</w:t>
-      </w:r>
-      <w:r>
-        <w:rPr>
-          <w:rFonts w:ascii="宋体" w:hAnsi="宋体" w:hint="eastAsia"/>
-          <w:color w:val="000000" w:themeColor="text1"/>
-          <w:sz w:val="28"/>
-          <w:szCs w:val="28"/>
-        </w:rPr>
-        <w:t>产销</w:t>
-      </w:r>
-      <w:r>
-        <w:rPr>
-          <w:rFonts w:ascii="宋体" w:hAnsi="宋体"/>
-          <w:color w:val="000000" w:themeColor="text1"/>
-          <w:sz w:val="28"/>
-          <w:szCs w:val="28"/>
-        </w:rPr>
-        <w:t>售管理系</w:t>
-      </w:r>
-      <w:r>
-        <w:rPr>
-          <w:rFonts w:ascii="宋体" w:hAnsi="宋体" w:hint="eastAsia"/>
-          <w:color w:val="000000" w:themeColor="text1"/>
-          <w:sz w:val="28"/>
-          <w:szCs w:val="28"/>
-        </w:rPr>
-        <w:t>统</w:t>
-      </w:r>
-      <w:r>
-        <w:rPr>
-          <w:rFonts w:ascii="宋体" w:hAnsi="宋体"/>
-          <w:color w:val="000000" w:themeColor="text1"/>
-          <w:sz w:val="28"/>
-          <w:szCs w:val="28"/>
-        </w:rPr>
-        <w:t>的作用、房地</w:t>
-      </w:r>
-      <w:r>
-        <w:rPr>
-          <w:rFonts w:ascii="宋体" w:hAnsi="宋体" w:hint="eastAsia"/>
-          <w:color w:val="000000" w:themeColor="text1"/>
-          <w:sz w:val="28"/>
-          <w:szCs w:val="28"/>
-        </w:rPr>
-        <w:t>产销</w:t>
-      </w:r>
-      <w:r>
-        <w:rPr>
-          <w:rFonts w:ascii="宋体" w:hAnsi="宋体"/>
-          <w:color w:val="000000" w:themeColor="text1"/>
-          <w:sz w:val="28"/>
-          <w:szCs w:val="28"/>
-        </w:rPr>
-        <w:t>售管理系</w:t>
-      </w:r>
-      <w:r>
-        <w:rPr>
-          <w:rFonts w:ascii="宋体" w:hAnsi="宋体" w:hint="eastAsia"/>
-          <w:color w:val="000000" w:themeColor="text1"/>
-          <w:sz w:val="28"/>
-          <w:szCs w:val="28"/>
-        </w:rPr>
-        <w:t>统</w:t>
-      </w:r>
-      <w:r>
-        <w:rPr>
-          <w:rFonts w:ascii="宋体" w:hAnsi="宋体"/>
-          <w:color w:val="000000" w:themeColor="text1"/>
-          <w:sz w:val="28"/>
-          <w:szCs w:val="28"/>
-        </w:rPr>
-        <w:t>的研究</w:t>
-      </w:r>
-      <w:r>
-        <w:rPr>
-          <w:rFonts w:ascii="宋体" w:hAnsi="宋体" w:hint="eastAsia"/>
-          <w:color w:val="000000" w:themeColor="text1"/>
-          <w:sz w:val="28"/>
-          <w:szCs w:val="28"/>
-        </w:rPr>
-        <w:t>现</w:t>
-      </w:r>
-      <w:r>
-        <w:rPr>
-          <w:rFonts w:ascii="宋体" w:hAnsi="宋体"/>
-          <w:color w:val="000000" w:themeColor="text1"/>
-          <w:sz w:val="28"/>
-          <w:szCs w:val="28"/>
-        </w:rPr>
-        <w:t>状以及房地</w:t>
-      </w:r>
-      <w:r>
-        <w:rPr>
-          <w:rFonts w:ascii="宋体" w:hAnsi="宋体" w:hint="eastAsia"/>
-          <w:color w:val="000000" w:themeColor="text1"/>
-          <w:sz w:val="28"/>
-          <w:szCs w:val="28"/>
-        </w:rPr>
-        <w:t>产</w:t>
-      </w:r>
-      <w:r>
-        <w:rPr>
-          <w:rFonts w:ascii="宋体" w:hAnsi="宋体"/>
-          <w:color w:val="000000" w:themeColor="text1"/>
-          <w:sz w:val="28"/>
-          <w:szCs w:val="28"/>
-        </w:rPr>
-        <w:t>行</w:t>
-      </w:r>
-      <w:r>
-        <w:rPr>
-          <w:rFonts w:ascii="宋体" w:hAnsi="宋体" w:hint="eastAsia"/>
-          <w:color w:val="000000" w:themeColor="text1"/>
-          <w:sz w:val="28"/>
-          <w:szCs w:val="28"/>
-        </w:rPr>
-        <w:t>业</w:t>
-      </w:r>
-      <w:r>
-        <w:rPr>
-          <w:rFonts w:ascii="宋体" w:hAnsi="宋体"/>
-          <w:color w:val="000000" w:themeColor="text1"/>
-          <w:sz w:val="28"/>
-          <w:szCs w:val="28"/>
-        </w:rPr>
-        <w:t>在房屋</w:t>
-      </w:r>
-      <w:r>
-        <w:rPr>
-          <w:rFonts w:ascii="宋体" w:hAnsi="宋体" w:hint="eastAsia"/>
-          <w:color w:val="000000" w:themeColor="text1"/>
-          <w:sz w:val="28"/>
-          <w:szCs w:val="28"/>
-        </w:rPr>
-        <w:t>销</w:t>
-      </w:r>
-      <w:r>
-        <w:rPr>
-          <w:rFonts w:ascii="宋体" w:hAnsi="宋体"/>
-          <w:color w:val="000000" w:themeColor="text1"/>
-          <w:sz w:val="28"/>
-          <w:szCs w:val="28"/>
-        </w:rPr>
-        <w:t>售中存在的</w:t>
-      </w:r>
-      <w:r>
-        <w:rPr>
-          <w:rFonts w:ascii="宋体" w:hAnsi="宋体" w:hint="eastAsia"/>
-          <w:color w:val="000000" w:themeColor="text1"/>
-          <w:sz w:val="28"/>
-          <w:szCs w:val="28"/>
-        </w:rPr>
-        <w:t>问题</w:t>
-      </w:r>
-      <w:r>
-        <w:rPr>
-          <w:rFonts w:ascii="宋体" w:hAnsi="宋体"/>
-          <w:color w:val="000000" w:themeColor="text1"/>
-          <w:sz w:val="28"/>
-          <w:szCs w:val="28"/>
-        </w:rPr>
-        <w:t>。</w:t>
-      </w:r>
-    </w:p>
-    <w:p>
-      <w:pPr>
-        <w:ind w:firstLine="560"/>
-        <w:rPr>
-          <w:rFonts w:ascii="宋体" w:hAnsi="宋体"/>
-          <w:color w:val="000000" w:themeColor="text1"/>
-          <w:sz w:val="28"/>
-          <w:szCs w:val="28"/>
-        </w:rPr>
-      </w:pPr>
-      <w:r>
-        <w:rPr>
-          <w:rFonts w:ascii="宋体" w:hAnsi="宋体" w:hint="eastAsia"/>
-          <w:color w:val="000000" w:themeColor="text1"/>
-          <w:sz w:val="28"/>
-          <w:szCs w:val="28"/>
-        </w:rPr>
-        <w:t>2</w:t>
-      </w:r>
-      <w:r>
-        <w:rPr>
-          <w:rFonts w:ascii="宋体" w:hAnsi="宋体"/>
-          <w:color w:val="000000" w:themeColor="text1"/>
-          <w:sz w:val="28"/>
-          <w:szCs w:val="28"/>
-        </w:rPr>
-        <w:t>相关技</w:t>
-      </w:r>
-      <w:r>
-        <w:rPr>
-          <w:rFonts w:ascii="宋体" w:hAnsi="宋体" w:hint="eastAsia"/>
-          <w:color w:val="000000" w:themeColor="text1"/>
-          <w:sz w:val="28"/>
-          <w:szCs w:val="28"/>
-        </w:rPr>
-        <w:t>术</w:t>
-      </w:r>
-      <w:r>
-        <w:rPr>
-          <w:rFonts w:ascii="宋体" w:hAnsi="宋体"/>
-          <w:color w:val="000000" w:themeColor="text1"/>
-          <w:sz w:val="28"/>
-          <w:szCs w:val="28"/>
-        </w:rPr>
-        <w:t>介</w:t>
-      </w:r>
-      <w:r>
-        <w:rPr>
-          <w:rFonts w:ascii="宋体" w:hAnsi="宋体" w:hint="eastAsia"/>
-          <w:color w:val="000000" w:themeColor="text1"/>
-          <w:sz w:val="28"/>
-          <w:szCs w:val="28"/>
-        </w:rPr>
-        <w:t>绍</w:t>
-      </w:r>
-      <w:r>
-        <w:rPr>
-          <w:rFonts w:ascii="宋体" w:hAnsi="宋体"/>
-          <w:color w:val="000000" w:themeColor="text1"/>
-          <w:sz w:val="28"/>
-          <w:szCs w:val="28"/>
-        </w:rPr>
-        <w:t>，主要介</w:t>
-      </w:r>
-      <w:r>
-        <w:rPr>
-          <w:rFonts w:ascii="宋体" w:hAnsi="宋体" w:hint="eastAsia"/>
-          <w:color w:val="000000" w:themeColor="text1"/>
-          <w:sz w:val="28"/>
-          <w:szCs w:val="28"/>
-        </w:rPr>
-        <w:t>绍</w:t>
-      </w:r>
-      <w:r>
-        <w:rPr>
-          <w:rFonts w:ascii="宋体" w:hAnsi="宋体"/>
-          <w:color w:val="000000" w:themeColor="text1"/>
-          <w:sz w:val="28"/>
-          <w:szCs w:val="28"/>
-        </w:rPr>
-        <w:t>数据</w:t>
-      </w:r>
-      <w:r>
-        <w:rPr>
-          <w:rFonts w:ascii="宋体" w:hAnsi="宋体" w:hint="eastAsia"/>
-          <w:color w:val="000000" w:themeColor="text1"/>
-          <w:sz w:val="28"/>
-          <w:szCs w:val="28"/>
-        </w:rPr>
-        <w:t>库</w:t>
-      </w:r>
-      <w:r>
-        <w:rPr>
-          <w:rFonts w:ascii="宋体" w:hAnsi="宋体"/>
-          <w:color w:val="000000" w:themeColor="text1"/>
-          <w:sz w:val="28"/>
-          <w:szCs w:val="28"/>
-        </w:rPr>
-        <w:t>技</w:t>
-      </w:r>
-      <w:r>
-        <w:rPr>
-          <w:rFonts w:ascii="宋体" w:hAnsi="宋体" w:hint="eastAsia"/>
-          <w:color w:val="000000" w:themeColor="text1"/>
-          <w:sz w:val="28"/>
-          <w:szCs w:val="28"/>
-        </w:rPr>
-        <w:t>术</w:t>
-      </w:r>
-      <w:r>
-        <w:rPr>
-          <w:rFonts w:ascii="宋体" w:hAnsi="宋体"/>
-          <w:color w:val="000000" w:themeColor="text1"/>
-          <w:sz w:val="28"/>
-          <w:szCs w:val="28"/>
-        </w:rPr>
-        <w:t>、系</w:t>
-      </w:r>
-      <w:r>
-        <w:rPr>
-          <w:rFonts w:ascii="宋体" w:hAnsi="宋体" w:hint="eastAsia"/>
-          <w:color w:val="000000" w:themeColor="text1"/>
-          <w:sz w:val="28"/>
-          <w:szCs w:val="28"/>
-        </w:rPr>
-        <w:t>统</w:t>
-      </w:r>
-      <w:r>
-        <w:rPr>
-          <w:rFonts w:ascii="宋体" w:hAnsi="宋体"/>
-          <w:color w:val="000000" w:themeColor="text1"/>
-          <w:sz w:val="28"/>
-          <w:szCs w:val="28"/>
-        </w:rPr>
-        <w:t>开</w:t>
-      </w:r>
-      <w:r>
-        <w:rPr>
-          <w:rFonts w:ascii="宋体" w:hAnsi="宋体" w:hint="eastAsia"/>
-          <w:color w:val="000000" w:themeColor="text1"/>
-          <w:sz w:val="28"/>
-          <w:szCs w:val="28"/>
-        </w:rPr>
-        <w:t>发</w:t>
-      </w:r>
-      <w:r>
-        <w:rPr>
-          <w:rFonts w:ascii="宋体" w:hAnsi="宋体"/>
-          <w:color w:val="000000" w:themeColor="text1"/>
-          <w:sz w:val="28"/>
-          <w:szCs w:val="28"/>
-        </w:rPr>
-        <w:t>模式</w:t>
-      </w:r>
-    </w:p>
-    <w:p>
-      <w:pPr>
-        <w:ind w:firstLine="560"/>
-        <w:rPr>
-          <w:rFonts w:ascii="宋体" w:hAnsi="宋体"/>
-          <w:color w:val="000000" w:themeColor="text1"/>
-          <w:sz w:val="28"/>
-          <w:szCs w:val="28"/>
-        </w:rPr>
-      </w:pPr>
-      <w:r>
-        <w:rPr>
-          <w:rFonts w:ascii="宋体" w:hAnsi="宋体" w:hint="eastAsia"/>
-          <w:color w:val="000000" w:themeColor="text1"/>
-          <w:sz w:val="28"/>
-          <w:szCs w:val="28"/>
-        </w:rPr>
-        <w:t>3</w:t>
-      </w:r>
-      <w:r>
-        <w:rPr>
-          <w:rFonts w:ascii="宋体" w:hAnsi="宋体"/>
-          <w:color w:val="000000" w:themeColor="text1"/>
-          <w:sz w:val="28"/>
-          <w:szCs w:val="28"/>
-        </w:rPr>
-        <w:t>系</w:t>
-      </w:r>
-      <w:r>
-        <w:rPr>
-          <w:rFonts w:ascii="宋体" w:hAnsi="宋体" w:hint="eastAsia"/>
-          <w:color w:val="000000" w:themeColor="text1"/>
-          <w:sz w:val="28"/>
-          <w:szCs w:val="28"/>
-        </w:rPr>
-        <w:t>统</w:t>
-      </w:r>
-      <w:r>
-        <w:rPr>
-          <w:rFonts w:ascii="宋体" w:hAnsi="宋体"/>
-          <w:color w:val="000000" w:themeColor="text1"/>
-          <w:sz w:val="28"/>
-          <w:szCs w:val="28"/>
-        </w:rPr>
-        <w:t>需求分析与</w:t>
-      </w:r>
-      <w:r>
-        <w:rPr>
-          <w:rFonts w:ascii="宋体" w:hAnsi="宋体" w:hint="eastAsia"/>
-          <w:color w:val="000000" w:themeColor="text1"/>
-          <w:sz w:val="28"/>
-          <w:szCs w:val="28"/>
-        </w:rPr>
-        <w:t>设计</w:t>
-      </w:r>
-      <w:r>
-        <w:rPr>
-          <w:rFonts w:ascii="宋体" w:hAnsi="宋体"/>
-          <w:color w:val="000000" w:themeColor="text1"/>
-          <w:sz w:val="28"/>
-          <w:szCs w:val="28"/>
-        </w:rPr>
-        <w:t>，分析了系</w:t>
-      </w:r>
-      <w:r>
-        <w:rPr>
-          <w:rFonts w:ascii="宋体" w:hAnsi="宋体" w:hint="eastAsia"/>
-          <w:color w:val="000000" w:themeColor="text1"/>
-          <w:sz w:val="28"/>
-          <w:szCs w:val="28"/>
-        </w:rPr>
-        <w:t>统</w:t>
-      </w:r>
-      <w:r>
-        <w:rPr>
-          <w:rFonts w:ascii="宋体" w:hAnsi="宋体"/>
-          <w:color w:val="000000" w:themeColor="text1"/>
-          <w:sz w:val="28"/>
-          <w:szCs w:val="28"/>
-        </w:rPr>
-        <w:t>的功能需求和系</w:t>
-      </w:r>
-      <w:r>
-        <w:rPr>
-          <w:rFonts w:ascii="宋体" w:hAnsi="宋体" w:hint="eastAsia"/>
-          <w:color w:val="000000" w:themeColor="text1"/>
-          <w:sz w:val="28"/>
-          <w:szCs w:val="28"/>
-        </w:rPr>
-        <w:t>统</w:t>
-      </w:r>
-      <w:r>
-        <w:rPr>
-          <w:rFonts w:ascii="宋体" w:hAnsi="宋体"/>
-          <w:color w:val="000000" w:themeColor="text1"/>
-          <w:sz w:val="28"/>
-          <w:szCs w:val="28"/>
-        </w:rPr>
-        <w:t>的</w:t>
-      </w:r>
-      <w:r>
-        <w:rPr>
-          <w:rFonts w:ascii="宋体" w:hAnsi="宋体" w:hint="eastAsia"/>
-          <w:color w:val="000000" w:themeColor="text1"/>
-          <w:sz w:val="28"/>
-          <w:szCs w:val="28"/>
-        </w:rPr>
-        <w:t>设计</w:t>
-      </w:r>
-      <w:r>
-        <w:rPr>
-          <w:rFonts w:ascii="宋体" w:hAnsi="宋体"/>
-          <w:color w:val="000000" w:themeColor="text1"/>
-          <w:sz w:val="28"/>
-          <w:szCs w:val="28"/>
-        </w:rPr>
-        <w:t>目</w:t>
-      </w:r>
-      <w:r>
-        <w:rPr>
-          <w:rFonts w:ascii="宋体" w:hAnsi="宋体" w:hint="eastAsia"/>
-          <w:color w:val="000000" w:themeColor="text1"/>
-          <w:sz w:val="28"/>
-          <w:szCs w:val="28"/>
-        </w:rPr>
-        <w:t>标</w:t>
-      </w:r>
-      <w:r>
-        <w:rPr>
-          <w:rFonts w:ascii="宋体" w:hAnsi="宋体"/>
-          <w:color w:val="000000" w:themeColor="text1"/>
-          <w:sz w:val="28"/>
-          <w:szCs w:val="28"/>
-        </w:rPr>
-        <w:t>，</w:t>
-      </w:r>
-      <w:r>
-        <w:rPr>
-          <w:rFonts w:ascii="宋体" w:hAnsi="宋体" w:hint="eastAsia"/>
-          <w:color w:val="000000" w:themeColor="text1"/>
-          <w:sz w:val="28"/>
-          <w:szCs w:val="28"/>
-        </w:rPr>
-        <w:t>阐</w:t>
-      </w:r>
-      <w:r>
-        <w:rPr>
-          <w:rFonts w:ascii="宋体" w:hAnsi="宋体"/>
-          <w:color w:val="000000" w:themeColor="text1"/>
-          <w:sz w:val="28"/>
-          <w:szCs w:val="28"/>
-        </w:rPr>
-        <w:t>述了系</w:t>
-      </w:r>
-      <w:r>
-        <w:rPr>
-          <w:rFonts w:ascii="宋体" w:hAnsi="宋体" w:hint="eastAsia"/>
-          <w:color w:val="000000" w:themeColor="text1"/>
-          <w:sz w:val="28"/>
-          <w:szCs w:val="28"/>
-        </w:rPr>
-        <w:t>统</w:t>
-      </w:r>
-      <w:r>
-        <w:rPr>
-          <w:rFonts w:ascii="宋体" w:hAnsi="宋体"/>
-          <w:color w:val="000000" w:themeColor="text1"/>
-          <w:sz w:val="28"/>
-          <w:szCs w:val="28"/>
-        </w:rPr>
-        <w:t>的体系</w:t>
-      </w:r>
-      <w:r>
-        <w:rPr>
-          <w:rFonts w:ascii="宋体" w:hAnsi="宋体" w:hint="eastAsia"/>
-          <w:color w:val="000000" w:themeColor="text1"/>
-          <w:sz w:val="28"/>
-          <w:szCs w:val="28"/>
-        </w:rPr>
-        <w:t>结</w:t>
-      </w:r>
-      <w:r>
-        <w:rPr>
-          <w:rFonts w:ascii="宋体" w:hAnsi="宋体"/>
-          <w:color w:val="000000" w:themeColor="text1"/>
-          <w:sz w:val="28"/>
-          <w:szCs w:val="28"/>
-        </w:rPr>
-        <w:t>构，并</w:t>
-      </w:r>
-      <w:r>
-        <w:rPr>
-          <w:rFonts w:ascii="宋体" w:hAnsi="宋体" w:hint="eastAsia"/>
-          <w:color w:val="000000" w:themeColor="text1"/>
-          <w:sz w:val="28"/>
-          <w:szCs w:val="28"/>
-        </w:rPr>
-        <w:t>给</w:t>
-      </w:r>
-      <w:r>
-        <w:rPr>
-          <w:rFonts w:ascii="宋体" w:hAnsi="宋体"/>
-          <w:color w:val="000000" w:themeColor="text1"/>
-          <w:sz w:val="28"/>
-          <w:szCs w:val="28"/>
-        </w:rPr>
-        <w:t>出了系</w:t>
-      </w:r>
-      <w:r>
-        <w:rPr>
-          <w:rFonts w:ascii="宋体" w:hAnsi="宋体" w:hint="eastAsia"/>
-          <w:color w:val="000000" w:themeColor="text1"/>
-          <w:sz w:val="28"/>
-          <w:szCs w:val="28"/>
-        </w:rPr>
-        <w:t>统进</w:t>
-      </w:r>
-      <w:r>
-        <w:rPr>
-          <w:rFonts w:ascii="宋体" w:hAnsi="宋体"/>
-          <w:color w:val="000000" w:themeColor="text1"/>
-          <w:sz w:val="28"/>
-          <w:szCs w:val="28"/>
-        </w:rPr>
-        <w:t>行</w:t>
-      </w:r>
-      <w:r>
-        <w:rPr>
-          <w:rFonts w:ascii="宋体" w:hAnsi="宋体" w:hint="eastAsia"/>
-          <w:color w:val="000000" w:themeColor="text1"/>
-          <w:sz w:val="28"/>
-          <w:szCs w:val="28"/>
-        </w:rPr>
-        <w:t>销</w:t>
-      </w:r>
-      <w:r>
-        <w:rPr>
-          <w:rFonts w:ascii="宋体" w:hAnsi="宋体"/>
-          <w:color w:val="000000" w:themeColor="text1"/>
-          <w:sz w:val="28"/>
-          <w:szCs w:val="28"/>
-        </w:rPr>
-        <w:t>售管理的具体流程，最后叙述了系</w:t>
-      </w:r>
-      <w:r>
-        <w:rPr>
-          <w:rFonts w:ascii="宋体" w:hAnsi="宋体" w:hint="eastAsia"/>
-          <w:color w:val="000000" w:themeColor="text1"/>
-          <w:sz w:val="28"/>
-          <w:szCs w:val="28"/>
-        </w:rPr>
-        <w:t>统</w:t>
-      </w:r>
-      <w:r>
-        <w:rPr>
-          <w:rFonts w:ascii="宋体" w:hAnsi="宋体"/>
-          <w:color w:val="000000" w:themeColor="text1"/>
-          <w:sz w:val="28"/>
-          <w:szCs w:val="28"/>
-        </w:rPr>
-        <w:t>采用的开</w:t>
-      </w:r>
-      <w:r>
-        <w:rPr>
-          <w:rFonts w:ascii="宋体" w:hAnsi="宋体" w:hint="eastAsia"/>
-          <w:color w:val="000000" w:themeColor="text1"/>
-          <w:sz w:val="28"/>
-          <w:szCs w:val="28"/>
-        </w:rPr>
-        <w:t>发</w:t>
-      </w:r>
-      <w:r>
-        <w:rPr>
-          <w:rFonts w:ascii="宋体" w:hAnsi="宋体"/>
-          <w:color w:val="000000" w:themeColor="text1"/>
-          <w:sz w:val="28"/>
-          <w:szCs w:val="28"/>
-        </w:rPr>
-        <w:t>模式。</w:t>
-      </w:r>
-    </w:p>
-    <w:p>
-      <w:pPr>
-        <w:ind w:firstLine="560"/>
-        <w:rPr>
-          <w:rFonts w:ascii="宋体" w:hAnsi="宋体"/>
-          <w:color w:val="000000" w:themeColor="text1"/>
-          <w:sz w:val="28"/>
-          <w:szCs w:val="28"/>
-        </w:rPr>
-      </w:pPr>
-      <w:r>
-        <w:rPr>
-          <w:rFonts w:ascii="宋体" w:hAnsi="宋体" w:hint="eastAsia"/>
-          <w:color w:val="000000" w:themeColor="text1"/>
-          <w:sz w:val="28"/>
-          <w:szCs w:val="28"/>
-        </w:rPr>
-        <w:t>4</w:t>
-      </w:r>
-      <w:r>
-        <w:rPr>
-          <w:rFonts w:ascii="宋体" w:hAnsi="宋体"/>
-          <w:color w:val="000000" w:themeColor="text1"/>
-          <w:sz w:val="28"/>
-          <w:szCs w:val="28"/>
-        </w:rPr>
-        <w:t>系</w:t>
-      </w:r>
-      <w:r>
-        <w:rPr>
-          <w:rFonts w:ascii="宋体" w:hAnsi="宋体" w:hint="eastAsia"/>
-          <w:color w:val="000000" w:themeColor="text1"/>
-          <w:sz w:val="28"/>
-          <w:szCs w:val="28"/>
-        </w:rPr>
-        <w:t>统详细设计</w:t>
-      </w:r>
-      <w:r>
-        <w:rPr>
-          <w:rFonts w:ascii="宋体" w:hAnsi="宋体"/>
-          <w:color w:val="000000" w:themeColor="text1"/>
-          <w:sz w:val="28"/>
-          <w:szCs w:val="28"/>
-        </w:rPr>
-        <w:t>，在</w:t>
-      </w:r>
-      <w:r>
-        <w:rPr>
-          <w:rFonts w:ascii="宋体" w:hAnsi="宋体" w:hint="eastAsia"/>
-          <w:color w:val="000000" w:themeColor="text1"/>
-          <w:sz w:val="28"/>
-          <w:szCs w:val="28"/>
-        </w:rPr>
-        <w:t>这</w:t>
-      </w:r>
-      <w:r>
-        <w:rPr>
-          <w:rFonts w:ascii="宋体" w:hAnsi="宋体"/>
-          <w:color w:val="000000" w:themeColor="text1"/>
-          <w:sz w:val="28"/>
-          <w:szCs w:val="28"/>
-        </w:rPr>
-        <w:t>一章首先</w:t>
-      </w:r>
-      <w:r>
-        <w:rPr>
-          <w:rFonts w:ascii="宋体" w:hAnsi="宋体" w:hint="eastAsia"/>
-          <w:color w:val="000000" w:themeColor="text1"/>
-          <w:sz w:val="28"/>
-          <w:szCs w:val="28"/>
-        </w:rPr>
-        <w:t>阐</w:t>
-      </w:r>
-      <w:r>
-        <w:rPr>
-          <w:rFonts w:ascii="宋体" w:hAnsi="宋体"/>
-          <w:color w:val="000000" w:themeColor="text1"/>
-          <w:sz w:val="28"/>
-          <w:szCs w:val="28"/>
-        </w:rPr>
-        <w:t>述了系</w:t>
-      </w:r>
-      <w:r>
-        <w:rPr>
-          <w:rFonts w:ascii="宋体" w:hAnsi="宋体" w:hint="eastAsia"/>
-          <w:color w:val="000000" w:themeColor="text1"/>
-          <w:sz w:val="28"/>
-          <w:szCs w:val="28"/>
-        </w:rPr>
-        <w:t>统设计标</w:t>
-      </w:r>
-      <w:r>
-        <w:rPr>
-          <w:rFonts w:ascii="宋体" w:hAnsi="宋体"/>
-          <w:color w:val="000000" w:themeColor="text1"/>
-          <w:sz w:val="28"/>
-          <w:szCs w:val="28"/>
-        </w:rPr>
-        <w:t>准和</w:t>
-      </w:r>
-      <w:r>
-        <w:rPr>
-          <w:rFonts w:ascii="宋体" w:hAnsi="宋体" w:hint="eastAsia"/>
-          <w:color w:val="000000" w:themeColor="text1"/>
-          <w:sz w:val="28"/>
-          <w:szCs w:val="28"/>
-        </w:rPr>
-        <w:t>设计</w:t>
-      </w:r>
-      <w:r>
-        <w:rPr>
-          <w:rFonts w:ascii="宋体" w:hAnsi="宋体"/>
-          <w:color w:val="000000" w:themeColor="text1"/>
-          <w:sz w:val="28"/>
-          <w:szCs w:val="28"/>
-        </w:rPr>
-        <w:t>原</w:t>
-      </w:r>
-      <w:r>
-        <w:rPr>
-          <w:rFonts w:ascii="宋体" w:hAnsi="宋体" w:hint="eastAsia"/>
-          <w:color w:val="000000" w:themeColor="text1"/>
-          <w:sz w:val="28"/>
-          <w:szCs w:val="28"/>
-        </w:rPr>
-        <w:t>则</w:t>
-      </w:r>
-      <w:r>
-        <w:rPr>
-          <w:rFonts w:ascii="宋体" w:hAnsi="宋体"/>
-          <w:color w:val="000000" w:themeColor="text1"/>
-          <w:sz w:val="28"/>
-          <w:szCs w:val="28"/>
-        </w:rPr>
-        <w:t>，接着列出了系</w:t>
-      </w:r>
-      <w:r>
-        <w:rPr>
-          <w:rFonts w:ascii="宋体" w:hAnsi="宋体" w:hint="eastAsia"/>
-          <w:color w:val="000000" w:themeColor="text1"/>
-          <w:sz w:val="28"/>
-          <w:szCs w:val="28"/>
-        </w:rPr>
-        <w:t>统</w:t>
-      </w:r>
-      <w:r>
-        <w:rPr>
-          <w:rFonts w:ascii="宋体" w:hAnsi="宋体"/>
-          <w:color w:val="000000" w:themeColor="text1"/>
-          <w:sz w:val="28"/>
-          <w:szCs w:val="28"/>
-        </w:rPr>
-        <w:t>的开</w:t>
-      </w:r>
-      <w:r>
-        <w:rPr>
-          <w:rFonts w:ascii="宋体" w:hAnsi="宋体" w:hint="eastAsia"/>
-          <w:color w:val="000000" w:themeColor="text1"/>
-          <w:sz w:val="28"/>
-          <w:szCs w:val="28"/>
-        </w:rPr>
-        <w:t>发环</w:t>
-      </w:r>
-      <w:r>
-        <w:rPr>
-          <w:rFonts w:ascii="宋体" w:hAnsi="宋体"/>
-          <w:color w:val="000000" w:themeColor="text1"/>
-          <w:sz w:val="28"/>
-          <w:szCs w:val="28"/>
-        </w:rPr>
-        <w:t>境，最后就是系</w:t>
-      </w:r>
-      <w:r>
-        <w:rPr>
-          <w:rFonts w:ascii="宋体" w:hAnsi="宋体" w:hint="eastAsia"/>
-          <w:color w:val="000000" w:themeColor="text1"/>
-          <w:sz w:val="28"/>
-          <w:szCs w:val="28"/>
-        </w:rPr>
-        <w:t>统</w:t>
-      </w:r>
-      <w:r>
-        <w:rPr>
-          <w:rFonts w:ascii="宋体" w:hAnsi="宋体"/>
-          <w:color w:val="000000" w:themeColor="text1"/>
-          <w:sz w:val="28"/>
-          <w:szCs w:val="28"/>
-        </w:rPr>
-        <w:t>功能模</w:t>
-      </w:r>
-      <w:r>
-        <w:rPr>
-          <w:rFonts w:ascii="宋体" w:hAnsi="宋体" w:hint="eastAsia"/>
-          <w:color w:val="000000" w:themeColor="text1"/>
-          <w:sz w:val="28"/>
-          <w:szCs w:val="28"/>
-        </w:rPr>
-        <w:t>块</w:t>
-      </w:r>
-      <w:r>
-        <w:rPr>
-          <w:rFonts w:ascii="宋体" w:hAnsi="宋体"/>
-          <w:color w:val="000000" w:themeColor="text1"/>
-          <w:sz w:val="28"/>
-          <w:szCs w:val="28"/>
-        </w:rPr>
-        <w:t>的</w:t>
-      </w:r>
-      <w:r>
-        <w:rPr>
-          <w:rFonts w:ascii="宋体" w:hAnsi="宋体" w:hint="eastAsia"/>
-          <w:color w:val="000000" w:themeColor="text1"/>
-          <w:sz w:val="28"/>
-          <w:szCs w:val="28"/>
-        </w:rPr>
-        <w:t>详细设计</w:t>
-      </w:r>
-      <w:r>
-        <w:rPr>
-          <w:rFonts w:ascii="宋体" w:hAnsi="宋体"/>
-          <w:color w:val="000000" w:themeColor="text1"/>
-          <w:sz w:val="28"/>
-          <w:szCs w:val="28"/>
-        </w:rPr>
-        <w:t>和</w:t>
-      </w:r>
-      <w:r>
-        <w:rPr>
-          <w:rFonts w:ascii="宋体" w:hAnsi="宋体" w:hint="eastAsia"/>
-          <w:color w:val="000000" w:themeColor="text1"/>
-          <w:sz w:val="28"/>
-          <w:szCs w:val="28"/>
-        </w:rPr>
-        <w:t>销</w:t>
-      </w:r>
-      <w:r>
-        <w:rPr>
-          <w:rFonts w:ascii="宋体" w:hAnsi="宋体"/>
-          <w:color w:val="000000" w:themeColor="text1"/>
-          <w:sz w:val="28"/>
-          <w:szCs w:val="28"/>
-        </w:rPr>
-        <w:t>售模</w:t>
-      </w:r>
-      <w:r>
-        <w:rPr>
-          <w:rFonts w:ascii="宋体" w:hAnsi="宋体" w:hint="eastAsia"/>
-          <w:color w:val="000000" w:themeColor="text1"/>
-          <w:sz w:val="28"/>
-          <w:szCs w:val="28"/>
-        </w:rPr>
-        <w:t>块</w:t>
-      </w:r>
-      <w:r>
-        <w:rPr>
-          <w:rFonts w:ascii="宋体" w:hAnsi="宋体"/>
-          <w:color w:val="000000" w:themeColor="text1"/>
-          <w:sz w:val="28"/>
-          <w:szCs w:val="28"/>
-        </w:rPr>
-        <w:t>的</w:t>
-      </w:r>
-      <w:r>
-        <w:rPr>
-          <w:rFonts w:ascii="宋体" w:hAnsi="宋体" w:hint="eastAsia"/>
-          <w:color w:val="000000" w:themeColor="text1"/>
-          <w:sz w:val="28"/>
-          <w:szCs w:val="28"/>
-        </w:rPr>
-        <w:t>详细设计</w:t>
-      </w:r>
-      <w:r>
-        <w:rPr>
-          <w:rFonts w:ascii="宋体" w:hAnsi="宋体"/>
-          <w:color w:val="000000" w:themeColor="text1"/>
-          <w:sz w:val="28"/>
-          <w:szCs w:val="28"/>
-        </w:rPr>
-        <w:t>，</w:t>
-      </w:r>
-      <w:r>
-        <w:rPr>
-          <w:rFonts w:ascii="宋体" w:hAnsi="宋体" w:hint="eastAsia"/>
-          <w:color w:val="000000" w:themeColor="text1"/>
-          <w:sz w:val="28"/>
-          <w:szCs w:val="28"/>
-        </w:rPr>
-        <w:t>这</w:t>
-      </w:r>
-      <w:r>
-        <w:rPr>
-          <w:rFonts w:ascii="宋体" w:hAnsi="宋体"/>
-          <w:color w:val="000000" w:themeColor="text1"/>
-          <w:sz w:val="28"/>
-          <w:szCs w:val="28"/>
-        </w:rPr>
-        <w:t>其中包括功能</w:t>
-      </w:r>
-      <w:r>
-        <w:rPr>
-          <w:rFonts w:ascii="宋体" w:hAnsi="宋体" w:hint="eastAsia"/>
-          <w:color w:val="000000" w:themeColor="text1"/>
-          <w:sz w:val="28"/>
-          <w:szCs w:val="28"/>
-        </w:rPr>
-        <w:t>结</w:t>
-      </w:r>
-      <w:r>
-        <w:rPr>
-          <w:rFonts w:ascii="宋体" w:hAnsi="宋体"/>
-          <w:color w:val="000000" w:themeColor="text1"/>
-          <w:sz w:val="28"/>
-          <w:szCs w:val="28"/>
-        </w:rPr>
-        <w:t>构</w:t>
-      </w:r>
-      <w:r>
-        <w:rPr>
-          <w:rFonts w:ascii="宋体" w:hAnsi="宋体" w:hint="eastAsia"/>
-          <w:color w:val="000000" w:themeColor="text1"/>
-          <w:sz w:val="28"/>
-          <w:szCs w:val="28"/>
-        </w:rPr>
-        <w:t>设计</w:t>
-      </w:r>
-      <w:r>
-        <w:rPr>
-          <w:rFonts w:ascii="宋体" w:hAnsi="宋体"/>
-          <w:color w:val="000000" w:themeColor="text1"/>
-          <w:sz w:val="28"/>
-          <w:szCs w:val="28"/>
-        </w:rPr>
-        <w:t>、数据</w:t>
-      </w:r>
-      <w:r>
-        <w:rPr>
-          <w:rFonts w:ascii="宋体" w:hAnsi="宋体" w:hint="eastAsia"/>
-          <w:color w:val="000000" w:themeColor="text1"/>
-          <w:sz w:val="28"/>
-          <w:szCs w:val="28"/>
-        </w:rPr>
-        <w:t>库设计</w:t>
-      </w:r>
-      <w:r>
-        <w:rPr>
-          <w:rFonts w:ascii="宋体" w:hAnsi="宋体"/>
-          <w:color w:val="000000" w:themeColor="text1"/>
-          <w:sz w:val="28"/>
-          <w:szCs w:val="28"/>
-        </w:rPr>
-        <w:t>等。</w:t>
-      </w:r>
-    </w:p>
-    <w:p>
-      <w:pPr>
-        <w:ind w:firstLine="560"/>
-        <w:rPr>
-          <w:rFonts w:ascii="宋体" w:hAnsi="宋体"/>
-          <w:color w:val="000000" w:themeColor="text1"/>
-          <w:sz w:val="28"/>
-          <w:szCs w:val="28"/>
-        </w:rPr>
-      </w:pPr>
-      <w:r>
-        <w:rPr>
-          <w:rFonts w:ascii="宋体" w:hAnsi="宋体" w:hint="eastAsia"/>
-          <w:color w:val="000000" w:themeColor="text1"/>
-          <w:sz w:val="28"/>
-          <w:szCs w:val="28"/>
-        </w:rPr>
-        <w:t>5</w:t>
-      </w:r>
-      <w:r>
-        <w:rPr>
-          <w:rFonts w:ascii="宋体" w:hAnsi="宋体"/>
-          <w:color w:val="000000" w:themeColor="text1"/>
-          <w:sz w:val="28"/>
-          <w:szCs w:val="28"/>
-        </w:rPr>
-        <w:t>系</w:t>
-      </w:r>
-      <w:r>
-        <w:rPr>
-          <w:rFonts w:ascii="宋体" w:hAnsi="宋体" w:hint="eastAsia"/>
-          <w:color w:val="000000" w:themeColor="text1"/>
-          <w:sz w:val="28"/>
-          <w:szCs w:val="28"/>
-        </w:rPr>
-        <w:t>统实现</w:t>
-      </w:r>
-      <w:r>
-        <w:rPr>
-          <w:rFonts w:ascii="宋体" w:hAnsi="宋体"/>
-          <w:color w:val="000000" w:themeColor="text1"/>
-          <w:sz w:val="28"/>
-          <w:szCs w:val="28"/>
-        </w:rPr>
-        <w:t>，</w:t>
-      </w:r>
-      <w:r>
-        <w:rPr>
-          <w:rFonts w:ascii="宋体" w:hAnsi="宋体" w:hint="eastAsia"/>
-          <w:color w:val="000000" w:themeColor="text1"/>
-          <w:sz w:val="28"/>
-          <w:szCs w:val="28"/>
-        </w:rPr>
-        <w:t>论</w:t>
-      </w:r>
-      <w:r>
-        <w:rPr>
-          <w:rFonts w:ascii="宋体" w:hAnsi="宋体"/>
-          <w:color w:val="000000" w:themeColor="text1"/>
-          <w:sz w:val="28"/>
-          <w:szCs w:val="28"/>
-        </w:rPr>
-        <w:t>述了系</w:t>
-      </w:r>
-      <w:r>
-        <w:rPr>
-          <w:rFonts w:ascii="宋体" w:hAnsi="宋体" w:hint="eastAsia"/>
-          <w:color w:val="000000" w:themeColor="text1"/>
-          <w:sz w:val="28"/>
-          <w:szCs w:val="28"/>
-        </w:rPr>
-        <w:t>统</w:t>
-      </w:r>
-      <w:r>
-        <w:rPr>
-          <w:rFonts w:ascii="宋体" w:hAnsi="宋体"/>
-          <w:color w:val="000000" w:themeColor="text1"/>
-          <w:sz w:val="28"/>
-          <w:szCs w:val="28"/>
-        </w:rPr>
-        <w:t>中的各个功能模</w:t>
-      </w:r>
-      <w:r>
-        <w:rPr>
-          <w:rFonts w:ascii="宋体" w:hAnsi="宋体" w:hint="eastAsia"/>
-          <w:color w:val="000000" w:themeColor="text1"/>
-          <w:sz w:val="28"/>
-          <w:szCs w:val="28"/>
-        </w:rPr>
-        <w:t>块进</w:t>
-      </w:r>
-      <w:r>
-        <w:rPr>
-          <w:rFonts w:ascii="宋体" w:hAnsi="宋体"/>
-          <w:color w:val="000000" w:themeColor="text1"/>
-          <w:sz w:val="28"/>
-          <w:szCs w:val="28"/>
-        </w:rPr>
-        <w:t>行开</w:t>
-      </w:r>
-      <w:r>
-        <w:rPr>
-          <w:rFonts w:ascii="宋体" w:hAnsi="宋体" w:hint="eastAsia"/>
-          <w:color w:val="000000" w:themeColor="text1"/>
-          <w:sz w:val="28"/>
-          <w:szCs w:val="28"/>
-        </w:rPr>
-        <w:t>发实现</w:t>
-      </w:r>
-      <w:r>
-        <w:rPr>
-          <w:rFonts w:ascii="宋体" w:hAnsi="宋体"/>
-          <w:color w:val="000000" w:themeColor="text1"/>
-          <w:sz w:val="28"/>
-          <w:szCs w:val="28"/>
-        </w:rPr>
-        <w:t>。</w:t>
-      </w:r>
-    </w:p>
-    <w:p>
-      <w:pPr>
-        <w:ind w:firstLine="560"/>
-        <w:rPr>
-          <w:rFonts w:ascii="宋体" w:hAnsi="宋体"/>
-          <w:color w:val="000000" w:themeColor="text1"/>
-          <w:sz w:val="28"/>
-          <w:szCs w:val="28"/>
-        </w:rPr>
-      </w:pPr>
-      <w:r>
-        <w:rPr>
-          <w:rFonts w:ascii="宋体" w:hAnsi="宋体" w:hint="eastAsia"/>
-          <w:color w:val="000000" w:themeColor="text1"/>
-          <w:sz w:val="28"/>
-          <w:szCs w:val="28"/>
-        </w:rPr>
-        <w:t>6</w:t>
-      </w:r>
-      <w:r>
-        <w:rPr>
-          <w:rFonts w:ascii="宋体" w:hAnsi="宋体"/>
-          <w:color w:val="000000" w:themeColor="text1"/>
-          <w:sz w:val="28"/>
-          <w:szCs w:val="28"/>
-        </w:rPr>
-        <w:t>系</w:t>
-      </w:r>
-      <w:r>
-        <w:rPr>
-          <w:rFonts w:ascii="宋体" w:hAnsi="宋体" w:hint="eastAsia"/>
-          <w:color w:val="000000" w:themeColor="text1"/>
-          <w:sz w:val="28"/>
-          <w:szCs w:val="28"/>
-        </w:rPr>
-        <w:t>统测试</w:t>
-      </w:r>
-      <w:r>
-        <w:rPr>
-          <w:rFonts w:ascii="宋体" w:hAnsi="宋体"/>
-          <w:color w:val="000000" w:themeColor="text1"/>
-          <w:sz w:val="28"/>
-          <w:szCs w:val="28"/>
-        </w:rPr>
-        <w:t>，</w:t>
-      </w:r>
-      <w:r>
-        <w:rPr>
-          <w:rFonts w:ascii="宋体" w:hAnsi="宋体" w:hint="eastAsia"/>
-          <w:color w:val="000000" w:themeColor="text1"/>
-          <w:sz w:val="28"/>
-          <w:szCs w:val="28"/>
-        </w:rPr>
-        <w:t>对</w:t>
-      </w:r>
-      <w:r>
-        <w:rPr>
-          <w:rFonts w:ascii="宋体" w:hAnsi="宋体"/>
-          <w:color w:val="000000" w:themeColor="text1"/>
-          <w:sz w:val="28"/>
-          <w:szCs w:val="28"/>
-        </w:rPr>
-        <w:t>开</w:t>
-      </w:r>
-      <w:r>
-        <w:rPr>
-          <w:rFonts w:ascii="宋体" w:hAnsi="宋体" w:hint="eastAsia"/>
-          <w:color w:val="000000" w:themeColor="text1"/>
-          <w:sz w:val="28"/>
-          <w:szCs w:val="28"/>
-        </w:rPr>
-        <w:t>发</w:t>
-      </w:r>
-      <w:r>
-        <w:rPr>
-          <w:rFonts w:ascii="宋体" w:hAnsi="宋体"/>
-          <w:color w:val="000000" w:themeColor="text1"/>
-          <w:sz w:val="28"/>
-          <w:szCs w:val="28"/>
-        </w:rPr>
-        <w:t>的管理系</w:t>
-      </w:r>
-      <w:r>
-        <w:rPr>
-          <w:rFonts w:ascii="宋体" w:hAnsi="宋体" w:hint="eastAsia"/>
-          <w:color w:val="000000" w:themeColor="text1"/>
-          <w:sz w:val="28"/>
-          <w:szCs w:val="28"/>
-        </w:rPr>
-        <w:t>统进</w:t>
-      </w:r>
-      <w:r>
-        <w:rPr>
-          <w:rFonts w:ascii="宋体" w:hAnsi="宋体"/>
-          <w:color w:val="000000" w:themeColor="text1"/>
-          <w:sz w:val="28"/>
-          <w:szCs w:val="28"/>
-        </w:rPr>
-        <w:t>行各方面的</w:t>
-      </w:r>
-      <w:r>
-        <w:rPr>
-          <w:rFonts w:ascii="宋体" w:hAnsi="宋体" w:hint="eastAsia"/>
-          <w:color w:val="000000" w:themeColor="text1"/>
-          <w:sz w:val="28"/>
-          <w:szCs w:val="28"/>
-        </w:rPr>
-        <w:t>测试</w:t>
-      </w:r>
-      <w:r>
-        <w:rPr>
-          <w:rFonts w:ascii="宋体" w:hAnsi="宋体"/>
-          <w:color w:val="000000" w:themeColor="text1"/>
-          <w:sz w:val="28"/>
-          <w:szCs w:val="28"/>
-        </w:rPr>
-        <w:t>。</w:t>
-      </w:r>
-    </w:p>
-    <w:p>
-      <w:pPr>
-        <w:ind w:firstLine="560"/>
-        <w:rPr>
-          <w:rFonts w:ascii="宋体" w:hAnsi="宋体"/>
-          <w:color w:val="000000" w:themeColor="text1"/>
-          <w:sz w:val="28"/>
-          <w:szCs w:val="28"/>
-        </w:rPr>
-      </w:pPr>
-      <w:r>
-        <w:rPr>
           <w:rFonts w:ascii="宋体" w:hAnsi="宋体"/>
           <w:color w:val="000000" w:themeColor="text1"/>
           <w:sz w:val="28"/>
@@ -11161,16 +10091,7 @@
           <w:sz w:val="28"/>
           <w:szCs w:val="28"/>
         </w:rPr>
-        <w:t>总结</w:t>
-      </w:r>
-      <w:r>
-        <w:rPr>
-          <w:rFonts w:ascii="宋体" w:hAnsi="宋体"/>
-          <w:color w:val="000000" w:themeColor="text1"/>
-          <w:sz w:val="28"/>
-          <w:szCs w:val="28"/>
-        </w:rPr>
-        <w:t>。</w:t>
+        <w:t>结论和展望</w:t>
       </w:r>
     </w:p>
     <w:p>
@@ -11261,25 +10182,49 @@
     </w:p>
     <w:p>
       <w:pPr>
-        <w:ind w:firstLine="480"/>
-        <w:rPr>
-          <w:rFonts w:ascii="宋体" w:hAnsi="宋体"/>
-          <w:color w:val="000000" w:themeColor="text1"/>
-          <w:sz w:val="28"/>
-          <w:szCs w:val="28"/>
-        </w:rPr>
-      </w:pPr>
-      <w:r>
-        <w:br/>
-      </w:r>
-      <w:r>
-        <w:rPr>
-          <w:rFonts w:ascii="宋体" w:hAnsi="宋体"/>
-          <w:color w:val="000000" w:themeColor="text1"/>
-          <w:sz w:val="28"/>
-          <w:szCs w:val="28"/>
-        </w:rPr>
-        <w:t>在国内，大部分的房地</w:t>
+        <w:ind w:firstLineChars="0" w:firstLine="0"/>
+        <w:rPr>
+          <w:rFonts w:ascii="宋体" w:hAnsi="宋体"/>
+          <w:color w:val="000000" w:themeColor="text1"/>
+          <w:sz w:val="28"/>
+          <w:szCs w:val="28"/>
+        </w:rPr>
+      </w:pPr>
+      <w:r>
+        <w:rPr>
+          <w:rFonts w:ascii="宋体" w:hAnsi="宋体" w:hint="eastAsia"/>
+          <w:color w:val="000000" w:themeColor="text1"/>
+          <w:sz w:val="28"/>
+          <w:szCs w:val="28"/>
+        </w:rPr>
+        <w:t xml:space="preserve"> </w:t>
+      </w:r>
+      <w:r>
+        <w:rPr>
+          <w:rFonts w:ascii="宋体" w:hAnsi="宋体"/>
+          <w:color w:val="000000" w:themeColor="text1"/>
+          <w:sz w:val="28"/>
+          <w:szCs w:val="28"/>
+        </w:rPr>
+        <w:t xml:space="preserve">  </w:t>
+      </w:r>
+      <w:r>
+        <w:rPr>
+          <w:rFonts w:ascii="宋体" w:hAnsi="宋体" w:hint="eastAsia"/>
+          <w:color w:val="000000" w:themeColor="text1"/>
+          <w:sz w:val="28"/>
+          <w:szCs w:val="28"/>
+        </w:rPr>
+        <w:t>在</w:t>
+      </w:r>
+      <w:r>
+        <w:rPr>
+          <w:rFonts w:ascii="宋体" w:hAnsi="宋体"/>
+          <w:color w:val="000000" w:themeColor="text1"/>
+          <w:sz w:val="28"/>
+          <w:szCs w:val="28"/>
+        </w:rPr>
+        <w:t>国内，大部分的房地</w:t>
       </w:r>
       <w:r>
         <w:rPr>
@@ -13959,152 +12904,161 @@
           <w:sz w:val="28"/>
           <w:szCs w:val="28"/>
         </w:rPr>
+        <w:t>产</w:t>
+      </w:r>
+      <w:r>
+        <w:rPr>
+          <w:rFonts w:ascii="宋体" w:hAnsi="宋体" w:cs="MS Mincho"/>
+          <w:color w:val="000000" w:themeColor="text1"/>
+          <w:sz w:val="28"/>
+          <w:szCs w:val="28"/>
+        </w:rPr>
+        <w:t>企</w:t>
+      </w:r>
+      <w:r>
+        <w:rPr>
+          <w:rFonts w:ascii="宋体" w:hAnsi="宋体" w:cs="微软雅黑" w:hint="eastAsia"/>
+          <w:color w:val="000000" w:themeColor="text1"/>
+          <w:sz w:val="28"/>
+          <w:szCs w:val="28"/>
+        </w:rPr>
+        <w:t>业</w:t>
+      </w:r>
+      <w:r>
+        <w:rPr>
+          <w:rFonts w:ascii="宋体" w:hAnsi="宋体" w:cs="MS Mincho"/>
+          <w:color w:val="000000" w:themeColor="text1"/>
+          <w:sz w:val="28"/>
+          <w:szCs w:val="28"/>
+        </w:rPr>
+        <w:t>是通</w:t>
+      </w:r>
+      <w:r>
+        <w:rPr>
+          <w:rFonts w:ascii="宋体" w:hAnsi="宋体" w:cs="微软雅黑" w:hint="eastAsia"/>
+          <w:color w:val="000000" w:themeColor="text1"/>
+          <w:sz w:val="28"/>
+          <w:szCs w:val="28"/>
+        </w:rPr>
+        <w:t>过</w:t>
+      </w:r>
+      <w:r>
+        <w:rPr>
+          <w:rFonts w:ascii="宋体" w:hAnsi="宋体" w:cs="MS Mincho"/>
+          <w:color w:val="000000" w:themeColor="text1"/>
+          <w:sz w:val="28"/>
+          <w:szCs w:val="28"/>
+        </w:rPr>
+        <w:t>互</w:t>
+      </w:r>
+      <w:r>
+        <w:rPr>
+          <w:rFonts w:ascii="宋体" w:hAnsi="宋体" w:cs="微软雅黑" w:hint="eastAsia"/>
+          <w:color w:val="000000" w:themeColor="text1"/>
+          <w:sz w:val="28"/>
+          <w:szCs w:val="28"/>
+        </w:rPr>
+        <w:t>联</w:t>
+      </w:r>
+      <w:r>
+        <w:rPr>
+          <w:rFonts w:ascii="宋体" w:hAnsi="宋体" w:cs="MS Mincho"/>
+          <w:color w:val="000000" w:themeColor="text1"/>
+          <w:sz w:val="28"/>
+          <w:szCs w:val="28"/>
+        </w:rPr>
+        <w:t>网的方式</w:t>
+      </w:r>
+      <w:r>
+        <w:rPr>
+          <w:rFonts w:ascii="宋体" w:hAnsi="宋体" w:cs="微软雅黑" w:hint="eastAsia"/>
+          <w:color w:val="000000" w:themeColor="text1"/>
+          <w:sz w:val="28"/>
+          <w:szCs w:val="28"/>
+        </w:rPr>
+        <w:t>进</w:t>
+      </w:r>
+      <w:r>
+        <w:rPr>
+          <w:rFonts w:ascii="宋体" w:hAnsi="宋体" w:cs="MS Mincho"/>
+          <w:color w:val="000000" w:themeColor="text1"/>
+          <w:sz w:val="28"/>
+          <w:szCs w:val="28"/>
+        </w:rPr>
+        <w:t>行在</w:t>
+      </w:r>
+      <w:r>
+        <w:rPr>
+          <w:rFonts w:ascii="宋体" w:hAnsi="宋体" w:cs="微软雅黑" w:hint="eastAsia"/>
+          <w:color w:val="000000" w:themeColor="text1"/>
+          <w:sz w:val="28"/>
+          <w:szCs w:val="28"/>
+        </w:rPr>
+        <w:t>线</w:t>
+      </w:r>
+      <w:r>
+        <w:rPr>
+          <w:rFonts w:ascii="宋体" w:hAnsi="宋体"/>
+          <w:color w:val="000000" w:themeColor="text1"/>
+          <w:sz w:val="28"/>
+          <w:szCs w:val="28"/>
+        </w:rPr>
+        <w:t>的房屋</w:t>
+      </w:r>
+      <w:r>
+        <w:rPr>
+          <w:rFonts w:ascii="宋体" w:hAnsi="宋体" w:cs="微软雅黑" w:hint="eastAsia"/>
+          <w:color w:val="000000" w:themeColor="text1"/>
+          <w:sz w:val="28"/>
+          <w:szCs w:val="28"/>
+        </w:rPr>
+        <w:t>销</w:t>
+      </w:r>
+      <w:r>
+        <w:rPr>
+          <w:rFonts w:ascii="宋体" w:hAnsi="宋体" w:cs="MS Mincho"/>
+          <w:color w:val="000000" w:themeColor="text1"/>
+          <w:sz w:val="28"/>
+          <w:szCs w:val="28"/>
+        </w:rPr>
+        <w:t>售和客</w:t>
+      </w:r>
+      <w:r>
+        <w:rPr>
+          <w:rFonts w:ascii="宋体" w:hAnsi="宋体" w:cs="微软雅黑" w:hint="eastAsia"/>
+          <w:color w:val="000000" w:themeColor="text1"/>
+          <w:sz w:val="28"/>
+          <w:szCs w:val="28"/>
+        </w:rPr>
+        <w:t>户</w:t>
+      </w:r>
+      <w:r>
+        <w:rPr>
+          <w:rFonts w:ascii="宋体" w:hAnsi="宋体" w:cs="MS Mincho"/>
+          <w:color w:val="000000" w:themeColor="text1"/>
+          <w:sz w:val="28"/>
+          <w:szCs w:val="28"/>
+        </w:rPr>
+        <w:t>管理的</w:t>
+      </w:r>
+      <w:r>
+        <w:rPr>
+          <w:rFonts w:ascii="宋体" w:hAnsi="宋体"/>
+          <w:color w:val="000000" w:themeColor="text1"/>
+          <w:sz w:val="28"/>
+          <w:szCs w:val="28"/>
+        </w:rPr>
+        <w:t>[6-7]。</w:t>
+      </w:r>
+      <w:r>
+        <w:rPr>
+          <w:rFonts w:ascii="宋体" w:hAnsi="宋体"/>
+          <w:color w:val="000000" w:themeColor="text1"/>
+          <w:sz w:val="28"/>
+          <w:szCs w:val="28"/>
+        </w:rPr>
         <w:lastRenderedPageBreak/>
-        <w:t>产</w:t>
-      </w:r>
-      <w:r>
-        <w:rPr>
-          <w:rFonts w:ascii="宋体" w:hAnsi="宋体" w:cs="MS Mincho"/>
-          <w:color w:val="000000" w:themeColor="text1"/>
-          <w:sz w:val="28"/>
-          <w:szCs w:val="28"/>
-        </w:rPr>
-        <w:t>企</w:t>
-      </w:r>
-      <w:r>
-        <w:rPr>
-          <w:rFonts w:ascii="宋体" w:hAnsi="宋体" w:cs="微软雅黑" w:hint="eastAsia"/>
-          <w:color w:val="000000" w:themeColor="text1"/>
-          <w:sz w:val="28"/>
-          <w:szCs w:val="28"/>
-        </w:rPr>
-        <w:t>业</w:t>
-      </w:r>
-      <w:r>
-        <w:rPr>
-          <w:rFonts w:ascii="宋体" w:hAnsi="宋体" w:cs="MS Mincho"/>
-          <w:color w:val="000000" w:themeColor="text1"/>
-          <w:sz w:val="28"/>
-          <w:szCs w:val="28"/>
-        </w:rPr>
-        <w:t>是通</w:t>
-      </w:r>
-      <w:r>
-        <w:rPr>
-          <w:rFonts w:ascii="宋体" w:hAnsi="宋体" w:cs="微软雅黑" w:hint="eastAsia"/>
-          <w:color w:val="000000" w:themeColor="text1"/>
-          <w:sz w:val="28"/>
-          <w:szCs w:val="28"/>
-        </w:rPr>
-        <w:t>过</w:t>
-      </w:r>
-      <w:r>
-        <w:rPr>
-          <w:rFonts w:ascii="宋体" w:hAnsi="宋体" w:cs="MS Mincho"/>
-          <w:color w:val="000000" w:themeColor="text1"/>
-          <w:sz w:val="28"/>
-          <w:szCs w:val="28"/>
-        </w:rPr>
-        <w:t>互</w:t>
-      </w:r>
-      <w:r>
-        <w:rPr>
-          <w:rFonts w:ascii="宋体" w:hAnsi="宋体" w:cs="微软雅黑" w:hint="eastAsia"/>
-          <w:color w:val="000000" w:themeColor="text1"/>
-          <w:sz w:val="28"/>
-          <w:szCs w:val="28"/>
-        </w:rPr>
-        <w:t>联</w:t>
-      </w:r>
-      <w:r>
-        <w:rPr>
-          <w:rFonts w:ascii="宋体" w:hAnsi="宋体" w:cs="MS Mincho"/>
-          <w:color w:val="000000" w:themeColor="text1"/>
-          <w:sz w:val="28"/>
-          <w:szCs w:val="28"/>
-        </w:rPr>
-        <w:t>网的方式</w:t>
-      </w:r>
-      <w:r>
-        <w:rPr>
-          <w:rFonts w:ascii="宋体" w:hAnsi="宋体" w:cs="微软雅黑" w:hint="eastAsia"/>
-          <w:color w:val="000000" w:themeColor="text1"/>
-          <w:sz w:val="28"/>
-          <w:szCs w:val="28"/>
-        </w:rPr>
-        <w:t>进</w:t>
-      </w:r>
-      <w:r>
-        <w:rPr>
-          <w:rFonts w:ascii="宋体" w:hAnsi="宋体" w:cs="MS Mincho"/>
-          <w:color w:val="000000" w:themeColor="text1"/>
-          <w:sz w:val="28"/>
-          <w:szCs w:val="28"/>
-        </w:rPr>
-        <w:t>行在</w:t>
-      </w:r>
-      <w:r>
-        <w:rPr>
-          <w:rFonts w:ascii="宋体" w:hAnsi="宋体" w:cs="微软雅黑" w:hint="eastAsia"/>
-          <w:color w:val="000000" w:themeColor="text1"/>
-          <w:sz w:val="28"/>
-          <w:szCs w:val="28"/>
-        </w:rPr>
-        <w:t>线</w:t>
-      </w:r>
-      <w:r>
-        <w:rPr>
-          <w:rFonts w:ascii="宋体" w:hAnsi="宋体"/>
-          <w:color w:val="000000" w:themeColor="text1"/>
-          <w:sz w:val="28"/>
-          <w:szCs w:val="28"/>
-        </w:rPr>
-        <w:t>的房屋</w:t>
-      </w:r>
-      <w:r>
-        <w:rPr>
-          <w:rFonts w:ascii="宋体" w:hAnsi="宋体" w:cs="微软雅黑" w:hint="eastAsia"/>
-          <w:color w:val="000000" w:themeColor="text1"/>
-          <w:sz w:val="28"/>
-          <w:szCs w:val="28"/>
-        </w:rPr>
-        <w:t>销</w:t>
-      </w:r>
-      <w:r>
-        <w:rPr>
-          <w:rFonts w:ascii="宋体" w:hAnsi="宋体" w:cs="MS Mincho"/>
-          <w:color w:val="000000" w:themeColor="text1"/>
-          <w:sz w:val="28"/>
-          <w:szCs w:val="28"/>
-        </w:rPr>
-        <w:t>售和客</w:t>
-      </w:r>
-      <w:r>
-        <w:rPr>
-          <w:rFonts w:ascii="宋体" w:hAnsi="宋体" w:cs="微软雅黑" w:hint="eastAsia"/>
-          <w:color w:val="000000" w:themeColor="text1"/>
-          <w:sz w:val="28"/>
-          <w:szCs w:val="28"/>
-        </w:rPr>
-        <w:t>户</w:t>
-      </w:r>
-      <w:r>
-        <w:rPr>
-          <w:rFonts w:ascii="宋体" w:hAnsi="宋体" w:cs="MS Mincho"/>
-          <w:color w:val="000000" w:themeColor="text1"/>
-          <w:sz w:val="28"/>
-          <w:szCs w:val="28"/>
-        </w:rPr>
-        <w:t>管理的</w:t>
-      </w:r>
-      <w:r>
-        <w:rPr>
-          <w:rFonts w:ascii="宋体" w:hAnsi="宋体"/>
-          <w:color w:val="000000" w:themeColor="text1"/>
-          <w:sz w:val="28"/>
-          <w:szCs w:val="28"/>
-        </w:rPr>
-        <w:t>[6-7]。美国</w:t>
+        <w:t>美国</w:t>
       </w:r>
       <w:r>
         <w:rPr>
@@ -15664,11 +14618,309 @@
         <w:t>需求分析</w:t>
       </w:r>
       <w:bookmarkEnd w:id="7"/>
+      <w:r>
+        <w:tab/>
+      </w:r>
     </w:p>
     <w:p>
       <w:pPr>
         <w:ind w:firstLine="480"/>
       </w:pPr>
+      <w:r>
+        <w:t>随着我国</w:t>
+      </w:r>
+      <w:r>
+        <w:rPr>
+          <w:rFonts w:hint="eastAsia"/>
+        </w:rPr>
+        <w:t>计算机</w:t>
+      </w:r>
+      <w:r>
+        <w:t>技术的快速发展</w:t>
+      </w:r>
+      <w:r>
+        <w:rPr>
+          <w:rFonts w:hint="eastAsia"/>
+        </w:rPr>
+        <w:t>，</w:t>
+      </w:r>
+      <w:r>
+        <w:t>越来越多的企业为赶上时代潮流</w:t>
+      </w:r>
+      <w:r>
+        <w:rPr>
+          <w:rFonts w:hint="eastAsia"/>
+        </w:rPr>
+        <w:t>，纷纷发展以计算机辅助进行的数据统计和管理之路。用一个方便使用的管理系统来管理公司数据资料</w:t>
+      </w:r>
+      <w:r>
+        <w:rPr>
+          <w:rFonts w:hint="eastAsia"/>
+        </w:rPr>
+        <w:t>显然</w:t>
+      </w:r>
+      <w:r>
+        <w:rPr>
+          <w:rFonts w:hint="eastAsia"/>
+        </w:rPr>
+        <w:t>比单纯的用笔纸要好用的多。</w:t>
+      </w:r>
+      <w:r>
+        <w:rPr>
+          <w:rFonts w:hint="eastAsia"/>
+        </w:rPr>
+        <w:t>但是，基于传统设计与开发模式构建出来的管理系统不仅效率低下，而且难度大，用时长，难以维护。为了节省成本，提高用户体验，在有针对性的分析了公司的需求后，开发一个能快速开发，实现公司需求并且后期维护简单、可扩展的管理系统很有必要。</w:t>
+      </w:r>
+    </w:p>
+    <w:p>
+      <w:pPr>
+        <w:ind w:firstLine="480"/>
+        <w:rPr>
+          <w:rFonts w:hint="eastAsia"/>
+        </w:rPr>
+      </w:pPr>
+      <w:r>
+        <w:t>本文在对公司的业务需求了解和对大量信息系统分析后</w:t>
+      </w:r>
+      <w:r>
+        <w:rPr>
+          <w:rFonts w:hint="eastAsia"/>
+        </w:rPr>
+        <w:t>，</w:t>
+      </w:r>
+      <w:r>
+        <w:t>得到如下所示用户需求</w:t>
+      </w:r>
+      <w:r>
+        <w:rPr>
+          <w:rFonts w:hint="eastAsia"/>
+        </w:rPr>
+        <w:t>：</w:t>
+      </w:r>
+    </w:p>
+    <w:p>
+      <w:pPr>
+        <w:pStyle w:val="a4"/>
+        <w:numPr>
+          <w:ilvl w:val="0"/>
+          <w:numId w:val="5"/>
+        </w:numPr>
+        <w:ind w:firstLineChars="0"/>
+      </w:pPr>
+      <w:r>
+        <w:t>公司的数据需要系统来管理</w:t>
+      </w:r>
+      <w:r>
+        <w:rPr>
+          <w:rFonts w:hint="eastAsia"/>
+        </w:rPr>
+        <w:t>，</w:t>
+      </w:r>
+      <w:r>
+        <w:t>构建一个管理信息系统来满足公司的管理和操作需求</w:t>
+      </w:r>
+      <w:r>
+        <w:rPr>
+          <w:rFonts w:hint="eastAsia"/>
+        </w:rPr>
+        <w:t>。</w:t>
+      </w:r>
+    </w:p>
+    <w:p>
+      <w:pPr>
+        <w:pStyle w:val="a4"/>
+        <w:numPr>
+          <w:ilvl w:val="0"/>
+          <w:numId w:val="5"/>
+        </w:numPr>
+        <w:ind w:firstLineChars="0"/>
+      </w:pPr>
+      <w:r>
+        <w:rPr>
+          <w:rFonts w:hint="eastAsia"/>
+        </w:rPr>
+        <w:t>能够详细记录部门员工的基本信息资料和楼盘楼房基本资料信息。</w:t>
+      </w:r>
+    </w:p>
+    <w:p>
+      <w:pPr>
+        <w:pStyle w:val="a4"/>
+        <w:numPr>
+          <w:ilvl w:val="0"/>
+          <w:numId w:val="5"/>
+        </w:numPr>
+        <w:ind w:firstLineChars="0"/>
+      </w:pPr>
+      <w:r>
+        <w:rPr>
+          <w:rFonts w:hint="eastAsia"/>
+        </w:rPr>
+        <w:t>在房地产销售过程中能够对客户信息实现收集记录，加强信息共享，保持客户关系，尽可能防止客户的流失。这里的客户信息主要包括：一般客户信息，预定客户信息和</w:t>
+      </w:r>
+      <w:proofErr w:type="gramStart"/>
+      <w:r>
+        <w:rPr>
+          <w:rFonts w:hint="eastAsia"/>
+        </w:rPr>
+        <w:t>购房客</w:t>
+      </w:r>
+      <w:proofErr w:type="gramEnd"/>
+      <w:r>
+        <w:rPr>
+          <w:rFonts w:hint="eastAsia"/>
+        </w:rPr>
+        <w:t>户信息。</w:t>
+      </w:r>
+    </w:p>
+    <w:p>
+      <w:pPr>
+        <w:pStyle w:val="a4"/>
+        <w:numPr>
+          <w:ilvl w:val="0"/>
+          <w:numId w:val="5"/>
+        </w:numPr>
+        <w:ind w:firstLineChars="0"/>
+      </w:pPr>
+      <w:r>
+        <w:t>对销售过程中的所有客户进行有效分类</w:t>
+      </w:r>
+      <w:r>
+        <w:rPr>
+          <w:rFonts w:hint="eastAsia"/>
+        </w:rPr>
+        <w:t>，</w:t>
+      </w:r>
+      <w:r>
+        <w:t>并针对不同的客户进行不同的服务</w:t>
+      </w:r>
+      <w:r>
+        <w:rPr>
+          <w:rFonts w:hint="eastAsia"/>
+        </w:rPr>
+        <w:t>。</w:t>
+      </w:r>
+    </w:p>
+    <w:p>
+      <w:pPr>
+        <w:pStyle w:val="a4"/>
+        <w:numPr>
+          <w:ilvl w:val="0"/>
+          <w:numId w:val="5"/>
+        </w:numPr>
+        <w:ind w:firstLineChars="0"/>
+      </w:pPr>
+      <w:r>
+        <w:t>关于房地产销售部分</w:t>
+      </w:r>
+      <w:r>
+        <w:rPr>
+          <w:rFonts w:hint="eastAsia"/>
+        </w:rPr>
+        <w:t>，</w:t>
+      </w:r>
+      <w:r>
+        <w:t>为了两个部分</w:t>
+      </w:r>
+      <w:r>
+        <w:rPr>
+          <w:rFonts w:hint="eastAsia"/>
+        </w:rPr>
+        <w:t>：</w:t>
+      </w:r>
+      <w:r>
+        <w:t>已经卖出的房屋资料和未卖出的房屋资料</w:t>
+      </w:r>
+      <w:r>
+        <w:rPr>
+          <w:rFonts w:hint="eastAsia"/>
+        </w:rPr>
+        <w:t>，</w:t>
+      </w:r>
+      <w:r>
+        <w:t>并且对两种资料分别进行管理</w:t>
+      </w:r>
+      <w:r>
+        <w:rPr>
+          <w:rFonts w:hint="eastAsia"/>
+        </w:rPr>
+        <w:t>。</w:t>
+      </w:r>
+      <w:r>
+        <w:t>一方面</w:t>
+      </w:r>
+      <w:r>
+        <w:rPr>
+          <w:rFonts w:hint="eastAsia"/>
+        </w:rPr>
+        <w:t>，</w:t>
+      </w:r>
+      <w:r>
+        <w:t>对于已经卖出的房屋</w:t>
+      </w:r>
+      <w:r>
+        <w:rPr>
+          <w:rFonts w:hint="eastAsia"/>
+        </w:rPr>
+        <w:t>，</w:t>
+      </w:r>
+      <w:r>
+        <w:t>通过对购买者信息进行更为完善的售后服务</w:t>
+      </w:r>
+      <w:r>
+        <w:rPr>
+          <w:rFonts w:hint="eastAsia"/>
+        </w:rPr>
+        <w:t>，</w:t>
+      </w:r>
+      <w:r>
+        <w:t>并尝试通过这个成功交易者挖掘更多潜在客户</w:t>
+      </w:r>
+      <w:r>
+        <w:rPr>
+          <w:rFonts w:hint="eastAsia"/>
+        </w:rPr>
+        <w:t>。对于没卖出的房屋则是提供更为完善的信息，促使房屋的卖出。</w:t>
+      </w:r>
+    </w:p>
+    <w:p>
+      <w:pPr>
+        <w:pStyle w:val="a4"/>
+        <w:numPr>
+          <w:ilvl w:val="0"/>
+          <w:numId w:val="5"/>
+        </w:numPr>
+        <w:ind w:firstLineChars="0"/>
+        <w:rPr>
+          <w:rFonts w:hint="eastAsia"/>
+        </w:rPr>
+      </w:pPr>
+      <w:r>
+        <w:t>对企业所有楼盘的销售数据进行统计分析</w:t>
+      </w:r>
+      <w:r>
+        <w:rPr>
+          <w:rFonts w:hint="eastAsia"/>
+        </w:rPr>
+        <w:t>，</w:t>
+      </w:r>
+      <w:r>
+        <w:t>得出一些结论来提供给管理者</w:t>
+      </w:r>
+      <w:r>
+        <w:rPr>
+          <w:rFonts w:hint="eastAsia"/>
+        </w:rPr>
+        <w:t>，</w:t>
+      </w:r>
+      <w:r>
+        <w:t>作为决策执行的参考</w:t>
+      </w:r>
+      <w:r>
+        <w:rPr>
+          <w:rFonts w:hint="eastAsia"/>
+        </w:rPr>
+        <w:t>。</w:t>
+      </w:r>
     </w:p>
     <w:p>
       <w:pPr>
@@ -15689,6 +14941,738 @@
     </w:p>
     <w:p>
       <w:pPr>
+        <w:pStyle w:val="3"/>
+        <w:ind w:firstLine="482"/>
+      </w:pPr>
+      <w:r>
+        <w:t>3.2.1</w:t>
+      </w:r>
+      <w:r>
+        <w:t>技术可行性分析</w:t>
+      </w:r>
+    </w:p>
+    <w:p>
+      <w:pPr>
+        <w:ind w:firstLine="480"/>
+        <w:rPr>
+          <w:rFonts w:hint="eastAsia"/>
+        </w:rPr>
+      </w:pPr>
+      <w:r>
+        <w:t>本系统采用面向对象方法，</w:t>
+      </w:r>
+      <w:r>
+        <w:t>来对系统进行分析和建模</w:t>
+      </w:r>
+      <w:r>
+        <w:rPr>
+          <w:rFonts w:hint="eastAsia"/>
+        </w:rPr>
+        <w:t>。</w:t>
+      </w:r>
+      <w:r>
+        <w:t>面对对象方法是一种用来指导软件开发的系统方法</w:t>
+      </w:r>
+      <w:r>
+        <w:rPr>
+          <w:rFonts w:hint="eastAsia"/>
+        </w:rPr>
+        <w:t>。</w:t>
+      </w:r>
+      <w:r>
+        <w:t>它把人们对客观世界和现实生活的理解模型化</w:t>
+      </w:r>
+      <w:r>
+        <w:rPr>
+          <w:rFonts w:hint="eastAsia"/>
+        </w:rPr>
+        <w:t>，</w:t>
+      </w:r>
+      <w:r>
+        <w:lastRenderedPageBreak/>
+        <w:t>具体化</w:t>
+      </w:r>
+      <w:r>
+        <w:rPr>
+          <w:rFonts w:hint="eastAsia"/>
+        </w:rPr>
+        <w:t>。</w:t>
+      </w:r>
+      <w:r>
+        <w:t>好比本文中通过对系统分析</w:t>
+      </w:r>
+      <w:r>
+        <w:rPr>
+          <w:rFonts w:hint="eastAsia"/>
+        </w:rPr>
+        <w:t>，</w:t>
+      </w:r>
+      <w:r>
+        <w:t>以类和继承为构造机制</w:t>
+      </w:r>
+      <w:r>
+        <w:rPr>
+          <w:rFonts w:hint="eastAsia"/>
+        </w:rPr>
+        <w:t>，</w:t>
+      </w:r>
+      <w:r>
+        <w:t>把房屋模型化</w:t>
+      </w:r>
+      <w:r>
+        <w:rPr>
+          <w:rFonts w:hint="eastAsia"/>
+        </w:rPr>
+        <w:t>，</w:t>
+      </w:r>
+      <w:r>
+        <w:rPr>
+          <w:rFonts w:hint="eastAsia"/>
+        </w:rPr>
+        <w:t>给与其面积，分类等属性来代替我们对现实的理解。这种开发方式，相比传统的开发方式，拥有更好的可重用性、可扩展性。</w:t>
+      </w:r>
+    </w:p>
+    <w:p>
+      <w:pPr>
+        <w:ind w:firstLine="480"/>
+        <w:rPr>
+          <w:rFonts w:hint="eastAsia"/>
+        </w:rPr>
+      </w:pPr>
+      <w:r>
+        <w:t>在前端开发方面</w:t>
+      </w:r>
+      <w:r>
+        <w:rPr>
+          <w:rFonts w:hint="eastAsia"/>
+        </w:rPr>
+        <w:t>，</w:t>
+      </w:r>
+      <w:r>
+        <w:t>本系统主要是使用</w:t>
+      </w:r>
+      <w:r>
+        <w:t>vue.js</w:t>
+      </w:r>
+      <w:r>
+        <w:t>框架进行前端页面的开发</w:t>
+      </w:r>
+      <w:r>
+        <w:rPr>
+          <w:rFonts w:hint="eastAsia"/>
+        </w:rPr>
+        <w:t>。</w:t>
+      </w:r>
+      <w:r>
+        <w:t>Vue.js</w:t>
+      </w:r>
+      <w:r>
+        <w:t>框架的使用需要安装</w:t>
+      </w:r>
+      <w:r>
+        <w:t>node.js</w:t>
+      </w:r>
+      <w:r>
+        <w:rPr>
+          <w:rFonts w:hint="eastAsia"/>
+        </w:rPr>
+        <w:t>，</w:t>
+      </w:r>
+      <w:r>
+        <w:t>利用其</w:t>
+      </w:r>
+      <w:proofErr w:type="spellStart"/>
+      <w:r>
+        <w:t>npm</w:t>
+      </w:r>
+      <w:proofErr w:type="spellEnd"/>
+      <w:r>
+        <w:t>来下载安装使用</w:t>
+      </w:r>
+      <w:r>
+        <w:t>vue.js</w:t>
+      </w:r>
+      <w:r>
+        <w:rPr>
+          <w:rFonts w:hint="eastAsia"/>
+        </w:rPr>
+        <w:t>。</w:t>
+      </w:r>
+      <w:r>
+        <w:t>同时使用</w:t>
+      </w:r>
+      <w:r>
+        <w:t>vue.js</w:t>
+      </w:r>
+      <w:r>
+        <w:t>需要了解</w:t>
+      </w:r>
+      <w:r>
+        <w:t>HTML</w:t>
+      </w:r>
+      <w:r>
+        <w:rPr>
+          <w:rFonts w:hint="eastAsia"/>
+        </w:rPr>
+        <w:t>、</w:t>
+      </w:r>
+      <w:r>
+        <w:t>CSS</w:t>
+      </w:r>
+      <w:r>
+        <w:rPr>
+          <w:rFonts w:hint="eastAsia"/>
+        </w:rPr>
+        <w:t>、</w:t>
+      </w:r>
+      <w:r>
+        <w:rPr>
+          <w:rFonts w:hint="eastAsia"/>
+        </w:rPr>
+        <w:t>JavaScript</w:t>
+      </w:r>
+      <w:r>
+        <w:rPr>
+          <w:rFonts w:hint="eastAsia"/>
+        </w:rPr>
+        <w:t>的中级知识。除此之外本系统使用</w:t>
+      </w:r>
+      <w:r>
+        <w:rPr>
+          <w:rFonts w:hint="eastAsia"/>
+        </w:rPr>
+        <w:t>Less</w:t>
+      </w:r>
+      <w:r>
+        <w:rPr>
+          <w:rFonts w:hint="eastAsia"/>
+        </w:rPr>
+        <w:t>，它是一门</w:t>
+      </w:r>
+      <w:proofErr w:type="spellStart"/>
+      <w:r>
+        <w:rPr>
+          <w:rFonts w:hint="eastAsia"/>
+        </w:rPr>
+        <w:t>css</w:t>
+      </w:r>
+      <w:proofErr w:type="spellEnd"/>
+      <w:r>
+        <w:rPr>
+          <w:rFonts w:hint="eastAsia"/>
+        </w:rPr>
+        <w:t>预处理语言，</w:t>
+      </w:r>
+      <w:r>
+        <w:rPr>
+          <w:rFonts w:ascii="Helvetica" w:hAnsi="Helvetica" w:cs="Helvetica"/>
+          <w:color w:val="333333"/>
+          <w:sz w:val="21"/>
+          <w:szCs w:val="21"/>
+          <w:shd w:val="clear" w:color="auto" w:fill="FFFFFF"/>
+        </w:rPr>
+        <w:t>并且扩展</w:t>
+      </w:r>
+      <w:r>
+        <w:rPr>
+          <w:rFonts w:ascii="Helvetica" w:hAnsi="Helvetica" w:cs="Helvetica"/>
+          <w:color w:val="333333"/>
+          <w:sz w:val="21"/>
+          <w:szCs w:val="21"/>
+          <w:shd w:val="clear" w:color="auto" w:fill="FFFFFF"/>
+        </w:rPr>
+        <w:t xml:space="preserve"> CSS </w:t>
+      </w:r>
+      <w:r>
+        <w:rPr>
+          <w:rFonts w:ascii="Helvetica" w:hAnsi="Helvetica" w:cs="Helvetica"/>
+          <w:color w:val="333333"/>
+          <w:sz w:val="21"/>
+          <w:szCs w:val="21"/>
+          <w:shd w:val="clear" w:color="auto" w:fill="FFFFFF"/>
+        </w:rPr>
+        <w:t>语言，增加了</w:t>
+      </w:r>
+      <w:r>
+        <w:rPr>
+          <w:rFonts w:ascii="Helvetica" w:hAnsi="Helvetica" w:cs="Helvetica"/>
+          <w:color w:val="333333"/>
+          <w:sz w:val="21"/>
+          <w:szCs w:val="21"/>
+          <w:shd w:val="clear" w:color="auto" w:fill="FFFFFF"/>
+        </w:rPr>
+        <w:t>诸如</w:t>
+      </w:r>
+      <w:r>
+        <w:rPr>
+          <w:rFonts w:ascii="Helvetica" w:hAnsi="Helvetica" w:cs="Helvetica"/>
+          <w:color w:val="333333"/>
+          <w:sz w:val="21"/>
+          <w:szCs w:val="21"/>
+          <w:shd w:val="clear" w:color="auto" w:fill="FFFFFF"/>
+        </w:rPr>
+        <w:t>变量、</w:t>
+      </w:r>
+      <w:proofErr w:type="spellStart"/>
+      <w:r>
+        <w:rPr>
+          <w:rFonts w:ascii="Helvetica" w:hAnsi="Helvetica" w:cs="Helvetica"/>
+          <w:color w:val="333333"/>
+          <w:sz w:val="21"/>
+          <w:szCs w:val="21"/>
+          <w:shd w:val="clear" w:color="auto" w:fill="FFFFFF"/>
+        </w:rPr>
+        <w:t>Mixin</w:t>
+      </w:r>
+      <w:proofErr w:type="spellEnd"/>
+      <w:r>
+        <w:rPr>
+          <w:rFonts w:ascii="Helvetica" w:hAnsi="Helvetica" w:cs="Helvetica"/>
+          <w:color w:val="333333"/>
+          <w:sz w:val="21"/>
+          <w:szCs w:val="21"/>
+          <w:shd w:val="clear" w:color="auto" w:fill="FFFFFF"/>
+        </w:rPr>
+        <w:t>、函数等</w:t>
+      </w:r>
+      <w:r>
+        <w:rPr>
+          <w:rFonts w:ascii="Helvetica" w:hAnsi="Helvetica" w:cs="Helvetica"/>
+          <w:color w:val="333333"/>
+          <w:sz w:val="21"/>
+          <w:szCs w:val="21"/>
+          <w:shd w:val="clear" w:color="auto" w:fill="FFFFFF"/>
+        </w:rPr>
+        <w:t>新</w:t>
+      </w:r>
+      <w:r>
+        <w:rPr>
+          <w:rFonts w:ascii="Helvetica" w:hAnsi="Helvetica" w:cs="Helvetica"/>
+          <w:color w:val="333333"/>
+          <w:sz w:val="21"/>
+          <w:szCs w:val="21"/>
+          <w:shd w:val="clear" w:color="auto" w:fill="FFFFFF"/>
+        </w:rPr>
+        <w:t>特性，使</w:t>
+      </w:r>
+      <w:r>
+        <w:rPr>
+          <w:rFonts w:ascii="Helvetica" w:hAnsi="Helvetica" w:cs="Helvetica"/>
+          <w:color w:val="333333"/>
+          <w:sz w:val="21"/>
+          <w:szCs w:val="21"/>
+          <w:shd w:val="clear" w:color="auto" w:fill="FFFFFF"/>
+        </w:rPr>
+        <w:t xml:space="preserve"> CSS </w:t>
+      </w:r>
+      <w:r>
+        <w:rPr>
+          <w:rFonts w:ascii="Helvetica" w:hAnsi="Helvetica" w:cs="Helvetica"/>
+          <w:color w:val="333333"/>
+          <w:sz w:val="21"/>
+          <w:szCs w:val="21"/>
+          <w:shd w:val="clear" w:color="auto" w:fill="FFFFFF"/>
+        </w:rPr>
+        <w:t>变得更易维护与</w:t>
+      </w:r>
+      <w:r>
+        <w:rPr>
+          <w:rFonts w:ascii="Helvetica" w:hAnsi="Helvetica" w:cs="Helvetica"/>
+          <w:color w:val="333333"/>
+          <w:sz w:val="21"/>
+          <w:szCs w:val="21"/>
+          <w:shd w:val="clear" w:color="auto" w:fill="FFFFFF"/>
+        </w:rPr>
+        <w:t>扩展</w:t>
+      </w:r>
+      <w:r>
+        <w:rPr>
+          <w:rFonts w:ascii="Helvetica" w:hAnsi="Helvetica" w:cs="Helvetica" w:hint="eastAsia"/>
+          <w:color w:val="333333"/>
+          <w:sz w:val="21"/>
+          <w:szCs w:val="21"/>
+          <w:shd w:val="clear" w:color="auto" w:fill="FFFFFF"/>
+        </w:rPr>
+        <w:t>。</w:t>
+      </w:r>
+      <w:bookmarkStart w:id="9" w:name="_GoBack"/>
+      <w:bookmarkEnd w:id="9"/>
+    </w:p>
+    <w:p>
+      <w:pPr>
+        <w:ind w:firstLine="480"/>
+        <w:rPr>
+          <w:rFonts w:hint="eastAsia"/>
+        </w:rPr>
+      </w:pPr>
+      <w:r>
+        <w:t>本系统的后台采用</w:t>
+      </w:r>
+      <w:r>
+        <w:rPr>
+          <w:rFonts w:hint="eastAsia"/>
+        </w:rPr>
+        <w:t>spring</w:t>
+      </w:r>
+      <w:r>
+        <w:t xml:space="preserve"> </w:t>
+      </w:r>
+      <w:proofErr w:type="spellStart"/>
+      <w:r>
+        <w:t>boot+mybatis</w:t>
+      </w:r>
+      <w:proofErr w:type="spellEnd"/>
+      <w:r>
+        <w:t>框架，此框架由</w:t>
+      </w:r>
+      <w:r>
+        <w:t>Spring</w:t>
+      </w:r>
+      <w:r>
+        <w:t>、</w:t>
+      </w:r>
+      <w:r>
+        <w:t xml:space="preserve"> </w:t>
+      </w:r>
+      <w:proofErr w:type="spellStart"/>
+      <w:r>
+        <w:rPr>
+          <w:rFonts w:hint="eastAsia"/>
+        </w:rPr>
+        <w:t>spring</w:t>
+      </w:r>
+      <w:r>
+        <w:t>MVC</w:t>
+      </w:r>
+      <w:proofErr w:type="spellEnd"/>
+      <w:r>
+        <w:t>、</w:t>
+      </w:r>
+      <w:proofErr w:type="spellStart"/>
+      <w:r>
+        <w:t>MyBatis</w:t>
+      </w:r>
+      <w:proofErr w:type="spellEnd"/>
+      <w:r>
+        <w:t xml:space="preserve"> </w:t>
+      </w:r>
+      <w:r>
+        <w:t>三个框架整合而成，</w:t>
+      </w:r>
+      <w:r>
+        <w:rPr>
+          <w:rFonts w:hint="eastAsia"/>
+        </w:rPr>
+        <w:t>s</w:t>
+      </w:r>
+      <w:r>
+        <w:t>pring boot</w:t>
+      </w:r>
+      <w:r>
+        <w:t>整合了</w:t>
+      </w:r>
+      <w:r>
+        <w:t>Spring</w:t>
+      </w:r>
+      <w:r>
+        <w:t>和</w:t>
+      </w:r>
+      <w:proofErr w:type="spellStart"/>
+      <w:r>
+        <w:t>springMVC</w:t>
+      </w:r>
+      <w:proofErr w:type="spellEnd"/>
+      <w:r>
+        <w:rPr>
+          <w:rFonts w:hint="eastAsia"/>
+        </w:rPr>
+        <w:t>，</w:t>
+      </w:r>
+      <w:r>
+        <w:t>开发者只需要关注</w:t>
+      </w:r>
+      <w:proofErr w:type="spellStart"/>
+      <w:r>
+        <w:t>mybatis</w:t>
+      </w:r>
+      <w:proofErr w:type="spellEnd"/>
+      <w:r>
+        <w:t>的配置即可</w:t>
+      </w:r>
+      <w:r>
+        <w:t>；</w:t>
+      </w:r>
+      <w:r>
+        <w:t>在数据库选择方面</w:t>
+      </w:r>
+      <w:r>
+        <w:rPr>
+          <w:rFonts w:hint="eastAsia"/>
+        </w:rPr>
+        <w:t>，</w:t>
+      </w:r>
+      <w:r>
+        <w:t>本系统采用了最</w:t>
+      </w:r>
+      <w:r>
+        <w:t>为</w:t>
+      </w:r>
+      <w:r>
+        <w:t>流行的关系型数据库</w:t>
+      </w:r>
+      <w:r>
+        <w:t xml:space="preserve"> </w:t>
+      </w:r>
+      <w:proofErr w:type="spellStart"/>
+      <w:r>
+        <w:t>MySql</w:t>
+      </w:r>
+      <w:proofErr w:type="spellEnd"/>
+      <w:r>
+        <w:t xml:space="preserve"> </w:t>
+      </w:r>
+      <w:r>
+        <w:t>数据库，</w:t>
+      </w:r>
+      <w:proofErr w:type="spellStart"/>
+      <w:r>
+        <w:rPr>
+          <w:rFonts w:hint="eastAsia"/>
+        </w:rPr>
+        <w:t>mysql</w:t>
+      </w:r>
+      <w:proofErr w:type="spellEnd"/>
+      <w:r>
+        <w:t>数据库相对简单并好用</w:t>
+      </w:r>
+      <w:r>
+        <w:rPr>
+          <w:rFonts w:hint="eastAsia"/>
+        </w:rPr>
+        <w:t>，</w:t>
+      </w:r>
+      <w:r>
+        <w:t>而且是开源软件</w:t>
+      </w:r>
+      <w:r>
+        <w:rPr>
+          <w:rFonts w:hint="eastAsia"/>
+        </w:rPr>
+        <w:t>，</w:t>
+      </w:r>
+      <w:r>
+        <w:t>节省成本</w:t>
+      </w:r>
+      <w:r>
+        <w:t>。选用以上技术，对企业开发来说，</w:t>
+      </w:r>
+      <w:r>
+        <w:t>能够快速创建项目</w:t>
+      </w:r>
+      <w:r>
+        <w:rPr>
+          <w:rFonts w:hint="eastAsia"/>
+        </w:rPr>
+        <w:t>、</w:t>
+      </w:r>
+      <w:r>
+        <w:t>适用性强</w:t>
+      </w:r>
+      <w:r>
+        <w:rPr>
+          <w:rFonts w:hint="eastAsia"/>
+        </w:rPr>
+        <w:t>、</w:t>
+      </w:r>
+      <w:r>
+        <w:t>学习成本不高。开发人员如果熟练掌握</w:t>
+      </w:r>
+      <w:r>
+        <w:t>node.js</w:t>
+      </w:r>
+      <w:r>
+        <w:rPr>
+          <w:rFonts w:hint="eastAsia"/>
+        </w:rPr>
+        <w:t>、</w:t>
+      </w:r>
+      <w:r>
+        <w:t>vue.js</w:t>
+      </w:r>
+      <w:r>
+        <w:rPr>
+          <w:rFonts w:hint="eastAsia"/>
+        </w:rPr>
+        <w:t>、</w:t>
+      </w:r>
+      <w:r>
+        <w:t>html</w:t>
+      </w:r>
+      <w:r>
+        <w:rPr>
+          <w:rFonts w:hint="eastAsia"/>
+        </w:rPr>
+        <w:t>、</w:t>
+      </w:r>
+      <w:proofErr w:type="spellStart"/>
+      <w:r>
+        <w:t>css</w:t>
+      </w:r>
+      <w:proofErr w:type="spellEnd"/>
+      <w:r>
+        <w:rPr>
+          <w:rFonts w:hint="eastAsia"/>
+        </w:rPr>
+        <w:t>、</w:t>
+      </w:r>
+      <w:r>
+        <w:t>JavaScript</w:t>
+      </w:r>
+      <w:r>
+        <w:rPr>
+          <w:rFonts w:hint="eastAsia"/>
+        </w:rPr>
+        <w:t>、</w:t>
+      </w:r>
+      <w:r>
+        <w:t>less</w:t>
+      </w:r>
+      <w:r>
+        <w:t>等技术</w:t>
+      </w:r>
+      <w:r>
+        <w:rPr>
+          <w:rFonts w:hint="eastAsia"/>
+        </w:rPr>
+        <w:t>，</w:t>
+      </w:r>
+      <w:r>
+        <w:t>熟悉</w:t>
+      </w:r>
+      <w:r>
+        <w:t xml:space="preserve"> JAVA </w:t>
+      </w:r>
+      <w:r>
+        <w:t>开发语言以及</w:t>
+      </w:r>
+      <w:r>
+        <w:t xml:space="preserve">J2EE </w:t>
+      </w:r>
+      <w:r>
+        <w:t>等技术，同时对开源框架</w:t>
+      </w:r>
+      <w:r>
+        <w:rPr>
+          <w:rFonts w:hint="eastAsia"/>
+        </w:rPr>
+        <w:t>spring</w:t>
+      </w:r>
+      <w:r>
+        <w:t xml:space="preserve"> </w:t>
+      </w:r>
+      <w:proofErr w:type="spellStart"/>
+      <w:r>
+        <w:t>boot+mybatis</w:t>
+      </w:r>
+      <w:proofErr w:type="spellEnd"/>
+      <w:r>
+        <w:t>框架</w:t>
+      </w:r>
+      <w:r>
+        <w:t>有了熟练的使用及深刻理解，从技术角度</w:t>
+      </w:r>
+      <w:r>
+        <w:t>完全</w:t>
+      </w:r>
+      <w:r>
+        <w:t>可以实现一个基本</w:t>
+      </w:r>
+      <w:r>
+        <w:rPr>
+          <w:rFonts w:hint="eastAsia"/>
+        </w:rPr>
+        <w:t>售房</w:t>
+      </w:r>
+      <w:r>
+        <w:t>管理信息</w:t>
+      </w:r>
+      <w:r>
+        <w:t>。</w:t>
+      </w:r>
+      <w:r>
+        <w:t xml:space="preserve"> </w:t>
+      </w:r>
+      <w:r>
+        <w:t>综上，从技术角度分析，此系统开发可行</w:t>
+      </w:r>
+      <w:r>
+        <w:rPr>
+          <w:rFonts w:hint="eastAsia"/>
+        </w:rPr>
+        <w:t>。</w:t>
+      </w:r>
+    </w:p>
+    <w:p>
+      <w:pPr>
+        <w:ind w:firstLine="480"/>
+        <w:rPr>
+          <w:rFonts w:hint="eastAsia"/>
+        </w:rPr>
+      </w:pPr>
+    </w:p>
+    <w:p>
+      <w:pPr>
+        <w:pStyle w:val="3"/>
+        <w:ind w:firstLine="482"/>
+      </w:pPr>
+      <w:r>
+        <w:t>3.2.2</w:t>
+      </w:r>
+      <w:r>
+        <w:t>经济可行性分析</w:t>
+      </w:r>
+    </w:p>
+    <w:p>
+      <w:pPr>
+        <w:ind w:firstLine="480"/>
+        <w:rPr>
+          <w:rFonts w:hint="eastAsia"/>
+        </w:rPr>
+      </w:pPr>
+    </w:p>
+    <w:p>
+      <w:pPr>
+        <w:pStyle w:val="3"/>
+        <w:ind w:firstLine="482"/>
+        <w:rPr>
+          <w:rFonts w:hint="eastAsia"/>
+        </w:rPr>
+      </w:pPr>
+      <w:r>
+        <w:t>3.2.3</w:t>
+      </w:r>
+      <w:r>
+        <w:t>应用可行性分析</w:t>
+      </w:r>
+    </w:p>
+    <w:p>
+      <w:pPr>
+        <w:ind w:firstLine="480"/>
+      </w:pPr>
+    </w:p>
+    <w:p>
+      <w:pPr>
+        <w:ind w:firstLine="480"/>
+        <w:rPr>
+          <w:rFonts w:hint="eastAsia"/>
+        </w:rPr>
+      </w:pPr>
+      <w:r>
+        <w:br/>
+      </w:r>
+    </w:p>
+    <w:p>
+      <w:pPr>
         <w:ind w:firstLine="480"/>
       </w:pPr>
     </w:p>
@@ -15697,7 +15681,7 @@
         <w:pStyle w:val="2"/>
         <w:ind w:firstLine="560"/>
       </w:pPr>
-      <w:bookmarkStart w:id="9" w:name="_Toc514418138"/>
+      <w:bookmarkStart w:id="10" w:name="_Toc514418138"/>
       <w:r>
         <w:t>3</w:t>
       </w:r>
@@ -15707,7 +15691,7 @@
       <w:r>
         <w:t>系统建模</w:t>
       </w:r>
-      <w:bookmarkEnd w:id="9"/>
+      <w:bookmarkEnd w:id="10"/>
     </w:p>
     <w:p>
       <w:pPr>
@@ -15744,8 +15728,9 @@
         <w:pStyle w:val="1"/>
         <w:ind w:firstLine="600"/>
       </w:pPr>
-      <w:bookmarkStart w:id="10" w:name="_Toc514418139"/>
-      <w:r>
+      <w:bookmarkStart w:id="11" w:name="_Toc514418139"/>
+      <w:r>
+        <w:lastRenderedPageBreak/>
         <w:t>4</w:t>
       </w:r>
       <w:r>
@@ -15754,14 +15739,14 @@
       <w:r>
         <w:t>系统设计</w:t>
       </w:r>
-      <w:bookmarkEnd w:id="10"/>
+      <w:bookmarkEnd w:id="11"/>
     </w:p>
     <w:p>
       <w:pPr>
         <w:pStyle w:val="2"/>
         <w:ind w:firstLine="560"/>
       </w:pPr>
-      <w:bookmarkStart w:id="11" w:name="_Toc514418140"/>
+      <w:bookmarkStart w:id="12" w:name="_Toc514418140"/>
       <w:r>
         <w:t>4</w:t>
       </w:r>
@@ -15771,7 +15756,7 @@
       <w:r>
         <w:t>系统整体架构设计</w:t>
       </w:r>
-      <w:bookmarkEnd w:id="11"/>
+      <w:bookmarkEnd w:id="12"/>
     </w:p>
     <w:p>
       <w:pPr>
@@ -15783,7 +15768,7 @@
         <w:pStyle w:val="2"/>
         <w:ind w:firstLine="560"/>
       </w:pPr>
-      <w:bookmarkStart w:id="12" w:name="_Toc514418141"/>
+      <w:bookmarkStart w:id="13" w:name="_Toc514418141"/>
       <w:r>
         <w:t>4</w:t>
       </w:r>
@@ -15793,7 +15778,7 @@
       <w:r>
         <w:t>管理系统设计</w:t>
       </w:r>
-      <w:bookmarkEnd w:id="12"/>
+      <w:bookmarkEnd w:id="13"/>
     </w:p>
     <w:p>
       <w:pPr>
@@ -15805,9 +15790,8 @@
         <w:pStyle w:val="2"/>
         <w:ind w:firstLine="560"/>
       </w:pPr>
-      <w:bookmarkStart w:id="13" w:name="_Toc514418142"/>
-      <w:r>
-        <w:lastRenderedPageBreak/>
+      <w:bookmarkStart w:id="14" w:name="_Toc514418142"/>
+      <w:r>
         <w:t>4</w:t>
       </w:r>
       <w:r>
@@ -15816,14 +15800,14 @@
       <w:r>
         <w:t>数据库设计</w:t>
       </w:r>
-      <w:bookmarkEnd w:id="13"/>
+      <w:bookmarkEnd w:id="14"/>
     </w:p>
     <w:p>
       <w:pPr>
         <w:pStyle w:val="1"/>
         <w:ind w:firstLine="600"/>
       </w:pPr>
-      <w:bookmarkStart w:id="14" w:name="_Toc514418143"/>
+      <w:bookmarkStart w:id="15" w:name="_Toc514418143"/>
       <w:r>
         <w:t>5</w:t>
       </w:r>
@@ -15833,14 +15817,14 @@
       <w:r>
         <w:t>系统实现</w:t>
       </w:r>
-      <w:bookmarkEnd w:id="14"/>
+      <w:bookmarkEnd w:id="15"/>
     </w:p>
     <w:p>
       <w:pPr>
         <w:pStyle w:val="2"/>
         <w:ind w:firstLine="560"/>
       </w:pPr>
-      <w:bookmarkStart w:id="15" w:name="_Toc514418144"/>
+      <w:bookmarkStart w:id="16" w:name="_Toc514418144"/>
       <w:r>
         <w:t>5</w:t>
       </w:r>
@@ -15856,10 +15840,15 @@
         </w:rPr>
         <w:t>技术</w:t>
       </w:r>
-      <w:r>
-        <w:t>简介</w:t>
-      </w:r>
-      <w:bookmarkEnd w:id="15"/>
+      <w:bookmarkEnd w:id="16"/>
+      <w:r>
+        <w:rPr>
+          <w:rFonts w:ascii="宋体" w:hAnsi="宋体" w:hint="eastAsia"/>
+          <w:color w:val="000000" w:themeColor="text1"/>
+          <w:szCs w:val="28"/>
+        </w:rPr>
+        <w:t>介绍</w:t>
+      </w:r>
     </w:p>
     <w:p>
       <w:pPr>
@@ -16757,7 +16746,17 @@
           <w:szCs w:val="21"/>
           <w:shd w:val="clear" w:color="auto" w:fill="FFFFFF"/>
         </w:rPr>
-        <w:t>设计</w:t>
+        <w:t>设</w:t>
+      </w:r>
+      <w:r>
+        <w:rPr>
+          <w:rFonts w:ascii="宋体" w:hAnsi="宋体" w:cs="微软雅黑" w:hint="eastAsia"/>
+          <w:color w:val="333333"/>
+          <w:szCs w:val="21"/>
+          <w:shd w:val="clear" w:color="auto" w:fill="FFFFFF"/>
+        </w:rPr>
+        <w:lastRenderedPageBreak/>
+        <w:t>计</w:t>
       </w:r>
       <w:r>
         <w:rPr>
@@ -17256,7 +17255,6 @@
         <w:rPr>
           <w:rFonts w:hint="eastAsia"/>
         </w:rPr>
-        <w:lastRenderedPageBreak/>
         <w:t>5</w:t>
       </w:r>
       <w:r>
@@ -17767,10 +17765,17 @@
     </w:p>
     <w:p>
       <w:pPr>
+        <w:pStyle w:val="3"/>
+        <w:ind w:firstLine="482"/>
+      </w:pPr>
+      <w:r>
+        <w:br/>
+        <w:t>5.1.7 MVVM</w:t>
+      </w:r>
+    </w:p>
+    <w:p>
+      <w:pPr>
         <w:ind w:firstLine="480"/>
-        <w:rPr>
-          <w:rFonts w:hint="eastAsia"/>
-        </w:rPr>
       </w:pPr>
     </w:p>
     <w:p>
@@ -17778,8 +17783,9 @@
         <w:pStyle w:val="2"/>
         <w:ind w:firstLine="560"/>
       </w:pPr>
-      <w:bookmarkStart w:id="16" w:name="_Toc514418145"/>
-      <w:r>
+      <w:bookmarkStart w:id="17" w:name="_Toc514418145"/>
+      <w:r>
+        <w:lastRenderedPageBreak/>
         <w:t>5</w:t>
       </w:r>
       <w:r>
@@ -17788,14 +17794,22 @@
       <w:r>
         <w:t>系统开发工具</w:t>
       </w:r>
-      <w:bookmarkEnd w:id="16"/>
+      <w:bookmarkEnd w:id="17"/>
+      <w:r>
+        <w:rPr>
+          <w:rFonts w:ascii="宋体" w:hAnsi="宋体" w:hint="eastAsia"/>
+          <w:color w:val="000000" w:themeColor="text1"/>
+          <w:szCs w:val="28"/>
+        </w:rPr>
+        <w:t>介绍</w:t>
+      </w:r>
     </w:p>
     <w:p>
       <w:pPr>
         <w:pStyle w:val="3"/>
         <w:ind w:firstLine="482"/>
       </w:pPr>
-      <w:bookmarkStart w:id="17" w:name="_Toc514418146"/>
+      <w:bookmarkStart w:id="18" w:name="_Toc514418146"/>
       <w:r>
         <w:t>5</w:t>
       </w:r>
@@ -17805,7 +17819,7 @@
       <w:r>
         <w:t>webstorm</w:t>
       </w:r>
-      <w:bookmarkEnd w:id="17"/>
+      <w:bookmarkEnd w:id="18"/>
     </w:p>
     <w:p>
       <w:pPr>
@@ -17996,14 +18010,14 @@
         <w:pStyle w:val="3"/>
         <w:ind w:firstLine="482"/>
       </w:pPr>
-      <w:bookmarkStart w:id="18" w:name="_Toc514418147"/>
+      <w:bookmarkStart w:id="19" w:name="_Toc514418147"/>
       <w:r>
         <w:t>5</w:t>
       </w:r>
       <w:r>
         <w:t>.2.2intellij IDEA</w:t>
       </w:r>
-      <w:bookmarkEnd w:id="18"/>
+      <w:bookmarkEnd w:id="19"/>
     </w:p>
     <w:p>
       <w:pPr>
@@ -18082,14 +18096,7 @@
         <w:rPr>
           <w:rFonts w:ascii="宋体" w:hAnsi="宋体" w:hint="eastAsia"/>
         </w:rPr>
-        <w:t>等</w:t>
-      </w:r>
-      <w:r>
-        <w:rPr>
-          <w:rFonts w:ascii="宋体" w:hAnsi="宋体" w:hint="eastAsia"/>
-        </w:rPr>
-        <w:lastRenderedPageBreak/>
-        <w:t>项目的支持让他能够快速的搭建spring</w:t>
+        <w:t>等项目的支持让他能够快速的搭建spring</w:t>
       </w:r>
       <w:r>
         <w:rPr>
@@ -18156,7 +18163,7 @@
         <w:pStyle w:val="2"/>
         <w:ind w:firstLine="560"/>
       </w:pPr>
-      <w:bookmarkStart w:id="19" w:name="_Toc514418148"/>
+      <w:bookmarkStart w:id="20" w:name="_Toc514418148"/>
       <w:r>
         <w:t>5</w:t>
       </w:r>
@@ -18166,7 +18173,7 @@
       <w:r>
         <w:t>系统框架搭建</w:t>
       </w:r>
-      <w:bookmarkEnd w:id="19"/>
+      <w:bookmarkEnd w:id="20"/>
     </w:p>
     <w:p>
       <w:pPr>
@@ -18300,13 +18307,7 @@
       </w:r>
       <w:proofErr w:type="spellEnd"/>
       <w:r>
-        <w:t>版本</w:t>
-      </w:r>
-      <w:r>
-        <w:t>和</w:t>
-      </w:r>
-      <w:r>
-        <w:t>项目的文件结构</w:t>
+        <w:t>版本和项目的文件结构</w:t>
       </w:r>
       <w:r>
         <w:rPr>
@@ -18467,9 +18468,6 @@
     <w:p>
       <w:pPr>
         <w:ind w:left="480" w:firstLineChars="0" w:firstLine="0"/>
-        <w:rPr>
-          <w:rFonts w:hint="eastAsia"/>
-        </w:rPr>
       </w:pPr>
       <w:r>
         <w:t>依赖项的每个</w:t>
@@ -18490,9 +18488,6 @@
     <w:p>
       <w:pPr>
         <w:ind w:left="480" w:firstLineChars="0" w:firstLine="0"/>
-        <w:rPr>
-          <w:rFonts w:hint="eastAsia"/>
-        </w:rPr>
       </w:pPr>
     </w:p>
     <w:p>
@@ -18533,6 +18528,7 @@
         <w:ind w:left="480" w:firstLineChars="0" w:firstLine="0"/>
       </w:pPr>
       <w:r>
+        <w:lastRenderedPageBreak/>
         <w:tab/>
       </w:r>
       <w:r>
@@ -18740,7 +18736,6 @@
       </w:pPr>
       <w:proofErr w:type="gramStart"/>
       <w:r>
-        <w:lastRenderedPageBreak/>
         <w:t>group</w:t>
       </w:r>
       <w:proofErr w:type="gramEnd"/>
@@ -19027,6 +19022,7 @@
         <w:ind w:left="480" w:firstLineChars="0" w:firstLine="0"/>
       </w:pPr>
       <w:r>
+        <w:lastRenderedPageBreak/>
         <w:t>spring.datasource.url=jdbc:mysql://127.0.0.1:3306/houseSys?characterEncoding=UTF-8&amp;useSSL=true</w:t>
       </w:r>
     </w:p>
@@ -19079,9 +19075,6 @@
     <w:p>
       <w:pPr>
         <w:ind w:left="480" w:firstLineChars="0" w:firstLine="0"/>
-        <w:rPr>
-          <w:rFonts w:hint="eastAsia"/>
-        </w:rPr>
       </w:pPr>
       <w:r>
         <w:rPr>
@@ -19259,7 +19252,6 @@
         <w:ind w:firstLineChars="0"/>
       </w:pPr>
       <w:r>
-        <w:lastRenderedPageBreak/>
         <w:t>controller</w:t>
       </w:r>
     </w:p>
@@ -19345,9 +19337,6 @@
     <w:p>
       <w:pPr>
         <w:ind w:firstLineChars="0" w:firstLine="0"/>
-        <w:rPr>
-          <w:rFonts w:hint="eastAsia"/>
-        </w:rPr>
       </w:pPr>
       <w:r>
         <w:t>在配置</w:t>
@@ -19561,9 +19550,6 @@
       <w:pPr>
         <w:pStyle w:val="a4"/>
         <w:ind w:firstLine="480"/>
-        <w:rPr>
-          <w:rFonts w:hint="eastAsia"/>
-        </w:rPr>
       </w:pPr>
       <w:r>
         <w:t xml:space="preserve">$ </w:t>
@@ -19591,9 +19577,6 @@
       <w:pPr>
         <w:pStyle w:val="a4"/>
         <w:ind w:left="360" w:firstLineChars="0" w:firstLine="0"/>
-        <w:rPr>
-          <w:rFonts w:hint="eastAsia"/>
-        </w:rPr>
       </w:pPr>
     </w:p>
     <w:p>
@@ -19606,6 +19589,7 @@
         <w:ind w:firstLineChars="0"/>
       </w:pPr>
       <w:r>
+        <w:lastRenderedPageBreak/>
         <w:t>创建项目</w:t>
       </w:r>
       <w:proofErr w:type="spellStart"/>
@@ -19636,9 +19620,6 @@
       <w:pPr>
         <w:pStyle w:val="a4"/>
         <w:ind w:left="360" w:firstLineChars="0" w:firstLine="0"/>
-        <w:rPr>
-          <w:rFonts w:hint="eastAsia"/>
-        </w:rPr>
       </w:pPr>
       <w:r>
         <w:t xml:space="preserve">$ </w:t>
@@ -19725,21 +19706,42 @@
     <w:p>
       <w:pPr>
         <w:ind w:firstLineChars="0"/>
+      </w:pPr>
+      <w:r>
+        <w:t>到此位置</w:t>
+      </w:r>
+      <w:r>
         <w:rPr>
           <w:rFonts w:hint="eastAsia"/>
         </w:rPr>
-      </w:pPr>
-      <w:r>
-        <w:t>到此位置</w:t>
+        <w:t>，</w:t>
+      </w:r>
+      <w:r>
+        <w:t>一个简单的前台项目便搭建好了</w:t>
       </w:r>
       <w:r>
         <w:rPr>
           <w:rFonts w:hint="eastAsia"/>
         </w:rPr>
-        <w:t>，</w:t>
-      </w:r>
-      <w:r>
-        <w:t>一个简单的前台项目便搭建好了</w:t>
+        <w:t>。</w:t>
+      </w:r>
+      <w:r>
+        <w:t>访问</w:t>
+      </w:r>
+      <w:r>
+        <w:t>http://localhost:8080/</w:t>
+      </w:r>
+      <w:r>
+        <w:t xml:space="preserve"> </w:t>
+      </w:r>
+      <w:r>
+        <w:t>会出现</w:t>
+      </w:r>
+      <w:r>
+        <w:t>demo</w:t>
+      </w:r>
+      <w:r>
+        <w:t>里面的内容</w:t>
       </w:r>
       <w:r>
         <w:rPr>
@@ -19747,32 +19749,6 @@
         </w:rPr>
         <w:t>。</w:t>
       </w:r>
-      <w:r>
-        <w:t>访问</w:t>
-      </w:r>
-      <w:r>
-        <w:t>http://localhost:8080/</w:t>
-      </w:r>
-      <w:r>
-        <w:t xml:space="preserve"> </w:t>
-      </w:r>
-      <w:r>
-        <w:t>会出现</w:t>
-      </w:r>
-      <w:r>
-        <w:t>demo</w:t>
-      </w:r>
-      <w:r>
-        <w:t>里面的内容</w:t>
-      </w:r>
-      <w:r>
-        <w:rPr>
-          <w:rFonts w:hint="eastAsia"/>
-        </w:rPr>
-        <w:t>。</w:t>
-      </w:r>
-      <w:bookmarkStart w:id="20" w:name="_GoBack"/>
-      <w:bookmarkEnd w:id="20"/>
     </w:p>
     <w:p>
       <w:pPr>
@@ -19783,26 +19759,17 @@
     <w:p>
       <w:pPr>
         <w:ind w:firstLineChars="0" w:firstLine="0"/>
-        <w:rPr>
-          <w:rFonts w:hint="eastAsia"/>
-        </w:rPr>
       </w:pPr>
     </w:p>
     <w:p>
       <w:pPr>
         <w:ind w:firstLine="480"/>
-        <w:rPr>
-          <w:rFonts w:hint="eastAsia"/>
-        </w:rPr>
       </w:pPr>
     </w:p>
     <w:p>
       <w:pPr>
         <w:pStyle w:val="a4"/>
         <w:ind w:left="840" w:firstLineChars="0" w:firstLine="0"/>
-        <w:rPr>
-          <w:rFonts w:hint="eastAsia"/>
-        </w:rPr>
       </w:pPr>
     </w:p>
     <w:p>
@@ -19839,7 +19806,6 @@
       </w:pPr>
       <w:bookmarkStart w:id="22" w:name="_Toc514418150"/>
       <w:r>
-        <w:lastRenderedPageBreak/>
         <w:t>6</w:t>
       </w:r>
       <w:r>
@@ -19928,6 +19894,7 @@
       </w:pPr>
       <w:bookmarkStart w:id="26" w:name="_Toc514418154"/>
       <w:r>
+        <w:lastRenderedPageBreak/>
         <w:t>7</w:t>
       </w:r>
       <w:r>
@@ -20437,6 +20404,95 @@
       </w:pPr>
     </w:lvl>
   </w:abstractNum>
+  <w:abstractNum w:abstractNumId="4" w15:restartNumberingAfterBreak="0">
+    <w:nsid w:val="5EFB1032"/>
+    <w:multiLevelType w:val="hybridMultilevel"/>
+    <w:tmpl w:val="5E566560"/>
+    <w:lvl w:ilvl="0" w:tplc="8042E6E4">
+      <w:start w:val="1"/>
+      <w:numFmt w:val="decimal"/>
+      <w:lvlText w:val="(%1)"/>
+      <w:lvlJc w:val="left"/>
+      <w:pPr>
+        <w:ind w:left="840" w:hanging="360"/>
+      </w:pPr>
+      <w:rPr>
+        <w:rFonts w:hint="default"/>
+      </w:rPr>
+    </w:lvl>
+    <w:lvl w:ilvl="1" w:tplc="04090019" w:tentative="1">
+      <w:start w:val="1"/>
+      <w:numFmt w:val="lowerLetter"/>
+      <w:lvlText w:val="%2)"/>
+      <w:lvlJc w:val="left"/>
+      <w:pPr>
+        <w:ind w:left="1320" w:hanging="420"/>
+      </w:pPr>
+    </w:lvl>
+    <w:lvl w:ilvl="2" w:tplc="0409001B" w:tentative="1">
+      <w:start w:val="1"/>
+      <w:numFmt w:val="lowerRoman"/>
+      <w:lvlText w:val="%3."/>
+      <w:lvlJc w:val="right"/>
+      <w:pPr>
+        <w:ind w:left="1740" w:hanging="420"/>
+      </w:pPr>
+    </w:lvl>
+    <w:lvl w:ilvl="3" w:tplc="0409000F" w:tentative="1">
+      <w:start w:val="1"/>
+      <w:numFmt w:val="decimal"/>
+      <w:lvlText w:val="%4."/>
+      <w:lvlJc w:val="left"/>
+      <w:pPr>
+        <w:ind w:left="2160" w:hanging="420"/>
+      </w:pPr>
+    </w:lvl>
+    <w:lvl w:ilvl="4" w:tplc="04090019" w:tentative="1">
+      <w:start w:val="1"/>
+      <w:numFmt w:val="lowerLetter"/>
+      <w:lvlText w:val="%5)"/>
+      <w:lvlJc w:val="left"/>
+      <w:pPr>
+        <w:ind w:left="2580" w:hanging="420"/>
+      </w:pPr>
+    </w:lvl>
+    <w:lvl w:ilvl="5" w:tplc="0409001B" w:tentative="1">
+      <w:start w:val="1"/>
+      <w:numFmt w:val="lowerRoman"/>
+      <w:lvlText w:val="%6."/>
+      <w:lvlJc w:val="right"/>
+      <w:pPr>
+        <w:ind w:left="3000" w:hanging="420"/>
+      </w:pPr>
+    </w:lvl>
+    <w:lvl w:ilvl="6" w:tplc="0409000F" w:tentative="1">
+      <w:start w:val="1"/>
+      <w:numFmt w:val="decimal"/>
+      <w:lvlText w:val="%7."/>
+      <w:lvlJc w:val="left"/>
+      <w:pPr>
+        <w:ind w:left="3420" w:hanging="420"/>
+      </w:pPr>
+    </w:lvl>
+    <w:lvl w:ilvl="7" w:tplc="04090019" w:tentative="1">
+      <w:start w:val="1"/>
+      <w:numFmt w:val="lowerLetter"/>
+      <w:lvlText w:val="%8)"/>
+      <w:lvlJc w:val="left"/>
+      <w:pPr>
+        <w:ind w:left="3840" w:hanging="420"/>
+      </w:pPr>
+    </w:lvl>
+    <w:lvl w:ilvl="8" w:tplc="0409001B" w:tentative="1">
+      <w:start w:val="1"/>
+      <w:numFmt w:val="lowerRoman"/>
+      <w:lvlText w:val="%9."/>
+      <w:lvlJc w:val="right"/>
+      <w:pPr>
+        <w:ind w:left="4260" w:hanging="420"/>
+      </w:pPr>
+    </w:lvl>
+  </w:abstractNum>
   <w:num w:numId="1">
     <w:abstractNumId w:val="3"/>
   </w:num>
@@ -20448,6 +20504,9 @@
   </w:num>
   <w:num w:numId="4">
     <w:abstractNumId w:val="1"/>
+  </w:num>
+  <w:num w:numId="5">
+    <w:abstractNumId w:val="4"/>
   </w:num>
 </w:numbering>
 </file>
@@ -21445,7 +21504,7 @@
 </file>
 
 <file path=customXml/itemProps1.xml><?xml version="1.0" encoding="utf-8"?>
-<ds:datastoreItem xmlns:ds="http://schemas.openxmlformats.org/officeDocument/2006/customXml" ds:itemID="{198F3C45-80B4-4BF3-97FA-FDD240646C2A}">
+<ds:datastoreItem xmlns:ds="http://schemas.openxmlformats.org/officeDocument/2006/customXml" ds:itemID="{E21FB9DA-3CDA-4AFB-8D99-73524BA998BB}">
   <ds:schemaRefs>
     <ds:schemaRef ds:uri="http://schemas.openxmlformats.org/officeDocument/2006/bibliography"/>
   </ds:schemaRefs>

--- a/毕设论文-李珂.docx
+++ b/毕设论文-李珂.docx
@@ -338,8 +338,9 @@
           <w:kern w:val="0"/>
           <w:sz w:val="28"/>
           <w:szCs w:val="28"/>
-        </w:rPr>
-        <w:t xml:space="preserve"> </w:t>
+          <w:u w:val="single"/>
+        </w:rPr>
+        <w:t>李</w:t>
       </w:r>
       <w:r>
         <w:rPr>
@@ -352,59 +353,7 @@
           <w:szCs w:val="28"/>
           <w:u w:val="single"/>
         </w:rPr>
-        <w:t xml:space="preserve">          李</w:t>
-      </w:r>
-      <w:r>
-        <w:rPr>
-          <w:rFonts w:ascii="宋体" w:hAnsi="宋体" w:cs="Times New Roman" w:hint="eastAsia"/>
-          <w:b/>
-          <w:bCs/>
-          <w:color w:val="000000" w:themeColor="text1"/>
-          <w:kern w:val="0"/>
-          <w:sz w:val="28"/>
-          <w:szCs w:val="28"/>
-          <w:u w:val="single"/>
-        </w:rPr>
         <w:t>珂</w:t>
-      </w:r>
-      <w:r>
-        <w:rPr>
-          <w:rFonts w:ascii="宋体" w:hAnsi="宋体" w:cs="Times New Roman" w:hint="eastAsia"/>
-          <w:b/>
-          <w:bCs/>
-          <w:color w:val="000000" w:themeColor="text1"/>
-          <w:kern w:val="0"/>
-          <w:sz w:val="28"/>
-          <w:szCs w:val="28"/>
-          <w:u w:val="single"/>
-        </w:rPr>
-        <w:t xml:space="preserve">    </w:t>
-      </w:r>
-      <w:r>
-        <w:rPr>
-          <w:rFonts w:ascii="宋体" w:hAnsi="宋体" w:cs="Times New Roman"/>
-          <w:b/>
-          <w:bCs/>
-          <w:color w:val="000000" w:themeColor="text1"/>
-          <w:kern w:val="0"/>
-          <w:sz w:val="28"/>
-          <w:szCs w:val="28"/>
-          <w:u w:val="single"/>
-        </w:rPr>
-        <w:t xml:space="preserve">         </w:t>
-      </w:r>
-      <w:r>
-        <w:rPr>
-          <w:rFonts w:ascii="宋体" w:hAnsi="宋体" w:cs="Times New Roman" w:hint="eastAsia"/>
-          <w:b/>
-          <w:bCs/>
-          <w:color w:val="000000" w:themeColor="text1"/>
-          <w:kern w:val="0"/>
-          <w:sz w:val="28"/>
-          <w:szCs w:val="28"/>
-          <w:u w:val="single"/>
-        </w:rPr>
-        <w:t xml:space="preserve">    </w:t>
       </w:r>
     </w:p>
     <w:p>
@@ -447,7 +396,7 @@
           <w:szCs w:val="28"/>
           <w:u w:val="single"/>
         </w:rPr>
-        <w:t xml:space="preserve">           09</w:t>
+        <w:t>09</w:t>
       </w:r>
       <w:r>
         <w:rPr>
@@ -474,19 +423,6 @@
           <w:u w:val="single"/>
         </w:rPr>
         <w:tab/>
-      </w:r>
-      <w:r>
-        <w:rPr>
-          <w:rFonts w:ascii="宋体" w:hAnsi="宋体" w:cs="Times New Roman"/>
-          <w:b/>
-          <w:bCs/>
-          <w:color w:val="000000" w:themeColor="text1"/>
-          <w:kern w:val="0"/>
-          <w:sz w:val="28"/>
-          <w:szCs w:val="28"/>
-          <w:u w:val="single"/>
-        </w:rPr>
-        <w:t xml:space="preserve">            </w:t>
       </w:r>
     </w:p>
     <w:p>
@@ -553,7 +489,7 @@
           <w:szCs w:val="28"/>
           <w:u w:val="single"/>
         </w:rPr>
-        <w:t xml:space="preserve">       冯</w:t>
+        <w:t>冯</w:t>
       </w:r>
       <w:r>
         <w:rPr>
@@ -567,19 +503,6 @@
           <w:u w:val="single"/>
         </w:rPr>
         <w:t>文龙</w:t>
-      </w:r>
-      <w:r>
-        <w:rPr>
-          <w:rFonts w:ascii="宋体" w:hAnsi="宋体" w:cs="Times New Roman" w:hint="eastAsia"/>
-          <w:b/>
-          <w:bCs/>
-          <w:color w:val="000000" w:themeColor="text1"/>
-          <w:kern w:val="0"/>
-          <w:sz w:val="28"/>
-          <w:szCs w:val="28"/>
-          <w:u w:val="single"/>
-        </w:rPr>
-        <w:t xml:space="preserve">                </w:t>
       </w:r>
     </w:p>
     <w:p>
@@ -2662,55 +2585,7 @@
           <w:rFonts w:ascii="Times New Roman" w:hAnsi="Times New Roman" w:cs="Times New Roman"/>
           <w:szCs w:val="24"/>
         </w:rPr>
-        <w:t xml:space="preserve">As the continuously growing of the China's real estate, the development scale of commercial housing continues to grow. At the same time, the trend of the real estate shows booming both in supply and demand. However, compared with other industries, the </w:t>
-      </w:r>
-      <w:proofErr w:type="spellStart"/>
-      <w:r>
-        <w:rPr>
-          <w:rFonts w:ascii="Times New Roman" w:hAnsi="Times New Roman" w:cs="Times New Roman"/>
-          <w:szCs w:val="24"/>
-        </w:rPr>
-        <w:t>informationization</w:t>
-      </w:r>
-      <w:proofErr w:type="spellEnd"/>
-      <w:r>
-        <w:rPr>
-          <w:rFonts w:ascii="Times New Roman" w:hAnsi="Times New Roman" w:cs="Times New Roman"/>
-          <w:szCs w:val="24"/>
-        </w:rPr>
-        <w:t xml:space="preserve"> step of the real estate business is slow and this result in many problems in the sale process. Therefore, how to use modern management tool to help the salesman free from a large number of contracts and to achieve the paperless office has become a consensus in the real estate industry. To achieve the </w:t>
-      </w:r>
-      <w:proofErr w:type="spellStart"/>
-      <w:r>
-        <w:rPr>
-          <w:rFonts w:ascii="Times New Roman" w:hAnsi="Times New Roman" w:cs="Times New Roman"/>
-          <w:szCs w:val="24"/>
-        </w:rPr>
-        <w:t>informationization</w:t>
-      </w:r>
-      <w:proofErr w:type="spellEnd"/>
-      <w:r>
-        <w:rPr>
-          <w:rFonts w:ascii="Times New Roman" w:hAnsi="Times New Roman" w:cs="Times New Roman"/>
-          <w:szCs w:val="24"/>
-        </w:rPr>
-        <w:t xml:space="preserve"> management in the sale process for real estate companies is to improve the efficiency of on-site sale and the management of the pre-sale, contract and the payment of the house for related departments through computer technology and network technology. So the high level can timely know the situation of the sales and the finance of all the estates. And then the marketing strategy can be adjusted timely through the analysis of sales performance in order to improve the operating efficiency and increase the sale further. This paper analyzes the market background and the characteristics of the real estate and sums up the problems existing in the management of the real estate. After </w:t>
-      </w:r>
-      <w:proofErr w:type="spellStart"/>
-      <w:r>
-        <w:rPr>
-          <w:rFonts w:ascii="Times New Roman" w:hAnsi="Times New Roman" w:cs="Times New Roman"/>
-          <w:szCs w:val="24"/>
-        </w:rPr>
-        <w:t>indepth</w:t>
-      </w:r>
-      <w:proofErr w:type="spellEnd"/>
-      <w:r>
-        <w:rPr>
-          <w:rFonts w:ascii="Times New Roman" w:hAnsi="Times New Roman" w:cs="Times New Roman"/>
-          <w:szCs w:val="24"/>
-        </w:rPr>
-        <w:t xml:space="preserve"> studying the business of the real estate management, the paper manages to achieve the integration and sharing of the sale data and the other resources effectively according to the modern management thinking by optimizing and integrating the existed business processes. From the technology aspect, the system adopts three-layer system architecture (presentation layer, business logic layer and database layer) and component development technology. The development tool is .NET and the database is SQL Server. The system supports high-efficiency handling of business, including the queries of the real estate information, the quotation of the house, the sale business, the customer service and the communication and so on. The system can deal with a great many sale business information. The operational, practical and traceable ability can be enhanced greatly and make sure all the operations accurate, reliable, economical and efficient. And this can reduce the running cost of the enterprise largely and enhance its own competitiveness.</w:t>
+        <w:t>AsthecontinuouslygrowingoftheChina'srealestate,thedevelopmentscaleofcommercialhousingcontinuestogrow.Atthesametime,thetrendoftherealestateshowsboomingbothinsupplyanddemand.However,comparedwithotherindustries,theinformationizationstepoftherealestatebusinessisslowandthisresultinmanyproblemsinthesaleprocess.Therefore,howtousemodernmanagementtooltohelpthesalesmanfreefromalargenumberofcontractsandtoachievethepaperlessofficehasbecomeaconsensusintherealestateindustry.Toachievetheinformationizationmanagementinthesaleprocessforrealestatecompaniesistoimprovetheefficiencyofon-sitesaleandthemanagementofthepre-sale,contractandthepaymentofthehouseforrelateddepartmentsthroughcomputertechnologyandnetworktechnology.Sothehighlevelcantimelyknowthesituationofthesalesandthefinanceofalltheestates.Andthenthemarketingstrategycanbeadjustedtimelythroughtheanalysisofsalesperformanceinordertoimprovetheoperatingefficiencyandincreasethesalefurther.Thispaperanalyzesthemarketbackgroundandthecharacteristicsoftherealestateandsumsuptheproblemsexistinginthemanagementoftherealestate.Afterindepthstudyingthebusinessoftherealestatemanagement,thepapermanagestoachievetheintegrationandsharingofthesaledataandtheotherresourceseffectivelyaccordingtothemodernmanagementthinkingbyoptimizingandintegratingtheexistedbusinessprocesses.Fromthetechnologyaspect,thesystemadoptsthree-layersystemarchitecture(presentationlayer,businesslogiclayeranddatabaselayer)andcomponentdevelopmenttechnology.Thedevelopmenttoolis.NETandthedatabaseisSQLServer.Thesystemsupportshigh-efficiencyhandlingofbusiness,includingthequeriesoftherealestateinformation,thequotationofthehouse,thesalebusiness,thecustomerserviceandthecommunicationandsoon.Thesystemcandealwithagreatmanysalebusinessinformation.Theoperational,practicalandtraceableabilitycanbeenhancedgreatlyandmakesurealltheoperationsaccurate,reliable,economicalandefficient.Andthiscanreducetherunningcostoftheenterpriselargelyandenhanceitsowncompetitiveness.</w:t>
       </w:r>
     </w:p>
     <w:p>
@@ -2760,73 +2635,36 @@
         </w:rPr>
         <w:t>online</w:t>
       </w:r>
+      <w:r>
+        <w:rPr>
+          <w:rFonts w:ascii="Times New Roman" w:hAnsi="Times New Roman" w:cs="Times New Roman"/>
+          <w:szCs w:val="24"/>
+        </w:rPr>
+        <w:t>salesmanagementsystems</w:t>
+      </w:r>
+      <w:proofErr w:type="gramEnd"/>
+      <w:r>
+        <w:rPr>
+          <w:rFonts w:ascii="Times New Roman" w:hAnsi="Times New Roman" w:cs="Times New Roman"/>
+          <w:szCs w:val="24"/>
+        </w:rPr>
+        <w:t>;B</w:t>
+      </w:r>
       <w:proofErr w:type="spellEnd"/>
-      <w:proofErr w:type="gramEnd"/>
       <w:r>
         <w:rPr>
           <w:rFonts w:ascii="Times New Roman" w:hAnsi="Times New Roman" w:cs="Times New Roman"/>
           <w:szCs w:val="24"/>
         </w:rPr>
-        <w:t xml:space="preserve"> </w:t>
-      </w:r>
+        <w:t>/</w:t>
+      </w:r>
+      <w:proofErr w:type="spellStart"/>
       <w:r>
         <w:rPr>
           <w:rFonts w:ascii="Times New Roman" w:hAnsi="Times New Roman" w:cs="Times New Roman"/>
           <w:szCs w:val="24"/>
         </w:rPr>
-        <w:t>sales</w:t>
-      </w:r>
-      <w:r>
-        <w:rPr>
-          <w:rFonts w:ascii="Times New Roman" w:hAnsi="Times New Roman" w:cs="Times New Roman"/>
-          <w:szCs w:val="24"/>
-        </w:rPr>
-        <w:t xml:space="preserve"> </w:t>
-      </w:r>
-      <w:r>
-        <w:rPr>
-          <w:rFonts w:ascii="Times New Roman" w:hAnsi="Times New Roman" w:cs="Times New Roman"/>
-          <w:szCs w:val="24"/>
-        </w:rPr>
-        <w:t>management</w:t>
-      </w:r>
-      <w:r>
-        <w:rPr>
-          <w:rFonts w:ascii="Times New Roman" w:hAnsi="Times New Roman" w:cs="Times New Roman"/>
-          <w:szCs w:val="24"/>
-        </w:rPr>
-        <w:t xml:space="preserve"> </w:t>
-      </w:r>
-      <w:proofErr w:type="spellStart"/>
-      <w:r>
-        <w:rPr>
-          <w:rFonts w:ascii="Times New Roman" w:hAnsi="Times New Roman" w:cs="Times New Roman"/>
-          <w:szCs w:val="24"/>
-        </w:rPr>
-        <w:t>systems;B</w:t>
-      </w:r>
-      <w:proofErr w:type="spellEnd"/>
-      <w:r>
-        <w:rPr>
-          <w:rFonts w:ascii="Times New Roman" w:hAnsi="Times New Roman" w:cs="Times New Roman"/>
-          <w:szCs w:val="24"/>
-        </w:rPr>
-        <w:t>/S</w:t>
-      </w:r>
-      <w:r>
-        <w:rPr>
-          <w:rFonts w:ascii="Times New Roman" w:hAnsi="Times New Roman" w:cs="Times New Roman"/>
-          <w:szCs w:val="24"/>
-        </w:rPr>
-        <w:t xml:space="preserve"> </w:t>
-      </w:r>
-      <w:proofErr w:type="spellStart"/>
-      <w:r>
-        <w:rPr>
-          <w:rFonts w:ascii="Times New Roman" w:hAnsi="Times New Roman" w:cs="Times New Roman"/>
-          <w:szCs w:val="24"/>
-        </w:rPr>
-        <w:t>mode;</w:t>
+        <w:t>Smode;</w:t>
       </w:r>
       <w:r>
         <w:rPr>
@@ -3274,7 +3112,7 @@
                 <w:rStyle w:val="a3"/>
                 <w:noProof/>
               </w:rPr>
-              <w:t>Contents and Structure</w:t>
+              <w:t>ContentsandStructure</w:t>
             </w:r>
             <w:r>
               <w:rPr>
@@ -3351,7 +3189,7 @@
                 <w:rStyle w:val="a3"/>
                 <w:noProof/>
               </w:rPr>
-              <w:t xml:space="preserve">2 </w:t>
+              <w:t>2</w:t>
             </w:r>
             <w:r>
               <w:rPr>
@@ -3877,7 +3715,7 @@
                 <w:rStyle w:val="a3"/>
                 <w:noProof/>
               </w:rPr>
-              <w:t xml:space="preserve">4 </w:t>
+              <w:t>4</w:t>
             </w:r>
             <w:r>
               <w:rPr>
@@ -4621,7 +4459,7 @@
                 <w:rStyle w:val="a3"/>
                 <w:noProof/>
               </w:rPr>
-              <w:t>5.2.2intellij IDEA</w:t>
+              <w:t>5.2.2intellijIDEA</w:t>
             </w:r>
             <w:r>
               <w:rPr>
@@ -4884,7 +4722,7 @@
                 <w:rStyle w:val="a3"/>
                 <w:noProof/>
               </w:rPr>
-              <w:t xml:space="preserve">6 </w:t>
+              <w:t>6</w:t>
             </w:r>
             <w:r>
               <w:rPr>
@@ -5232,7 +5070,7 @@
                 <w:rStyle w:val="a3"/>
                 <w:noProof/>
               </w:rPr>
-              <w:t xml:space="preserve">7 </w:t>
+              <w:t>7</w:t>
             </w:r>
             <w:r>
               <w:rPr>
@@ -6286,24 +6124,6 @@
         <w:lastRenderedPageBreak/>
         <w:t>策咨询信息方面层次低、技术含量不足、经营活动不规范等。并且许多管理还停留在手工操作上，原始的手工操作方式导致数据的重复率、出错率升高，效率低下，各种数据查询不便，给客户带来了不少的麻烦。</w:t>
       </w:r>
-      <w:r>
-        <w:rPr>
-          <w:rFonts w:ascii="宋体" w:hAnsi="宋体" w:hint="eastAsia"/>
-          <w:color w:val="000000" w:themeColor="text1"/>
-          <w:sz w:val="28"/>
-          <w:szCs w:val="28"/>
-        </w:rPr>
-        <w:t xml:space="preserve"> </w:t>
-      </w:r>
-      <w:r>
-        <w:rPr>
-          <w:rFonts w:ascii="宋体" w:hAnsi="宋体"/>
-          <w:color w:val="000000" w:themeColor="text1"/>
-          <w:sz w:val="28"/>
-          <w:szCs w:val="28"/>
-        </w:rPr>
-        <w:t xml:space="preserve"> </w:t>
-      </w:r>
     </w:p>
     <w:p>
       <w:pPr>
@@ -9067,9 +8887,11 @@
         </w:rPr>
         <w:t>内容和结构（</w:t>
       </w:r>
-      <w:r>
-        <w:t>Contents and Structure</w:t>
-      </w:r>
+      <w:proofErr w:type="spellStart"/>
+      <w:r>
+        <w:t>ContentsandStructure</w:t>
+      </w:r>
+      <w:proofErr w:type="spellEnd"/>
       <w:r>
         <w:rPr>
           <w:rFonts w:hint="eastAsia"/>
@@ -9460,7 +9282,7 @@
           <w:sz w:val="28"/>
           <w:szCs w:val="28"/>
         </w:rPr>
-        <w:t>， 阐述了房地产行业的售房管理系统的研究现状</w:t>
+        <w:t>，阐述了房地产行业的售房管理系统的研究现状</w:t>
       </w:r>
     </w:p>
     <w:p>
@@ -9489,7 +9311,7 @@
           <w:sz w:val="28"/>
           <w:szCs w:val="28"/>
         </w:rPr>
-        <w:t xml:space="preserve">系统分析， </w:t>
+        <w:t>系统分析，</w:t>
       </w:r>
       <w:r>
         <w:rPr>
@@ -10153,9 +9975,6 @@
         <w:t>2</w:t>
       </w:r>
       <w:r>
-        <w:t xml:space="preserve"> </w:t>
-      </w:r>
-      <w:r>
         <w:t>文献综述</w:t>
       </w:r>
       <w:bookmarkEnd w:id="4"/>
@@ -10197,24 +10016,6 @@
           <w:sz w:val="28"/>
           <w:szCs w:val="28"/>
         </w:rPr>
-        <w:t xml:space="preserve"> </w:t>
-      </w:r>
-      <w:r>
-        <w:rPr>
-          <w:rFonts w:ascii="宋体" w:hAnsi="宋体"/>
-          <w:color w:val="000000" w:themeColor="text1"/>
-          <w:sz w:val="28"/>
-          <w:szCs w:val="28"/>
-        </w:rPr>
-        <w:t xml:space="preserve">  </w:t>
-      </w:r>
-      <w:r>
-        <w:rPr>
-          <w:rFonts w:ascii="宋体" w:hAnsi="宋体" w:hint="eastAsia"/>
-          <w:color w:val="000000" w:themeColor="text1"/>
-          <w:sz w:val="28"/>
-          <w:szCs w:val="28"/>
-        </w:rPr>
         <w:t>在</w:t>
       </w:r>
       <w:r>
@@ -14675,9 +14476,6 @@
     <w:p>
       <w:pPr>
         <w:ind w:firstLine="480"/>
-        <w:rPr>
-          <w:rFonts w:hint="eastAsia"/>
-        </w:rPr>
       </w:pPr>
       <w:r>
         <w:t>本文在对公司的业务需求了解和对大量信息系统分析后</w:t>
@@ -14890,9 +14688,6 @@
           <w:numId w:val="5"/>
         </w:numPr>
         <w:ind w:firstLineChars="0"/>
-        <w:rPr>
-          <w:rFonts w:hint="eastAsia"/>
-        </w:rPr>
       </w:pPr>
       <w:r>
         <w:t>对企业所有楼盘的销售数据进行统计分析</w:t>
@@ -14954,9 +14749,6 @@
     <w:p>
       <w:pPr>
         <w:ind w:firstLine="480"/>
-        <w:rPr>
-          <w:rFonts w:hint="eastAsia"/>
-        </w:rPr>
       </w:pPr>
       <w:r>
         <w:t>本系统采用面向对象方法，</w:t>
@@ -15023,21 +14815,12 @@
         <w:rPr>
           <w:rFonts w:hint="eastAsia"/>
         </w:rPr>
-        <w:t>，</w:t>
-      </w:r>
-      <w:r>
-        <w:rPr>
-          <w:rFonts w:hint="eastAsia"/>
-        </w:rPr>
-        <w:t>给与其面积，分类等属性来代替我们对现实的理解。这种开发方式，相比传统的开发方式，拥有更好的可重用性、可扩展性。</w:t>
+        <w:t>，给与其面积，分类等属性来代替我们对现实的理解。这种开发方式，相比传统的开发方式，拥有更好的可重用性、可扩展性。</w:t>
       </w:r>
     </w:p>
     <w:p>
       <w:pPr>
         <w:ind w:firstLine="480"/>
-        <w:rPr>
-          <w:rFonts w:hint="eastAsia"/>
-        </w:rPr>
       </w:pPr>
       <w:r>
         <w:t>在前端开发方面</w:t>
@@ -15181,7 +14964,7 @@
           <w:szCs w:val="21"/>
           <w:shd w:val="clear" w:color="auto" w:fill="FFFFFF"/>
         </w:rPr>
-        <w:t xml:space="preserve"> CSS </w:t>
+        <w:t>CSS</w:t>
       </w:r>
       <w:r>
         <w:rPr>
@@ -15191,8 +14974,9 @@
           <w:szCs w:val="21"/>
           <w:shd w:val="clear" w:color="auto" w:fill="FFFFFF"/>
         </w:rPr>
-        <w:t>语言，增加了</w:t>
-      </w:r>
+        <w:t>语言，增加了诸如变量、</w:t>
+      </w:r>
+      <w:proofErr w:type="spellStart"/>
       <w:r>
         <w:rPr>
           <w:rFonts w:ascii="Helvetica" w:hAnsi="Helvetica" w:cs="Helvetica"/>
@@ -15201,8 +14985,9 @@
           <w:szCs w:val="21"/>
           <w:shd w:val="clear" w:color="auto" w:fill="FFFFFF"/>
         </w:rPr>
-        <w:t>诸如</w:t>
-      </w:r>
+        <w:t>Mixin</w:t>
+      </w:r>
+      <w:proofErr w:type="spellEnd"/>
       <w:r>
         <w:rPr>
           <w:rFonts w:ascii="Helvetica" w:hAnsi="Helvetica" w:cs="Helvetica"/>
@@ -15211,9 +14996,8 @@
           <w:szCs w:val="21"/>
           <w:shd w:val="clear" w:color="auto" w:fill="FFFFFF"/>
         </w:rPr>
-        <w:t>变量、</w:t>
-      </w:r>
-      <w:proofErr w:type="spellStart"/>
+        <w:t>、函数等新特性，使</w:t>
+      </w:r>
       <w:r>
         <w:rPr>
           <w:rFonts w:ascii="Helvetica" w:hAnsi="Helvetica" w:cs="Helvetica"/>
@@ -15222,9 +15006,8 @@
           <w:szCs w:val="21"/>
           <w:shd w:val="clear" w:color="auto" w:fill="FFFFFF"/>
         </w:rPr>
-        <w:t>Mixin</w:t>
-      </w:r>
-      <w:proofErr w:type="spellEnd"/>
+        <w:t>CSS</w:t>
+      </w:r>
       <w:r>
         <w:rPr>
           <w:rFonts w:ascii="Helvetica" w:hAnsi="Helvetica" w:cs="Helvetica"/>
@@ -15233,57 +15016,7 @@
           <w:szCs w:val="21"/>
           <w:shd w:val="clear" w:color="auto" w:fill="FFFFFF"/>
         </w:rPr>
-        <w:t>、函数等</w:t>
-      </w:r>
-      <w:r>
-        <w:rPr>
-          <w:rFonts w:ascii="Helvetica" w:hAnsi="Helvetica" w:cs="Helvetica"/>
-          <w:color w:val="333333"/>
-          <w:sz w:val="21"/>
-          <w:szCs w:val="21"/>
-          <w:shd w:val="clear" w:color="auto" w:fill="FFFFFF"/>
-        </w:rPr>
-        <w:t>新</w:t>
-      </w:r>
-      <w:r>
-        <w:rPr>
-          <w:rFonts w:ascii="Helvetica" w:hAnsi="Helvetica" w:cs="Helvetica"/>
-          <w:color w:val="333333"/>
-          <w:sz w:val="21"/>
-          <w:szCs w:val="21"/>
-          <w:shd w:val="clear" w:color="auto" w:fill="FFFFFF"/>
-        </w:rPr>
-        <w:t>特性，使</w:t>
-      </w:r>
-      <w:r>
-        <w:rPr>
-          <w:rFonts w:ascii="Helvetica" w:hAnsi="Helvetica" w:cs="Helvetica"/>
-          <w:color w:val="333333"/>
-          <w:sz w:val="21"/>
-          <w:szCs w:val="21"/>
-          <w:shd w:val="clear" w:color="auto" w:fill="FFFFFF"/>
-        </w:rPr>
-        <w:t xml:space="preserve"> CSS </w:t>
-      </w:r>
-      <w:r>
-        <w:rPr>
-          <w:rFonts w:ascii="Helvetica" w:hAnsi="Helvetica" w:cs="Helvetica"/>
-          <w:color w:val="333333"/>
-          <w:sz w:val="21"/>
-          <w:szCs w:val="21"/>
-          <w:shd w:val="clear" w:color="auto" w:fill="FFFFFF"/>
-        </w:rPr>
-        <w:t>变得更易维护与</w:t>
-      </w:r>
-      <w:r>
-        <w:rPr>
-          <w:rFonts w:ascii="Helvetica" w:hAnsi="Helvetica" w:cs="Helvetica"/>
-          <w:color w:val="333333"/>
-          <w:sz w:val="21"/>
-          <w:szCs w:val="21"/>
-          <w:shd w:val="clear" w:color="auto" w:fill="FFFFFF"/>
-        </w:rPr>
-        <w:t>扩展</w:t>
+        <w:t>变得更易维护与扩展</w:t>
       </w:r>
       <w:r>
         <w:rPr>
@@ -15295,378 +15028,934 @@
         </w:rPr>
         <w:t>。</w:t>
       </w:r>
+    </w:p>
+    <w:p>
+      <w:pPr>
+        <w:ind w:firstLine="480"/>
+      </w:pPr>
+      <w:r>
+        <w:t>本系统的后台采用</w:t>
+      </w:r>
+      <w:proofErr w:type="spellStart"/>
+      <w:r>
+        <w:rPr>
+          <w:rFonts w:hint="eastAsia"/>
+        </w:rPr>
+        <w:t>spring</w:t>
+      </w:r>
+      <w:r>
+        <w:t>boot+mybatis</w:t>
+      </w:r>
+      <w:proofErr w:type="spellEnd"/>
+      <w:r>
+        <w:t>框架，此框架由</w:t>
+      </w:r>
+      <w:r>
+        <w:t>Spring</w:t>
+      </w:r>
+      <w:r>
+        <w:t>、</w:t>
+      </w:r>
+      <w:proofErr w:type="spellStart"/>
+      <w:r>
+        <w:rPr>
+          <w:rFonts w:hint="eastAsia"/>
+        </w:rPr>
+        <w:t>spring</w:t>
+      </w:r>
+      <w:r>
+        <w:t>MVC</w:t>
+      </w:r>
+      <w:proofErr w:type="spellEnd"/>
+      <w:r>
+        <w:t>、</w:t>
+      </w:r>
+      <w:proofErr w:type="spellStart"/>
+      <w:r>
+        <w:t>MyBatis</w:t>
+      </w:r>
+      <w:proofErr w:type="spellEnd"/>
+      <w:r>
+        <w:t>三个框架整合而成，</w:t>
+      </w:r>
+      <w:proofErr w:type="spellStart"/>
+      <w:r>
+        <w:rPr>
+          <w:rFonts w:hint="eastAsia"/>
+        </w:rPr>
+        <w:t>s</w:t>
+      </w:r>
+      <w:r>
+        <w:t>pringboot</w:t>
+      </w:r>
+      <w:proofErr w:type="spellEnd"/>
+      <w:r>
+        <w:t>整合了</w:t>
+      </w:r>
+      <w:r>
+        <w:t>Spring</w:t>
+      </w:r>
+      <w:r>
+        <w:t>和</w:t>
+      </w:r>
+      <w:proofErr w:type="spellStart"/>
+      <w:r>
+        <w:t>springMVC</w:t>
+      </w:r>
+      <w:proofErr w:type="spellEnd"/>
+      <w:r>
+        <w:rPr>
+          <w:rFonts w:hint="eastAsia"/>
+        </w:rPr>
+        <w:t>，</w:t>
+      </w:r>
+      <w:r>
+        <w:t>开发者只需要关注</w:t>
+      </w:r>
+      <w:proofErr w:type="spellStart"/>
+      <w:r>
+        <w:t>mybatis</w:t>
+      </w:r>
+      <w:proofErr w:type="spellEnd"/>
+      <w:r>
+        <w:t>的配置即可</w:t>
+      </w:r>
+      <w:r>
+        <w:t>；</w:t>
+      </w:r>
+      <w:r>
+        <w:t>在数据库选择方面</w:t>
+      </w:r>
+      <w:r>
+        <w:rPr>
+          <w:rFonts w:hint="eastAsia"/>
+        </w:rPr>
+        <w:t>，</w:t>
+      </w:r>
+      <w:r>
+        <w:t>本系统采用了最</w:t>
+      </w:r>
+      <w:r>
+        <w:t>为</w:t>
+      </w:r>
+      <w:r>
+        <w:t>流行的关系型数据库</w:t>
+      </w:r>
+      <w:proofErr w:type="spellStart"/>
+      <w:r>
+        <w:t>MySql</w:t>
+      </w:r>
+      <w:proofErr w:type="spellEnd"/>
+      <w:r>
+        <w:t>数据库，</w:t>
+      </w:r>
+      <w:proofErr w:type="spellStart"/>
+      <w:r>
+        <w:rPr>
+          <w:rFonts w:hint="eastAsia"/>
+        </w:rPr>
+        <w:t>mysql</w:t>
+      </w:r>
+      <w:proofErr w:type="spellEnd"/>
+      <w:r>
+        <w:t>数据库相对简单并好用</w:t>
+      </w:r>
+      <w:r>
+        <w:rPr>
+          <w:rFonts w:hint="eastAsia"/>
+        </w:rPr>
+        <w:t>，</w:t>
+      </w:r>
+      <w:r>
+        <w:t>而且是开源软件</w:t>
+      </w:r>
+      <w:r>
+        <w:rPr>
+          <w:rFonts w:hint="eastAsia"/>
+        </w:rPr>
+        <w:t>，</w:t>
+      </w:r>
+      <w:r>
+        <w:t>节省成本</w:t>
+      </w:r>
+      <w:r>
+        <w:t>。选用以上技术，对企业开发来说，</w:t>
+      </w:r>
+      <w:r>
+        <w:t>能够快速创建项目</w:t>
+      </w:r>
+      <w:r>
+        <w:rPr>
+          <w:rFonts w:hint="eastAsia"/>
+        </w:rPr>
+        <w:t>、</w:t>
+      </w:r>
+      <w:r>
+        <w:t>适用性强</w:t>
+      </w:r>
+      <w:r>
+        <w:rPr>
+          <w:rFonts w:hint="eastAsia"/>
+        </w:rPr>
+        <w:t>、</w:t>
+      </w:r>
+      <w:r>
+        <w:t>学习成本不高。开发人员如果熟练掌握</w:t>
+      </w:r>
+      <w:r>
+        <w:t>node.js</w:t>
+      </w:r>
+      <w:r>
+        <w:rPr>
+          <w:rFonts w:hint="eastAsia"/>
+        </w:rPr>
+        <w:t>、</w:t>
+      </w:r>
+      <w:r>
+        <w:t>vue.js</w:t>
+      </w:r>
+      <w:r>
+        <w:rPr>
+          <w:rFonts w:hint="eastAsia"/>
+        </w:rPr>
+        <w:t>、</w:t>
+      </w:r>
+      <w:r>
+        <w:t>html</w:t>
+      </w:r>
+      <w:r>
+        <w:rPr>
+          <w:rFonts w:hint="eastAsia"/>
+        </w:rPr>
+        <w:t>、</w:t>
+      </w:r>
+      <w:proofErr w:type="spellStart"/>
+      <w:r>
+        <w:t>css</w:t>
+      </w:r>
+      <w:proofErr w:type="spellEnd"/>
+      <w:r>
+        <w:rPr>
+          <w:rFonts w:hint="eastAsia"/>
+        </w:rPr>
+        <w:t>、</w:t>
+      </w:r>
+      <w:r>
+        <w:t>JavaScript</w:t>
+      </w:r>
+      <w:r>
+        <w:rPr>
+          <w:rFonts w:hint="eastAsia"/>
+        </w:rPr>
+        <w:t>、</w:t>
+      </w:r>
+      <w:r>
+        <w:t>less</w:t>
+      </w:r>
+      <w:r>
+        <w:t>等技术</w:t>
+      </w:r>
+      <w:r>
+        <w:rPr>
+          <w:rFonts w:hint="eastAsia"/>
+        </w:rPr>
+        <w:t>，</w:t>
+      </w:r>
+      <w:r>
+        <w:t>熟悉</w:t>
+      </w:r>
+      <w:r>
+        <w:t>JAVA</w:t>
+      </w:r>
+      <w:r>
+        <w:t>开发语言以及</w:t>
+      </w:r>
+      <w:r>
+        <w:t>J2EE</w:t>
+      </w:r>
+      <w:r>
+        <w:t>等技术，同时对开源框架</w:t>
+      </w:r>
+      <w:proofErr w:type="spellStart"/>
+      <w:r>
+        <w:rPr>
+          <w:rFonts w:hint="eastAsia"/>
+        </w:rPr>
+        <w:t>spring</w:t>
+      </w:r>
+      <w:r>
+        <w:t>boot+mybatis</w:t>
+      </w:r>
+      <w:proofErr w:type="spellEnd"/>
+      <w:r>
+        <w:t>框架</w:t>
+      </w:r>
+      <w:r>
+        <w:t>有了熟练的使用及深刻理解，从技术角度</w:t>
+      </w:r>
+      <w:r>
+        <w:t>完全</w:t>
+      </w:r>
+      <w:r>
+        <w:t>可以实现一个基本</w:t>
+      </w:r>
+      <w:r>
+        <w:rPr>
+          <w:rFonts w:hint="eastAsia"/>
+        </w:rPr>
+        <w:t>售房</w:t>
+      </w:r>
+      <w:r>
+        <w:t>管理信息</w:t>
+      </w:r>
+      <w:r>
+        <w:t>。综上，从技术角度分析，此系统开发可行</w:t>
+      </w:r>
+      <w:r>
+        <w:rPr>
+          <w:rFonts w:hint="eastAsia"/>
+        </w:rPr>
+        <w:t>。</w:t>
+      </w:r>
+    </w:p>
+    <w:p>
+      <w:pPr>
+        <w:ind w:firstLine="480"/>
+      </w:pPr>
+    </w:p>
+    <w:p>
+      <w:pPr>
+        <w:pStyle w:val="3"/>
+        <w:ind w:firstLine="482"/>
+      </w:pPr>
+      <w:r>
+        <w:t>3.2.2</w:t>
+      </w:r>
+      <w:r>
+        <w:t>经济可行性分析</w:t>
+      </w:r>
+    </w:p>
+    <w:p>
+      <w:pPr>
+        <w:ind w:firstLine="480"/>
+      </w:pPr>
+      <w:r>
+        <w:t>项目所需软硬件设备如下如表</w:t>
+      </w:r>
+      <w:r>
+        <w:t xml:space="preserve"> 3</w:t>
+      </w:r>
+      <w:r>
+        <w:t xml:space="preserve">-1 </w:t>
+      </w:r>
+      <w:r>
+        <w:t>所示。</w:t>
+      </w:r>
+    </w:p>
+    <w:p>
+      <w:pPr>
+        <w:ind w:firstLine="480"/>
+        <w:rPr>
+          <w:rFonts w:hint="eastAsia"/>
+        </w:rPr>
+      </w:pPr>
+      <w:r>
+        <w:t xml:space="preserve">              </w:t>
+      </w:r>
+    </w:p>
+    <w:p>
+      <w:pPr>
+        <w:ind w:firstLine="480"/>
+        <w:rPr>
+          <w:rFonts w:hint="eastAsia"/>
+        </w:rPr>
+      </w:pPr>
+      <w:r>
+        <w:rPr>
+          <w:rFonts w:hint="eastAsia"/>
+        </w:rPr>
+        <w:t xml:space="preserve"> </w:t>
+      </w:r>
+      <w:r>
+        <w:t xml:space="preserve">                   </w:t>
+      </w:r>
+      <w:r>
+        <w:t>表</w:t>
+      </w:r>
+      <w:r>
+        <w:rPr>
+          <w:rFonts w:hint="eastAsia"/>
+        </w:rPr>
+        <w:t>3</w:t>
+      </w:r>
+      <w:r>
+        <w:t xml:space="preserve">-1 </w:t>
+      </w:r>
+      <w:r>
+        <w:t>软硬件设备表</w:t>
+      </w:r>
+    </w:p>
+    <w:tbl>
+      <w:tblPr>
+        <w:tblStyle w:val="a9"/>
+        <w:tblW w:w="0" w:type="auto"/>
+        <w:tblLook w:val="04A0" w:firstRow="1" w:lastRow="0" w:firstColumn="1" w:lastColumn="0" w:noHBand="0" w:noVBand="1"/>
+      </w:tblPr>
+      <w:tblGrid>
+        <w:gridCol w:w="1271"/>
+        <w:gridCol w:w="4259"/>
+        <w:gridCol w:w="2766"/>
+      </w:tblGrid>
+      <w:tr>
+        <w:tc>
+          <w:tcPr>
+            <w:tcW w:w="1271" w:type="dxa"/>
+          </w:tcPr>
+          <w:p>
+            <w:pPr>
+              <w:ind w:firstLineChars="0" w:firstLine="0"/>
+            </w:pPr>
+            <w:r>
+              <w:t>序号</w:t>
+            </w:r>
+          </w:p>
+        </w:tc>
+        <w:tc>
+          <w:tcPr>
+            <w:tcW w:w="4259" w:type="dxa"/>
+          </w:tcPr>
+          <w:p>
+            <w:pPr>
+              <w:ind w:firstLineChars="0" w:firstLine="0"/>
+            </w:pPr>
+            <w:r>
+              <w:t>名称</w:t>
+            </w:r>
+          </w:p>
+        </w:tc>
+        <w:tc>
+          <w:tcPr>
+            <w:tcW w:w="2766" w:type="dxa"/>
+          </w:tcPr>
+          <w:p>
+            <w:pPr>
+              <w:ind w:firstLineChars="0" w:firstLine="0"/>
+              <w:rPr>
+                <w:rFonts w:hint="eastAsia"/>
+              </w:rPr>
+            </w:pPr>
+            <w:r>
+              <w:t>价格</w:t>
+            </w:r>
+            <w:r>
+              <w:rPr>
+                <w:rFonts w:hint="eastAsia"/>
+              </w:rPr>
+              <w:t>（元）</w:t>
+            </w:r>
+          </w:p>
+        </w:tc>
+      </w:tr>
+      <w:tr>
+        <w:tc>
+          <w:tcPr>
+            <w:tcW w:w="8296" w:type="dxa"/>
+            <w:gridSpan w:val="3"/>
+          </w:tcPr>
+          <w:p>
+            <w:pPr>
+              <w:ind w:firstLineChars="0" w:firstLine="0"/>
+            </w:pPr>
+            <w:r>
+              <w:t>软件</w:t>
+            </w:r>
+          </w:p>
+        </w:tc>
+      </w:tr>
+      <w:tr>
+        <w:tc>
+          <w:tcPr>
+            <w:tcW w:w="1271" w:type="dxa"/>
+          </w:tcPr>
+          <w:p>
+            <w:pPr>
+              <w:ind w:firstLineChars="0" w:firstLine="0"/>
+            </w:pPr>
+            <w:r>
+              <w:rPr>
+                <w:rFonts w:hint="eastAsia"/>
+              </w:rPr>
+              <w:t>1</w:t>
+            </w:r>
+          </w:p>
+        </w:tc>
+        <w:tc>
+          <w:tcPr>
+            <w:tcW w:w="4259" w:type="dxa"/>
+          </w:tcPr>
+          <w:p>
+            <w:pPr>
+              <w:ind w:firstLineChars="0" w:firstLine="0"/>
+            </w:pPr>
+            <w:proofErr w:type="spellStart"/>
+            <w:r>
+              <w:t>Navicat</w:t>
+            </w:r>
+            <w:proofErr w:type="spellEnd"/>
+            <w:r>
+              <w:t>（数据库可视化工具）</w:t>
+            </w:r>
+          </w:p>
+        </w:tc>
+        <w:tc>
+          <w:tcPr>
+            <w:tcW w:w="2766" w:type="dxa"/>
+          </w:tcPr>
+          <w:p>
+            <w:pPr>
+              <w:ind w:firstLineChars="0" w:firstLine="0"/>
+            </w:pPr>
+            <w:r>
+              <w:t>开源软件</w:t>
+            </w:r>
+          </w:p>
+        </w:tc>
+      </w:tr>
+      <w:tr>
+        <w:tc>
+          <w:tcPr>
+            <w:tcW w:w="1271" w:type="dxa"/>
+          </w:tcPr>
+          <w:p>
+            <w:pPr>
+              <w:ind w:firstLineChars="0" w:firstLine="0"/>
+            </w:pPr>
+            <w:r>
+              <w:rPr>
+                <w:rFonts w:hint="eastAsia"/>
+              </w:rPr>
+              <w:t>2</w:t>
+            </w:r>
+          </w:p>
+        </w:tc>
+        <w:tc>
+          <w:tcPr>
+            <w:tcW w:w="4259" w:type="dxa"/>
+          </w:tcPr>
+          <w:p>
+            <w:pPr>
+              <w:ind w:firstLineChars="0" w:firstLine="0"/>
+            </w:pPr>
+            <w:proofErr w:type="spellStart"/>
+            <w:r>
+              <w:t>Interllij</w:t>
+            </w:r>
+            <w:proofErr w:type="spellEnd"/>
+            <w:r>
+              <w:t xml:space="preserve"> IDEA</w:t>
+            </w:r>
+            <w:r>
+              <w:t>（开发软件）</w:t>
+            </w:r>
+          </w:p>
+        </w:tc>
+        <w:tc>
+          <w:tcPr>
+            <w:tcW w:w="2766" w:type="dxa"/>
+          </w:tcPr>
+          <w:p>
+            <w:pPr>
+              <w:ind w:firstLineChars="0" w:firstLine="0"/>
+            </w:pPr>
+            <w:r>
+              <w:t>开源软件</w:t>
+            </w:r>
+          </w:p>
+        </w:tc>
+      </w:tr>
+      <w:tr>
+        <w:tc>
+          <w:tcPr>
+            <w:tcW w:w="1271" w:type="dxa"/>
+          </w:tcPr>
+          <w:p>
+            <w:pPr>
+              <w:ind w:firstLineChars="0" w:firstLine="0"/>
+            </w:pPr>
+            <w:r>
+              <w:rPr>
+                <w:rFonts w:hint="eastAsia"/>
+              </w:rPr>
+              <w:t>3</w:t>
+            </w:r>
+          </w:p>
+        </w:tc>
+        <w:tc>
+          <w:tcPr>
+            <w:tcW w:w="4259" w:type="dxa"/>
+          </w:tcPr>
+          <w:p>
+            <w:pPr>
+              <w:ind w:firstLineChars="0" w:firstLine="0"/>
+            </w:pPr>
+            <w:proofErr w:type="spellStart"/>
+            <w:r>
+              <w:t>Webstorm</w:t>
+            </w:r>
+            <w:proofErr w:type="spellEnd"/>
+            <w:r>
+              <w:rPr>
+                <w:rFonts w:hint="eastAsia"/>
+              </w:rPr>
+              <w:t>（开发软件）</w:t>
+            </w:r>
+          </w:p>
+        </w:tc>
+        <w:tc>
+          <w:tcPr>
+            <w:tcW w:w="2766" w:type="dxa"/>
+          </w:tcPr>
+          <w:p>
+            <w:pPr>
+              <w:ind w:firstLineChars="0" w:firstLine="0"/>
+            </w:pPr>
+            <w:r>
+              <w:t>开源软件</w:t>
+            </w:r>
+          </w:p>
+        </w:tc>
+      </w:tr>
+      <w:tr>
+        <w:tc>
+          <w:tcPr>
+            <w:tcW w:w="1271" w:type="dxa"/>
+          </w:tcPr>
+          <w:p>
+            <w:pPr>
+              <w:ind w:firstLineChars="0" w:firstLine="0"/>
+            </w:pPr>
+            <w:r>
+              <w:rPr>
+                <w:rFonts w:hint="eastAsia"/>
+              </w:rPr>
+              <w:t>4</w:t>
+            </w:r>
+          </w:p>
+        </w:tc>
+        <w:tc>
+          <w:tcPr>
+            <w:tcW w:w="4259" w:type="dxa"/>
+          </w:tcPr>
+          <w:p>
+            <w:pPr>
+              <w:ind w:firstLineChars="0" w:firstLine="0"/>
+            </w:pPr>
+            <w:r>
+              <w:rPr>
+                <w:rFonts w:hint="eastAsia"/>
+              </w:rPr>
+              <w:t>E</w:t>
+            </w:r>
+            <w:r>
+              <w:t>SC(</w:t>
+            </w:r>
+            <w:r>
+              <w:t>阿里云服务器</w:t>
+            </w:r>
+            <w:r>
+              <w:rPr>
+                <w:rFonts w:hint="eastAsia"/>
+              </w:rPr>
+              <w:t>2</w:t>
+            </w:r>
+            <w:r>
+              <w:rPr>
+                <w:rFonts w:hint="eastAsia"/>
+              </w:rPr>
+              <w:t>核</w:t>
+            </w:r>
+            <w:r>
+              <w:rPr>
+                <w:rFonts w:hint="eastAsia"/>
+              </w:rPr>
+              <w:t>4G</w:t>
+            </w:r>
+            <w:r>
+              <w:t>)</w:t>
+            </w:r>
+          </w:p>
+        </w:tc>
+        <w:tc>
+          <w:tcPr>
+            <w:tcW w:w="2766" w:type="dxa"/>
+          </w:tcPr>
+          <w:p>
+            <w:pPr>
+              <w:ind w:firstLineChars="0" w:firstLine="0"/>
+            </w:pPr>
+            <w:r>
+              <w:rPr>
+                <w:rFonts w:hint="eastAsia"/>
+              </w:rPr>
+              <w:t>1</w:t>
+            </w:r>
+            <w:r>
+              <w:t>241.4</w:t>
+            </w:r>
+          </w:p>
+        </w:tc>
+      </w:tr>
+      <w:tr>
+        <w:tc>
+          <w:tcPr>
+            <w:tcW w:w="1271" w:type="dxa"/>
+          </w:tcPr>
+          <w:p>
+            <w:pPr>
+              <w:ind w:firstLineChars="0" w:firstLine="0"/>
+            </w:pPr>
+            <w:r>
+              <w:rPr>
+                <w:rFonts w:hint="eastAsia"/>
+              </w:rPr>
+              <w:t>5</w:t>
+            </w:r>
+          </w:p>
+        </w:tc>
+        <w:tc>
+          <w:tcPr>
+            <w:tcW w:w="4259" w:type="dxa"/>
+          </w:tcPr>
+          <w:p>
+            <w:pPr>
+              <w:ind w:firstLineChars="0" w:firstLine="0"/>
+            </w:pPr>
+            <w:r>
+              <w:t>电脑</w:t>
+            </w:r>
+            <w:r>
+              <w:rPr>
+                <w:rFonts w:hint="eastAsia"/>
+              </w:rPr>
+              <w:t>、</w:t>
+            </w:r>
+            <w:r>
+              <w:t>键盘</w:t>
+            </w:r>
+            <w:r>
+              <w:rPr>
+                <w:rFonts w:hint="eastAsia"/>
+              </w:rPr>
+              <w:t>、</w:t>
+            </w:r>
+            <w:r>
+              <w:t>鼠标</w:t>
+            </w:r>
+          </w:p>
+        </w:tc>
+        <w:tc>
+          <w:tcPr>
+            <w:tcW w:w="2766" w:type="dxa"/>
+          </w:tcPr>
+          <w:p>
+            <w:pPr>
+              <w:ind w:firstLineChars="0" w:firstLine="0"/>
+            </w:pPr>
+            <w:r>
+              <w:rPr>
+                <w:rFonts w:hint="eastAsia"/>
+              </w:rPr>
+              <w:t>7</w:t>
+            </w:r>
+            <w:r>
+              <w:t>000</w:t>
+            </w:r>
+          </w:p>
+        </w:tc>
+      </w:tr>
+      <w:tr>
+        <w:tc>
+          <w:tcPr>
+            <w:tcW w:w="1271" w:type="dxa"/>
+          </w:tcPr>
+          <w:p>
+            <w:pPr>
+              <w:ind w:firstLineChars="0" w:firstLine="0"/>
+              <w:rPr>
+                <w:rFonts w:hint="eastAsia"/>
+              </w:rPr>
+            </w:pPr>
+            <w:r>
+              <w:rPr>
+                <w:rFonts w:hint="eastAsia"/>
+              </w:rPr>
+              <w:t>小计</w:t>
+            </w:r>
+          </w:p>
+        </w:tc>
+        <w:tc>
+          <w:tcPr>
+            <w:tcW w:w="4259" w:type="dxa"/>
+          </w:tcPr>
+          <w:p>
+            <w:pPr>
+              <w:ind w:firstLineChars="0" w:firstLine="0"/>
+            </w:pPr>
+          </w:p>
+        </w:tc>
+        <w:tc>
+          <w:tcPr>
+            <w:tcW w:w="2766" w:type="dxa"/>
+          </w:tcPr>
+          <w:p>
+            <w:pPr>
+              <w:ind w:firstLineChars="0" w:firstLine="0"/>
+            </w:pPr>
+            <w:r>
+              <w:rPr>
+                <w:rFonts w:hint="eastAsia"/>
+              </w:rPr>
+              <w:t>8</w:t>
+            </w:r>
+            <w:r>
+              <w:t>241.4</w:t>
+            </w:r>
+          </w:p>
+        </w:tc>
+      </w:tr>
+    </w:tbl>
+    <w:p>
+      <w:pPr>
+        <w:ind w:firstLine="480"/>
+      </w:pPr>
+    </w:p>
+    <w:p>
+      <w:pPr>
+        <w:ind w:firstLine="480"/>
+        <w:rPr>
+          <w:rFonts w:hint="eastAsia"/>
+        </w:rPr>
+      </w:pPr>
+      <w:r>
+        <w:t>由上表，本系统开发所需软件开源，部署运行所需软硬件费用总计</w:t>
+      </w:r>
+      <w:r>
+        <w:rPr>
+          <w:rFonts w:hint="eastAsia"/>
+        </w:rPr>
+        <w:t>为</w:t>
+      </w:r>
+      <w:r>
+        <w:t xml:space="preserve"> </w:t>
+      </w:r>
+      <w:r>
+        <w:rPr>
+          <w:rFonts w:hint="eastAsia"/>
+        </w:rPr>
+        <w:t>8</w:t>
+      </w:r>
+      <w:r>
+        <w:t xml:space="preserve">241.4 </w:t>
+      </w:r>
+      <w:r>
+        <w:lastRenderedPageBreak/>
+        <w:t>元，</w:t>
+      </w:r>
+      <w:r>
+        <w:t>无论是对</w:t>
+      </w:r>
+      <w:r>
+        <w:t>中小企业</w:t>
+      </w:r>
+      <w:proofErr w:type="gramStart"/>
+      <w:r>
+        <w:rPr>
+          <w:rFonts w:hint="eastAsia"/>
+        </w:rPr>
+        <w:t>亦或</w:t>
+      </w:r>
+      <w:proofErr w:type="gramEnd"/>
+      <w:r>
+        <w:t>初创公司来说均可承担。</w:t>
+      </w:r>
+      <w:r>
+        <w:t>在</w:t>
+      </w:r>
+      <w:r>
+        <w:t>系统开发部署成功之后，</w:t>
+      </w:r>
+      <w:r>
+        <w:t xml:space="preserve"> </w:t>
+      </w:r>
+      <w:r>
+        <w:t>运行维护成本</w:t>
+      </w:r>
+      <w:r>
+        <w:t>也</w:t>
+      </w:r>
+      <w:r>
+        <w:t>不高；系统投入使用之后，</w:t>
+      </w:r>
+      <w:r>
+        <w:t>能提高数据的处理速度</w:t>
+      </w:r>
+      <w:r>
+        <w:rPr>
+          <w:rFonts w:hint="eastAsia"/>
+        </w:rPr>
+        <w:t>，</w:t>
+      </w:r>
+      <w:r>
+        <w:t>获得更高的经济效益</w:t>
+      </w:r>
+      <w:r>
+        <w:rPr>
+          <w:rFonts w:hint="eastAsia"/>
+        </w:rPr>
+        <w:t>，</w:t>
+      </w:r>
+      <w:r>
+        <w:t>得到的回报大于支出。</w:t>
+      </w:r>
+      <w:r>
+        <w:t xml:space="preserve"> </w:t>
+      </w:r>
+      <w:r>
+        <w:t>因此</w:t>
+      </w:r>
+      <w:r>
+        <w:t>从经济角度分析，本系统</w:t>
+      </w:r>
+      <w:r>
+        <w:t>完全</w:t>
+      </w:r>
+      <w:r>
+        <w:t>开发可行。</w:t>
+      </w:r>
+    </w:p>
+    <w:p>
+      <w:pPr>
+        <w:pStyle w:val="3"/>
+        <w:ind w:firstLine="482"/>
+      </w:pPr>
+      <w:r>
+        <w:t>3.2.3</w:t>
+      </w:r>
+      <w:r>
+        <w:t>应用可行性分析</w:t>
+      </w:r>
+    </w:p>
+    <w:p>
+      <w:pPr>
+        <w:ind w:firstLine="480"/>
+      </w:pPr>
+    </w:p>
+    <w:p>
+      <w:pPr>
+        <w:ind w:firstLine="480"/>
+      </w:pPr>
       <w:bookmarkStart w:id="9" w:name="_GoBack"/>
       <w:bookmarkEnd w:id="9"/>
-    </w:p>
-    <w:p>
-      <w:pPr>
-        <w:ind w:firstLine="480"/>
-        <w:rPr>
-          <w:rFonts w:hint="eastAsia"/>
-        </w:rPr>
-      </w:pPr>
-      <w:r>
-        <w:t>本系统的后台采用</w:t>
-      </w:r>
-      <w:r>
-        <w:rPr>
-          <w:rFonts w:hint="eastAsia"/>
-        </w:rPr>
-        <w:t>spring</w:t>
-      </w:r>
-      <w:r>
-        <w:t xml:space="preserve"> </w:t>
-      </w:r>
-      <w:proofErr w:type="spellStart"/>
-      <w:r>
-        <w:t>boot+mybatis</w:t>
-      </w:r>
-      <w:proofErr w:type="spellEnd"/>
-      <w:r>
-        <w:t>框架，此框架由</w:t>
-      </w:r>
-      <w:r>
-        <w:t>Spring</w:t>
-      </w:r>
-      <w:r>
-        <w:t>、</w:t>
-      </w:r>
-      <w:r>
-        <w:t xml:space="preserve"> </w:t>
-      </w:r>
-      <w:proofErr w:type="spellStart"/>
-      <w:r>
-        <w:rPr>
-          <w:rFonts w:hint="eastAsia"/>
-        </w:rPr>
-        <w:t>spring</w:t>
-      </w:r>
-      <w:r>
-        <w:t>MVC</w:t>
-      </w:r>
-      <w:proofErr w:type="spellEnd"/>
-      <w:r>
-        <w:t>、</w:t>
-      </w:r>
-      <w:proofErr w:type="spellStart"/>
-      <w:r>
-        <w:t>MyBatis</w:t>
-      </w:r>
-      <w:proofErr w:type="spellEnd"/>
-      <w:r>
-        <w:t xml:space="preserve"> </w:t>
-      </w:r>
-      <w:r>
-        <w:t>三个框架整合而成，</w:t>
-      </w:r>
-      <w:r>
-        <w:rPr>
-          <w:rFonts w:hint="eastAsia"/>
-        </w:rPr>
-        <w:t>s</w:t>
-      </w:r>
-      <w:r>
-        <w:t>pring boot</w:t>
-      </w:r>
-      <w:r>
-        <w:t>整合了</w:t>
-      </w:r>
-      <w:r>
-        <w:t>Spring</w:t>
-      </w:r>
-      <w:r>
-        <w:t>和</w:t>
-      </w:r>
-      <w:proofErr w:type="spellStart"/>
-      <w:r>
-        <w:t>springMVC</w:t>
-      </w:r>
-      <w:proofErr w:type="spellEnd"/>
-      <w:r>
-        <w:rPr>
-          <w:rFonts w:hint="eastAsia"/>
-        </w:rPr>
-        <w:t>，</w:t>
-      </w:r>
-      <w:r>
-        <w:t>开发者只需要关注</w:t>
-      </w:r>
-      <w:proofErr w:type="spellStart"/>
-      <w:r>
-        <w:t>mybatis</w:t>
-      </w:r>
-      <w:proofErr w:type="spellEnd"/>
-      <w:r>
-        <w:t>的配置即可</w:t>
-      </w:r>
-      <w:r>
-        <w:t>；</w:t>
-      </w:r>
-      <w:r>
-        <w:t>在数据库选择方面</w:t>
-      </w:r>
-      <w:r>
-        <w:rPr>
-          <w:rFonts w:hint="eastAsia"/>
-        </w:rPr>
-        <w:t>，</w:t>
-      </w:r>
-      <w:r>
-        <w:t>本系统采用了最</w:t>
-      </w:r>
-      <w:r>
-        <w:t>为</w:t>
-      </w:r>
-      <w:r>
-        <w:t>流行的关系型数据库</w:t>
-      </w:r>
-      <w:r>
-        <w:t xml:space="preserve"> </w:t>
-      </w:r>
-      <w:proofErr w:type="spellStart"/>
-      <w:r>
-        <w:t>MySql</w:t>
-      </w:r>
-      <w:proofErr w:type="spellEnd"/>
-      <w:r>
-        <w:t xml:space="preserve"> </w:t>
-      </w:r>
-      <w:r>
-        <w:t>数据库，</w:t>
-      </w:r>
-      <w:proofErr w:type="spellStart"/>
-      <w:r>
-        <w:rPr>
-          <w:rFonts w:hint="eastAsia"/>
-        </w:rPr>
-        <w:t>mysql</w:t>
-      </w:r>
-      <w:proofErr w:type="spellEnd"/>
-      <w:r>
-        <w:t>数据库相对简单并好用</w:t>
-      </w:r>
-      <w:r>
-        <w:rPr>
-          <w:rFonts w:hint="eastAsia"/>
-        </w:rPr>
-        <w:t>，</w:t>
-      </w:r>
-      <w:r>
-        <w:t>而且是开源软件</w:t>
-      </w:r>
-      <w:r>
-        <w:rPr>
-          <w:rFonts w:hint="eastAsia"/>
-        </w:rPr>
-        <w:t>，</w:t>
-      </w:r>
-      <w:r>
-        <w:t>节省成本</w:t>
-      </w:r>
-      <w:r>
-        <w:t>。选用以上技术，对企业开发来说，</w:t>
-      </w:r>
-      <w:r>
-        <w:t>能够快速创建项目</w:t>
-      </w:r>
-      <w:r>
-        <w:rPr>
-          <w:rFonts w:hint="eastAsia"/>
-        </w:rPr>
-        <w:t>、</w:t>
-      </w:r>
-      <w:r>
-        <w:t>适用性强</w:t>
-      </w:r>
-      <w:r>
-        <w:rPr>
-          <w:rFonts w:hint="eastAsia"/>
-        </w:rPr>
-        <w:t>、</w:t>
-      </w:r>
-      <w:r>
-        <w:t>学习成本不高。开发人员如果熟练掌握</w:t>
-      </w:r>
-      <w:r>
-        <w:t>node.js</w:t>
-      </w:r>
-      <w:r>
-        <w:rPr>
-          <w:rFonts w:hint="eastAsia"/>
-        </w:rPr>
-        <w:t>、</w:t>
-      </w:r>
-      <w:r>
-        <w:t>vue.js</w:t>
-      </w:r>
-      <w:r>
-        <w:rPr>
-          <w:rFonts w:hint="eastAsia"/>
-        </w:rPr>
-        <w:t>、</w:t>
-      </w:r>
-      <w:r>
-        <w:t>html</w:t>
-      </w:r>
-      <w:r>
-        <w:rPr>
-          <w:rFonts w:hint="eastAsia"/>
-        </w:rPr>
-        <w:t>、</w:t>
-      </w:r>
-      <w:proofErr w:type="spellStart"/>
-      <w:r>
-        <w:t>css</w:t>
-      </w:r>
-      <w:proofErr w:type="spellEnd"/>
-      <w:r>
-        <w:rPr>
-          <w:rFonts w:hint="eastAsia"/>
-        </w:rPr>
-        <w:t>、</w:t>
-      </w:r>
-      <w:r>
-        <w:t>JavaScript</w:t>
-      </w:r>
-      <w:r>
-        <w:rPr>
-          <w:rFonts w:hint="eastAsia"/>
-        </w:rPr>
-        <w:t>、</w:t>
-      </w:r>
-      <w:r>
-        <w:t>less</w:t>
-      </w:r>
-      <w:r>
-        <w:t>等技术</w:t>
-      </w:r>
-      <w:r>
-        <w:rPr>
-          <w:rFonts w:hint="eastAsia"/>
-        </w:rPr>
-        <w:t>，</w:t>
-      </w:r>
-      <w:r>
-        <w:t>熟悉</w:t>
-      </w:r>
-      <w:r>
-        <w:t xml:space="preserve"> JAVA </w:t>
-      </w:r>
-      <w:r>
-        <w:t>开发语言以及</w:t>
-      </w:r>
-      <w:r>
-        <w:t xml:space="preserve">J2EE </w:t>
-      </w:r>
-      <w:r>
-        <w:t>等技术，同时对开源框架</w:t>
-      </w:r>
-      <w:r>
-        <w:rPr>
-          <w:rFonts w:hint="eastAsia"/>
-        </w:rPr>
-        <w:t>spring</w:t>
-      </w:r>
-      <w:r>
-        <w:t xml:space="preserve"> </w:t>
-      </w:r>
-      <w:proofErr w:type="spellStart"/>
-      <w:r>
-        <w:t>boot+mybatis</w:t>
-      </w:r>
-      <w:proofErr w:type="spellEnd"/>
-      <w:r>
-        <w:t>框架</w:t>
-      </w:r>
-      <w:r>
-        <w:t>有了熟练的使用及深刻理解，从技术角度</w:t>
-      </w:r>
-      <w:r>
-        <w:t>完全</w:t>
-      </w:r>
-      <w:r>
-        <w:t>可以实现一个基本</w:t>
-      </w:r>
-      <w:r>
-        <w:rPr>
-          <w:rFonts w:hint="eastAsia"/>
-        </w:rPr>
-        <w:t>售房</w:t>
-      </w:r>
-      <w:r>
-        <w:t>管理信息</w:t>
-      </w:r>
-      <w:r>
-        <w:t>。</w:t>
-      </w:r>
-      <w:r>
-        <w:t xml:space="preserve"> </w:t>
-      </w:r>
-      <w:r>
-        <w:t>综上，从技术角度分析，此系统开发可行</w:t>
-      </w:r>
-      <w:r>
-        <w:rPr>
-          <w:rFonts w:hint="eastAsia"/>
-        </w:rPr>
-        <w:t>。</w:t>
-      </w:r>
-    </w:p>
-    <w:p>
-      <w:pPr>
-        <w:ind w:firstLine="480"/>
-        <w:rPr>
-          <w:rFonts w:hint="eastAsia"/>
-        </w:rPr>
-      </w:pPr>
-    </w:p>
-    <w:p>
-      <w:pPr>
-        <w:pStyle w:val="3"/>
-        <w:ind w:firstLine="482"/>
-      </w:pPr>
-      <w:r>
-        <w:t>3.2.2</w:t>
-      </w:r>
-      <w:r>
-        <w:t>经济可行性分析</w:t>
-      </w:r>
-    </w:p>
-    <w:p>
-      <w:pPr>
-        <w:ind w:firstLine="480"/>
-        <w:rPr>
-          <w:rFonts w:hint="eastAsia"/>
-        </w:rPr>
-      </w:pPr>
-    </w:p>
-    <w:p>
-      <w:pPr>
-        <w:pStyle w:val="3"/>
-        <w:ind w:firstLine="482"/>
-        <w:rPr>
-          <w:rFonts w:hint="eastAsia"/>
-        </w:rPr>
-      </w:pPr>
-      <w:r>
-        <w:t>3.2.3</w:t>
-      </w:r>
-      <w:r>
-        <w:t>应用可行性分析</w:t>
-      </w:r>
-    </w:p>
-    <w:p>
-      <w:pPr>
-        <w:ind w:firstLine="480"/>
-      </w:pPr>
-    </w:p>
-    <w:p>
-      <w:pPr>
-        <w:ind w:firstLine="480"/>
-        <w:rPr>
-          <w:rFonts w:hint="eastAsia"/>
-        </w:rPr>
-      </w:pPr>
       <w:r>
         <w:br/>
       </w:r>
@@ -15730,100 +16019,97 @@
       </w:pPr>
       <w:bookmarkStart w:id="11" w:name="_Toc514418139"/>
       <w:r>
+        <w:t>4</w:t>
+      </w:r>
+      <w:r>
+        <w:t>系统设计</w:t>
+      </w:r>
+      <w:bookmarkEnd w:id="11"/>
+    </w:p>
+    <w:p>
+      <w:pPr>
+        <w:pStyle w:val="2"/>
+        <w:ind w:firstLine="560"/>
+      </w:pPr>
+      <w:bookmarkStart w:id="12" w:name="_Toc514418140"/>
+      <w:r>
+        <w:t>4</w:t>
+      </w:r>
+      <w:r>
+        <w:t>.1</w:t>
+      </w:r>
+      <w:r>
+        <w:t>系统整体架构设计</w:t>
+      </w:r>
+      <w:bookmarkEnd w:id="12"/>
+    </w:p>
+    <w:p>
+      <w:pPr>
+        <w:ind w:firstLine="480"/>
+      </w:pPr>
+    </w:p>
+    <w:p>
+      <w:pPr>
+        <w:pStyle w:val="2"/>
+        <w:ind w:firstLine="560"/>
+      </w:pPr>
+      <w:bookmarkStart w:id="13" w:name="_Toc514418141"/>
+      <w:r>
+        <w:t>4</w:t>
+      </w:r>
+      <w:r>
+        <w:t>.2</w:t>
+      </w:r>
+      <w:r>
+        <w:t>管理系统设计</w:t>
+      </w:r>
+      <w:bookmarkEnd w:id="13"/>
+    </w:p>
+    <w:p>
+      <w:pPr>
+        <w:ind w:firstLine="480"/>
+      </w:pPr>
+    </w:p>
+    <w:p>
+      <w:pPr>
+        <w:pStyle w:val="2"/>
+        <w:ind w:firstLine="560"/>
+      </w:pPr>
+      <w:bookmarkStart w:id="14" w:name="_Toc514418142"/>
+      <w:r>
         <w:lastRenderedPageBreak/>
         <w:t>4</w:t>
       </w:r>
       <w:r>
-        <w:t xml:space="preserve"> </w:t>
-      </w:r>
-      <w:r>
-        <w:t>系统设计</w:t>
-      </w:r>
-      <w:bookmarkEnd w:id="11"/>
+        <w:t>.3</w:t>
+      </w:r>
+      <w:r>
+        <w:t>数据库设计</w:t>
+      </w:r>
+      <w:bookmarkEnd w:id="14"/>
+    </w:p>
+    <w:p>
+      <w:pPr>
+        <w:pStyle w:val="1"/>
+        <w:ind w:firstLine="600"/>
+      </w:pPr>
+      <w:bookmarkStart w:id="15" w:name="_Toc514418143"/>
+      <w:r>
+        <w:t>5</w:t>
+      </w:r>
+      <w:r>
+        <w:t>.</w:t>
+      </w:r>
+      <w:r>
+        <w:t>系统实现</w:t>
+      </w:r>
+      <w:bookmarkEnd w:id="15"/>
     </w:p>
     <w:p>
       <w:pPr>
         <w:pStyle w:val="2"/>
         <w:ind w:firstLine="560"/>
       </w:pPr>
-      <w:bookmarkStart w:id="12" w:name="_Toc514418140"/>
-      <w:r>
-        <w:t>4</w:t>
-      </w:r>
-      <w:r>
-        <w:t>.1</w:t>
-      </w:r>
-      <w:r>
-        <w:t>系统整体架构设计</w:t>
-      </w:r>
-      <w:bookmarkEnd w:id="12"/>
-    </w:p>
-    <w:p>
-      <w:pPr>
-        <w:ind w:firstLine="480"/>
-      </w:pPr>
-    </w:p>
-    <w:p>
-      <w:pPr>
-        <w:pStyle w:val="2"/>
-        <w:ind w:firstLine="560"/>
-      </w:pPr>
-      <w:bookmarkStart w:id="13" w:name="_Toc514418141"/>
-      <w:r>
-        <w:t>4</w:t>
-      </w:r>
-      <w:r>
-        <w:t>.2</w:t>
-      </w:r>
-      <w:r>
-        <w:t>管理系统设计</w:t>
-      </w:r>
-      <w:bookmarkEnd w:id="13"/>
-    </w:p>
-    <w:p>
-      <w:pPr>
-        <w:ind w:firstLine="480"/>
-      </w:pPr>
-    </w:p>
-    <w:p>
-      <w:pPr>
-        <w:pStyle w:val="2"/>
-        <w:ind w:firstLine="560"/>
-      </w:pPr>
-      <w:bookmarkStart w:id="14" w:name="_Toc514418142"/>
-      <w:r>
-        <w:t>4</w:t>
-      </w:r>
-      <w:r>
-        <w:t>.3</w:t>
-      </w:r>
-      <w:r>
-        <w:t>数据库设计</w:t>
-      </w:r>
-      <w:bookmarkEnd w:id="14"/>
-    </w:p>
-    <w:p>
-      <w:pPr>
-        <w:pStyle w:val="1"/>
-        <w:ind w:firstLine="600"/>
-      </w:pPr>
-      <w:bookmarkStart w:id="15" w:name="_Toc514418143"/>
-      <w:r>
-        <w:t>5</w:t>
-      </w:r>
-      <w:r>
-        <w:t>.</w:t>
-      </w:r>
-      <w:r>
-        <w:t>系统实现</w:t>
-      </w:r>
-      <w:bookmarkEnd w:id="15"/>
-    </w:p>
-    <w:p>
-      <w:pPr>
-        <w:pStyle w:val="2"/>
-        <w:ind w:firstLine="560"/>
-      </w:pPr>
       <w:bookmarkStart w:id="16" w:name="_Toc514418144"/>
       <w:r>
         <w:t>5</w:t>
@@ -15895,7 +16181,7 @@
           <w:rFonts w:ascii="宋体" w:hAnsi="宋体"/>
           <w:szCs w:val="21"/>
         </w:rPr>
-        <w:t>人会使用 JSP、Servlet、</w:t>
+        <w:t>人会使用JSP、Servlet、</w:t>
       </w:r>
       <w:proofErr w:type="spellStart"/>
       <w:r>
@@ -15911,7 +16197,7 @@
           <w:rFonts w:ascii="宋体" w:hAnsi="宋体"/>
           <w:szCs w:val="21"/>
         </w:rPr>
-        <w:t xml:space="preserve"> 技</w:t>
+        <w:t>技</w:t>
       </w:r>
       <w:r>
         <w:rPr>
@@ -16018,7 +16304,7 @@
         <w:rPr>
           <w:rFonts w:ascii="宋体" w:hAnsi="宋体"/>
         </w:rPr>
-        <w:t xml:space="preserve"> SSM </w:t>
+        <w:t>SSM</w:t>
       </w:r>
       <w:r>
         <w:rPr>
@@ -16060,7 +16346,7 @@
         <w:rPr>
           <w:rFonts w:ascii="宋体" w:hAnsi="宋体"/>
         </w:rPr>
-        <w:t xml:space="preserve"> Spring、</w:t>
+        <w:t>Spring、</w:t>
       </w:r>
       <w:proofErr w:type="spellStart"/>
       <w:r>
@@ -16094,7 +16380,7 @@
         <w:rPr>
           <w:rFonts w:ascii="宋体" w:hAnsi="宋体"/>
         </w:rPr>
-        <w:t xml:space="preserve"> 三个框架整合而成，其中spring是提供了</w:t>
+        <w:t>三个框架整合而成，其中spring是提供了</w:t>
       </w:r>
       <w:r>
         <w:rPr>
@@ -16135,6 +16421,7 @@
         </w:rPr>
         <w:t>。</w:t>
       </w:r>
+      <w:proofErr w:type="spellStart"/>
       <w:r>
         <w:rPr>
           <w:rFonts w:ascii="宋体" w:hAnsi="宋体" w:hint="eastAsia"/>
@@ -16142,7 +16429,17 @@
           <w:szCs w:val="21"/>
           <w:shd w:val="clear" w:color="auto" w:fill="FFFFFF"/>
         </w:rPr>
-        <w:t>Spring MVC 分离了控制器、对象</w:t>
+        <w:t>SpringMVC</w:t>
+      </w:r>
+      <w:proofErr w:type="spellEnd"/>
+      <w:r>
+        <w:rPr>
+          <w:rFonts w:ascii="宋体" w:hAnsi="宋体" w:hint="eastAsia"/>
+          <w:color w:val="333333"/>
+          <w:szCs w:val="21"/>
+          <w:shd w:val="clear" w:color="auto" w:fill="FFFFFF"/>
+        </w:rPr>
+        <w:t>分离了控制器、对象</w:t>
       </w:r>
       <w:r>
         <w:rPr>
@@ -16337,7 +16634,7 @@
         <w:t>.1.2</w:t>
       </w:r>
       <w:r>
-        <w:t>spring boot</w:t>
+        <w:t>springboot</w:t>
       </w:r>
     </w:p>
     <w:p>
@@ -16350,6 +16647,7 @@
           <w:shd w:val="clear" w:color="auto" w:fill="FFFFFF"/>
         </w:rPr>
       </w:pPr>
+      <w:proofErr w:type="spellStart"/>
       <w:r>
         <w:rPr>
           <w:rFonts w:ascii="宋体" w:hAnsi="宋体" w:cs="Arial"/>
@@ -16357,7 +16655,17 @@
           <w:szCs w:val="21"/>
           <w:shd w:val="clear" w:color="auto" w:fill="FFFFFF"/>
         </w:rPr>
-        <w:t>Spring Boot它本身并不提供Spring框架的核心特性以及</w:t>
+        <w:t>SpringBoot</w:t>
+      </w:r>
+      <w:proofErr w:type="spellEnd"/>
+      <w:r>
+        <w:rPr>
+          <w:rFonts w:ascii="宋体" w:hAnsi="宋体" w:cs="Arial"/>
+          <w:color w:val="4F4F4F"/>
+          <w:szCs w:val="21"/>
+          <w:shd w:val="clear" w:color="auto" w:fill="FFFFFF"/>
+        </w:rPr>
+        <w:t>它本身并不提供Spring框架的核心特性以及</w:t>
       </w:r>
       <w:r>
         <w:rPr>
@@ -16557,6 +16865,7 @@
         </w:rPr>
         <w:t>种方式，</w:t>
       </w:r>
+      <w:proofErr w:type="spellStart"/>
       <w:r>
         <w:rPr>
           <w:rFonts w:ascii="宋体" w:hAnsi="宋体" w:cs="Arial"/>
@@ -16564,62 +16873,9 @@
           <w:szCs w:val="21"/>
           <w:shd w:val="clear" w:color="auto" w:fill="FFFFFF"/>
         </w:rPr>
-        <w:t>Spring Boot致力于在蓬勃</w:t>
-      </w:r>
-      <w:r>
-        <w:rPr>
-          <w:rFonts w:ascii="宋体" w:hAnsi="宋体" w:cs="微软雅黑" w:hint="eastAsia"/>
-          <w:color w:val="333333"/>
-          <w:szCs w:val="21"/>
-          <w:shd w:val="clear" w:color="auto" w:fill="FFFFFF"/>
-        </w:rPr>
-        <w:t>发</w:t>
-      </w:r>
-      <w:r>
-        <w:rPr>
-          <w:rFonts w:ascii="宋体" w:hAnsi="宋体" w:cs="MS Mincho"/>
-          <w:color w:val="333333"/>
-          <w:szCs w:val="21"/>
-          <w:shd w:val="clear" w:color="auto" w:fill="FFFFFF"/>
-        </w:rPr>
-        <w:t>展的快速</w:t>
-      </w:r>
-      <w:r>
-        <w:rPr>
-          <w:rFonts w:ascii="宋体" w:hAnsi="宋体" w:cs="微软雅黑" w:hint="eastAsia"/>
-          <w:color w:val="333333"/>
-          <w:szCs w:val="21"/>
-          <w:shd w:val="clear" w:color="auto" w:fill="FFFFFF"/>
-        </w:rPr>
-        <w:t>应</w:t>
-      </w:r>
-      <w:r>
-        <w:rPr>
-          <w:rFonts w:ascii="宋体" w:hAnsi="宋体" w:cs="MS Mincho"/>
-          <w:color w:val="333333"/>
-          <w:szCs w:val="21"/>
-          <w:shd w:val="clear" w:color="auto" w:fill="FFFFFF"/>
-        </w:rPr>
-        <w:t>用开</w:t>
-      </w:r>
-      <w:r>
-        <w:rPr>
-          <w:rFonts w:ascii="宋体" w:hAnsi="宋体" w:cs="微软雅黑" w:hint="eastAsia"/>
-          <w:color w:val="333333"/>
-          <w:szCs w:val="21"/>
-          <w:shd w:val="clear" w:color="auto" w:fill="FFFFFF"/>
-        </w:rPr>
-        <w:t>发领</w:t>
-      </w:r>
-      <w:r>
-        <w:rPr>
-          <w:rFonts w:ascii="宋体" w:hAnsi="宋体" w:cs="MS Mincho"/>
-          <w:color w:val="333333"/>
-          <w:szCs w:val="21"/>
-          <w:shd w:val="clear" w:color="auto" w:fill="FFFFFF"/>
-        </w:rPr>
-        <w:t>域</w:t>
-      </w:r>
+        <w:t>SpringBoot</w:t>
+      </w:r>
+      <w:proofErr w:type="spellEnd"/>
       <w:r>
         <w:rPr>
           <w:rFonts w:ascii="宋体" w:hAnsi="宋体" w:cs="Arial"/>
@@ -16627,7 +16883,7 @@
           <w:szCs w:val="21"/>
           <w:shd w:val="clear" w:color="auto" w:fill="FFFFFF"/>
         </w:rPr>
-        <w:t>成</w:t>
+        <w:t>致力于在蓬勃</w:t>
       </w:r>
       <w:r>
         <w:rPr>
@@ -16636,7 +16892,7 @@
           <w:szCs w:val="21"/>
           <w:shd w:val="clear" w:color="auto" w:fill="FFFFFF"/>
         </w:rPr>
-        <w:t>为领导</w:t>
+        <w:t>发</w:t>
       </w:r>
       <w:r>
         <w:rPr>
@@ -16645,7 +16901,43 @@
           <w:szCs w:val="21"/>
           <w:shd w:val="clear" w:color="auto" w:fill="FFFFFF"/>
         </w:rPr>
-        <w:t>者</w:t>
+        <w:t>展的快速</w:t>
+      </w:r>
+      <w:r>
+        <w:rPr>
+          <w:rFonts w:ascii="宋体" w:hAnsi="宋体" w:cs="微软雅黑" w:hint="eastAsia"/>
+          <w:color w:val="333333"/>
+          <w:szCs w:val="21"/>
+          <w:shd w:val="clear" w:color="auto" w:fill="FFFFFF"/>
+        </w:rPr>
+        <w:t>应</w:t>
+      </w:r>
+      <w:r>
+        <w:rPr>
+          <w:rFonts w:ascii="宋体" w:hAnsi="宋体" w:cs="MS Mincho"/>
+          <w:color w:val="333333"/>
+          <w:szCs w:val="21"/>
+          <w:shd w:val="clear" w:color="auto" w:fill="FFFFFF"/>
+        </w:rPr>
+        <w:t>用开</w:t>
+      </w:r>
+      <w:r>
+        <w:rPr>
+          <w:rFonts w:ascii="宋体" w:hAnsi="宋体" w:cs="微软雅黑" w:hint="eastAsia"/>
+          <w:color w:val="333333"/>
+          <w:szCs w:val="21"/>
+          <w:shd w:val="clear" w:color="auto" w:fill="FFFFFF"/>
+        </w:rPr>
+        <w:t>发领</w:t>
+      </w:r>
+      <w:r>
+        <w:rPr>
+          <w:rFonts w:ascii="宋体" w:hAnsi="宋体" w:cs="MS Mincho"/>
+          <w:color w:val="333333"/>
+          <w:szCs w:val="21"/>
+          <w:shd w:val="clear" w:color="auto" w:fill="FFFFFF"/>
+        </w:rPr>
+        <w:t>域</w:t>
       </w:r>
       <w:r>
         <w:rPr>
@@ -16654,19 +16946,47 @@
           <w:szCs w:val="21"/>
           <w:shd w:val="clear" w:color="auto" w:fill="FFFFFF"/>
         </w:rPr>
-        <w:t>。</w:t>
-      </w:r>
-    </w:p>
-    <w:p>
-      <w:pPr>
-        <w:ind w:firstLine="480"/>
+        <w:t>成</w:t>
+      </w:r>
+      <w:r>
+        <w:rPr>
+          <w:rFonts w:ascii="宋体" w:hAnsi="宋体" w:cs="微软雅黑" w:hint="eastAsia"/>
+          <w:color w:val="333333"/>
+          <w:szCs w:val="21"/>
+          <w:shd w:val="clear" w:color="auto" w:fill="FFFFFF"/>
+        </w:rPr>
+        <w:t>为领导</w:t>
+      </w:r>
+      <w:r>
+        <w:rPr>
+          <w:rFonts w:ascii="宋体" w:hAnsi="宋体" w:cs="MS Mincho"/>
+          <w:color w:val="333333"/>
+          <w:szCs w:val="21"/>
+          <w:shd w:val="clear" w:color="auto" w:fill="FFFFFF"/>
+        </w:rPr>
+        <w:t>者</w:t>
+      </w:r>
+      <w:r>
         <w:rPr>
           <w:rFonts w:ascii="宋体" w:hAnsi="宋体" w:cs="Arial"/>
           <w:color w:val="333333"/>
           <w:szCs w:val="21"/>
           <w:shd w:val="clear" w:color="auto" w:fill="FFFFFF"/>
         </w:rPr>
-      </w:pPr>
+        <w:t>。</w:t>
+      </w:r>
+    </w:p>
+    <w:p>
+      <w:pPr>
+        <w:ind w:firstLine="480"/>
+        <w:rPr>
+          <w:rFonts w:ascii="宋体" w:hAnsi="宋体" w:cs="Arial"/>
+          <w:color w:val="333333"/>
+          <w:szCs w:val="21"/>
+          <w:shd w:val="clear" w:color="auto" w:fill="FFFFFF"/>
+        </w:rPr>
+      </w:pPr>
+      <w:proofErr w:type="spellStart"/>
       <w:r>
         <w:rPr>
           <w:rFonts w:ascii="宋体" w:hAnsi="宋体" w:cs="Arial"/>
@@ -16674,7 +16994,17 @@
           <w:szCs w:val="21"/>
           <w:shd w:val="clear" w:color="auto" w:fill="FFFFFF"/>
         </w:rPr>
-        <w:t>Spring Boot它</w:t>
+        <w:t>SpringBoot</w:t>
+      </w:r>
+      <w:proofErr w:type="spellEnd"/>
+      <w:r>
+        <w:rPr>
+          <w:rFonts w:ascii="宋体" w:hAnsi="宋体" w:cs="Arial"/>
+          <w:color w:val="4F4F4F"/>
+          <w:szCs w:val="21"/>
+          <w:shd w:val="clear" w:color="auto" w:fill="FFFFFF"/>
+        </w:rPr>
+        <w:t>它</w:t>
       </w:r>
       <w:r>
         <w:rPr>
@@ -16746,17 +17076,7 @@
           <w:szCs w:val="21"/>
           <w:shd w:val="clear" w:color="auto" w:fill="FFFFFF"/>
         </w:rPr>
-        <w:t>设</w:t>
-      </w:r>
-      <w:r>
-        <w:rPr>
-          <w:rFonts w:ascii="宋体" w:hAnsi="宋体" w:cs="微软雅黑" w:hint="eastAsia"/>
-          <w:color w:val="333333"/>
-          <w:szCs w:val="21"/>
-          <w:shd w:val="clear" w:color="auto" w:fill="FFFFFF"/>
-        </w:rPr>
-        <w:lastRenderedPageBreak/>
-        <w:t>计</w:t>
+        <w:t>设计</w:t>
       </w:r>
       <w:r>
         <w:rPr>
@@ -16947,6 +17267,7 @@
         </w:rPr>
         <w:t>种方式，</w:t>
       </w:r>
+      <w:proofErr w:type="spellStart"/>
       <w:r>
         <w:rPr>
           <w:rFonts w:ascii="宋体" w:hAnsi="宋体" w:cs="Arial"/>
@@ -16954,7 +17275,17 @@
           <w:szCs w:val="21"/>
           <w:shd w:val="clear" w:color="auto" w:fill="FFFFFF"/>
         </w:rPr>
-        <w:t>Spring Boot致力于在</w:t>
+        <w:t>SpringBoot</w:t>
+      </w:r>
+      <w:proofErr w:type="spellEnd"/>
+      <w:r>
+        <w:rPr>
+          <w:rFonts w:ascii="宋体" w:hAnsi="宋体" w:cs="Arial"/>
+          <w:color w:val="333333"/>
+          <w:szCs w:val="21"/>
+          <w:shd w:val="clear" w:color="auto" w:fill="FFFFFF"/>
+        </w:rPr>
+        <w:t>致力于在</w:t>
       </w:r>
       <w:r>
         <w:rPr>
@@ -17089,7 +17420,7 @@
           <w:szCs w:val="21"/>
           <w:shd w:val="clear" w:color="auto" w:fill="FFFFFF"/>
         </w:rPr>
-        <w:t>Node.js 是一个基于 Chrome V8 引擎的 JavaScript 运行</w:t>
+        <w:t>Node.js是一个基于ChromeV8引擎的JavaScript运行</w:t>
       </w:r>
       <w:r>
         <w:rPr>
@@ -17152,7 +17483,7 @@
           <w:szCs w:val="21"/>
           <w:shd w:val="clear" w:color="auto" w:fill="FFFFFF"/>
         </w:rPr>
-        <w:t xml:space="preserve"> I/O 的模型，使其</w:t>
+        <w:t>I/O的模型，使其</w:t>
       </w:r>
       <w:r>
         <w:rPr>
@@ -17255,184 +17586,176 @@
         <w:rPr>
           <w:rFonts w:hint="eastAsia"/>
         </w:rPr>
+        <w:lastRenderedPageBreak/>
         <w:t>5</w:t>
       </w:r>
       <w:r>
-        <w:t xml:space="preserve">.1.4 </w:t>
+        <w:t>.1.4vue.js</w:t>
+      </w:r>
+    </w:p>
+    <w:p>
+      <w:pPr>
+        <w:ind w:firstLine="480"/>
+        <w:rPr>
+          <w:rFonts w:ascii="宋体" w:hAnsi="宋体"/>
+        </w:rPr>
+      </w:pPr>
+      <w:r>
+        <w:rPr>
+          <w:rFonts w:ascii="宋体" w:hAnsi="宋体"/>
+        </w:rPr>
+        <w:t>Vue.js是一套</w:t>
+      </w:r>
+      <w:r>
+        <w:rPr>
+          <w:rFonts w:ascii="宋体" w:hAnsi="宋体" w:hint="eastAsia"/>
+        </w:rPr>
+        <w:t>渐进</w:t>
+      </w:r>
+      <w:r>
+        <w:rPr>
+          <w:rFonts w:ascii="宋体" w:hAnsi="宋体"/>
+        </w:rPr>
+        <w:t>式框架</w:t>
+      </w:r>
+      <w:r>
+        <w:rPr>
+          <w:rFonts w:ascii="宋体" w:hAnsi="宋体"/>
+        </w:rPr>
+        <w:t>来</w:t>
+      </w:r>
+      <w:r>
+        <w:rPr>
+          <w:rFonts w:ascii="宋体" w:hAnsi="宋体"/>
+        </w:rPr>
+        <w:t>构建用</w:t>
+      </w:r>
+      <w:r>
+        <w:rPr>
+          <w:rFonts w:ascii="宋体" w:hAnsi="宋体" w:hint="eastAsia"/>
+        </w:rPr>
+        <w:t>户</w:t>
+      </w:r>
+      <w:r>
+        <w:rPr>
+          <w:rFonts w:ascii="宋体" w:hAnsi="宋体"/>
+        </w:rPr>
+        <w:t>界面</w:t>
+      </w:r>
+      <w:r>
+        <w:rPr>
+          <w:rFonts w:ascii="宋体" w:hAnsi="宋体"/>
+        </w:rPr>
+        <w:t>。</w:t>
+      </w:r>
+      <w:r>
+        <w:rPr>
+          <w:rFonts w:ascii="宋体" w:hAnsi="宋体"/>
+        </w:rPr>
+        <w:t>不同于</w:t>
+      </w:r>
+      <w:r>
+        <w:rPr>
+          <w:rFonts w:ascii="宋体" w:hAnsi="宋体"/>
+        </w:rPr>
+        <w:t>其他重量</w:t>
+      </w:r>
+      <w:r>
+        <w:rPr>
+          <w:rFonts w:ascii="宋体" w:hAnsi="宋体" w:hint="eastAsia"/>
+        </w:rPr>
+        <w:t>级</w:t>
+      </w:r>
+      <w:r>
+        <w:rPr>
+          <w:rFonts w:ascii="宋体" w:hAnsi="宋体"/>
+        </w:rPr>
+        <w:t>框架，</w:t>
+      </w:r>
+      <w:proofErr w:type="spellStart"/>
+      <w:r>
+        <w:rPr>
+          <w:rFonts w:ascii="宋体" w:hAnsi="宋体"/>
+        </w:rPr>
+        <w:t>Vue</w:t>
+      </w:r>
+      <w:proofErr w:type="spellEnd"/>
+      <w:r>
+        <w:rPr>
+          <w:rFonts w:ascii="宋体" w:hAnsi="宋体" w:hint="eastAsia"/>
+        </w:rPr>
+        <w:t>使</w:t>
+      </w:r>
+      <w:r>
+        <w:rPr>
+          <w:rFonts w:ascii="宋体" w:hAnsi="宋体"/>
+        </w:rPr>
+        <w:t>用自底向上增量开</w:t>
+      </w:r>
+      <w:r>
+        <w:rPr>
+          <w:rFonts w:ascii="宋体" w:hAnsi="宋体" w:hint="eastAsia"/>
+        </w:rPr>
+        <w:t>发</w:t>
+      </w:r>
+      <w:r>
+        <w:rPr>
+          <w:rFonts w:ascii="宋体" w:hAnsi="宋体"/>
+        </w:rPr>
+        <w:t>的</w:t>
+      </w:r>
+      <w:r>
+        <w:rPr>
+          <w:rFonts w:ascii="宋体" w:hAnsi="宋体" w:hint="eastAsia"/>
+        </w:rPr>
+        <w:t>设计</w:t>
+      </w:r>
+      <w:r>
+        <w:rPr>
+          <w:rFonts w:ascii="宋体" w:hAnsi="宋体"/>
+        </w:rPr>
+        <w:t>。</w:t>
+      </w:r>
+      <w:r>
+        <w:rPr>
+          <w:rFonts w:ascii="宋体" w:hAnsi="宋体" w:hint="eastAsia"/>
+        </w:rPr>
+        <w:t>视图层</w:t>
+      </w:r>
+      <w:r>
+        <w:rPr>
+          <w:rFonts w:ascii="宋体" w:hAnsi="宋体" w:hint="eastAsia"/>
+        </w:rPr>
+        <w:t>是</w:t>
+      </w:r>
+      <w:proofErr w:type="spellStart"/>
+      <w:r>
+        <w:rPr>
+          <w:rFonts w:ascii="宋体" w:hAnsi="宋体"/>
+        </w:rPr>
+        <w:t>Vue</w:t>
+      </w:r>
+      <w:proofErr w:type="spellEnd"/>
+      <w:r>
+        <w:rPr>
+          <w:rFonts w:ascii="宋体" w:hAnsi="宋体"/>
+        </w:rPr>
+        <w:t>的核心</w:t>
       </w:r>
       <w:proofErr w:type="gramStart"/>
       <w:r>
-        <w:t>vue.js</w:t>
+        <w:rPr>
+          <w:rFonts w:ascii="宋体" w:hAnsi="宋体" w:hint="eastAsia"/>
+        </w:rPr>
+        <w:t>库</w:t>
+      </w:r>
+      <w:r>
+        <w:rPr>
+          <w:rFonts w:ascii="宋体" w:hAnsi="宋体"/>
+        </w:rPr>
+        <w:t>唯一</w:t>
       </w:r>
       <w:proofErr w:type="gramEnd"/>
-    </w:p>
-    <w:p>
-      <w:pPr>
-        <w:ind w:firstLine="480"/>
-        <w:rPr>
-          <w:rFonts w:ascii="宋体" w:hAnsi="宋体"/>
-        </w:rPr>
-      </w:pPr>
-      <w:r>
-        <w:rPr>
-          <w:rFonts w:ascii="宋体" w:hAnsi="宋体"/>
-        </w:rPr>
-        <w:t>Vue.js是一套</w:t>
-      </w:r>
-      <w:r>
-        <w:rPr>
-          <w:rFonts w:ascii="宋体" w:hAnsi="宋体" w:hint="eastAsia"/>
-        </w:rPr>
-        <w:t>渐进</w:t>
-      </w:r>
-      <w:r>
-        <w:rPr>
-          <w:rFonts w:ascii="宋体" w:hAnsi="宋体"/>
-        </w:rPr>
-        <w:t>式框架</w:t>
-      </w:r>
-      <w:r>
-        <w:rPr>
-          <w:rFonts w:ascii="宋体" w:hAnsi="宋体"/>
-        </w:rPr>
-        <w:t>来</w:t>
-      </w:r>
-      <w:r>
-        <w:rPr>
-          <w:rFonts w:ascii="宋体" w:hAnsi="宋体"/>
-        </w:rPr>
-        <w:t>构建用</w:t>
-      </w:r>
-      <w:r>
-        <w:rPr>
-          <w:rFonts w:ascii="宋体" w:hAnsi="宋体" w:hint="eastAsia"/>
-        </w:rPr>
-        <w:t>户</w:t>
-      </w:r>
-      <w:r>
-        <w:rPr>
-          <w:rFonts w:ascii="宋体" w:hAnsi="宋体"/>
-        </w:rPr>
-        <w:t>界面</w:t>
-      </w:r>
-      <w:r>
-        <w:rPr>
-          <w:rFonts w:ascii="宋体" w:hAnsi="宋体"/>
-        </w:rPr>
-        <w:t>。</w:t>
-      </w:r>
-      <w:r>
-        <w:rPr>
-          <w:rFonts w:ascii="宋体" w:hAnsi="宋体"/>
-        </w:rPr>
-        <w:t>不同于</w:t>
-      </w:r>
-      <w:r>
-        <w:rPr>
-          <w:rFonts w:ascii="宋体" w:hAnsi="宋体"/>
-        </w:rPr>
-        <w:t>其他重量</w:t>
-      </w:r>
-      <w:r>
-        <w:rPr>
-          <w:rFonts w:ascii="宋体" w:hAnsi="宋体" w:hint="eastAsia"/>
-        </w:rPr>
-        <w:t>级</w:t>
-      </w:r>
-      <w:r>
-        <w:rPr>
-          <w:rFonts w:ascii="宋体" w:hAnsi="宋体"/>
-        </w:rPr>
-        <w:t>框架，</w:t>
-      </w:r>
-      <w:proofErr w:type="spellStart"/>
-      <w:r>
-        <w:rPr>
-          <w:rFonts w:ascii="宋体" w:hAnsi="宋体"/>
-        </w:rPr>
-        <w:t>Vue</w:t>
-      </w:r>
-      <w:proofErr w:type="spellEnd"/>
-      <w:r>
-        <w:rPr>
-          <w:rFonts w:ascii="宋体" w:hAnsi="宋体"/>
-        </w:rPr>
-        <w:t xml:space="preserve"> </w:t>
-      </w:r>
-      <w:r>
-        <w:rPr>
-          <w:rFonts w:ascii="宋体" w:hAnsi="宋体" w:hint="eastAsia"/>
-        </w:rPr>
-        <w:t>使</w:t>
-      </w:r>
-      <w:r>
-        <w:rPr>
-          <w:rFonts w:ascii="宋体" w:hAnsi="宋体"/>
-        </w:rPr>
-        <w:t>用自底向上增量开</w:t>
-      </w:r>
-      <w:r>
-        <w:rPr>
-          <w:rFonts w:ascii="宋体" w:hAnsi="宋体" w:hint="eastAsia"/>
-        </w:rPr>
-        <w:t>发</w:t>
-      </w:r>
-      <w:r>
-        <w:rPr>
-          <w:rFonts w:ascii="宋体" w:hAnsi="宋体"/>
-        </w:rPr>
-        <w:t>的</w:t>
-      </w:r>
-      <w:r>
-        <w:rPr>
-          <w:rFonts w:ascii="宋体" w:hAnsi="宋体" w:hint="eastAsia"/>
-        </w:rPr>
-        <w:t>设计</w:t>
-      </w:r>
-      <w:r>
-        <w:rPr>
-          <w:rFonts w:ascii="宋体" w:hAnsi="宋体"/>
-        </w:rPr>
-        <w:t>。</w:t>
-      </w:r>
-      <w:r>
-        <w:rPr>
-          <w:rFonts w:ascii="宋体" w:hAnsi="宋体" w:hint="eastAsia"/>
-        </w:rPr>
-        <w:t>视图层</w:t>
-      </w:r>
-      <w:r>
-        <w:rPr>
-          <w:rFonts w:ascii="宋体" w:hAnsi="宋体" w:hint="eastAsia"/>
-        </w:rPr>
-        <w:t>是</w:t>
-      </w:r>
-      <w:proofErr w:type="spellStart"/>
-      <w:r>
-        <w:rPr>
-          <w:rFonts w:ascii="宋体" w:hAnsi="宋体"/>
-        </w:rPr>
-        <w:t>Vue</w:t>
-      </w:r>
-      <w:proofErr w:type="spellEnd"/>
-      <w:r>
-        <w:rPr>
-          <w:rFonts w:ascii="宋体" w:hAnsi="宋体"/>
-        </w:rPr>
-        <w:t>的核心</w:t>
-      </w:r>
-      <w:r>
-        <w:rPr>
-          <w:rFonts w:ascii="宋体" w:hAnsi="宋体" w:hint="eastAsia"/>
-        </w:rPr>
-        <w:t>库</w:t>
-      </w:r>
-      <w:r>
-        <w:rPr>
-          <w:rFonts w:ascii="宋体" w:hAnsi="宋体"/>
-        </w:rPr>
-        <w:t>唯一</w:t>
-      </w:r>
       <w:r>
         <w:rPr>
           <w:rFonts w:ascii="宋体" w:hAnsi="宋体"/>
@@ -17548,43 +17871,7 @@
         <w:rPr>
           <w:rFonts w:ascii="宋体" w:hAnsi="宋体"/>
         </w:rPr>
-        <w:t>低耦合</w:t>
-      </w:r>
-      <w:r>
-        <w:rPr>
-          <w:rFonts w:ascii="宋体" w:hAnsi="宋体" w:hint="eastAsia"/>
-        </w:rPr>
-        <w:t xml:space="preserve"> </w:t>
-      </w:r>
-      <w:r>
-        <w:rPr>
-          <w:rFonts w:ascii="宋体" w:hAnsi="宋体"/>
-        </w:rPr>
-        <w:t>2.可重用性</w:t>
-      </w:r>
-      <w:r>
-        <w:rPr>
-          <w:rFonts w:ascii="宋体" w:hAnsi="宋体" w:hint="eastAsia"/>
-        </w:rPr>
-        <w:t xml:space="preserve"> </w:t>
-      </w:r>
-      <w:r>
-        <w:rPr>
-          <w:rFonts w:ascii="宋体" w:hAnsi="宋体"/>
-        </w:rPr>
-        <w:t>3.独立性</w:t>
-      </w:r>
-      <w:r>
-        <w:rPr>
-          <w:rFonts w:ascii="宋体" w:hAnsi="宋体" w:hint="eastAsia"/>
-        </w:rPr>
-        <w:t xml:space="preserve"> </w:t>
-      </w:r>
-      <w:r>
-        <w:rPr>
-          <w:rFonts w:ascii="宋体" w:hAnsi="宋体"/>
-        </w:rPr>
-        <w:t>4.可测试性</w:t>
+        <w:t>低耦合2.可重用性3.独立性4.可测试性</w:t>
       </w:r>
     </w:p>
     <w:p>
@@ -17770,7 +18057,7 @@
       </w:pPr>
       <w:r>
         <w:br/>
-        <w:t>5.1.7 MVVM</w:t>
+        <w:t>5.1.7MVVM</w:t>
       </w:r>
     </w:p>
     <w:p>
@@ -17785,438 +18072,445 @@
       </w:pPr>
       <w:bookmarkStart w:id="17" w:name="_Toc514418145"/>
       <w:r>
+        <w:t>5</w:t>
+      </w:r>
+      <w:r>
+        <w:t>.2</w:t>
+      </w:r>
+      <w:r>
+        <w:t>系统开发工具</w:t>
+      </w:r>
+      <w:bookmarkEnd w:id="17"/>
+      <w:r>
+        <w:rPr>
+          <w:rFonts w:ascii="宋体" w:hAnsi="宋体" w:hint="eastAsia"/>
+          <w:color w:val="000000" w:themeColor="text1"/>
+          <w:szCs w:val="28"/>
+        </w:rPr>
+        <w:t>介绍</w:t>
+      </w:r>
+    </w:p>
+    <w:p>
+      <w:pPr>
+        <w:pStyle w:val="3"/>
+        <w:ind w:firstLine="482"/>
+      </w:pPr>
+      <w:bookmarkStart w:id="18" w:name="_Toc514418146"/>
+      <w:r>
+        <w:t>5</w:t>
+      </w:r>
+      <w:r>
+        <w:t>.2.1</w:t>
+      </w:r>
+      <w:r>
+        <w:t>webstorm</w:t>
+      </w:r>
+      <w:bookmarkEnd w:id="18"/>
+    </w:p>
+    <w:p>
+      <w:pPr>
+        <w:ind w:firstLine="480"/>
+        <w:rPr>
+          <w:rFonts w:ascii="宋体" w:hAnsi="宋体"/>
+        </w:rPr>
+      </w:pPr>
+      <w:proofErr w:type="spellStart"/>
+      <w:r>
+        <w:rPr>
+          <w:rFonts w:ascii="宋体" w:hAnsi="宋体"/>
+        </w:rPr>
+        <w:t>WebStorm</w:t>
+      </w:r>
+      <w:proofErr w:type="spellEnd"/>
+      <w:r>
+        <w:rPr>
+          <w:rFonts w:ascii="宋体" w:hAnsi="宋体"/>
+        </w:rPr>
+        <w:t>是一款来自于</w:t>
+      </w:r>
+      <w:proofErr w:type="spellStart"/>
+      <w:r>
+        <w:rPr>
+          <w:rFonts w:ascii="宋体" w:hAnsi="宋体"/>
+        </w:rPr>
+        <w:t>jetbrain</w:t>
+      </w:r>
+      <w:proofErr w:type="spellEnd"/>
+      <w:r>
+        <w:rPr>
+          <w:rFonts w:ascii="宋体" w:hAnsi="宋体"/>
+        </w:rPr>
+        <w:t>公司的</w:t>
+      </w:r>
+      <w:proofErr w:type="spellStart"/>
+      <w:r>
+        <w:rPr>
+          <w:rFonts w:ascii="宋体" w:hAnsi="宋体"/>
+        </w:rPr>
+        <w:t>javascript</w:t>
+      </w:r>
+      <w:proofErr w:type="spellEnd"/>
+      <w:r>
+        <w:rPr>
+          <w:rFonts w:ascii="宋体" w:hAnsi="宋体"/>
+        </w:rPr>
+        <w:t>开发工具</w:t>
+      </w:r>
+      <w:r>
+        <w:rPr>
+          <w:rFonts w:ascii="宋体" w:hAnsi="宋体" w:hint="eastAsia"/>
+        </w:rPr>
+        <w:t>。作为一款</w:t>
+      </w:r>
+      <w:r>
+        <w:rPr>
+          <w:rFonts w:ascii="宋体" w:hAnsi="宋体" w:hint="eastAsia"/>
+        </w:rPr>
+        <w:t>前端web开发工具，它自带版本控制，极大的简化了控制版本所带来的不必要麻烦，省去了大量时间。</w:t>
+      </w:r>
+    </w:p>
+    <w:p>
+      <w:pPr>
+        <w:ind w:firstLineChars="0" w:firstLine="0"/>
+        <w:rPr>
+          <w:rFonts w:ascii="宋体" w:hAnsi="宋体"/>
+        </w:rPr>
+      </w:pPr>
+      <w:r>
+        <w:rPr>
+          <w:rFonts w:ascii="宋体" w:hAnsi="宋体"/>
+        </w:rPr>
+        <w:t>同时它也是node.js最好的开发工具</w:t>
+      </w:r>
+      <w:r>
+        <w:rPr>
+          <w:rFonts w:ascii="宋体" w:hAnsi="宋体" w:hint="eastAsia"/>
+        </w:rPr>
+        <w:t>，</w:t>
+      </w:r>
+      <w:r>
+        <w:rPr>
+          <w:rFonts w:ascii="宋体" w:hAnsi="宋体"/>
+        </w:rPr>
+        <w:t>因为</w:t>
+      </w:r>
+      <w:proofErr w:type="spellStart"/>
+      <w:r>
+        <w:rPr>
+          <w:rFonts w:ascii="宋体" w:hAnsi="宋体"/>
+        </w:rPr>
+        <w:t>WebStorm</w:t>
+      </w:r>
+      <w:proofErr w:type="spellEnd"/>
+      <w:r>
+        <w:rPr>
+          <w:rFonts w:ascii="宋体" w:hAnsi="宋体"/>
+        </w:rPr>
+        <w:t>是</w:t>
+      </w:r>
+      <w:r>
+        <w:rPr>
+          <w:rFonts w:ascii="宋体" w:hAnsi="宋体" w:hint="eastAsia"/>
+        </w:rPr>
+        <w:t>实时</w:t>
+      </w:r>
+      <w:r>
+        <w:rPr>
+          <w:rFonts w:ascii="宋体" w:hAnsi="宋体"/>
+        </w:rPr>
+        <w:t>保存的</w:t>
+      </w:r>
+      <w:r>
+        <w:rPr>
+          <w:rFonts w:ascii="宋体" w:hAnsi="宋体" w:hint="eastAsia"/>
+        </w:rPr>
+        <w:t>，</w:t>
+      </w:r>
+      <w:r>
+        <w:rPr>
+          <w:rFonts w:ascii="宋体" w:hAnsi="宋体"/>
+        </w:rPr>
+        <w:t>当你改完代码之后会自动保存</w:t>
+      </w:r>
+      <w:r>
+        <w:rPr>
+          <w:rFonts w:ascii="宋体" w:hAnsi="宋体" w:hint="eastAsia"/>
+        </w:rPr>
+        <w:t>，</w:t>
+      </w:r>
+      <w:r>
+        <w:rPr>
+          <w:rFonts w:ascii="宋体" w:hAnsi="宋体"/>
+        </w:rPr>
+        <w:t>同时node.js自动刷新</w:t>
+      </w:r>
+      <w:r>
+        <w:rPr>
+          <w:rFonts w:ascii="宋体" w:hAnsi="宋体" w:hint="eastAsia"/>
+        </w:rPr>
+        <w:t>，</w:t>
+      </w:r>
+      <w:r>
+        <w:rPr>
+          <w:rFonts w:ascii="宋体" w:hAnsi="宋体"/>
+        </w:rPr>
+        <w:t>使得页面刷新极其迅速</w:t>
+      </w:r>
+      <w:r>
+        <w:rPr>
+          <w:rFonts w:ascii="宋体" w:hAnsi="宋体" w:hint="eastAsia"/>
+        </w:rPr>
+        <w:t>，立竿见影。同时它也内置</w:t>
+      </w:r>
+      <w:proofErr w:type="spellStart"/>
+      <w:r>
+        <w:rPr>
+          <w:rFonts w:ascii="宋体" w:hAnsi="宋体" w:hint="eastAsia"/>
+        </w:rPr>
+        <w:t>git</w:t>
+      </w:r>
+      <w:proofErr w:type="spellEnd"/>
+      <w:r>
+        <w:rPr>
+          <w:rFonts w:ascii="宋体" w:hAnsi="宋体" w:hint="eastAsia"/>
+        </w:rPr>
+        <w:t>，</w:t>
+      </w:r>
+      <w:proofErr w:type="spellStart"/>
+      <w:r>
+        <w:rPr>
+          <w:rFonts w:ascii="宋体" w:hAnsi="宋体" w:hint="eastAsia"/>
+        </w:rPr>
+        <w:t>svn</w:t>
+      </w:r>
+      <w:proofErr w:type="spellEnd"/>
+      <w:r>
+        <w:rPr>
+          <w:rFonts w:ascii="宋体" w:hAnsi="宋体" w:hint="eastAsia"/>
+        </w:rPr>
+        <w:t>等版本控制工具，非常好用。</w:t>
+      </w:r>
+    </w:p>
+    <w:p>
+      <w:pPr>
+        <w:pStyle w:val="3"/>
+        <w:ind w:firstLine="482"/>
+      </w:pPr>
+      <w:bookmarkStart w:id="19" w:name="_Toc514418147"/>
+      <w:r>
         <w:lastRenderedPageBreak/>
         <w:t>5</w:t>
       </w:r>
       <w:r>
-        <w:t>.2</w:t>
-      </w:r>
-      <w:r>
-        <w:t>系统开发工具</w:t>
-      </w:r>
-      <w:bookmarkEnd w:id="17"/>
-      <w:r>
-        <w:rPr>
-          <w:rFonts w:ascii="宋体" w:hAnsi="宋体" w:hint="eastAsia"/>
-          <w:color w:val="000000" w:themeColor="text1"/>
-          <w:szCs w:val="28"/>
-        </w:rPr>
-        <w:t>介绍</w:t>
-      </w:r>
+        <w:t>.2.2intellijIDEA</w:t>
+      </w:r>
+      <w:bookmarkEnd w:id="19"/>
+    </w:p>
+    <w:p>
+      <w:pPr>
+        <w:ind w:firstLine="480"/>
+      </w:pPr>
+      <w:proofErr w:type="spellStart"/>
+      <w:r>
+        <w:t>intellijIDEA</w:t>
+      </w:r>
+      <w:proofErr w:type="spellEnd"/>
+      <w:r>
+        <w:t>是一款极其优秀的</w:t>
+      </w:r>
+      <w:r>
+        <w:t>java</w:t>
+      </w:r>
+      <w:r>
+        <w:t>语言的集成环境</w:t>
+      </w:r>
+      <w:r>
+        <w:rPr>
+          <w:rFonts w:hint="eastAsia"/>
+        </w:rPr>
+        <w:t>，他在代码自动提示、重构、各类版本控制的工具支持、等等方面做得无可挑剔。其中尤其是重构能力相当出色，一直作为</w:t>
+      </w:r>
+      <w:r>
+        <w:rPr>
+          <w:rFonts w:ascii="宋体" w:hAnsi="宋体" w:hint="eastAsia"/>
+        </w:rPr>
+        <w:t>其卖点之一。同时，它对</w:t>
+      </w:r>
+      <w:proofErr w:type="spellStart"/>
+      <w:r>
+        <w:rPr>
+          <w:rFonts w:ascii="宋体" w:hAnsi="宋体" w:hint="eastAsia"/>
+        </w:rPr>
+        <w:t>springboot</w:t>
+      </w:r>
+      <w:proofErr w:type="spellEnd"/>
+      <w:r>
+        <w:rPr>
+          <w:rFonts w:ascii="宋体" w:hAnsi="宋体" w:hint="eastAsia"/>
+        </w:rPr>
+        <w:t>，</w:t>
+      </w:r>
+      <w:proofErr w:type="spellStart"/>
+      <w:r>
+        <w:rPr>
+          <w:rFonts w:ascii="宋体" w:hAnsi="宋体" w:hint="eastAsia"/>
+        </w:rPr>
+        <w:t>gradle</w:t>
+      </w:r>
+      <w:proofErr w:type="spellEnd"/>
+      <w:r>
+        <w:rPr>
+          <w:rFonts w:ascii="宋体" w:hAnsi="宋体" w:hint="eastAsia"/>
+        </w:rPr>
+        <w:t>，</w:t>
+      </w:r>
+      <w:proofErr w:type="spellStart"/>
+      <w:r>
+        <w:rPr>
+          <w:rFonts w:ascii="宋体" w:hAnsi="宋体" w:hint="eastAsia"/>
+        </w:rPr>
+        <w:t>meaven</w:t>
+      </w:r>
+      <w:proofErr w:type="spellEnd"/>
+      <w:r>
+        <w:rPr>
+          <w:rFonts w:ascii="宋体" w:hAnsi="宋体" w:hint="eastAsia"/>
+        </w:rPr>
+        <w:t>等项目的支持让他能够快速的搭建</w:t>
+      </w:r>
+      <w:proofErr w:type="spellStart"/>
+      <w:r>
+        <w:rPr>
+          <w:rFonts w:ascii="宋体" w:hAnsi="宋体" w:hint="eastAsia"/>
+        </w:rPr>
+        <w:t>spring</w:t>
+      </w:r>
+      <w:r>
+        <w:rPr>
+          <w:rFonts w:ascii="宋体" w:hAnsi="宋体"/>
+        </w:rPr>
+        <w:t>web</w:t>
+      </w:r>
+      <w:proofErr w:type="spellEnd"/>
+      <w:r>
+        <w:rPr>
+          <w:rFonts w:ascii="宋体" w:hAnsi="宋体"/>
+        </w:rPr>
+        <w:t>项目</w:t>
+      </w:r>
+      <w:r>
+        <w:rPr>
+          <w:rFonts w:ascii="宋体" w:hAnsi="宋体" w:hint="eastAsia"/>
+        </w:rPr>
+        <w:t>。</w:t>
+      </w:r>
+      <w:r>
+        <w:rPr>
+          <w:rFonts w:ascii="宋体" w:hAnsi="宋体"/>
+        </w:rPr>
+        <w:t>我们不用再手动配置大量文件</w:t>
+      </w:r>
+      <w:r>
+        <w:rPr>
+          <w:rFonts w:ascii="宋体" w:hAnsi="宋体" w:hint="eastAsia"/>
+        </w:rPr>
+        <w:t>，</w:t>
+      </w:r>
+      <w:r>
+        <w:rPr>
+          <w:rFonts w:ascii="宋体" w:hAnsi="宋体"/>
+        </w:rPr>
+        <w:t>担心</w:t>
+      </w:r>
+      <w:r>
+        <w:rPr>
+          <w:rFonts w:ascii="宋体" w:hAnsi="宋体" w:hint="eastAsia"/>
+        </w:rPr>
+        <w:t>框架</w:t>
+      </w:r>
+      <w:r>
+        <w:rPr>
+          <w:rFonts w:ascii="宋体" w:hAnsi="宋体"/>
+        </w:rPr>
+        <w:t>之间的版</w:t>
+      </w:r>
+      <w:r>
+        <w:t>本影响兼容性</w:t>
+      </w:r>
+      <w:r>
+        <w:rPr>
+          <w:rFonts w:hint="eastAsia"/>
+        </w:rPr>
+        <w:t>，可以说是非常好用的。</w:t>
+      </w:r>
+    </w:p>
+    <w:p>
+      <w:pPr>
+        <w:ind w:firstLineChars="0" w:firstLine="0"/>
+        <w:rPr>
+          <w:rFonts w:ascii="宋体" w:hAnsi="宋体"/>
+        </w:rPr>
+      </w:pPr>
+    </w:p>
+    <w:p>
+      <w:pPr>
+        <w:pStyle w:val="2"/>
+        <w:ind w:firstLine="560"/>
+      </w:pPr>
+      <w:bookmarkStart w:id="20" w:name="_Toc514418148"/>
+      <w:r>
+        <w:t>5</w:t>
+      </w:r>
+      <w:r>
+        <w:t>.3</w:t>
+      </w:r>
+      <w:r>
+        <w:t>系统框架搭建</w:t>
+      </w:r>
+      <w:bookmarkEnd w:id="20"/>
     </w:p>
     <w:p>
       <w:pPr>
         <w:pStyle w:val="3"/>
         <w:ind w:firstLine="482"/>
       </w:pPr>
-      <w:bookmarkStart w:id="18" w:name="_Toc514418146"/>
-      <w:r>
+      <w:r>
+        <w:rPr>
+          <w:rFonts w:hint="eastAsia"/>
+        </w:rPr>
         <w:t>5</w:t>
       </w:r>
       <w:r>
-        <w:t>.2.1</w:t>
-      </w:r>
-      <w:r>
-        <w:t>webstorm</w:t>
-      </w:r>
-      <w:bookmarkEnd w:id="18"/>
+        <w:t>.3</w:t>
+      </w:r>
+      <w:r>
+        <w:t>.1SSM</w:t>
+      </w:r>
+      <w:r>
+        <w:t>框架搭建</w:t>
+      </w:r>
     </w:p>
     <w:p>
       <w:pPr>
         <w:ind w:firstLine="480"/>
-        <w:rPr>
-          <w:rFonts w:ascii="宋体" w:hAnsi="宋体"/>
-        </w:rPr>
-      </w:pPr>
+      </w:pPr>
+      <w:r>
+        <w:rPr>
+          <w:rFonts w:hint="eastAsia"/>
+        </w:rPr>
+        <w:t>使用</w:t>
+      </w:r>
       <w:proofErr w:type="spellStart"/>
       <w:r>
         <w:rPr>
-          <w:rFonts w:ascii="宋体" w:hAnsi="宋体"/>
-        </w:rPr>
-        <w:t>WebStorm</w:t>
+          <w:rFonts w:hint="eastAsia"/>
+        </w:rPr>
+        <w:t>intellij</w:t>
+      </w:r>
+      <w:r>
+        <w:t>IEDA</w:t>
       </w:r>
       <w:proofErr w:type="spellEnd"/>
-      <w:r>
-        <w:rPr>
-          <w:rFonts w:ascii="宋体" w:hAnsi="宋体"/>
-        </w:rPr>
-        <w:t>是一款来自于</w:t>
-      </w:r>
-      <w:proofErr w:type="spellStart"/>
-      <w:r>
-        <w:rPr>
-          <w:rFonts w:ascii="宋体" w:hAnsi="宋体"/>
-        </w:rPr>
-        <w:t>jetbrain</w:t>
-      </w:r>
-      <w:proofErr w:type="spellEnd"/>
-      <w:r>
-        <w:rPr>
-          <w:rFonts w:ascii="宋体" w:hAnsi="宋体"/>
-        </w:rPr>
-        <w:t>公司的</w:t>
-      </w:r>
-      <w:proofErr w:type="spellStart"/>
-      <w:r>
-        <w:rPr>
-          <w:rFonts w:ascii="宋体" w:hAnsi="宋体"/>
-        </w:rPr>
-        <w:t>javascript</w:t>
-      </w:r>
-      <w:proofErr w:type="spellEnd"/>
-      <w:r>
-        <w:rPr>
-          <w:rFonts w:ascii="宋体" w:hAnsi="宋体"/>
-        </w:rPr>
-        <w:t>开发工具</w:t>
-      </w:r>
-      <w:r>
-        <w:rPr>
-          <w:rFonts w:ascii="宋体" w:hAnsi="宋体" w:hint="eastAsia"/>
-        </w:rPr>
-        <w:t>。作为一款</w:t>
-      </w:r>
-      <w:r>
-        <w:rPr>
-          <w:rFonts w:ascii="宋体" w:hAnsi="宋体" w:hint="eastAsia"/>
-        </w:rPr>
-        <w:t>前端web开发工具，它自带版本控制，极大的简化了控制版本所带来的不必要麻烦，省去了大量时间。</w:t>
-      </w:r>
-    </w:p>
-    <w:p>
-      <w:pPr>
-        <w:ind w:firstLineChars="0" w:firstLine="0"/>
-        <w:rPr>
-          <w:rFonts w:ascii="宋体" w:hAnsi="宋体"/>
-        </w:rPr>
-      </w:pPr>
-      <w:r>
-        <w:rPr>
-          <w:rFonts w:ascii="宋体" w:hAnsi="宋体"/>
-        </w:rPr>
-        <w:t>同时它也是node.js最好的开发工具</w:t>
-      </w:r>
-      <w:r>
-        <w:rPr>
-          <w:rFonts w:ascii="宋体" w:hAnsi="宋体" w:hint="eastAsia"/>
-        </w:rPr>
-        <w:t>，</w:t>
-      </w:r>
-      <w:r>
-        <w:rPr>
-          <w:rFonts w:ascii="宋体" w:hAnsi="宋体"/>
-        </w:rPr>
-        <w:t>因为</w:t>
-      </w:r>
-      <w:proofErr w:type="spellStart"/>
-      <w:r>
-        <w:rPr>
-          <w:rFonts w:ascii="宋体" w:hAnsi="宋体"/>
-        </w:rPr>
-        <w:t>WebStorm</w:t>
-      </w:r>
-      <w:proofErr w:type="spellEnd"/>
-      <w:r>
-        <w:rPr>
-          <w:rFonts w:ascii="宋体" w:hAnsi="宋体"/>
-        </w:rPr>
-        <w:t>是</w:t>
-      </w:r>
-      <w:r>
-        <w:rPr>
-          <w:rFonts w:ascii="宋体" w:hAnsi="宋体" w:hint="eastAsia"/>
-        </w:rPr>
-        <w:t>实时</w:t>
-      </w:r>
-      <w:r>
-        <w:rPr>
-          <w:rFonts w:ascii="宋体" w:hAnsi="宋体"/>
-        </w:rPr>
-        <w:t>保存的</w:t>
-      </w:r>
-      <w:r>
-        <w:rPr>
-          <w:rFonts w:ascii="宋体" w:hAnsi="宋体" w:hint="eastAsia"/>
-        </w:rPr>
-        <w:t>，</w:t>
-      </w:r>
-      <w:r>
-        <w:rPr>
-          <w:rFonts w:ascii="宋体" w:hAnsi="宋体"/>
-        </w:rPr>
-        <w:t>当你改完代码之后会自动保存</w:t>
-      </w:r>
-      <w:r>
-        <w:rPr>
-          <w:rFonts w:ascii="宋体" w:hAnsi="宋体" w:hint="eastAsia"/>
-        </w:rPr>
-        <w:t>，</w:t>
-      </w:r>
-      <w:r>
-        <w:rPr>
-          <w:rFonts w:ascii="宋体" w:hAnsi="宋体"/>
-        </w:rPr>
-        <w:t>同时node.js自动刷新</w:t>
-      </w:r>
-      <w:r>
-        <w:rPr>
-          <w:rFonts w:ascii="宋体" w:hAnsi="宋体" w:hint="eastAsia"/>
-        </w:rPr>
-        <w:t>，</w:t>
-      </w:r>
-      <w:r>
-        <w:rPr>
-          <w:rFonts w:ascii="宋体" w:hAnsi="宋体"/>
-        </w:rPr>
-        <w:t>使得页面刷新极其迅速</w:t>
-      </w:r>
-      <w:r>
-        <w:rPr>
-          <w:rFonts w:ascii="宋体" w:hAnsi="宋体" w:hint="eastAsia"/>
-        </w:rPr>
-        <w:t>，立竿见影。同时它也内置</w:t>
-      </w:r>
-      <w:proofErr w:type="spellStart"/>
-      <w:r>
-        <w:rPr>
-          <w:rFonts w:ascii="宋体" w:hAnsi="宋体" w:hint="eastAsia"/>
-        </w:rPr>
-        <w:t>git</w:t>
-      </w:r>
-      <w:proofErr w:type="spellEnd"/>
-      <w:r>
-        <w:rPr>
-          <w:rFonts w:ascii="宋体" w:hAnsi="宋体" w:hint="eastAsia"/>
-        </w:rPr>
-        <w:t>，</w:t>
-      </w:r>
-      <w:proofErr w:type="spellStart"/>
-      <w:r>
-        <w:rPr>
-          <w:rFonts w:ascii="宋体" w:hAnsi="宋体" w:hint="eastAsia"/>
-        </w:rPr>
-        <w:t>svn</w:t>
-      </w:r>
-      <w:proofErr w:type="spellEnd"/>
-      <w:r>
-        <w:rPr>
-          <w:rFonts w:ascii="宋体" w:hAnsi="宋体" w:hint="eastAsia"/>
-        </w:rPr>
-        <w:t>等版本控制工具，非常好用。</w:t>
-      </w:r>
-    </w:p>
-    <w:p>
-      <w:pPr>
-        <w:pStyle w:val="3"/>
-        <w:ind w:firstLine="482"/>
-      </w:pPr>
-      <w:bookmarkStart w:id="19" w:name="_Toc514418147"/>
-      <w:r>
-        <w:t>5</w:t>
-      </w:r>
-      <w:r>
-        <w:t>.2.2intellij IDEA</w:t>
-      </w:r>
-      <w:bookmarkEnd w:id="19"/>
-    </w:p>
-    <w:p>
-      <w:pPr>
-        <w:ind w:firstLine="480"/>
-      </w:pPr>
-      <w:proofErr w:type="spellStart"/>
-      <w:r>
-        <w:t>intellij</w:t>
-      </w:r>
-      <w:proofErr w:type="spellEnd"/>
-      <w:r>
-        <w:t xml:space="preserve"> IDEA</w:t>
-      </w:r>
-      <w:r>
-        <w:t>是一款极其优秀的</w:t>
-      </w:r>
-      <w:r>
-        <w:t>java</w:t>
-      </w:r>
-      <w:r>
-        <w:t>语言的集成环境</w:t>
-      </w:r>
-      <w:r>
-        <w:rPr>
-          <w:rFonts w:hint="eastAsia"/>
-        </w:rPr>
-        <w:t>，他在代码自动提示、重构、各类版本控制的工具支持、等等方面做得无可挑剔。其中尤其是重构能力相当出色，一直作为</w:t>
-      </w:r>
-      <w:r>
-        <w:rPr>
-          <w:rFonts w:ascii="宋体" w:hAnsi="宋体" w:hint="eastAsia"/>
-        </w:rPr>
-        <w:t>其卖点之一。同时，它对</w:t>
-      </w:r>
-      <w:r>
-        <w:rPr>
-          <w:rFonts w:ascii="宋体" w:hAnsi="宋体" w:hint="eastAsia"/>
-        </w:rPr>
-        <w:t>spring</w:t>
-      </w:r>
-      <w:r>
-        <w:rPr>
-          <w:rFonts w:ascii="宋体" w:hAnsi="宋体"/>
-        </w:rPr>
-        <w:t xml:space="preserve"> </w:t>
-      </w:r>
-      <w:r>
-        <w:rPr>
-          <w:rFonts w:ascii="宋体" w:hAnsi="宋体" w:hint="eastAsia"/>
-        </w:rPr>
-        <w:t>boot，</w:t>
-      </w:r>
-      <w:proofErr w:type="spellStart"/>
-      <w:r>
-        <w:rPr>
-          <w:rFonts w:ascii="宋体" w:hAnsi="宋体" w:hint="eastAsia"/>
-        </w:rPr>
-        <w:t>gradle</w:t>
-      </w:r>
-      <w:proofErr w:type="spellEnd"/>
-      <w:r>
-        <w:rPr>
-          <w:rFonts w:ascii="宋体" w:hAnsi="宋体" w:hint="eastAsia"/>
-        </w:rPr>
-        <w:t>，</w:t>
-      </w:r>
-      <w:proofErr w:type="spellStart"/>
-      <w:r>
-        <w:rPr>
-          <w:rFonts w:ascii="宋体" w:hAnsi="宋体" w:hint="eastAsia"/>
-        </w:rPr>
-        <w:t>meaven</w:t>
-      </w:r>
-      <w:proofErr w:type="spellEnd"/>
-      <w:r>
-        <w:rPr>
-          <w:rFonts w:ascii="宋体" w:hAnsi="宋体" w:hint="eastAsia"/>
-        </w:rPr>
-        <w:t>等项目的支持让他能够快速的搭建spring</w:t>
-      </w:r>
-      <w:r>
-        <w:rPr>
-          <w:rFonts w:ascii="宋体" w:hAnsi="宋体"/>
-        </w:rPr>
-        <w:t xml:space="preserve"> web项目</w:t>
-      </w:r>
-      <w:r>
-        <w:rPr>
-          <w:rFonts w:ascii="宋体" w:hAnsi="宋体" w:hint="eastAsia"/>
-        </w:rPr>
-        <w:t>。</w:t>
-      </w:r>
-      <w:r>
-        <w:rPr>
-          <w:rFonts w:ascii="宋体" w:hAnsi="宋体"/>
-        </w:rPr>
-        <w:t>我们不用再手动配置大量文件</w:t>
-      </w:r>
-      <w:r>
-        <w:rPr>
-          <w:rFonts w:ascii="宋体" w:hAnsi="宋体" w:hint="eastAsia"/>
-        </w:rPr>
-        <w:t>，</w:t>
-      </w:r>
-      <w:r>
-        <w:rPr>
-          <w:rFonts w:ascii="宋体" w:hAnsi="宋体"/>
-        </w:rPr>
-        <w:t>担心</w:t>
-      </w:r>
-      <w:r>
-        <w:rPr>
-          <w:rFonts w:ascii="宋体" w:hAnsi="宋体" w:hint="eastAsia"/>
-        </w:rPr>
-        <w:t>框架</w:t>
-      </w:r>
-      <w:r>
-        <w:rPr>
-          <w:rFonts w:ascii="宋体" w:hAnsi="宋体"/>
-        </w:rPr>
-        <w:t>之间的版</w:t>
-      </w:r>
-      <w:r>
-        <w:t>本影响兼容性</w:t>
-      </w:r>
-      <w:r>
-        <w:rPr>
-          <w:rFonts w:hint="eastAsia"/>
-        </w:rPr>
-        <w:t>，可以说是非常好用的。</w:t>
-      </w:r>
-    </w:p>
-    <w:p>
-      <w:pPr>
-        <w:ind w:firstLineChars="0" w:firstLine="0"/>
-        <w:rPr>
-          <w:rFonts w:ascii="宋体" w:hAnsi="宋体"/>
-        </w:rPr>
-      </w:pPr>
-    </w:p>
-    <w:p>
-      <w:pPr>
-        <w:pStyle w:val="2"/>
-        <w:ind w:firstLine="560"/>
-      </w:pPr>
-      <w:bookmarkStart w:id="20" w:name="_Toc514418148"/>
-      <w:r>
-        <w:t>5</w:t>
-      </w:r>
-      <w:r>
-        <w:t>.3</w:t>
-      </w:r>
-      <w:r>
-        <w:t>系统框架搭建</w:t>
-      </w:r>
-      <w:bookmarkEnd w:id="20"/>
-    </w:p>
-    <w:p>
-      <w:pPr>
-        <w:pStyle w:val="3"/>
-        <w:ind w:firstLine="482"/>
-      </w:pPr>
-      <w:r>
-        <w:rPr>
-          <w:rFonts w:hint="eastAsia"/>
-        </w:rPr>
-        <w:t>5</w:t>
-      </w:r>
-      <w:r>
-        <w:t>.3</w:t>
-      </w:r>
-      <w:r>
-        <w:t>.1SSM</w:t>
-      </w:r>
-      <w:r>
-        <w:t>框架搭建</w:t>
-      </w:r>
-    </w:p>
-    <w:p>
-      <w:pPr>
-        <w:ind w:firstLine="480"/>
-      </w:pPr>
-      <w:r>
-        <w:rPr>
-          <w:rFonts w:hint="eastAsia"/>
-        </w:rPr>
-        <w:t>使用</w:t>
-      </w:r>
-      <w:proofErr w:type="spellStart"/>
-      <w:r>
-        <w:rPr>
-          <w:rFonts w:hint="eastAsia"/>
-        </w:rPr>
-        <w:t>intellij</w:t>
-      </w:r>
-      <w:proofErr w:type="spellEnd"/>
-      <w:r>
-        <w:t xml:space="preserve"> IEDA</w:t>
-      </w:r>
       <w:r>
         <w:t>创建</w:t>
       </w:r>
@@ -18260,16 +18554,18 @@
         </w:rPr>
         <w:t>intellij</w:t>
       </w:r>
+      <w:r>
+        <w:t>IEDA</w:t>
+      </w:r>
       <w:proofErr w:type="spellEnd"/>
       <w:r>
-        <w:t xml:space="preserve"> IEDA</w:t>
-      </w:r>
-      <w:r>
         <w:t>创建一个</w:t>
       </w:r>
-      <w:r>
-        <w:t>spring boot</w:t>
-      </w:r>
+      <w:proofErr w:type="spellStart"/>
+      <w:r>
+        <w:t>springboot</w:t>
+      </w:r>
+      <w:proofErr w:type="spellEnd"/>
       <w:r>
         <w:t>项目</w:t>
       </w:r>
@@ -18435,13 +18731,10 @@
       </w:r>
       <w:proofErr w:type="spellStart"/>
       <w:r>
-        <w:t>intellij</w:t>
+        <w:t>intellijIDEA</w:t>
       </w:r>
       <w:proofErr w:type="spellEnd"/>
       <w:r>
-        <w:t xml:space="preserve"> IDEA</w:t>
-      </w:r>
-      <w:r>
         <w:t>自动生成并且配置好了</w:t>
       </w:r>
       <w:r>
@@ -18472,9 +18765,11 @@
       <w:r>
         <w:t>依赖项的每个</w:t>
       </w:r>
-      <w:r>
-        <w:t>spring boot jar</w:t>
-      </w:r>
+      <w:proofErr w:type="spellStart"/>
+      <w:r>
+        <w:t>springbootjar</w:t>
+      </w:r>
+      <w:proofErr w:type="spellEnd"/>
       <w:r>
         <w:t>包都包含并整合了大量的</w:t>
       </w:r>
@@ -18500,10 +18795,10 @@
         <w:t>buildscript</w:t>
       </w:r>
       <w:proofErr w:type="spellEnd"/>
+      <w:r>
+        <w:t>{</w:t>
+      </w:r>
       <w:proofErr w:type="gramEnd"/>
-      <w:r>
-        <w:t xml:space="preserve"> {</w:t>
-      </w:r>
     </w:p>
     <w:p>
       <w:pPr>
@@ -18518,17 +18813,16 @@
         <w:t>ext</w:t>
       </w:r>
       <w:proofErr w:type="spellEnd"/>
+      <w:r>
+        <w:t>{</w:t>
+      </w:r>
       <w:proofErr w:type="gramEnd"/>
-      <w:r>
-        <w:t xml:space="preserve"> {</w:t>
-      </w:r>
     </w:p>
     <w:p>
       <w:pPr>
         <w:ind w:left="480" w:firstLineChars="0" w:firstLine="0"/>
       </w:pPr>
       <w:r>
-        <w:lastRenderedPageBreak/>
         <w:tab/>
       </w:r>
       <w:r>
@@ -18542,7 +18836,7 @@
       <w:proofErr w:type="spellEnd"/>
       <w:proofErr w:type="gramEnd"/>
       <w:r>
-        <w:t xml:space="preserve"> = '2.0.2.RELEASE'</w:t>
+        <w:t>='2.0.2.RELEASE'</w:t>
       </w:r>
     </w:p>
     <w:p>
@@ -18563,12 +18857,9 @@
       </w:r>
       <w:proofErr w:type="gramStart"/>
       <w:r>
-        <w:t>repositories</w:t>
+        <w:t>repositories{</w:t>
       </w:r>
       <w:proofErr w:type="gramEnd"/>
-      <w:r>
-        <w:t xml:space="preserve"> {</w:t>
-      </w:r>
     </w:p>
     <w:p>
       <w:pPr>
@@ -18609,12 +18900,9 @@
       </w:r>
       <w:proofErr w:type="gramStart"/>
       <w:r>
-        <w:t>dependencies</w:t>
+        <w:t>dependencies{</w:t>
       </w:r>
       <w:proofErr w:type="gramEnd"/>
-      <w:r>
-        <w:t xml:space="preserve"> {</w:t>
-      </w:r>
     </w:p>
     <w:p>
       <w:pPr>
@@ -18661,152 +18949,161 @@
       <w:pPr>
         <w:ind w:left="480" w:firstLineChars="0" w:firstLine="0"/>
       </w:pPr>
-      <w:proofErr w:type="gramStart"/>
-      <w:r>
-        <w:t>apply</w:t>
-      </w:r>
-      <w:proofErr w:type="gramEnd"/>
-      <w:r>
-        <w:t xml:space="preserve"> plugin: 'java'</w:t>
-      </w:r>
-    </w:p>
-    <w:p>
-      <w:pPr>
-        <w:ind w:left="480" w:firstLineChars="0" w:firstLine="0"/>
-      </w:pPr>
-      <w:proofErr w:type="gramStart"/>
-      <w:r>
-        <w:t>apply</w:t>
-      </w:r>
-      <w:proofErr w:type="gramEnd"/>
-      <w:r>
-        <w:t xml:space="preserve"> plugin: 'eclipse'</w:t>
-      </w:r>
-    </w:p>
-    <w:p>
-      <w:pPr>
-        <w:ind w:left="480" w:firstLineChars="0" w:firstLine="0"/>
-      </w:pPr>
-      <w:proofErr w:type="gramStart"/>
-      <w:r>
-        <w:t>apply</w:t>
-      </w:r>
-      <w:proofErr w:type="gramEnd"/>
-      <w:r>
-        <w:t xml:space="preserve"> plugin: '</w:t>
-      </w:r>
-      <w:proofErr w:type="spellStart"/>
-      <w:r>
-        <w:t>org.springframework.boot</w:t>
-      </w:r>
-      <w:proofErr w:type="spellEnd"/>
-      <w:r>
-        <w:t>'</w:t>
-      </w:r>
-    </w:p>
-    <w:p>
-      <w:pPr>
-        <w:ind w:left="480" w:firstLineChars="0" w:firstLine="0"/>
-      </w:pPr>
-      <w:proofErr w:type="gramStart"/>
-      <w:r>
-        <w:t>apply</w:t>
-      </w:r>
-      <w:proofErr w:type="gramEnd"/>
-      <w:r>
-        <w:t xml:space="preserve"> plugin: '</w:t>
-      </w:r>
-      <w:proofErr w:type="spellStart"/>
-      <w:r>
-        <w:t>io.spring.dependency</w:t>
-      </w:r>
-      <w:proofErr w:type="spellEnd"/>
-      <w:r>
-        <w:t>-management'</w:t>
-      </w:r>
-    </w:p>
-    <w:p>
-      <w:pPr>
-        <w:ind w:left="480" w:firstLineChars="0" w:firstLine="0"/>
-      </w:pPr>
-    </w:p>
-    <w:p>
-      <w:pPr>
-        <w:ind w:left="480" w:firstLineChars="0" w:firstLine="0"/>
-      </w:pPr>
-      <w:proofErr w:type="gramStart"/>
-      <w:r>
-        <w:t>group</w:t>
-      </w:r>
-      <w:proofErr w:type="gramEnd"/>
-      <w:r>
-        <w:t xml:space="preserve"> = '</w:t>
-      </w:r>
-      <w:proofErr w:type="spellStart"/>
-      <w:r>
-        <w:t>com.example</w:t>
-      </w:r>
-      <w:proofErr w:type="spellEnd"/>
-      <w:r>
-        <w:t>'</w:t>
-      </w:r>
-    </w:p>
-    <w:p>
-      <w:pPr>
-        <w:ind w:left="480" w:firstLineChars="0" w:firstLine="0"/>
-      </w:pPr>
-      <w:proofErr w:type="gramStart"/>
-      <w:r>
-        <w:t>version</w:t>
-      </w:r>
-      <w:proofErr w:type="gramEnd"/>
-      <w:r>
-        <w:t xml:space="preserve"> = '0.0.1-SNAPSHOT'</w:t>
-      </w:r>
-    </w:p>
-    <w:p>
-      <w:pPr>
-        <w:ind w:left="480" w:firstLineChars="0" w:firstLine="0"/>
-      </w:pPr>
       <w:proofErr w:type="spellStart"/>
       <w:proofErr w:type="gramStart"/>
       <w:r>
-        <w:t>sourceCompatibility</w:t>
+        <w:lastRenderedPageBreak/>
+        <w:t>applyplugin</w:t>
       </w:r>
       <w:proofErr w:type="spellEnd"/>
       <w:proofErr w:type="gramEnd"/>
       <w:r>
-        <w:t xml:space="preserve"> = 1.8</w:t>
+        <w:t>:'java'</w:t>
       </w:r>
     </w:p>
     <w:p>
       <w:pPr>
         <w:ind w:left="480" w:firstLineChars="0" w:firstLine="0"/>
       </w:pPr>
-    </w:p>
-    <w:p>
-      <w:pPr>
-        <w:ind w:left="480" w:firstLineChars="0" w:firstLine="0"/>
-      </w:pPr>
-      <w:proofErr w:type="gramStart"/>
-      <w:r>
-        <w:t>repositories</w:t>
-      </w:r>
-      <w:proofErr w:type="gramEnd"/>
-      <w:r>
-        <w:t xml:space="preserve"> {</w:t>
-      </w:r>
-    </w:p>
-    <w:p>
-      <w:pPr>
-        <w:ind w:left="480" w:firstLineChars="0" w:firstLine="0"/>
-      </w:pPr>
-      <w:r>
-        <w:tab/>
-      </w:r>
       <w:proofErr w:type="spellStart"/>
       <w:proofErr w:type="gramStart"/>
       <w:r>
+        <w:t>applyplugin</w:t>
+      </w:r>
+      <w:proofErr w:type="spellEnd"/>
+      <w:proofErr w:type="gramEnd"/>
+      <w:r>
+        <w:t>:'eclipse'</w:t>
+      </w:r>
+    </w:p>
+    <w:p>
+      <w:pPr>
+        <w:ind w:left="480" w:firstLineChars="0" w:firstLine="0"/>
+      </w:pPr>
+      <w:proofErr w:type="spellStart"/>
+      <w:proofErr w:type="gramStart"/>
+      <w:r>
+        <w:t>applyplugin</w:t>
+      </w:r>
+      <w:proofErr w:type="spellEnd"/>
+      <w:proofErr w:type="gramEnd"/>
+      <w:r>
+        <w:t>:'</w:t>
+      </w:r>
+      <w:proofErr w:type="spellStart"/>
+      <w:r>
+        <w:t>org.springframework.boot</w:t>
+      </w:r>
+      <w:proofErr w:type="spellEnd"/>
+      <w:r>
+        <w:t>'</w:t>
+      </w:r>
+    </w:p>
+    <w:p>
+      <w:pPr>
+        <w:ind w:left="480" w:firstLineChars="0" w:firstLine="0"/>
+      </w:pPr>
+      <w:proofErr w:type="spellStart"/>
+      <w:proofErr w:type="gramStart"/>
+      <w:r>
+        <w:t>applyplugin</w:t>
+      </w:r>
+      <w:proofErr w:type="spellEnd"/>
+      <w:proofErr w:type="gramEnd"/>
+      <w:r>
+        <w:t>:'</w:t>
+      </w:r>
+      <w:proofErr w:type="spellStart"/>
+      <w:r>
+        <w:t>io.spring.dependency</w:t>
+      </w:r>
+      <w:proofErr w:type="spellEnd"/>
+      <w:r>
+        <w:t>-management'</w:t>
+      </w:r>
+    </w:p>
+    <w:p>
+      <w:pPr>
+        <w:ind w:left="480" w:firstLineChars="0" w:firstLine="0"/>
+      </w:pPr>
+    </w:p>
+    <w:p>
+      <w:pPr>
+        <w:ind w:left="480" w:firstLineChars="0" w:firstLine="0"/>
+      </w:pPr>
+      <w:proofErr w:type="gramStart"/>
+      <w:r>
+        <w:t>group</w:t>
+      </w:r>
+      <w:proofErr w:type="gramEnd"/>
+      <w:r>
+        <w:t>='</w:t>
+      </w:r>
+      <w:proofErr w:type="spellStart"/>
+      <w:r>
+        <w:t>com.example</w:t>
+      </w:r>
+      <w:proofErr w:type="spellEnd"/>
+      <w:r>
+        <w:t>'</w:t>
+      </w:r>
+    </w:p>
+    <w:p>
+      <w:pPr>
+        <w:ind w:left="480" w:firstLineChars="0" w:firstLine="0"/>
+      </w:pPr>
+      <w:proofErr w:type="gramStart"/>
+      <w:r>
+        <w:t>version</w:t>
+      </w:r>
+      <w:proofErr w:type="gramEnd"/>
+      <w:r>
+        <w:t>='0.0.1-SNAPSHOT'</w:t>
+      </w:r>
+    </w:p>
+    <w:p>
+      <w:pPr>
+        <w:ind w:left="480" w:firstLineChars="0" w:firstLine="0"/>
+      </w:pPr>
+      <w:proofErr w:type="spellStart"/>
+      <w:proofErr w:type="gramStart"/>
+      <w:r>
+        <w:t>sourceCompatibility</w:t>
+      </w:r>
+      <w:proofErr w:type="spellEnd"/>
+      <w:r>
+        <w:t>=</w:t>
+      </w:r>
+      <w:proofErr w:type="gramEnd"/>
+      <w:r>
+        <w:t>1.8</w:t>
+      </w:r>
+    </w:p>
+    <w:p>
+      <w:pPr>
+        <w:ind w:left="480" w:firstLineChars="0" w:firstLine="0"/>
+      </w:pPr>
+    </w:p>
+    <w:p>
+      <w:pPr>
+        <w:ind w:left="480" w:firstLineChars="0" w:firstLine="0"/>
+      </w:pPr>
+      <w:proofErr w:type="gramStart"/>
+      <w:r>
+        <w:t>repositories{</w:t>
+      </w:r>
+      <w:proofErr w:type="gramEnd"/>
+    </w:p>
+    <w:p>
+      <w:pPr>
+        <w:ind w:left="480" w:firstLineChars="0" w:firstLine="0"/>
+      </w:pPr>
+      <w:r>
+        <w:tab/>
+      </w:r>
+      <w:proofErr w:type="spellStart"/>
+      <w:proofErr w:type="gramStart"/>
+      <w:r>
         <w:t>mavenCentral</w:t>
       </w:r>
       <w:proofErr w:type="spellEnd"/>
@@ -18839,12 +19136,9 @@
       </w:pPr>
       <w:proofErr w:type="gramStart"/>
       <w:r>
-        <w:t>dependencies</w:t>
+        <w:t>dependencies{</w:t>
       </w:r>
       <w:proofErr w:type="gramEnd"/>
-      <w:r>
-        <w:t xml:space="preserve"> {</w:t>
-      </w:r>
     </w:p>
     <w:p>
       <w:pPr>
@@ -19022,7 +19316,6 @@
         <w:ind w:left="480" w:firstLineChars="0" w:firstLine="0"/>
       </w:pPr>
       <w:r>
-        <w:lastRenderedPageBreak/>
         <w:t>spring.datasource.url=jdbc:mysql://127.0.0.1:3306/houseSys?characterEncoding=UTF-8&amp;useSSL=true</w:t>
       </w:r>
     </w:p>
@@ -19080,7 +19373,7 @@
         <w:rPr>
           <w:rFonts w:hint="eastAsia"/>
         </w:rPr>
-        <w:t xml:space="preserve"># </w:t>
+        <w:t>#</w:t>
       </w:r>
       <w:proofErr w:type="spellStart"/>
       <w:r>
@@ -19096,46 +19389,58 @@
         </w:rPr>
         <w:t>配置</w:t>
       </w:r>
+      <w:proofErr w:type="spellStart"/>
       <w:r>
         <w:rPr>
           <w:rFonts w:hint="eastAsia"/>
         </w:rPr>
-        <w:t xml:space="preserve"> </w:t>
+        <w:t>mybatis.config</w:t>
+      </w:r>
+      <w:proofErr w:type="spellEnd"/>
+      <w:r>
+        <w:rPr>
+          <w:rFonts w:hint="eastAsia"/>
+        </w:rPr>
+        <w:t>-location=</w:t>
       </w:r>
       <w:proofErr w:type="spellStart"/>
       <w:r>
         <w:rPr>
           <w:rFonts w:hint="eastAsia"/>
         </w:rPr>
-        <w:t>mybatis.config</w:t>
+        <w:t>classpath:mybatis-config.xml</w:t>
       </w:r>
       <w:proofErr w:type="spellEnd"/>
       <w:r>
         <w:rPr>
           <w:rFonts w:hint="eastAsia"/>
         </w:rPr>
-        <w:t>-location=</w:t>
-      </w:r>
+        <w:t>//</w:t>
+      </w:r>
+      <w:r>
+        <w:rPr>
+          <w:rFonts w:hint="eastAsia"/>
+        </w:rPr>
+        <w:t>配置文件位置</w:t>
+      </w:r>
+    </w:p>
+    <w:p>
+      <w:pPr>
+        <w:ind w:left="480" w:firstLineChars="0" w:firstLine="0"/>
+      </w:pPr>
       <w:proofErr w:type="spellStart"/>
       <w:r>
-        <w:rPr>
-          <w:rFonts w:hint="eastAsia"/>
-        </w:rPr>
-        <w:t>classpath:mybatis-config.xml</w:t>
+        <w:t>mybatis.typeAliasesPackage</w:t>
       </w:r>
       <w:proofErr w:type="spellEnd"/>
       <w:r>
-        <w:rPr>
-          <w:rFonts w:hint="eastAsia"/>
-        </w:rPr>
-        <w:t xml:space="preserve"> // </w:t>
-      </w:r>
-      <w:r>
-        <w:rPr>
-          <w:rFonts w:hint="eastAsia"/>
-        </w:rPr>
-        <w:t>配置文件位置</w:t>
-      </w:r>
+        <w:t>=</w:t>
+      </w:r>
+      <w:proofErr w:type="spellStart"/>
+      <w:r>
+        <w:t>com.example.demo.entity</w:t>
+      </w:r>
+      <w:proofErr w:type="spellEnd"/>
     </w:p>
     <w:p>
       <w:pPr>
@@ -19143,103 +19448,86 @@
       </w:pPr>
       <w:proofErr w:type="spellStart"/>
       <w:r>
-        <w:t>mybatis.typeAliasesPackage</w:t>
+        <w:t>mybatis.mapper</w:t>
       </w:r>
       <w:proofErr w:type="spellEnd"/>
       <w:r>
-        <w:t>=</w:t>
+        <w:t>-locations=</w:t>
       </w:r>
       <w:proofErr w:type="spellStart"/>
       <w:r>
-        <w:t>com.example.demo.entity</w:t>
+        <w:t>classpath:mybatis</w:t>
       </w:r>
       <w:proofErr w:type="spellEnd"/>
+      <w:r>
+        <w:t>/*.xml</w:t>
+      </w:r>
     </w:p>
     <w:p>
       <w:pPr>
         <w:ind w:left="480" w:firstLineChars="0" w:firstLine="0"/>
       </w:pPr>
+      <w:r>
+        <w:t>#log</w:t>
+      </w:r>
+    </w:p>
+    <w:p>
+      <w:pPr>
+        <w:ind w:left="480" w:firstLineChars="0" w:firstLine="0"/>
+      </w:pPr>
+      <w:r>
+        <w:t>logging.file=log.log</w:t>
+      </w:r>
+    </w:p>
+    <w:p>
+      <w:pPr>
+        <w:ind w:left="480" w:firstLineChars="0" w:firstLine="0"/>
+      </w:pPr>
+      <w:r>
+        <w:lastRenderedPageBreak/>
+        <w:t>logging.level.com=info</w:t>
+      </w:r>
+    </w:p>
+    <w:p>
+      <w:pPr>
+        <w:ind w:left="480" w:firstLineChars="0" w:firstLine="0"/>
+      </w:pPr>
+      <w:r>
+        <w:t>logging.level.org=info</w:t>
+      </w:r>
+    </w:p>
+    <w:p>
+      <w:pPr>
+        <w:ind w:left="480" w:firstLineChars="0" w:firstLine="0"/>
+      </w:pPr>
+      <w:r>
+        <w:t>logging.level.com.my=debug</w:t>
+      </w:r>
+    </w:p>
+    <w:p>
+      <w:pPr>
+        <w:ind w:left="480" w:firstLineChars="0" w:firstLine="0"/>
+      </w:pPr>
+      <w:proofErr w:type="gramStart"/>
+      <w:r>
+        <w:t>debug=</w:t>
+      </w:r>
+      <w:proofErr w:type="gramEnd"/>
+      <w:r>
+        <w:t>true</w:t>
+      </w:r>
+    </w:p>
+    <w:p>
+      <w:pPr>
+        <w:ind w:left="480" w:firstLineChars="0" w:firstLine="0"/>
+      </w:pPr>
       <w:proofErr w:type="spellStart"/>
       <w:r>
-        <w:t>mybatis.mapper</w:t>
+        <w:t>logging.level.com.my.web</w:t>
       </w:r>
       <w:proofErr w:type="spellEnd"/>
       <w:r>
-        <w:t>-locations=</w:t>
-      </w:r>
-      <w:proofErr w:type="spellStart"/>
-      <w:r>
-        <w:t>classpath:mybatis</w:t>
-      </w:r>
-      <w:proofErr w:type="spellEnd"/>
-      <w:r>
-        <w:t>/*.xml</w:t>
-      </w:r>
-    </w:p>
-    <w:p>
-      <w:pPr>
-        <w:ind w:left="480" w:firstLineChars="0" w:firstLine="0"/>
-      </w:pPr>
-      <w:r>
-        <w:t>#log</w:t>
-      </w:r>
-    </w:p>
-    <w:p>
-      <w:pPr>
-        <w:ind w:left="480" w:firstLineChars="0" w:firstLine="0"/>
-      </w:pPr>
-      <w:r>
-        <w:t>logging.file=log.log</w:t>
-      </w:r>
-    </w:p>
-    <w:p>
-      <w:pPr>
-        <w:ind w:left="480" w:firstLineChars="0" w:firstLine="0"/>
-      </w:pPr>
-      <w:r>
-        <w:t>logging.level.com=info</w:t>
-      </w:r>
-    </w:p>
-    <w:p>
-      <w:pPr>
-        <w:ind w:left="480" w:firstLineChars="0" w:firstLine="0"/>
-      </w:pPr>
-      <w:r>
-        <w:t>logging.level.org=info</w:t>
-      </w:r>
-    </w:p>
-    <w:p>
-      <w:pPr>
-        <w:ind w:left="480" w:firstLineChars="0" w:firstLine="0"/>
-      </w:pPr>
-      <w:r>
-        <w:t>logging.level.com.my=debug</w:t>
-      </w:r>
-    </w:p>
-    <w:p>
-      <w:pPr>
-        <w:ind w:left="480" w:firstLineChars="0" w:firstLine="0"/>
-      </w:pPr>
-      <w:proofErr w:type="gramStart"/>
-      <w:r>
-        <w:t>debug=</w:t>
-      </w:r>
-      <w:proofErr w:type="gramEnd"/>
-      <w:r>
-        <w:t>true</w:t>
-      </w:r>
-    </w:p>
-    <w:p>
-      <w:pPr>
-        <w:ind w:left="480" w:firstLineChars="0" w:firstLine="0"/>
-      </w:pPr>
-      <w:proofErr w:type="spellStart"/>
-      <w:r>
-        <w:t>logging.level.com.my.web</w:t>
-      </w:r>
-      <w:proofErr w:type="spellEnd"/>
-      <w:r>
-        <w:t xml:space="preserve"> = debug</w:t>
+        <w:t>=debug</w:t>
       </w:r>
     </w:p>
     <w:p>
@@ -19297,7 +19585,7 @@
         <w:t>5</w:t>
       </w:r>
       <w:r>
-        <w:t>.3.2 vue.js</w:t>
+        <w:t>.3.2vue.js</w:t>
       </w:r>
       <w:r>
         <w:t>前端框架搭建</w:t>
@@ -19446,25 +19734,15 @@
         <w:ind w:firstLineChars="0" w:firstLine="0"/>
       </w:pPr>
       <w:r>
-        <w:t xml:space="preserve">$ </w:t>
+        <w:t>$</w:t>
       </w:r>
       <w:proofErr w:type="spellStart"/>
-      <w:proofErr w:type="gramStart"/>
-      <w:r>
-        <w:t>npm</w:t>
+      <w:r>
+        <w:t>npminstall-gcnpm</w:t>
       </w:r>
       <w:proofErr w:type="spellEnd"/>
-      <w:proofErr w:type="gramEnd"/>
-      <w:r>
-        <w:t xml:space="preserve"> install -g </w:t>
-      </w:r>
-      <w:proofErr w:type="spellStart"/>
-      <w:r>
-        <w:t>cnpm</w:t>
-      </w:r>
-      <w:proofErr w:type="spellEnd"/>
-      <w:r>
-        <w:t xml:space="preserve"> --registry=https://registry.npm.taobao.org</w:t>
+      <w:r>
+        <w:t>--registry=https://registry.npm.taobao.org</w:t>
       </w:r>
     </w:p>
     <w:p>
@@ -19489,21 +19767,11 @@
         <w:ind w:left="360" w:firstLineChars="0" w:firstLine="0"/>
       </w:pPr>
       <w:r>
-        <w:t xml:space="preserve">$ </w:t>
+        <w:t>$</w:t>
       </w:r>
       <w:proofErr w:type="spellStart"/>
-      <w:proofErr w:type="gramStart"/>
-      <w:r>
-        <w:t>cnpm</w:t>
-      </w:r>
-      <w:proofErr w:type="spellEnd"/>
-      <w:proofErr w:type="gramEnd"/>
-      <w:r>
-        <w:t xml:space="preserve"> install </w:t>
-      </w:r>
-      <w:proofErr w:type="spellStart"/>
-      <w:r>
-        <w:t>vue</w:t>
+      <w:r>
+        <w:t>cnpminstallvue</w:t>
       </w:r>
       <w:proofErr w:type="spellEnd"/>
     </w:p>
@@ -19552,21 +19820,19 @@
         <w:ind w:firstLine="480"/>
       </w:pPr>
       <w:r>
-        <w:t xml:space="preserve">$ </w:t>
+        <w:t>$</w:t>
       </w:r>
       <w:proofErr w:type="spellStart"/>
-      <w:proofErr w:type="gramStart"/>
-      <w:r>
-        <w:t>cnpm</w:t>
+      <w:r>
+        <w:t>cnpminstall</w:t>
       </w:r>
       <w:proofErr w:type="spellEnd"/>
-      <w:proofErr w:type="gramEnd"/>
-      <w:r>
-        <w:t xml:space="preserve"> install --global </w:t>
+      <w:r>
+        <w:t>--</w:t>
       </w:r>
       <w:proofErr w:type="spellStart"/>
       <w:r>
-        <w:t>vue</w:t>
+        <w:t>globalvue</w:t>
       </w:r>
       <w:proofErr w:type="spellEnd"/>
       <w:r>
@@ -19589,7 +19855,6 @@
         <w:ind w:firstLineChars="0"/>
       </w:pPr>
       <w:r>
-        <w:lastRenderedPageBreak/>
         <w:t>创建项目</w:t>
       </w:r>
       <w:proofErr w:type="spellStart"/>
@@ -19622,35 +19887,12 @@
         <w:ind w:left="360" w:firstLineChars="0" w:firstLine="0"/>
       </w:pPr>
       <w:r>
-        <w:t xml:space="preserve">$ </w:t>
+        <w:t>$</w:t>
       </w:r>
       <w:proofErr w:type="spellStart"/>
-      <w:proofErr w:type="gramStart"/>
-      <w:r>
-        <w:t>vue</w:t>
-      </w:r>
-      <w:proofErr w:type="spellEnd"/>
-      <w:proofErr w:type="gramEnd"/>
-      <w:r>
-        <w:t xml:space="preserve"> </w:t>
-      </w:r>
-      <w:proofErr w:type="spellStart"/>
-      <w:r>
-        <w:t>init</w:t>
-      </w:r>
-      <w:proofErr w:type="spellEnd"/>
-      <w:r>
-        <w:t xml:space="preserve"> </w:t>
-      </w:r>
-      <w:proofErr w:type="spellStart"/>
-      <w:r>
-        <w:t>webpack</w:t>
-      </w:r>
-      <w:proofErr w:type="spellEnd"/>
-      <w:r>
-        <w:t xml:space="preserve"> </w:t>
-      </w:r>
-      <w:proofErr w:type="spellStart"/>
+      <w:r>
+        <w:t>vueinitwebpack</w:t>
+      </w:r>
       <w:r>
         <w:t>houseweb</w:t>
       </w:r>
@@ -19695,13 +19937,10 @@
       <w:proofErr w:type="spellStart"/>
       <w:proofErr w:type="gramStart"/>
       <w:r>
-        <w:t>cnpm</w:t>
+        <w:t>cnpmrundev</w:t>
       </w:r>
       <w:proofErr w:type="spellEnd"/>
       <w:proofErr w:type="gramEnd"/>
-      <w:r>
-        <w:t xml:space="preserve"> run dev</w:t>
-      </w:r>
     </w:p>
     <w:p>
       <w:pPr>
@@ -19730,9 +19969,6 @@
       </w:r>
       <w:r>
         <w:t>http://localhost:8080/</w:t>
-      </w:r>
-      <w:r>
-        <w:t xml:space="preserve"> </w:t>
       </w:r>
       <w:r>
         <w:t>会出现</w:t>
@@ -19779,6 +20015,7 @@
       </w:pPr>
       <w:bookmarkStart w:id="21" w:name="_Toc514418149"/>
       <w:r>
+        <w:lastRenderedPageBreak/>
         <w:t>5</w:t>
       </w:r>
       <w:r>
@@ -19809,9 +20046,6 @@
         <w:t>6</w:t>
       </w:r>
       <w:r>
-        <w:t xml:space="preserve"> </w:t>
-      </w:r>
-      <w:r>
         <w:t>系统测试</w:t>
       </w:r>
       <w:bookmarkEnd w:id="22"/>
@@ -19894,11 +20128,7 @@
       </w:pPr>
       <w:bookmarkStart w:id="26" w:name="_Toc514418154"/>
       <w:r>
-        <w:lastRenderedPageBreak/>
         <w:t>7</w:t>
-      </w:r>
-      <w:r>
-        <w:t xml:space="preserve"> </w:t>
       </w:r>
       <w:r>
         <w:t>结论和展望</w:t>
@@ -21235,6 +21465,22 @@
       <w:bCs/>
     </w:rPr>
   </w:style>
+  <w:style w:type="table" w:styleId="a9">
+    <w:name w:val="Table Grid"/>
+    <w:basedOn w:val="a1"/>
+    <w:uiPriority w:val="39"/>
+    <w:rsid w:val="00686818"/>
+    <w:tblPr>
+      <w:tblBorders>
+        <w:top w:val="single" w:sz="4" w:space="0" w:color="auto"/>
+        <w:left w:val="single" w:sz="4" w:space="0" w:color="auto"/>
+        <w:bottom w:val="single" w:sz="4" w:space="0" w:color="auto"/>
+        <w:right w:val="single" w:sz="4" w:space="0" w:color="auto"/>
+        <w:insideH w:val="single" w:sz="4" w:space="0" w:color="auto"/>
+        <w:insideV w:val="single" w:sz="4" w:space="0" w:color="auto"/>
+      </w:tblBorders>
+    </w:tblPr>
+  </w:style>
 </w:styles>
 </file>
 
@@ -21504,7 +21750,7 @@
 </file>
 
 <file path=customXml/itemProps1.xml><?xml version="1.0" encoding="utf-8"?>
-<ds:datastoreItem xmlns:ds="http://schemas.openxmlformats.org/officeDocument/2006/customXml" ds:itemID="{E21FB9DA-3CDA-4AFB-8D99-73524BA998BB}">
+<ds:datastoreItem xmlns:ds="http://schemas.openxmlformats.org/officeDocument/2006/customXml" ds:itemID="{1B4EB011-1D50-41DE-B122-323CDE990A7C}">
   <ds:schemaRefs>
     <ds:schemaRef ds:uri="http://schemas.openxmlformats.org/officeDocument/2006/bibliography"/>
   </ds:schemaRefs>

--- a/毕设论文-李珂.docx
+++ b/毕设论文-李珂.docx
@@ -15343,10 +15343,7 @@
         <w:t>项目所需软硬件设备如下如表</w:t>
       </w:r>
       <w:r>
-        <w:t xml:space="preserve"> 3</w:t>
-      </w:r>
-      <w:r>
-        <w:t xml:space="preserve">-1 </w:t>
+        <w:t xml:space="preserve"> 3-1 </w:t>
       </w:r>
       <w:r>
         <w:t>所示。</w:t>
@@ -15355,9 +15352,6 @@
     <w:p>
       <w:pPr>
         <w:ind w:firstLine="480"/>
-        <w:rPr>
-          <w:rFonts w:hint="eastAsia"/>
-        </w:rPr>
       </w:pPr>
       <w:r>
         <w:t xml:space="preserve">              </w:t>
@@ -15366,9 +15360,6 @@
     <w:p>
       <w:pPr>
         <w:ind w:firstLine="480"/>
-        <w:rPr>
-          <w:rFonts w:hint="eastAsia"/>
-        </w:rPr>
       </w:pPr>
       <w:r>
         <w:rPr>
@@ -15440,9 +15431,6 @@
           <w:p>
             <w:pPr>
               <w:ind w:firstLineChars="0" w:firstLine="0"/>
-              <w:rPr>
-                <w:rFonts w:hint="eastAsia"/>
-              </w:rPr>
             </w:pPr>
             <w:r>
               <w:t>价格</w:t>
@@ -15781,9 +15769,6 @@
           <w:p>
             <w:pPr>
               <w:ind w:firstLineChars="0" w:firstLine="0"/>
-              <w:rPr>
-                <w:rFonts w:hint="eastAsia"/>
-              </w:rPr>
             </w:pPr>
             <w:r>
               <w:rPr>
@@ -15832,105 +15817,72 @@
     <w:p>
       <w:pPr>
         <w:ind w:firstLine="480"/>
+      </w:pPr>
+      <w:r>
+        <w:t>由上表，本系统开发所需软件开源，部署运行所需软硬件费用总计</w:t>
+      </w:r>
+      <w:r>
         <w:rPr>
           <w:rFonts w:hint="eastAsia"/>
         </w:rPr>
-      </w:pPr>
-      <w:r>
-        <w:t>由上表，本系统开发所需软件开源，部署运行所需软硬件费用总计</w:t>
+        <w:t>为</w:t>
+      </w:r>
+      <w:r>
+        <w:t xml:space="preserve"> </w:t>
       </w:r>
       <w:r>
         <w:rPr>
           <w:rFonts w:hint="eastAsia"/>
         </w:rPr>
-        <w:t>为</w:t>
+        <w:t>8</w:t>
+      </w:r>
+      <w:r>
+        <w:t xml:space="preserve">241.4 </w:t>
+      </w:r>
+      <w:r>
+        <w:lastRenderedPageBreak/>
+        <w:t>元，无论是对中小企业</w:t>
+      </w:r>
+      <w:proofErr w:type="gramStart"/>
+      <w:r>
+        <w:rPr>
+          <w:rFonts w:hint="eastAsia"/>
+        </w:rPr>
+        <w:t>亦或</w:t>
+      </w:r>
+      <w:proofErr w:type="gramEnd"/>
+      <w:r>
+        <w:t>初创公司来说均可承担。在系统开发部署成功之后，</w:t>
       </w:r>
       <w:r>
         <w:t xml:space="preserve"> </w:t>
       </w:r>
       <w:r>
+        <w:t>运行维护成本也不高；系统投入使用之后，能提高数据的处理速度</w:t>
+      </w:r>
+      <w:r>
         <w:rPr>
           <w:rFonts w:hint="eastAsia"/>
         </w:rPr>
-        <w:t>8</w:t>
-      </w:r>
-      <w:r>
-        <w:t xml:space="preserve">241.4 </w:t>
-      </w:r>
-      <w:r>
-        <w:lastRenderedPageBreak/>
-        <w:t>元，</w:t>
-      </w:r>
-      <w:r>
-        <w:t>无论是对</w:t>
-      </w:r>
-      <w:r>
-        <w:t>中小企业</w:t>
-      </w:r>
-      <w:proofErr w:type="gramStart"/>
+        <w:t>，</w:t>
+      </w:r>
+      <w:r>
+        <w:t>获得更高的经济效益</w:t>
+      </w:r>
       <w:r>
         <w:rPr>
           <w:rFonts w:hint="eastAsia"/>
         </w:rPr>
-        <w:t>亦或</w:t>
-      </w:r>
-      <w:proofErr w:type="gramEnd"/>
-      <w:r>
-        <w:t>初创公司来说均可承担。</w:t>
-      </w:r>
-      <w:r>
-        <w:t>在</w:t>
-      </w:r>
-      <w:r>
-        <w:t>系统开发部署成功之后，</w:t>
+        <w:t>，</w:t>
+      </w:r>
+      <w:r>
+        <w:t>得到的回报大于支出。</w:t>
       </w:r>
       <w:r>
         <w:t xml:space="preserve"> </w:t>
       </w:r>
       <w:r>
-        <w:t>运行维护成本</w:t>
-      </w:r>
-      <w:r>
-        <w:t>也</w:t>
-      </w:r>
-      <w:r>
-        <w:t>不高；系统投入使用之后，</w:t>
-      </w:r>
-      <w:r>
-        <w:t>能提高数据的处理速度</w:t>
-      </w:r>
-      <w:r>
-        <w:rPr>
-          <w:rFonts w:hint="eastAsia"/>
-        </w:rPr>
-        <w:t>，</w:t>
-      </w:r>
-      <w:r>
-        <w:t>获得更高的经济效益</w:t>
-      </w:r>
-      <w:r>
-        <w:rPr>
-          <w:rFonts w:hint="eastAsia"/>
-        </w:rPr>
-        <w:t>，</w:t>
-      </w:r>
-      <w:r>
-        <w:t>得到的回报大于支出。</w:t>
-      </w:r>
-      <w:r>
-        <w:t xml:space="preserve"> </w:t>
-      </w:r>
-      <w:r>
-        <w:t>因此</w:t>
-      </w:r>
-      <w:r>
-        <w:t>从经济角度分析，本系统</w:t>
-      </w:r>
-      <w:r>
-        <w:t>完全</w:t>
-      </w:r>
-      <w:r>
-        <w:t>开发可行。</w:t>
+        <w:t>因此从经济角度分析，本系统完全开发可行。</w:t>
       </w:r>
     </w:p>
     <w:p>
@@ -15949,20 +15901,159 @@
       <w:pPr>
         <w:ind w:firstLine="480"/>
       </w:pPr>
+      <w:r>
+        <w:t>本售房管理系统基于</w:t>
+      </w:r>
+      <w:r>
+        <w:t>vue.js</w:t>
+      </w:r>
+      <w:r>
+        <w:t>前端框架和</w:t>
+      </w:r>
+      <w:r>
+        <w:t>spring boot</w:t>
+      </w:r>
+      <w:r>
+        <w:t>后端框架设计开发</w:t>
+      </w:r>
+      <w:r>
+        <w:rPr>
+          <w:rFonts w:hint="eastAsia"/>
+        </w:rPr>
+        <w:t>，</w:t>
+      </w:r>
+      <w:r>
+        <w:t>兼容性良好</w:t>
+      </w:r>
+      <w:r>
+        <w:rPr>
+          <w:rFonts w:hint="eastAsia"/>
+        </w:rPr>
+        <w:t>，</w:t>
+      </w:r>
+      <w:r>
+        <w:t>前后台分离技术使得页面的响应极快</w:t>
+      </w:r>
+      <w:r>
+        <w:rPr>
+          <w:rFonts w:hint="eastAsia"/>
+        </w:rPr>
+        <w:t>。</w:t>
+      </w:r>
+      <w:r>
+        <w:t>能够提供给使用</w:t>
+      </w:r>
+      <w:proofErr w:type="gramStart"/>
+      <w:r>
+        <w:t>者较好</w:t>
+      </w:r>
+      <w:proofErr w:type="gramEnd"/>
+      <w:r>
+        <w:t>的体验</w:t>
+      </w:r>
+      <w:r>
+        <w:rPr>
+          <w:rFonts w:hint="eastAsia"/>
+        </w:rPr>
+        <w:t>。</w:t>
+      </w:r>
+      <w:r>
+        <w:t>除此之外</w:t>
+      </w:r>
+      <w:r>
+        <w:rPr>
+          <w:rFonts w:hint="eastAsia"/>
+        </w:rPr>
+        <w:t>，</w:t>
+      </w:r>
+      <w:proofErr w:type="spellStart"/>
+      <w:r>
+        <w:t>ui</w:t>
+      </w:r>
+      <w:proofErr w:type="spellEnd"/>
+      <w:r>
+        <w:t>友好</w:t>
+      </w:r>
+      <w:r>
+        <w:rPr>
+          <w:rFonts w:hint="eastAsia"/>
+        </w:rPr>
+        <w:t>，</w:t>
+      </w:r>
+      <w:r>
+        <w:t>操作</w:t>
+      </w:r>
+      <w:proofErr w:type="gramStart"/>
+      <w:r>
+        <w:t>简单都</w:t>
+      </w:r>
+      <w:proofErr w:type="gramEnd"/>
+      <w:r>
+        <w:t>使得使用者愿意接受本系统</w:t>
+      </w:r>
+      <w:r>
+        <w:rPr>
+          <w:rFonts w:hint="eastAsia"/>
+        </w:rPr>
+        <w:t>。</w:t>
+      </w:r>
+      <w:r>
+        <w:t>功能上来说</w:t>
+      </w:r>
+      <w:r>
+        <w:rPr>
+          <w:rFonts w:hint="eastAsia"/>
+        </w:rPr>
+        <w:t>，</w:t>
+      </w:r>
+      <w:r>
+        <w:t>满足公司的对信息管理的基本需求</w:t>
+      </w:r>
+      <w:r>
+        <w:rPr>
+          <w:rFonts w:hint="eastAsia"/>
+        </w:rPr>
+        <w:t>。</w:t>
+      </w:r>
     </w:p>
     <w:p>
       <w:pPr>
         <w:ind w:firstLine="480"/>
       </w:pPr>
-      <w:bookmarkStart w:id="9" w:name="_GoBack"/>
-      <w:bookmarkEnd w:id="9"/>
-      <w:r>
-        <w:br/>
+      <w:r>
+        <w:t>基于以上可行性分析</w:t>
+      </w:r>
+      <w:r>
+        <w:rPr>
+          <w:rFonts w:hint="eastAsia"/>
+        </w:rPr>
+        <w:t>，</w:t>
+      </w:r>
+      <w:r>
+        <w:t>本系统满足需求</w:t>
+      </w:r>
+      <w:r>
+        <w:rPr>
+          <w:rFonts w:hint="eastAsia"/>
+        </w:rPr>
+        <w:t>，</w:t>
+      </w:r>
+      <w:r>
+        <w:t>可以开发</w:t>
+      </w:r>
+      <w:r>
+        <w:rPr>
+          <w:rFonts w:hint="eastAsia"/>
+        </w:rPr>
+        <w:t>。</w:t>
       </w:r>
     </w:p>
     <w:p>
       <w:pPr>
         <w:ind w:firstLine="480"/>
+        <w:rPr>
+          <w:rFonts w:hint="eastAsia"/>
+        </w:rPr>
       </w:pPr>
     </w:p>
     <w:p>
@@ -15970,7 +16061,7 @@
         <w:pStyle w:val="2"/>
         <w:ind w:firstLine="560"/>
       </w:pPr>
-      <w:bookmarkStart w:id="10" w:name="_Toc514418138"/>
+      <w:bookmarkStart w:id="9" w:name="_Toc514418138"/>
       <w:r>
         <w:t>3</w:t>
       </w:r>
@@ -15980,7 +16071,7 @@
       <w:r>
         <w:t>系统建模</w:t>
       </w:r>
-      <w:bookmarkEnd w:id="10"/>
+      <w:bookmarkEnd w:id="9"/>
     </w:p>
     <w:p>
       <w:pPr>
@@ -15990,12 +16081,93 @@
         <w:ind w:firstLineChars="0" w:firstLine="420"/>
         <w:jc w:val="left"/>
         <w:rPr>
+          <w:rFonts w:ascii="Arial" w:hAnsi="Arial" w:cs="Arial" w:hint="eastAsia"/>
+          <w:color w:val="333333"/>
+          <w:kern w:val="0"/>
+          <w:szCs w:val="21"/>
+        </w:rPr>
+      </w:pPr>
+      <w:r>
+        <w:rPr>
           <w:rFonts w:ascii="Arial" w:hAnsi="Arial" w:cs="Arial"/>
           <w:color w:val="333333"/>
           <w:kern w:val="0"/>
           <w:szCs w:val="21"/>
         </w:rPr>
-      </w:pPr>
+        <w:t>系统概述</w:t>
+      </w:r>
+      <w:r>
+        <w:rPr>
+          <w:rFonts w:ascii="Arial" w:hAnsi="Arial" w:cs="Arial" w:hint="eastAsia"/>
+          <w:color w:val="333333"/>
+          <w:kern w:val="0"/>
+          <w:szCs w:val="21"/>
+        </w:rPr>
+        <w:t>：</w:t>
+      </w:r>
+      <w:r>
+        <w:rPr>
+          <w:rFonts w:ascii="Arial" w:hAnsi="Arial" w:cs="Arial"/>
+          <w:color w:val="333333"/>
+          <w:kern w:val="0"/>
+          <w:szCs w:val="21"/>
+        </w:rPr>
+        <w:t>该售楼管理信息系统主要功能有部门员工信息</w:t>
+      </w:r>
+      <w:r>
+        <w:rPr>
+          <w:rFonts w:ascii="Arial" w:hAnsi="Arial" w:cs="Arial" w:hint="eastAsia"/>
+          <w:color w:val="333333"/>
+          <w:kern w:val="0"/>
+          <w:szCs w:val="21"/>
+        </w:rPr>
+        <w:t>、楼盘房屋信息、一般客户信息、预定客户信息、购房客户信息、待售房信息、已售出房屋信息等。如图</w:t>
+      </w:r>
+      <w:r>
+        <w:rPr>
+          <w:rFonts w:ascii="Arial" w:hAnsi="Arial" w:cs="Arial" w:hint="eastAsia"/>
+          <w:color w:val="333333"/>
+          <w:kern w:val="0"/>
+          <w:szCs w:val="21"/>
+        </w:rPr>
+        <w:t>3</w:t>
+      </w:r>
+      <w:r>
+        <w:rPr>
+          <w:rFonts w:ascii="Arial" w:hAnsi="Arial" w:cs="Arial"/>
+          <w:color w:val="333333"/>
+          <w:kern w:val="0"/>
+          <w:szCs w:val="21"/>
+        </w:rPr>
+        <w:t>-1</w:t>
+      </w:r>
+      <w:r>
+        <w:rPr>
+          <w:rFonts w:ascii="Arial" w:hAnsi="Arial" w:cs="Arial" w:hint="eastAsia"/>
+          <w:color w:val="333333"/>
+          <w:kern w:val="0"/>
+          <w:szCs w:val="21"/>
+        </w:rPr>
+        <w:t xml:space="preserve"> </w:t>
+      </w:r>
+      <w:r>
+        <w:rPr>
+          <w:rFonts w:ascii="Arial" w:hAnsi="Arial" w:cs="Arial"/>
+          <w:color w:val="333333"/>
+          <w:kern w:val="0"/>
+          <w:szCs w:val="21"/>
+        </w:rPr>
+        <w:t xml:space="preserve"> </w:t>
+      </w:r>
+      <w:r>
+        <w:rPr>
+          <w:rFonts w:ascii="Arial" w:hAnsi="Arial" w:cs="Arial" w:hint="eastAsia"/>
+          <w:color w:val="333333"/>
+          <w:kern w:val="0"/>
+          <w:szCs w:val="21"/>
+        </w:rPr>
+        <w:t>所示</w:t>
+      </w:r>
     </w:p>
     <w:p>
       <w:pPr>
@@ -16011,6 +16183,1136 @@
           <w:szCs w:val="21"/>
         </w:rPr>
       </w:pPr>
+      <w:r>
+        <w:rPr>
+          <w:rFonts w:ascii="Arial" w:hAnsi="Arial" w:cs="Arial"/>
+          <w:color w:val="333333"/>
+          <w:kern w:val="0"/>
+          <w:szCs w:val="21"/>
+        </w:rPr>
+        <w:t>下面是该售楼管理信息系统的角色</w:t>
+      </w:r>
+      <w:r>
+        <w:rPr>
+          <w:rFonts w:ascii="Arial" w:hAnsi="Arial" w:cs="Arial" w:hint="eastAsia"/>
+          <w:color w:val="333333"/>
+          <w:kern w:val="0"/>
+          <w:szCs w:val="21"/>
+        </w:rPr>
+        <w:t>、</w:t>
+      </w:r>
+      <w:r>
+        <w:rPr>
+          <w:rFonts w:ascii="Arial" w:hAnsi="Arial" w:cs="Arial"/>
+          <w:color w:val="333333"/>
+          <w:kern w:val="0"/>
+          <w:szCs w:val="21"/>
+        </w:rPr>
+        <w:t>实现功能以及具体实现</w:t>
+      </w:r>
+      <w:r>
+        <w:rPr>
+          <w:rFonts w:ascii="Arial" w:hAnsi="Arial" w:cs="Arial" w:hint="eastAsia"/>
+          <w:color w:val="333333"/>
+          <w:kern w:val="0"/>
+          <w:szCs w:val="21"/>
+        </w:rPr>
+        <w:t>总概：</w:t>
+      </w:r>
+    </w:p>
+    <w:p>
+      <w:pPr>
+        <w:pStyle w:val="a4"/>
+        <w:widowControl/>
+        <w:numPr>
+          <w:ilvl w:val="0"/>
+          <w:numId w:val="6"/>
+        </w:numPr>
+        <w:shd w:val="clear" w:color="auto" w:fill="FFFFFF"/>
+        <w:spacing w:line="360" w:lineRule="atLeast"/>
+        <w:ind w:firstLineChars="0"/>
+        <w:jc w:val="left"/>
+        <w:rPr>
+          <w:rFonts w:ascii="Arial" w:hAnsi="Arial" w:cs="Arial"/>
+          <w:color w:val="333333"/>
+          <w:kern w:val="0"/>
+          <w:szCs w:val="21"/>
+        </w:rPr>
+      </w:pPr>
+      <w:r>
+        <w:rPr>
+          <w:rFonts w:ascii="Arial" w:hAnsi="Arial" w:cs="Arial" w:hint="eastAsia"/>
+          <w:color w:val="333333"/>
+          <w:kern w:val="0"/>
+          <w:szCs w:val="21"/>
+        </w:rPr>
+        <w:t>角色：</w:t>
+      </w:r>
+      <w:r>
+        <w:rPr>
+          <w:rFonts w:ascii="Arial" w:hAnsi="Arial" w:cs="Arial" w:hint="eastAsia"/>
+          <w:color w:val="333333"/>
+          <w:kern w:val="0"/>
+          <w:szCs w:val="21"/>
+        </w:rPr>
+        <w:t>使用者</w:t>
+      </w:r>
+      <w:r>
+        <w:rPr>
+          <w:rFonts w:ascii="Arial" w:hAnsi="Arial" w:cs="Arial" w:hint="eastAsia"/>
+          <w:color w:val="333333"/>
+          <w:kern w:val="0"/>
+          <w:szCs w:val="21"/>
+        </w:rPr>
+        <w:t>，权限管理员。</w:t>
+      </w:r>
+    </w:p>
+    <w:p>
+      <w:pPr>
+        <w:pStyle w:val="a4"/>
+        <w:widowControl/>
+        <w:numPr>
+          <w:ilvl w:val="0"/>
+          <w:numId w:val="6"/>
+        </w:numPr>
+        <w:shd w:val="clear" w:color="auto" w:fill="FFFFFF"/>
+        <w:spacing w:line="360" w:lineRule="atLeast"/>
+        <w:ind w:firstLineChars="0"/>
+        <w:jc w:val="left"/>
+        <w:rPr>
+          <w:rFonts w:ascii="Arial" w:hAnsi="Arial" w:cs="Arial"/>
+          <w:color w:val="333333"/>
+          <w:kern w:val="0"/>
+          <w:szCs w:val="21"/>
+        </w:rPr>
+      </w:pPr>
+      <w:r>
+        <w:rPr>
+          <w:rFonts w:ascii="Arial" w:hAnsi="Arial" w:cs="Arial"/>
+          <w:color w:val="333333"/>
+          <w:kern w:val="0"/>
+          <w:szCs w:val="21"/>
+        </w:rPr>
+        <w:t>功能</w:t>
+      </w:r>
+      <w:r>
+        <w:rPr>
+          <w:rFonts w:ascii="Arial" w:hAnsi="Arial" w:cs="Arial" w:hint="eastAsia"/>
+          <w:color w:val="333333"/>
+          <w:kern w:val="0"/>
+          <w:szCs w:val="21"/>
+        </w:rPr>
+        <w:t>：</w:t>
+      </w:r>
+    </w:p>
+    <w:p>
+      <w:pPr>
+        <w:pStyle w:val="a4"/>
+        <w:widowControl/>
+        <w:shd w:val="clear" w:color="auto" w:fill="FFFFFF"/>
+        <w:spacing w:line="360" w:lineRule="atLeast"/>
+        <w:ind w:left="1140" w:firstLineChars="0" w:firstLine="0"/>
+        <w:jc w:val="left"/>
+        <w:rPr>
+          <w:rFonts w:ascii="Arial" w:hAnsi="Arial" w:cs="Arial"/>
+          <w:color w:val="333333"/>
+          <w:kern w:val="0"/>
+          <w:szCs w:val="21"/>
+        </w:rPr>
+      </w:pPr>
+      <w:r>
+        <w:rPr>
+          <w:rFonts w:ascii="Arial" w:hAnsi="Arial" w:cs="Arial" w:hint="eastAsia"/>
+          <w:color w:val="333333"/>
+          <w:kern w:val="0"/>
+          <w:szCs w:val="21"/>
+        </w:rPr>
+        <w:t>使用</w:t>
+      </w:r>
+      <w:r>
+        <w:rPr>
+          <w:rFonts w:ascii="Arial" w:hAnsi="Arial" w:cs="Arial" w:hint="eastAsia"/>
+          <w:color w:val="333333"/>
+          <w:kern w:val="0"/>
+          <w:szCs w:val="21"/>
+        </w:rPr>
+        <w:t>者</w:t>
+      </w:r>
+      <w:r>
+        <w:rPr>
+          <w:rFonts w:ascii="Arial" w:hAnsi="Arial" w:cs="Arial" w:hint="eastAsia"/>
+          <w:color w:val="333333"/>
+          <w:kern w:val="0"/>
+          <w:szCs w:val="21"/>
+        </w:rPr>
+        <w:t>：查看部门员工信息，</w:t>
+      </w:r>
+      <w:r>
+        <w:rPr>
+          <w:rFonts w:ascii="Arial" w:hAnsi="Arial" w:cs="Arial"/>
+          <w:color w:val="333333"/>
+          <w:kern w:val="0"/>
+          <w:szCs w:val="21"/>
+        </w:rPr>
+        <w:t xml:space="preserve"> </w:t>
+      </w:r>
+      <w:r>
+        <w:rPr>
+          <w:rFonts w:ascii="Arial" w:hAnsi="Arial" w:cs="Arial"/>
+          <w:color w:val="333333"/>
+          <w:kern w:val="0"/>
+          <w:szCs w:val="21"/>
+        </w:rPr>
+        <w:t>查看楼盘资料</w:t>
+      </w:r>
+      <w:r>
+        <w:rPr>
+          <w:rFonts w:ascii="Arial" w:hAnsi="Arial" w:cs="Arial" w:hint="eastAsia"/>
+          <w:color w:val="333333"/>
+          <w:kern w:val="0"/>
+          <w:szCs w:val="21"/>
+        </w:rPr>
+        <w:t>，进入客户管理分类，分别查看一般客户信息、预定客户信息、购房客户信息</w:t>
+      </w:r>
+      <w:r>
+        <w:rPr>
+          <w:rFonts w:ascii="Arial" w:hAnsi="Arial" w:cs="Arial" w:hint="eastAsia"/>
+          <w:color w:val="333333"/>
+          <w:kern w:val="0"/>
+          <w:szCs w:val="21"/>
+        </w:rPr>
+        <w:t>并能</w:t>
+      </w:r>
+      <w:r>
+        <w:rPr>
+          <w:rFonts w:ascii="Arial" w:hAnsi="Arial" w:cs="Arial" w:hint="eastAsia"/>
+          <w:color w:val="333333"/>
+          <w:kern w:val="0"/>
+          <w:szCs w:val="21"/>
+        </w:rPr>
+        <w:t>进行所有操作，进入售房信息，查看</w:t>
+      </w:r>
+      <w:r>
+        <w:rPr>
+          <w:rFonts w:ascii="Arial" w:hAnsi="Arial" w:cs="Arial" w:hint="eastAsia"/>
+          <w:color w:val="333333"/>
+          <w:kern w:val="0"/>
+          <w:szCs w:val="21"/>
+        </w:rPr>
+        <w:t>待售房信息、已售出房屋信息</w:t>
+      </w:r>
+      <w:r>
+        <w:rPr>
+          <w:rFonts w:ascii="Arial" w:hAnsi="Arial" w:cs="Arial" w:hint="eastAsia"/>
+          <w:color w:val="333333"/>
+          <w:kern w:val="0"/>
+          <w:szCs w:val="21"/>
+        </w:rPr>
+        <w:t>。以及使用统计管理中的统计报表功能。</w:t>
+      </w:r>
+    </w:p>
+    <w:p>
+      <w:pPr>
+        <w:pStyle w:val="a4"/>
+        <w:widowControl/>
+        <w:shd w:val="clear" w:color="auto" w:fill="FFFFFF"/>
+        <w:spacing w:line="360" w:lineRule="atLeast"/>
+        <w:ind w:left="1140" w:firstLineChars="0" w:firstLine="0"/>
+        <w:jc w:val="left"/>
+        <w:rPr>
+          <w:rFonts w:ascii="Arial" w:hAnsi="Arial" w:cs="Arial"/>
+          <w:color w:val="333333"/>
+          <w:kern w:val="0"/>
+          <w:szCs w:val="21"/>
+        </w:rPr>
+      </w:pPr>
+      <w:r>
+        <w:rPr>
+          <w:rFonts w:ascii="Arial" w:hAnsi="Arial" w:cs="Arial" w:hint="eastAsia"/>
+          <w:color w:val="333333"/>
+          <w:kern w:val="0"/>
+          <w:szCs w:val="21"/>
+        </w:rPr>
+        <w:t>权限管理员：</w:t>
+      </w:r>
+    </w:p>
+    <w:p>
+      <w:pPr>
+        <w:pStyle w:val="a4"/>
+        <w:widowControl/>
+        <w:shd w:val="clear" w:color="auto" w:fill="FFFFFF"/>
+        <w:spacing w:line="360" w:lineRule="atLeast"/>
+        <w:ind w:left="1140" w:firstLineChars="0" w:firstLine="0"/>
+        <w:jc w:val="left"/>
+        <w:rPr>
+          <w:rFonts w:ascii="Arial" w:hAnsi="Arial" w:cs="Arial"/>
+          <w:color w:val="333333"/>
+          <w:kern w:val="0"/>
+          <w:szCs w:val="21"/>
+        </w:rPr>
+      </w:pPr>
+      <w:r>
+        <w:rPr>
+          <w:rFonts w:ascii="Arial" w:hAnsi="Arial" w:cs="Arial"/>
+          <w:color w:val="333333"/>
+          <w:kern w:val="0"/>
+          <w:szCs w:val="21"/>
+        </w:rPr>
+        <w:t>进入基本信息并能够对部门员工信息和楼盘信息进行增删改</w:t>
+      </w:r>
+      <w:r>
+        <w:rPr>
+          <w:rFonts w:ascii="Arial" w:hAnsi="Arial" w:cs="Arial" w:hint="eastAsia"/>
+          <w:color w:val="333333"/>
+          <w:kern w:val="0"/>
+          <w:szCs w:val="21"/>
+        </w:rPr>
+        <w:t>。</w:t>
+      </w:r>
+    </w:p>
+    <w:p>
+      <w:pPr>
+        <w:pStyle w:val="a4"/>
+        <w:widowControl/>
+        <w:shd w:val="clear" w:color="auto" w:fill="FFFFFF"/>
+        <w:spacing w:line="360" w:lineRule="atLeast"/>
+        <w:ind w:left="1140" w:firstLineChars="0" w:firstLine="0"/>
+        <w:jc w:val="left"/>
+        <w:rPr>
+          <w:rFonts w:ascii="Arial" w:hAnsi="Arial" w:cs="Arial" w:hint="eastAsia"/>
+          <w:color w:val="333333"/>
+          <w:kern w:val="0"/>
+          <w:szCs w:val="21"/>
+        </w:rPr>
+      </w:pPr>
+      <w:r>
+        <w:rPr>
+          <w:rFonts w:ascii="Arial" w:hAnsi="Arial" w:cs="Arial"/>
+          <w:color w:val="333333"/>
+          <w:kern w:val="0"/>
+          <w:szCs w:val="21"/>
+        </w:rPr>
+        <w:t>客户管理分类的所有权限</w:t>
+      </w:r>
+      <w:r>
+        <w:rPr>
+          <w:rFonts w:ascii="Arial" w:hAnsi="Arial" w:cs="Arial" w:hint="eastAsia"/>
+          <w:color w:val="333333"/>
+          <w:kern w:val="0"/>
+          <w:szCs w:val="21"/>
+        </w:rPr>
+        <w:t>。</w:t>
+      </w:r>
+      <w:r>
+        <w:rPr>
+          <w:rFonts w:ascii="Arial" w:hAnsi="Arial" w:cs="Arial"/>
+          <w:color w:val="333333"/>
+          <w:kern w:val="0"/>
+          <w:szCs w:val="21"/>
+        </w:rPr>
+        <w:t>售房管理的所有权限</w:t>
+      </w:r>
+      <w:r>
+        <w:rPr>
+          <w:rFonts w:ascii="Arial" w:hAnsi="Arial" w:cs="Arial" w:hint="eastAsia"/>
+          <w:color w:val="333333"/>
+          <w:kern w:val="0"/>
+          <w:szCs w:val="21"/>
+        </w:rPr>
+        <w:t>，</w:t>
+      </w:r>
+      <w:r>
+        <w:rPr>
+          <w:rFonts w:ascii="Arial" w:hAnsi="Arial" w:cs="Arial"/>
+          <w:color w:val="333333"/>
+          <w:kern w:val="0"/>
+          <w:szCs w:val="21"/>
+        </w:rPr>
+        <w:t>统计报表功能的所有权限</w:t>
+      </w:r>
+      <w:r>
+        <w:rPr>
+          <w:rFonts w:ascii="Arial" w:hAnsi="Arial" w:cs="Arial" w:hint="eastAsia"/>
+          <w:color w:val="333333"/>
+          <w:kern w:val="0"/>
+          <w:szCs w:val="21"/>
+        </w:rPr>
+        <w:t>。</w:t>
+      </w:r>
+    </w:p>
+    <w:p>
+      <w:pPr>
+        <w:pStyle w:val="a4"/>
+        <w:widowControl/>
+        <w:numPr>
+          <w:ilvl w:val="0"/>
+          <w:numId w:val="6"/>
+        </w:numPr>
+        <w:shd w:val="clear" w:color="auto" w:fill="FFFFFF"/>
+        <w:spacing w:line="360" w:lineRule="atLeast"/>
+        <w:ind w:firstLineChars="0"/>
+        <w:jc w:val="left"/>
+        <w:rPr>
+          <w:rFonts w:ascii="Arial" w:hAnsi="Arial" w:cs="Arial"/>
+          <w:color w:val="333333"/>
+          <w:kern w:val="0"/>
+          <w:szCs w:val="21"/>
+        </w:rPr>
+      </w:pPr>
+      <w:r>
+        <w:rPr>
+          <w:rFonts w:ascii="Arial" w:hAnsi="Arial" w:cs="Arial" w:hint="eastAsia"/>
+          <w:color w:val="333333"/>
+          <w:kern w:val="0"/>
+          <w:szCs w:val="21"/>
+        </w:rPr>
+        <w:t>具体实现：</w:t>
+      </w:r>
+    </w:p>
+    <w:p>
+      <w:pPr>
+        <w:widowControl/>
+        <w:shd w:val="clear" w:color="auto" w:fill="FFFFFF"/>
+        <w:spacing w:line="360" w:lineRule="atLeast"/>
+        <w:ind w:left="420" w:firstLineChars="100" w:firstLine="240"/>
+        <w:jc w:val="left"/>
+        <w:rPr>
+          <w:rFonts w:ascii="Arial" w:hAnsi="Arial" w:cs="Arial"/>
+          <w:color w:val="333333"/>
+          <w:kern w:val="0"/>
+          <w:szCs w:val="21"/>
+        </w:rPr>
+      </w:pPr>
+      <w:r>
+        <w:rPr>
+          <w:rFonts w:ascii="Arial" w:hAnsi="Arial" w:cs="Arial" w:hint="eastAsia"/>
+          <w:color w:val="333333"/>
+          <w:kern w:val="0"/>
+          <w:szCs w:val="21"/>
+        </w:rPr>
+        <w:t>使用者初次进入页面时，会进入登录页面。</w:t>
+      </w:r>
+      <w:r>
+        <w:rPr>
+          <w:rFonts w:ascii="Arial" w:hAnsi="Arial" w:cs="Arial" w:hint="eastAsia"/>
+          <w:color w:val="333333"/>
+          <w:kern w:val="0"/>
+          <w:szCs w:val="21"/>
+        </w:rPr>
+        <w:t>这里没有注册功能，只能靠权限管理员分配账号。然后使用分配的账号密码进入售房管理信息系统的首页。首先，使用者可以查看基本资料中的部门员工信息和楼盘</w:t>
+      </w:r>
+      <w:r>
+        <w:rPr>
+          <w:rFonts w:ascii="Arial" w:hAnsi="Arial" w:cs="Arial" w:hint="eastAsia"/>
+          <w:color w:val="333333"/>
+          <w:kern w:val="0"/>
+          <w:szCs w:val="21"/>
+        </w:rPr>
+        <w:t>房屋</w:t>
+      </w:r>
+      <w:r>
+        <w:rPr>
+          <w:rFonts w:ascii="Arial" w:hAnsi="Arial" w:cs="Arial" w:hint="eastAsia"/>
+          <w:color w:val="333333"/>
+          <w:kern w:val="0"/>
+          <w:szCs w:val="21"/>
+        </w:rPr>
+        <w:t>信息。</w:t>
+      </w:r>
+      <w:r>
+        <w:rPr>
+          <w:rFonts w:ascii="Arial" w:hAnsi="Arial" w:cs="Arial" w:hint="eastAsia"/>
+          <w:color w:val="333333"/>
+          <w:kern w:val="0"/>
+          <w:szCs w:val="21"/>
+        </w:rPr>
+        <w:t>但是只能查看，没有增删改的权限。其次，使用者可以进入客户管理的三个页面。一般客户信息页面，能够对</w:t>
+      </w:r>
+      <w:r>
+        <w:rPr>
+          <w:rFonts w:ascii="Arial" w:hAnsi="Arial" w:cs="Arial" w:hint="eastAsia"/>
+          <w:color w:val="333333"/>
+          <w:kern w:val="0"/>
+          <w:szCs w:val="21"/>
+        </w:rPr>
+        <w:t>一般客户信息</w:t>
+      </w:r>
+      <w:r>
+        <w:rPr>
+          <w:rFonts w:ascii="Arial" w:hAnsi="Arial" w:cs="Arial" w:hint="eastAsia"/>
+          <w:color w:val="333333"/>
+          <w:kern w:val="0"/>
+          <w:szCs w:val="21"/>
+        </w:rPr>
+        <w:t>进行增加和删除。然后是预定客户信息页面，也可以对预定客户信息进行增加和删除。</w:t>
+      </w:r>
+      <w:r>
+        <w:rPr>
+          <w:rFonts w:ascii="Arial" w:hAnsi="Arial" w:cs="Arial" w:hint="eastAsia"/>
+          <w:color w:val="333333"/>
+          <w:kern w:val="0"/>
+          <w:szCs w:val="21"/>
+        </w:rPr>
+        <w:t>还可以对预定客户信息资料进行更改，将其升级为购房客户。购房客户页面功</w:t>
+      </w:r>
+      <w:r>
+        <w:rPr>
+          <w:rFonts w:ascii="Arial" w:hAnsi="Arial" w:cs="Arial" w:hint="eastAsia"/>
+          <w:color w:val="333333"/>
+          <w:kern w:val="0"/>
+          <w:szCs w:val="21"/>
+        </w:rPr>
+        <w:lastRenderedPageBreak/>
+        <w:t>能相似，拥有</w:t>
+      </w:r>
+      <w:proofErr w:type="gramStart"/>
+      <w:r>
+        <w:rPr>
+          <w:rFonts w:ascii="Arial" w:hAnsi="Arial" w:cs="Arial" w:hint="eastAsia"/>
+          <w:color w:val="333333"/>
+          <w:kern w:val="0"/>
+          <w:szCs w:val="21"/>
+        </w:rPr>
+        <w:t>增删改查等</w:t>
+      </w:r>
+      <w:proofErr w:type="gramEnd"/>
+      <w:r>
+        <w:rPr>
+          <w:rFonts w:ascii="Arial" w:hAnsi="Arial" w:cs="Arial" w:hint="eastAsia"/>
+          <w:color w:val="333333"/>
+          <w:kern w:val="0"/>
+          <w:szCs w:val="21"/>
+        </w:rPr>
+        <w:t>基本功能。</w:t>
+      </w:r>
+      <w:r>
+        <w:rPr>
+          <w:rFonts w:ascii="Arial" w:hAnsi="Arial" w:cs="Arial" w:hint="eastAsia"/>
+          <w:color w:val="333333"/>
+          <w:kern w:val="0"/>
+          <w:szCs w:val="21"/>
+        </w:rPr>
+        <w:t>再来是待售房屋页面，只能查看基本信息，已售出房屋资料同样只能查看，但是已售出房屋资料会多处关于客户的信息。最后是统计报表功能，使用者可以根据数据进行相关统计报表操作。</w:t>
+      </w:r>
+    </w:p>
+    <w:p>
+      <w:pPr>
+        <w:widowControl/>
+        <w:shd w:val="clear" w:color="auto" w:fill="FFFFFF"/>
+        <w:spacing w:line="360" w:lineRule="atLeast"/>
+        <w:ind w:firstLineChars="83" w:firstLine="199"/>
+        <w:jc w:val="left"/>
+        <w:rPr>
+          <w:rFonts w:ascii="Arial" w:hAnsi="Arial" w:cs="Arial"/>
+          <w:color w:val="333333"/>
+          <w:kern w:val="0"/>
+          <w:szCs w:val="21"/>
+        </w:rPr>
+      </w:pPr>
+      <w:r>
+        <w:rPr>
+          <w:rFonts w:ascii="Arial" w:hAnsi="Arial" w:cs="Arial" w:hint="eastAsia"/>
+          <w:color w:val="333333"/>
+          <w:kern w:val="0"/>
+          <w:szCs w:val="21"/>
+        </w:rPr>
+        <w:t xml:space="preserve"> </w:t>
+      </w:r>
+      <w:r>
+        <w:rPr>
+          <w:rFonts w:ascii="Arial" w:hAnsi="Arial" w:cs="Arial"/>
+          <w:color w:val="333333"/>
+          <w:kern w:val="0"/>
+          <w:szCs w:val="21"/>
+        </w:rPr>
+        <w:t xml:space="preserve">  </w:t>
+      </w:r>
+      <w:r>
+        <w:rPr>
+          <w:rFonts w:ascii="Arial" w:hAnsi="Arial" w:cs="Arial"/>
+          <w:color w:val="333333"/>
+          <w:kern w:val="0"/>
+          <w:szCs w:val="21"/>
+        </w:rPr>
+        <w:tab/>
+      </w:r>
+      <w:r>
+        <w:rPr>
+          <w:rFonts w:ascii="Arial" w:hAnsi="Arial" w:cs="Arial" w:hint="eastAsia"/>
+          <w:color w:val="333333"/>
+          <w:kern w:val="0"/>
+          <w:szCs w:val="21"/>
+        </w:rPr>
+        <w:t>权限管理员</w:t>
+      </w:r>
+      <w:r>
+        <w:rPr>
+          <w:rFonts w:ascii="Arial" w:hAnsi="Arial" w:cs="Arial" w:hint="eastAsia"/>
+          <w:color w:val="333333"/>
+          <w:kern w:val="0"/>
+          <w:szCs w:val="21"/>
+        </w:rPr>
+        <w:t>：权限管理员拥有使用者所有权限以及对基本信息中的部门员工信息和楼盘房屋信息进行</w:t>
+      </w:r>
+      <w:proofErr w:type="gramStart"/>
+      <w:r>
+        <w:rPr>
+          <w:rFonts w:ascii="Arial" w:hAnsi="Arial" w:cs="Arial" w:hint="eastAsia"/>
+          <w:color w:val="333333"/>
+          <w:kern w:val="0"/>
+          <w:szCs w:val="21"/>
+        </w:rPr>
+        <w:t>增删改查等</w:t>
+      </w:r>
+      <w:proofErr w:type="gramEnd"/>
+      <w:r>
+        <w:rPr>
+          <w:rFonts w:ascii="Arial" w:hAnsi="Arial" w:cs="Arial" w:hint="eastAsia"/>
+          <w:color w:val="333333"/>
+          <w:kern w:val="0"/>
+          <w:szCs w:val="21"/>
+        </w:rPr>
+        <w:t>操作的权限。</w:t>
+      </w:r>
+    </w:p>
+    <w:p>
+      <w:pPr>
+        <w:widowControl/>
+        <w:shd w:val="clear" w:color="auto" w:fill="FFFFFF"/>
+        <w:spacing w:line="360" w:lineRule="atLeast"/>
+        <w:ind w:firstLineChars="83" w:firstLine="199"/>
+        <w:jc w:val="left"/>
+        <w:rPr>
+          <w:rFonts w:ascii="Arial" w:hAnsi="Arial" w:cs="Arial" w:hint="eastAsia"/>
+          <w:color w:val="333333"/>
+          <w:kern w:val="0"/>
+          <w:szCs w:val="21"/>
+        </w:rPr>
+      </w:pPr>
+    </w:p>
+    <w:p>
+      <w:pPr>
+        <w:widowControl/>
+        <w:shd w:val="clear" w:color="auto" w:fill="FFFFFF"/>
+        <w:spacing w:line="360" w:lineRule="atLeast"/>
+        <w:ind w:left="420" w:firstLineChars="0" w:firstLine="0"/>
+        <w:jc w:val="left"/>
+        <w:rPr>
+          <w:rFonts w:ascii="Arial" w:hAnsi="Arial" w:cs="Arial"/>
+          <w:color w:val="333333"/>
+          <w:kern w:val="0"/>
+          <w:szCs w:val="21"/>
+        </w:rPr>
+      </w:pPr>
+      <w:r>
+        <w:rPr>
+          <w:rFonts w:ascii="Arial" w:hAnsi="Arial" w:cs="Arial" w:hint="eastAsia"/>
+          <w:color w:val="333333"/>
+          <w:kern w:val="0"/>
+          <w:szCs w:val="21"/>
+        </w:rPr>
+        <w:t xml:space="preserve"> </w:t>
+      </w:r>
+      <w:r>
+        <w:rPr>
+          <w:rFonts w:ascii="Arial" w:hAnsi="Arial" w:cs="Arial"/>
+          <w:color w:val="333333"/>
+          <w:kern w:val="0"/>
+          <w:szCs w:val="21"/>
+        </w:rPr>
+        <w:t xml:space="preserve"> </w:t>
+      </w:r>
+      <w:r>
+        <w:rPr>
+          <w:rFonts w:ascii="Arial" w:hAnsi="Arial" w:cs="Arial"/>
+          <w:noProof/>
+          <w:color w:val="333333"/>
+          <w:kern w:val="0"/>
+          <w:szCs w:val="21"/>
+        </w:rPr>
+        <w:drawing>
+          <wp:inline distT="0" distB="0" distL="0" distR="0">
+            <wp:extent cx="6057241" cy="3096239"/>
+            <wp:effectExtent l="0" t="0" r="1270" b="9525"/>
+            <wp:docPr id="1" name="图片 1" descr="C:\Users\LK\Desktop\毕业设计\参考文献\2.JPG"/>
+            <wp:cNvGraphicFramePr>
+              <a:graphicFrameLocks xmlns:a="http://schemas.openxmlformats.org/drawingml/2006/main" noChangeAspect="1"/>
+            </wp:cNvGraphicFramePr>
+            <a:graphic xmlns:a="http://schemas.openxmlformats.org/drawingml/2006/main">
+              <a:graphicData uri="http://schemas.openxmlformats.org/drawingml/2006/picture">
+                <pic:pic xmlns:pic="http://schemas.openxmlformats.org/drawingml/2006/picture">
+                  <pic:nvPicPr>
+                    <pic:cNvPr id="0" name="Picture 1" descr="C:\Users\LK\Desktop\毕业设计\参考文献\2.JPG"/>
+                    <pic:cNvPicPr>
+                      <a:picLocks noChangeAspect="1" noChangeArrowheads="1"/>
+                    </pic:cNvPicPr>
+                  </pic:nvPicPr>
+                  <pic:blipFill>
+                    <a:blip r:embed="rId8">
+                      <a:extLst>
+                        <a:ext uri="{28A0092B-C50C-407E-A947-70E740481C1C}">
+                          <a14:useLocalDpi xmlns:a14="http://schemas.microsoft.com/office/drawing/2010/main" val="0"/>
+                        </a:ext>
+                      </a:extLst>
+                    </a:blip>
+                    <a:srcRect/>
+                    <a:stretch>
+                      <a:fillRect/>
+                    </a:stretch>
+                  </pic:blipFill>
+                  <pic:spPr bwMode="auto">
+                    <a:xfrm>
+                      <a:off x="0" y="0"/>
+                      <a:ext cx="6110820" cy="3123626"/>
+                    </a:xfrm>
+                    <a:prstGeom prst="rect">
+                      <a:avLst/>
+                    </a:prstGeom>
+                    <a:noFill/>
+                    <a:ln>
+                      <a:noFill/>
+                    </a:ln>
+                  </pic:spPr>
+                </pic:pic>
+              </a:graphicData>
+            </a:graphic>
+          </wp:inline>
+        </w:drawing>
+      </w:r>
+    </w:p>
+    <w:p>
+      <w:pPr>
+        <w:widowControl/>
+        <w:shd w:val="clear" w:color="auto" w:fill="FFFFFF"/>
+        <w:spacing w:line="360" w:lineRule="atLeast"/>
+        <w:ind w:left="420" w:firstLineChars="0" w:firstLine="0"/>
+        <w:jc w:val="left"/>
+        <w:rPr>
+          <w:rFonts w:ascii="Arial" w:hAnsi="Arial" w:cs="Arial"/>
+          <w:color w:val="333333"/>
+          <w:kern w:val="0"/>
+          <w:szCs w:val="21"/>
+        </w:rPr>
+      </w:pPr>
+    </w:p>
+    <w:p>
+      <w:pPr>
+        <w:widowControl/>
+        <w:shd w:val="clear" w:color="auto" w:fill="FFFFFF"/>
+        <w:spacing w:line="360" w:lineRule="atLeast"/>
+        <w:ind w:left="420" w:firstLineChars="0" w:firstLine="0"/>
+        <w:jc w:val="left"/>
+        <w:rPr>
+          <w:rFonts w:ascii="Arial" w:hAnsi="Arial" w:cs="Arial"/>
+          <w:color w:val="333333"/>
+          <w:kern w:val="0"/>
+          <w:szCs w:val="21"/>
+        </w:rPr>
+      </w:pPr>
+      <w:r>
+        <w:rPr>
+          <w:rFonts w:ascii="Arial" w:hAnsi="Arial" w:cs="Arial" w:hint="eastAsia"/>
+          <w:color w:val="333333"/>
+          <w:kern w:val="0"/>
+          <w:szCs w:val="21"/>
+        </w:rPr>
+        <w:t>3</w:t>
+      </w:r>
+      <w:r>
+        <w:rPr>
+          <w:rFonts w:ascii="Arial" w:hAnsi="Arial" w:cs="Arial"/>
+          <w:color w:val="333333"/>
+          <w:kern w:val="0"/>
+          <w:szCs w:val="21"/>
+        </w:rPr>
+        <w:t>.3.1</w:t>
+      </w:r>
+      <w:r>
+        <w:rPr>
+          <w:rFonts w:ascii="Arial" w:hAnsi="Arial" w:cs="Arial"/>
+          <w:color w:val="333333"/>
+          <w:kern w:val="0"/>
+          <w:szCs w:val="21"/>
+        </w:rPr>
+        <w:t>系统用例分析</w:t>
+      </w:r>
+    </w:p>
+    <w:p>
+      <w:pPr>
+        <w:widowControl/>
+        <w:shd w:val="clear" w:color="auto" w:fill="FFFFFF"/>
+        <w:spacing w:line="360" w:lineRule="atLeast"/>
+        <w:ind w:left="420" w:firstLineChars="0" w:firstLine="0"/>
+        <w:jc w:val="left"/>
+        <w:rPr>
+          <w:rFonts w:ascii="Arial" w:hAnsi="Arial" w:cs="Arial"/>
+          <w:color w:val="333333"/>
+          <w:kern w:val="0"/>
+          <w:szCs w:val="21"/>
+        </w:rPr>
+      </w:pPr>
+      <w:r>
+        <w:rPr>
+          <w:rFonts w:ascii="Arial" w:hAnsi="Arial" w:cs="Arial" w:hint="eastAsia"/>
+          <w:color w:val="333333"/>
+          <w:kern w:val="0"/>
+          <w:szCs w:val="21"/>
+        </w:rPr>
+        <w:t>（</w:t>
+      </w:r>
+      <w:r>
+        <w:rPr>
+          <w:rFonts w:ascii="Arial" w:hAnsi="Arial" w:cs="Arial" w:hint="eastAsia"/>
+          <w:color w:val="333333"/>
+          <w:kern w:val="0"/>
+          <w:szCs w:val="21"/>
+        </w:rPr>
+        <w:t>1</w:t>
+      </w:r>
+      <w:r>
+        <w:rPr>
+          <w:rFonts w:ascii="Arial" w:hAnsi="Arial" w:cs="Arial" w:hint="eastAsia"/>
+          <w:color w:val="333333"/>
+          <w:kern w:val="0"/>
+          <w:szCs w:val="21"/>
+        </w:rPr>
+        <w:t>）</w:t>
+      </w:r>
+      <w:r>
+        <w:rPr>
+          <w:rFonts w:ascii="Arial" w:hAnsi="Arial" w:cs="Arial" w:hint="eastAsia"/>
+          <w:color w:val="333333"/>
+          <w:kern w:val="0"/>
+          <w:szCs w:val="21"/>
+        </w:rPr>
+        <w:t xml:space="preserve"> </w:t>
+      </w:r>
+      <w:r>
+        <w:rPr>
+          <w:rFonts w:ascii="Arial" w:hAnsi="Arial" w:cs="Arial" w:hint="eastAsia"/>
+          <w:color w:val="333333"/>
+          <w:kern w:val="0"/>
+          <w:szCs w:val="21"/>
+        </w:rPr>
+        <w:t>用户登录模块用例分析</w:t>
+      </w:r>
+    </w:p>
+    <w:p>
+      <w:pPr>
+        <w:widowControl/>
+        <w:shd w:val="clear" w:color="auto" w:fill="FFFFFF"/>
+        <w:spacing w:line="360" w:lineRule="atLeast"/>
+        <w:ind w:left="420" w:firstLineChars="0" w:firstLine="0"/>
+        <w:jc w:val="left"/>
+        <w:rPr>
+          <w:rFonts w:ascii="Arial" w:hAnsi="Arial" w:cs="Arial"/>
+          <w:color w:val="333333"/>
+          <w:kern w:val="0"/>
+          <w:szCs w:val="21"/>
+        </w:rPr>
+      </w:pPr>
+      <w:r>
+        <w:rPr>
+          <w:rFonts w:ascii="Arial" w:hAnsi="Arial" w:cs="Arial" w:hint="eastAsia"/>
+          <w:color w:val="333333"/>
+          <w:kern w:val="0"/>
+          <w:szCs w:val="21"/>
+        </w:rPr>
+        <w:t>用户在登录页面的时，必须输入正确的账号和与之相对应的密码才能进入售房管理信息系统页面。否则系统会提示错误，并且页面不会跳转。登录页面并没有提供注册功能，要获得账号必须在数据库中的</w:t>
+      </w:r>
+      <w:r>
+        <w:rPr>
+          <w:rFonts w:ascii="Arial" w:hAnsi="Arial" w:cs="Arial" w:hint="eastAsia"/>
+          <w:color w:val="333333"/>
+          <w:kern w:val="0"/>
+          <w:szCs w:val="21"/>
+        </w:rPr>
+        <w:t>user</w:t>
+      </w:r>
+      <w:r>
+        <w:rPr>
+          <w:rFonts w:ascii="Arial" w:hAnsi="Arial" w:cs="Arial" w:hint="eastAsia"/>
+          <w:color w:val="333333"/>
+          <w:kern w:val="0"/>
+          <w:szCs w:val="21"/>
+        </w:rPr>
+        <w:t>表中增加账户和密码。并且为了分配权限，还需要去权限表</w:t>
+      </w:r>
+      <w:r>
+        <w:rPr>
+          <w:rFonts w:ascii="Arial" w:hAnsi="Arial" w:cs="Arial" w:hint="eastAsia"/>
+          <w:color w:val="333333"/>
+          <w:kern w:val="0"/>
+          <w:szCs w:val="21"/>
+        </w:rPr>
+        <w:t>role</w:t>
+      </w:r>
+      <w:r>
+        <w:rPr>
+          <w:rFonts w:ascii="Arial" w:hAnsi="Arial" w:cs="Arial" w:hint="eastAsia"/>
+          <w:color w:val="333333"/>
+          <w:kern w:val="0"/>
+          <w:szCs w:val="21"/>
+        </w:rPr>
+        <w:t>中赋予权限。</w:t>
+      </w:r>
+    </w:p>
+    <w:p>
+      <w:pPr>
+        <w:widowControl/>
+        <w:shd w:val="clear" w:color="auto" w:fill="FFFFFF"/>
+        <w:spacing w:line="360" w:lineRule="atLeast"/>
+        <w:ind w:left="420" w:firstLineChars="0" w:firstLine="0"/>
+        <w:jc w:val="left"/>
+        <w:rPr>
+          <w:rFonts w:ascii="Arial" w:hAnsi="Arial" w:cs="Arial" w:hint="eastAsia"/>
+          <w:color w:val="333333"/>
+          <w:kern w:val="0"/>
+          <w:szCs w:val="21"/>
+        </w:rPr>
+      </w:pPr>
+      <w:r>
+        <w:rPr>
+          <w:rFonts w:ascii="Arial" w:hAnsi="Arial" w:cs="Arial" w:hint="eastAsia"/>
+          <w:color w:val="333333"/>
+          <w:kern w:val="0"/>
+          <w:szCs w:val="21"/>
+        </w:rPr>
+        <w:t>（</w:t>
+      </w:r>
+      <w:r>
+        <w:rPr>
+          <w:rFonts w:ascii="Arial" w:hAnsi="Arial" w:cs="Arial" w:hint="eastAsia"/>
+          <w:color w:val="333333"/>
+          <w:kern w:val="0"/>
+          <w:szCs w:val="21"/>
+        </w:rPr>
+        <w:t>2</w:t>
+      </w:r>
+      <w:r>
+        <w:rPr>
+          <w:rFonts w:ascii="Arial" w:hAnsi="Arial" w:cs="Arial" w:hint="eastAsia"/>
+          <w:color w:val="333333"/>
+          <w:kern w:val="0"/>
+          <w:szCs w:val="21"/>
+        </w:rPr>
+        <w:t>）</w:t>
+      </w:r>
+      <w:bookmarkStart w:id="10" w:name="_GoBack"/>
+      <w:bookmarkEnd w:id="10"/>
+    </w:p>
+    <w:p>
+      <w:pPr>
+        <w:widowControl/>
+        <w:shd w:val="clear" w:color="auto" w:fill="FFFFFF"/>
+        <w:spacing w:line="360" w:lineRule="atLeast"/>
+        <w:ind w:left="420" w:firstLineChars="0" w:firstLine="0"/>
+        <w:jc w:val="left"/>
+        <w:rPr>
+          <w:rFonts w:ascii="Arial" w:hAnsi="Arial" w:cs="Arial"/>
+          <w:color w:val="333333"/>
+          <w:kern w:val="0"/>
+          <w:szCs w:val="21"/>
+        </w:rPr>
+      </w:pPr>
+    </w:p>
+    <w:p>
+      <w:pPr>
+        <w:widowControl/>
+        <w:shd w:val="clear" w:color="auto" w:fill="FFFFFF"/>
+        <w:spacing w:line="360" w:lineRule="atLeast"/>
+        <w:ind w:left="420" w:firstLineChars="0" w:firstLine="0"/>
+        <w:jc w:val="left"/>
+        <w:rPr>
+          <w:rFonts w:ascii="Arial" w:hAnsi="Arial" w:cs="Arial"/>
+          <w:color w:val="333333"/>
+          <w:kern w:val="0"/>
+          <w:szCs w:val="21"/>
+        </w:rPr>
+      </w:pPr>
+      <w:r>
+        <w:rPr>
+          <w:rFonts w:ascii="Arial" w:hAnsi="Arial" w:cs="Arial" w:hint="eastAsia"/>
+          <w:color w:val="333333"/>
+          <w:kern w:val="0"/>
+          <w:szCs w:val="21"/>
+        </w:rPr>
+        <w:t>3</w:t>
+      </w:r>
+      <w:r>
+        <w:rPr>
+          <w:rFonts w:ascii="Arial" w:hAnsi="Arial" w:cs="Arial"/>
+          <w:color w:val="333333"/>
+          <w:kern w:val="0"/>
+          <w:szCs w:val="21"/>
+        </w:rPr>
+        <w:t>.3.2</w:t>
+      </w:r>
+      <w:r>
+        <w:rPr>
+          <w:rFonts w:ascii="Arial" w:hAnsi="Arial" w:cs="Arial"/>
+          <w:color w:val="333333"/>
+          <w:kern w:val="0"/>
+          <w:szCs w:val="21"/>
+        </w:rPr>
+        <w:t>系统</w:t>
+      </w:r>
+      <w:r>
+        <w:rPr>
+          <w:rFonts w:ascii="Arial" w:hAnsi="Arial" w:cs="Arial" w:hint="eastAsia"/>
+          <w:color w:val="333333"/>
+          <w:kern w:val="0"/>
+          <w:szCs w:val="21"/>
+        </w:rPr>
+        <w:t>U</w:t>
+      </w:r>
+      <w:r>
+        <w:rPr>
+          <w:rFonts w:ascii="Arial" w:hAnsi="Arial" w:cs="Arial"/>
+          <w:color w:val="333333"/>
+          <w:kern w:val="0"/>
+          <w:szCs w:val="21"/>
+        </w:rPr>
+        <w:t>ML</w:t>
+      </w:r>
+      <w:r>
+        <w:rPr>
+          <w:rFonts w:ascii="Arial" w:hAnsi="Arial" w:cs="Arial"/>
+          <w:color w:val="333333"/>
+          <w:kern w:val="0"/>
+          <w:szCs w:val="21"/>
+        </w:rPr>
+        <w:t>用例图</w:t>
+      </w:r>
+    </w:p>
+    <w:p>
+      <w:pPr>
+        <w:widowControl/>
+        <w:shd w:val="clear" w:color="auto" w:fill="FFFFFF"/>
+        <w:spacing w:line="360" w:lineRule="atLeast"/>
+        <w:ind w:left="420" w:firstLineChars="0" w:firstLine="0"/>
+        <w:jc w:val="left"/>
+        <w:rPr>
+          <w:rFonts w:ascii="Arial" w:hAnsi="Arial" w:cs="Arial"/>
+          <w:color w:val="333333"/>
+          <w:kern w:val="0"/>
+          <w:szCs w:val="21"/>
+        </w:rPr>
+      </w:pPr>
+    </w:p>
+    <w:p>
+      <w:pPr>
+        <w:widowControl/>
+        <w:shd w:val="clear" w:color="auto" w:fill="FFFFFF"/>
+        <w:spacing w:line="360" w:lineRule="atLeast"/>
+        <w:ind w:left="420" w:firstLineChars="0" w:firstLine="0"/>
+        <w:jc w:val="left"/>
+        <w:rPr>
+          <w:rFonts w:ascii="Arial" w:hAnsi="Arial" w:cs="Arial"/>
+          <w:color w:val="333333"/>
+          <w:kern w:val="0"/>
+          <w:szCs w:val="21"/>
+        </w:rPr>
+      </w:pPr>
+      <w:r>
+        <w:rPr>
+          <w:rFonts w:ascii="Arial" w:hAnsi="Arial" w:cs="Arial" w:hint="eastAsia"/>
+          <w:color w:val="333333"/>
+          <w:kern w:val="0"/>
+          <w:szCs w:val="21"/>
+        </w:rPr>
+        <w:t>3</w:t>
+      </w:r>
+      <w:r>
+        <w:rPr>
+          <w:rFonts w:ascii="Arial" w:hAnsi="Arial" w:cs="Arial"/>
+          <w:color w:val="333333"/>
+          <w:kern w:val="0"/>
+          <w:szCs w:val="21"/>
+        </w:rPr>
+        <w:t>.3.3</w:t>
+      </w:r>
+      <w:r>
+        <w:rPr>
+          <w:rFonts w:ascii="Arial" w:hAnsi="Arial" w:cs="Arial"/>
+          <w:color w:val="333333"/>
+          <w:kern w:val="0"/>
+          <w:szCs w:val="21"/>
+        </w:rPr>
+        <w:t>系统</w:t>
+      </w:r>
+      <w:r>
+        <w:rPr>
+          <w:rFonts w:ascii="Arial" w:hAnsi="Arial" w:cs="Arial" w:hint="eastAsia"/>
+          <w:color w:val="333333"/>
+          <w:kern w:val="0"/>
+          <w:szCs w:val="21"/>
+        </w:rPr>
+        <w:t>U</w:t>
+      </w:r>
+      <w:r>
+        <w:rPr>
+          <w:rFonts w:ascii="Arial" w:hAnsi="Arial" w:cs="Arial"/>
+          <w:color w:val="333333"/>
+          <w:kern w:val="0"/>
+          <w:szCs w:val="21"/>
+        </w:rPr>
+        <w:t>ML</w:t>
+      </w:r>
+      <w:r>
+        <w:rPr>
+          <w:rFonts w:ascii="Arial" w:hAnsi="Arial" w:cs="Arial"/>
+          <w:color w:val="333333"/>
+          <w:kern w:val="0"/>
+          <w:szCs w:val="21"/>
+        </w:rPr>
+        <w:t>类图</w:t>
+      </w:r>
+    </w:p>
+    <w:p>
+      <w:pPr>
+        <w:widowControl/>
+        <w:shd w:val="clear" w:color="auto" w:fill="FFFFFF"/>
+        <w:spacing w:line="360" w:lineRule="atLeast"/>
+        <w:ind w:left="420" w:firstLineChars="0" w:firstLine="0"/>
+        <w:jc w:val="left"/>
+        <w:rPr>
+          <w:rFonts w:ascii="Arial" w:hAnsi="Arial" w:cs="Arial"/>
+          <w:color w:val="333333"/>
+          <w:kern w:val="0"/>
+          <w:szCs w:val="21"/>
+        </w:rPr>
+      </w:pPr>
+    </w:p>
+    <w:p>
+      <w:pPr>
+        <w:widowControl/>
+        <w:shd w:val="clear" w:color="auto" w:fill="FFFFFF"/>
+        <w:spacing w:line="360" w:lineRule="atLeast"/>
+        <w:ind w:left="420" w:firstLineChars="0" w:firstLine="0"/>
+        <w:jc w:val="left"/>
+        <w:rPr>
+          <w:rFonts w:ascii="Arial" w:hAnsi="Arial" w:cs="Arial" w:hint="eastAsia"/>
+          <w:color w:val="333333"/>
+          <w:kern w:val="0"/>
+          <w:szCs w:val="21"/>
+        </w:rPr>
+      </w:pPr>
+    </w:p>
+    <w:p>
+      <w:pPr>
+        <w:widowControl/>
+        <w:shd w:val="clear" w:color="auto" w:fill="FFFFFF"/>
+        <w:spacing w:line="360" w:lineRule="atLeast"/>
+        <w:ind w:left="420" w:firstLineChars="0" w:firstLine="0"/>
+        <w:jc w:val="left"/>
+        <w:rPr>
+          <w:rFonts w:ascii="Arial" w:hAnsi="Arial" w:cs="Arial" w:hint="eastAsia"/>
+          <w:color w:val="333333"/>
+          <w:kern w:val="0"/>
+          <w:szCs w:val="21"/>
+        </w:rPr>
+      </w:pPr>
     </w:p>
     <w:p>
       <w:pPr>
@@ -16019,6 +17321,7 @@
       </w:pPr>
       <w:bookmarkStart w:id="11" w:name="_Toc514418139"/>
       <w:r>
+        <w:lastRenderedPageBreak/>
         <w:t>4</w:t>
       </w:r>
       <w:r>
@@ -16077,7 +17380,6 @@
       </w:pPr>
       <w:bookmarkStart w:id="14" w:name="_Toc514418142"/>
       <w:r>
-        <w:lastRenderedPageBreak/>
         <w:t>4</w:t>
       </w:r>
       <w:r>
@@ -17085,6 +18387,7 @@
           <w:szCs w:val="21"/>
           <w:shd w:val="clear" w:color="auto" w:fill="FFFFFF"/>
         </w:rPr>
+        <w:lastRenderedPageBreak/>
         <w:t>目的是</w:t>
       </w:r>
       <w:r>
@@ -17586,7 +18889,6 @@
         <w:rPr>
           <w:rFonts w:hint="eastAsia"/>
         </w:rPr>
-        <w:lastRenderedPageBreak/>
         <w:t>5</w:t>
       </w:r>
       <w:r>
@@ -18072,6 +19374,7 @@
       </w:pPr>
       <w:bookmarkStart w:id="17" w:name="_Toc514418145"/>
       <w:r>
+        <w:lastRenderedPageBreak/>
         <w:t>5</w:t>
       </w:r>
       <w:r>
@@ -18298,7 +19601,6 @@
       </w:pPr>
       <w:bookmarkStart w:id="19" w:name="_Toc514418147"/>
       <w:r>
-        <w:lastRenderedPageBreak/>
         <w:t>5</w:t>
       </w:r>
       <w:r>
@@ -18823,6 +20125,7 @@
         <w:ind w:left="480" w:firstLineChars="0" w:firstLine="0"/>
       </w:pPr>
       <w:r>
+        <w:lastRenderedPageBreak/>
         <w:tab/>
       </w:r>
       <w:r>
@@ -18952,7 +20255,6 @@
       <w:proofErr w:type="spellStart"/>
       <w:proofErr w:type="gramStart"/>
       <w:r>
-        <w:lastRenderedPageBreak/>
         <w:t>applyplugin</w:t>
       </w:r>
       <w:proofErr w:type="spellEnd"/>
@@ -19316,6 +20618,7 @@
         <w:ind w:left="480" w:firstLineChars="0" w:firstLine="0"/>
       </w:pPr>
       <w:r>
+        <w:lastRenderedPageBreak/>
         <w:t>spring.datasource.url=jdbc:mysql://127.0.0.1:3306/houseSys?characterEncoding=UTF-8&amp;useSSL=true</w:t>
       </w:r>
     </w:p>
@@ -19484,7 +20787,6 @@
         <w:ind w:left="480" w:firstLineChars="0" w:firstLine="0"/>
       </w:pPr>
       <w:r>
-        <w:lastRenderedPageBreak/>
         <w:t>logging.level.com=info</w:t>
       </w:r>
     </w:p>
@@ -19855,6 +21157,7 @@
         <w:ind w:firstLineChars="0"/>
       </w:pPr>
       <w:r>
+        <w:lastRenderedPageBreak/>
         <w:t>创建项目</w:t>
       </w:r>
       <w:proofErr w:type="spellStart"/>
@@ -20015,7 +21318,6 @@
       </w:pPr>
       <w:bookmarkStart w:id="21" w:name="_Toc514418149"/>
       <w:r>
-        <w:lastRenderedPageBreak/>
         <w:t>5</w:t>
       </w:r>
       <w:r>
@@ -20128,6 +21430,7 @@
       </w:pPr>
       <w:bookmarkStart w:id="26" w:name="_Toc514418154"/>
       <w:r>
+        <w:lastRenderedPageBreak/>
         <w:t>7</w:t>
       </w:r>
       <w:r>
@@ -20141,12 +21444,12 @@
       </w:pPr>
     </w:p>
     <w:sectPr>
-      <w:headerReference w:type="even" r:id="rId8"/>
-      <w:headerReference w:type="default" r:id="rId9"/>
-      <w:footerReference w:type="even" r:id="rId10"/>
-      <w:footerReference w:type="default" r:id="rId11"/>
-      <w:headerReference w:type="first" r:id="rId12"/>
-      <w:footerReference w:type="first" r:id="rId13"/>
+      <w:headerReference w:type="even" r:id="rId9"/>
+      <w:headerReference w:type="default" r:id="rId10"/>
+      <w:footerReference w:type="even" r:id="rId11"/>
+      <w:footerReference w:type="default" r:id="rId12"/>
+      <w:headerReference w:type="first" r:id="rId13"/>
+      <w:footerReference w:type="first" r:id="rId14"/>
       <w:pgSz w:w="11906" w:h="16838"/>
       <w:pgMar w:top="1440" w:right="1800" w:bottom="1440" w:left="1800" w:header="851" w:footer="992" w:gutter="0"/>
       <w:cols w:space="425"/>
@@ -20723,6 +22026,95 @@
       </w:pPr>
     </w:lvl>
   </w:abstractNum>
+  <w:abstractNum w:abstractNumId="5" w15:restartNumberingAfterBreak="0">
+    <w:nsid w:val="603816B9"/>
+    <w:multiLevelType w:val="hybridMultilevel"/>
+    <w:tmpl w:val="268ADA60"/>
+    <w:lvl w:ilvl="0" w:tplc="6568A72E">
+      <w:start w:val="1"/>
+      <w:numFmt w:val="decimal"/>
+      <w:lvlText w:val="（%1）"/>
+      <w:lvlJc w:val="left"/>
+      <w:pPr>
+        <w:ind w:left="1140" w:hanging="720"/>
+      </w:pPr>
+      <w:rPr>
+        <w:rFonts w:hint="default"/>
+      </w:rPr>
+    </w:lvl>
+    <w:lvl w:ilvl="1" w:tplc="04090019" w:tentative="1">
+      <w:start w:val="1"/>
+      <w:numFmt w:val="lowerLetter"/>
+      <w:lvlText w:val="%2)"/>
+      <w:lvlJc w:val="left"/>
+      <w:pPr>
+        <w:ind w:left="1260" w:hanging="420"/>
+      </w:pPr>
+    </w:lvl>
+    <w:lvl w:ilvl="2" w:tplc="0409001B" w:tentative="1">
+      <w:start w:val="1"/>
+      <w:numFmt w:val="lowerRoman"/>
+      <w:lvlText w:val="%3."/>
+      <w:lvlJc w:val="right"/>
+      <w:pPr>
+        <w:ind w:left="1680" w:hanging="420"/>
+      </w:pPr>
+    </w:lvl>
+    <w:lvl w:ilvl="3" w:tplc="0409000F" w:tentative="1">
+      <w:start w:val="1"/>
+      <w:numFmt w:val="decimal"/>
+      <w:lvlText w:val="%4."/>
+      <w:lvlJc w:val="left"/>
+      <w:pPr>
+        <w:ind w:left="2100" w:hanging="420"/>
+      </w:pPr>
+    </w:lvl>
+    <w:lvl w:ilvl="4" w:tplc="04090019" w:tentative="1">
+      <w:start w:val="1"/>
+      <w:numFmt w:val="lowerLetter"/>
+      <w:lvlText w:val="%5)"/>
+      <w:lvlJc w:val="left"/>
+      <w:pPr>
+        <w:ind w:left="2520" w:hanging="420"/>
+      </w:pPr>
+    </w:lvl>
+    <w:lvl w:ilvl="5" w:tplc="0409001B" w:tentative="1">
+      <w:start w:val="1"/>
+      <w:numFmt w:val="lowerRoman"/>
+      <w:lvlText w:val="%6."/>
+      <w:lvlJc w:val="right"/>
+      <w:pPr>
+        <w:ind w:left="2940" w:hanging="420"/>
+      </w:pPr>
+    </w:lvl>
+    <w:lvl w:ilvl="6" w:tplc="0409000F" w:tentative="1">
+      <w:start w:val="1"/>
+      <w:numFmt w:val="decimal"/>
+      <w:lvlText w:val="%7."/>
+      <w:lvlJc w:val="left"/>
+      <w:pPr>
+        <w:ind w:left="3360" w:hanging="420"/>
+      </w:pPr>
+    </w:lvl>
+    <w:lvl w:ilvl="7" w:tplc="04090019" w:tentative="1">
+      <w:start w:val="1"/>
+      <w:numFmt w:val="lowerLetter"/>
+      <w:lvlText w:val="%8)"/>
+      <w:lvlJc w:val="left"/>
+      <w:pPr>
+        <w:ind w:left="3780" w:hanging="420"/>
+      </w:pPr>
+    </w:lvl>
+    <w:lvl w:ilvl="8" w:tplc="0409001B" w:tentative="1">
+      <w:start w:val="1"/>
+      <w:numFmt w:val="lowerRoman"/>
+      <w:lvlText w:val="%9."/>
+      <w:lvlJc w:val="right"/>
+      <w:pPr>
+        <w:ind w:left="4200" w:hanging="420"/>
+      </w:pPr>
+    </w:lvl>
+  </w:abstractNum>
   <w:num w:numId="1">
     <w:abstractNumId w:val="3"/>
   </w:num>
@@ -20737,6 +22129,9 @@
   </w:num>
   <w:num w:numId="5">
     <w:abstractNumId w:val="4"/>
+  </w:num>
+  <w:num w:numId="6">
+    <w:abstractNumId w:val="5"/>
   </w:num>
 </w:numbering>
 </file>
@@ -21750,7 +23145,7 @@
 </file>
 
 <file path=customXml/itemProps1.xml><?xml version="1.0" encoding="utf-8"?>
-<ds:datastoreItem xmlns:ds="http://schemas.openxmlformats.org/officeDocument/2006/customXml" ds:itemID="{1B4EB011-1D50-41DE-B122-323CDE990A7C}">
+<ds:datastoreItem xmlns:ds="http://schemas.openxmlformats.org/officeDocument/2006/customXml" ds:itemID="{74648E5E-F2DF-4857-9DED-E397977CE7A9}">
   <ds:schemaRefs>
     <ds:schemaRef ds:uri="http://schemas.openxmlformats.org/officeDocument/2006/bibliography"/>
   </ds:schemaRefs>

--- a/毕设论文-李珂.docx
+++ b/毕设论文-李珂.docx
@@ -16051,9 +16051,6 @@
     <w:p>
       <w:pPr>
         <w:ind w:firstLine="480"/>
-        <w:rPr>
-          <w:rFonts w:hint="eastAsia"/>
-        </w:rPr>
       </w:pPr>
     </w:p>
     <w:p>
@@ -16081,7 +16078,7 @@
         <w:ind w:firstLineChars="0" w:firstLine="420"/>
         <w:jc w:val="left"/>
         <w:rPr>
-          <w:rFonts w:ascii="Arial" w:hAnsi="Arial" w:cs="Arial" w:hint="eastAsia"/>
+          <w:rFonts w:ascii="Arial" w:hAnsi="Arial" w:cs="Arial"/>
           <w:color w:val="333333"/>
           <w:kern w:val="0"/>
           <w:szCs w:val="21"/>
@@ -16327,7 +16324,7 @@
           <w:kern w:val="0"/>
           <w:szCs w:val="21"/>
         </w:rPr>
-        <w:t>使用</w:t>
+        <w:t>使用者</w:t>
       </w:r>
       <w:r>
         <w:rPr>
@@ -16336,7 +16333,25 @@
           <w:kern w:val="0"/>
           <w:szCs w:val="21"/>
         </w:rPr>
-        <w:t>者</w:t>
+        <w:t>：查看部门员工信息，</w:t>
+      </w:r>
+      <w:r>
+        <w:rPr>
+          <w:rFonts w:ascii="Arial" w:hAnsi="Arial" w:cs="Arial"/>
+          <w:color w:val="333333"/>
+          <w:kern w:val="0"/>
+          <w:szCs w:val="21"/>
+        </w:rPr>
+        <w:t xml:space="preserve"> </w:t>
+      </w:r>
+      <w:r>
+        <w:rPr>
+          <w:rFonts w:ascii="Arial" w:hAnsi="Arial" w:cs="Arial"/>
+          <w:color w:val="333333"/>
+          <w:kern w:val="0"/>
+          <w:szCs w:val="21"/>
+        </w:rPr>
+        <w:t>查看楼盘资料</w:t>
       </w:r>
       <w:r>
         <w:rPr>
@@ -16345,25 +16360,25 @@
           <w:kern w:val="0"/>
           <w:szCs w:val="21"/>
         </w:rPr>
-        <w:t>：查看部门员工信息，</w:t>
-      </w:r>
-      <w:r>
-        <w:rPr>
-          <w:rFonts w:ascii="Arial" w:hAnsi="Arial" w:cs="Arial"/>
+        <w:t>，进入客户管理分类，分别查看一般客户信息、预定客户信息、购房客户信息</w:t>
+      </w:r>
+      <w:r>
+        <w:rPr>
+          <w:rFonts w:ascii="Arial" w:hAnsi="Arial" w:cs="Arial" w:hint="eastAsia"/>
           <w:color w:val="333333"/>
           <w:kern w:val="0"/>
           <w:szCs w:val="21"/>
         </w:rPr>
-        <w:t xml:space="preserve"> </w:t>
-      </w:r>
-      <w:r>
-        <w:rPr>
-          <w:rFonts w:ascii="Arial" w:hAnsi="Arial" w:cs="Arial"/>
+        <w:t>并能</w:t>
+      </w:r>
+      <w:r>
+        <w:rPr>
+          <w:rFonts w:ascii="Arial" w:hAnsi="Arial" w:cs="Arial" w:hint="eastAsia"/>
           <w:color w:val="333333"/>
           <w:kern w:val="0"/>
           <w:szCs w:val="21"/>
         </w:rPr>
-        <w:t>查看楼盘资料</w:t>
+        <w:t>进行所有操作，进入售房信息，查看</w:t>
       </w:r>
       <w:r>
         <w:rPr>
@@ -16372,43 +16387,7 @@
           <w:kern w:val="0"/>
           <w:szCs w:val="21"/>
         </w:rPr>
-        <w:t>，进入客户管理分类，分别查看一般客户信息、预定客户信息、购房客户信息</w:t>
-      </w:r>
-      <w:r>
-        <w:rPr>
-          <w:rFonts w:ascii="Arial" w:hAnsi="Arial" w:cs="Arial" w:hint="eastAsia"/>
-          <w:color w:val="333333"/>
-          <w:kern w:val="0"/>
-          <w:szCs w:val="21"/>
-        </w:rPr>
-        <w:t>并能</w:t>
-      </w:r>
-      <w:r>
-        <w:rPr>
-          <w:rFonts w:ascii="Arial" w:hAnsi="Arial" w:cs="Arial" w:hint="eastAsia"/>
-          <w:color w:val="333333"/>
-          <w:kern w:val="0"/>
-          <w:szCs w:val="21"/>
-        </w:rPr>
-        <w:t>进行所有操作，进入售房信息，查看</w:t>
-      </w:r>
-      <w:r>
-        <w:rPr>
-          <w:rFonts w:ascii="Arial" w:hAnsi="Arial" w:cs="Arial" w:hint="eastAsia"/>
-          <w:color w:val="333333"/>
-          <w:kern w:val="0"/>
-          <w:szCs w:val="21"/>
-        </w:rPr>
-        <w:t>待售房信息、已售出房屋信息</w:t>
-      </w:r>
-      <w:r>
-        <w:rPr>
-          <w:rFonts w:ascii="Arial" w:hAnsi="Arial" w:cs="Arial" w:hint="eastAsia"/>
-          <w:color w:val="333333"/>
-          <w:kern w:val="0"/>
-          <w:szCs w:val="21"/>
-        </w:rPr>
-        <w:t>。以及使用统计管理中的统计报表功能。</w:t>
+        <w:t>待售房信息、已售出房屋信息。以及使用统计管理中的统计报表功能。</w:t>
       </w:r>
     </w:p>
     <w:p>
@@ -16479,7 +16458,7 @@
         <w:ind w:left="1140" w:firstLineChars="0" w:firstLine="0"/>
         <w:jc w:val="left"/>
         <w:rPr>
-          <w:rFonts w:ascii="Arial" w:hAnsi="Arial" w:cs="Arial" w:hint="eastAsia"/>
+          <w:rFonts w:ascii="Arial" w:hAnsi="Arial" w:cs="Arial"/>
           <w:color w:val="333333"/>
           <w:kern w:val="0"/>
           <w:szCs w:val="21"/>
@@ -16626,25 +16605,7 @@
           <w:kern w:val="0"/>
           <w:szCs w:val="21"/>
         </w:rPr>
-        <w:t>但是只能查看，没有增删改的权限。其次，使用者可以进入客户管理的三个页面。一般客户信息页面，能够对</w:t>
-      </w:r>
-      <w:r>
-        <w:rPr>
-          <w:rFonts w:ascii="Arial" w:hAnsi="Arial" w:cs="Arial" w:hint="eastAsia"/>
-          <w:color w:val="333333"/>
-          <w:kern w:val="0"/>
-          <w:szCs w:val="21"/>
-        </w:rPr>
-        <w:t>一般客户信息</w:t>
-      </w:r>
-      <w:r>
-        <w:rPr>
-          <w:rFonts w:ascii="Arial" w:hAnsi="Arial" w:cs="Arial" w:hint="eastAsia"/>
-          <w:color w:val="333333"/>
-          <w:kern w:val="0"/>
-          <w:szCs w:val="21"/>
-        </w:rPr>
-        <w:t>进行增加和删除。然后是预定客户信息页面，也可以对预定客户信息进行增加和删除。</w:t>
+        <w:t>但是只能查看，没有增删改的权限。其次，使用者可以进入客户管理的三个页面。一般客户信息页面，能够对一般客户信息进行增加和删除。然后是预定客户信息页面，也可以对预定客户信息进行增加和删除。</w:t>
       </w:r>
       <w:r>
         <w:rPr>
@@ -16743,16 +16704,7 @@
           <w:kern w:val="0"/>
           <w:szCs w:val="21"/>
         </w:rPr>
-        <w:t>权限管理员</w:t>
-      </w:r>
-      <w:r>
-        <w:rPr>
-          <w:rFonts w:ascii="Arial" w:hAnsi="Arial" w:cs="Arial" w:hint="eastAsia"/>
-          <w:color w:val="333333"/>
-          <w:kern w:val="0"/>
-          <w:szCs w:val="21"/>
-        </w:rPr>
-        <w:t>：权限管理员拥有使用者所有权限以及对基本信息中的部门员工信息和楼盘房屋信息进行</w:t>
+        <w:t>权限管理员：权限管理员拥有使用者所有权限以及对基本信息中的部门员工信息和楼盘房屋信息进行</w:t>
       </w:r>
       <w:proofErr w:type="gramStart"/>
       <w:r>
@@ -16783,7 +16735,7 @@
         <w:ind w:firstLineChars="83" w:firstLine="199"/>
         <w:jc w:val="left"/>
         <w:rPr>
-          <w:rFonts w:ascii="Arial" w:hAnsi="Arial" w:cs="Arial" w:hint="eastAsia"/>
+          <w:rFonts w:ascii="Arial" w:hAnsi="Arial" w:cs="Arial"/>
           <w:color w:val="333333"/>
           <w:kern w:val="0"/>
           <w:szCs w:val="21"/>
@@ -17002,7 +16954,7 @@
         <w:widowControl/>
         <w:shd w:val="clear" w:color="auto" w:fill="FFFFFF"/>
         <w:spacing w:line="360" w:lineRule="atLeast"/>
-        <w:ind w:left="420" w:firstLineChars="0" w:firstLine="0"/>
+        <w:ind w:left="420" w:firstLineChars="0" w:firstLine="420"/>
         <w:jc w:val="left"/>
         <w:rPr>
           <w:rFonts w:ascii="Arial" w:hAnsi="Arial" w:cs="Arial"/>
@@ -17065,12 +17017,21 @@
         <w:ind w:left="420" w:firstLineChars="0" w:firstLine="0"/>
         <w:jc w:val="left"/>
         <w:rPr>
+          <w:rFonts w:ascii="Arial" w:hAnsi="Arial" w:cs="Arial"/>
+          <w:color w:val="333333"/>
+          <w:kern w:val="0"/>
+          <w:szCs w:val="21"/>
+        </w:rPr>
+      </w:pPr>
+      <w:r>
+        <w:rPr>
           <w:rFonts w:ascii="Arial" w:hAnsi="Arial" w:cs="Arial" w:hint="eastAsia"/>
           <w:color w:val="333333"/>
           <w:kern w:val="0"/>
           <w:szCs w:val="21"/>
         </w:rPr>
-      </w:pPr>
+        <w:t>（</w:t>
+      </w:r>
       <w:r>
         <w:rPr>
           <w:rFonts w:ascii="Arial" w:hAnsi="Arial" w:cs="Arial" w:hint="eastAsia"/>
@@ -17078,7 +17039,7 @@
           <w:kern w:val="0"/>
           <w:szCs w:val="21"/>
         </w:rPr>
-        <w:t>（</w:t>
+        <w:t>2</w:t>
       </w:r>
       <w:r>
         <w:rPr>
@@ -17087,7 +17048,7 @@
           <w:kern w:val="0"/>
           <w:szCs w:val="21"/>
         </w:rPr>
-        <w:t>2</w:t>
+        <w:t>）</w:t>
       </w:r>
       <w:r>
         <w:rPr>
@@ -17096,10 +17057,88 @@
           <w:kern w:val="0"/>
           <w:szCs w:val="21"/>
         </w:rPr>
-        <w:t>）</w:t>
-      </w:r>
-      <w:bookmarkStart w:id="10" w:name="_GoBack"/>
-      <w:bookmarkEnd w:id="10"/>
+        <w:t>基本信息</w:t>
+      </w:r>
+      <w:r>
+        <w:rPr>
+          <w:rFonts w:ascii="Arial" w:hAnsi="Arial" w:cs="Arial" w:hint="eastAsia"/>
+          <w:color w:val="333333"/>
+          <w:kern w:val="0"/>
+          <w:szCs w:val="21"/>
+        </w:rPr>
+        <w:t>模块用例分析</w:t>
+      </w:r>
+    </w:p>
+    <w:p>
+      <w:pPr>
+        <w:widowControl/>
+        <w:shd w:val="clear" w:color="auto" w:fill="FFFFFF"/>
+        <w:spacing w:line="360" w:lineRule="atLeast"/>
+        <w:ind w:left="420" w:firstLineChars="0" w:firstLine="420"/>
+        <w:jc w:val="left"/>
+        <w:rPr>
+          <w:rFonts w:ascii="Arial" w:hAnsi="Arial" w:cs="Arial" w:hint="eastAsia"/>
+          <w:color w:val="333333"/>
+          <w:kern w:val="0"/>
+          <w:szCs w:val="21"/>
+        </w:rPr>
+      </w:pPr>
+      <w:r>
+        <w:rPr>
+          <w:rFonts w:ascii="Arial" w:hAnsi="Arial" w:cs="Arial" w:hint="eastAsia"/>
+          <w:color w:val="333333"/>
+          <w:kern w:val="0"/>
+          <w:szCs w:val="21"/>
+        </w:rPr>
+        <w:t>使用者和权限管理员都可以进行浏览基本资料里的部门员工信息页面和楼盘房屋信息页面。但是使用者不能进行更深的操作</w:t>
+      </w:r>
+      <w:r>
+        <w:rPr>
+          <w:rFonts w:ascii="Arial" w:hAnsi="Arial" w:cs="Arial" w:hint="eastAsia"/>
+          <w:color w:val="333333"/>
+          <w:kern w:val="0"/>
+          <w:szCs w:val="21"/>
+        </w:rPr>
+        <w:t>，而权限管理员还可以对部门员工信息和楼盘房屋信息进行增加，删除，编辑等操作。</w:t>
+      </w:r>
+    </w:p>
+    <w:p>
+      <w:pPr>
+        <w:pStyle w:val="a4"/>
+        <w:widowControl/>
+        <w:numPr>
+          <w:ilvl w:val="0"/>
+          <w:numId w:val="6"/>
+        </w:numPr>
+        <w:shd w:val="clear" w:color="auto" w:fill="FFFFFF"/>
+        <w:spacing w:line="360" w:lineRule="atLeast"/>
+        <w:ind w:firstLineChars="0"/>
+        <w:jc w:val="left"/>
+        <w:rPr>
+          <w:rFonts w:ascii="Arial" w:hAnsi="Arial" w:cs="Arial"/>
+          <w:color w:val="333333"/>
+          <w:kern w:val="0"/>
+          <w:szCs w:val="21"/>
+        </w:rPr>
+      </w:pPr>
+      <w:r>
+        <w:rPr>
+          <w:rFonts w:ascii="Arial" w:hAnsi="Arial" w:cs="Arial" w:hint="eastAsia"/>
+          <w:color w:val="333333"/>
+          <w:kern w:val="0"/>
+          <w:szCs w:val="21"/>
+        </w:rPr>
+        <w:t>客户管理</w:t>
+      </w:r>
+      <w:r>
+        <w:rPr>
+          <w:rFonts w:ascii="Arial" w:hAnsi="Arial" w:cs="Arial" w:hint="eastAsia"/>
+          <w:color w:val="333333"/>
+          <w:kern w:val="0"/>
+          <w:szCs w:val="21"/>
+        </w:rPr>
+        <w:t>模块用例分析</w:t>
+      </w:r>
     </w:p>
     <w:p>
       <w:pPr>
@@ -17109,12 +17148,316 @@
         <w:ind w:left="420" w:firstLineChars="0" w:firstLine="0"/>
         <w:jc w:val="left"/>
         <w:rPr>
+          <w:rFonts w:ascii="Arial" w:hAnsi="Arial" w:cs="Arial" w:hint="eastAsia"/>
+          <w:color w:val="333333"/>
+          <w:kern w:val="0"/>
+          <w:szCs w:val="21"/>
+        </w:rPr>
+      </w:pPr>
+      <w:r>
+        <w:rPr>
+          <w:rFonts w:ascii="Arial" w:hAnsi="Arial" w:cs="Arial" w:hint="eastAsia"/>
+          <w:color w:val="333333"/>
+          <w:kern w:val="0"/>
+          <w:szCs w:val="21"/>
+        </w:rPr>
+        <w:t>无论是使用者</w:t>
+      </w:r>
+      <w:proofErr w:type="gramStart"/>
+      <w:r>
+        <w:rPr>
+          <w:rFonts w:ascii="Arial" w:hAnsi="Arial" w:cs="Arial" w:hint="eastAsia"/>
+          <w:color w:val="333333"/>
+          <w:kern w:val="0"/>
+          <w:szCs w:val="21"/>
+        </w:rPr>
+        <w:t>亦或</w:t>
+      </w:r>
+      <w:proofErr w:type="gramEnd"/>
+      <w:r>
+        <w:rPr>
+          <w:rFonts w:ascii="Arial" w:hAnsi="Arial" w:cs="Arial" w:hint="eastAsia"/>
+          <w:color w:val="333333"/>
+          <w:kern w:val="0"/>
+          <w:szCs w:val="21"/>
+        </w:rPr>
+        <w:t>权限管理员都可以进行浏览客户管理中的一般客户信息、预定客户信息、购房客户信息页面。查出的结果将以分页的形式展示在表格中。其中，</w:t>
+      </w:r>
+      <w:r>
+        <w:rPr>
+          <w:rFonts w:ascii="Arial" w:hAnsi="Arial" w:cs="Arial" w:hint="eastAsia"/>
+          <w:color w:val="333333"/>
+          <w:kern w:val="0"/>
+          <w:szCs w:val="21"/>
+        </w:rPr>
+        <w:t>一般客户信息</w:t>
+      </w:r>
+      <w:r>
+        <w:rPr>
+          <w:rFonts w:ascii="Arial" w:hAnsi="Arial" w:cs="Arial" w:hint="eastAsia"/>
+          <w:color w:val="333333"/>
+          <w:kern w:val="0"/>
+          <w:szCs w:val="21"/>
+        </w:rPr>
+        <w:t>只可进行增加和删除，没有编辑信息的选择。而在登记预定客户</w:t>
+      </w:r>
+      <w:proofErr w:type="gramStart"/>
+      <w:r>
+        <w:rPr>
+          <w:rFonts w:ascii="Arial" w:hAnsi="Arial" w:cs="Arial" w:hint="eastAsia"/>
+          <w:color w:val="333333"/>
+          <w:kern w:val="0"/>
+          <w:szCs w:val="21"/>
+        </w:rPr>
+        <w:t>信息信息</w:t>
+      </w:r>
+      <w:proofErr w:type="gramEnd"/>
+      <w:r>
+        <w:rPr>
+          <w:rFonts w:ascii="Arial" w:hAnsi="Arial" w:cs="Arial" w:hint="eastAsia"/>
+          <w:color w:val="333333"/>
+          <w:kern w:val="0"/>
+          <w:szCs w:val="21"/>
+        </w:rPr>
+        <w:t>时，</w:t>
+      </w:r>
+      <w:r>
+        <w:rPr>
+          <w:rFonts w:ascii="Arial" w:hAnsi="Arial" w:cs="Arial" w:hint="eastAsia"/>
+          <w:color w:val="333333"/>
+          <w:kern w:val="0"/>
+          <w:szCs w:val="21"/>
+        </w:rPr>
+        <w:t>除了购房者名称、购房日期、户籍、</w:t>
+      </w:r>
+      <w:r>
+        <w:rPr>
+          <w:rFonts w:ascii="Arial" w:hAnsi="Arial" w:cs="Arial" w:hint="eastAsia"/>
+          <w:color w:val="333333"/>
+          <w:kern w:val="0"/>
+          <w:szCs w:val="21"/>
+        </w:rPr>
+        <w:lastRenderedPageBreak/>
+        <w:t>联系方法等信息外，还需要在描述信息里面重点说明清楚预购所交的押金以及房屋成交价。当所交金额达到房屋成交价时，将预购客户的类型改变，成为购房客户。数据相应的数据也会从</w:t>
+      </w:r>
+      <w:r>
+        <w:rPr>
+          <w:rFonts w:ascii="Arial" w:hAnsi="Arial" w:cs="Arial" w:hint="eastAsia"/>
+          <w:color w:val="333333"/>
+          <w:kern w:val="0"/>
+          <w:szCs w:val="21"/>
+        </w:rPr>
+        <w:t>预购者表格里面消息，出现在购房客户信息表里面。购房客户信息里面则是常规的</w:t>
+      </w:r>
+      <w:proofErr w:type="gramStart"/>
+      <w:r>
+        <w:rPr>
+          <w:rFonts w:ascii="Arial" w:hAnsi="Arial" w:cs="Arial" w:hint="eastAsia"/>
+          <w:color w:val="333333"/>
+          <w:kern w:val="0"/>
+          <w:szCs w:val="21"/>
+        </w:rPr>
+        <w:t>增删改查操作</w:t>
+      </w:r>
+      <w:proofErr w:type="gramEnd"/>
+      <w:r>
+        <w:rPr>
+          <w:rFonts w:ascii="Arial" w:hAnsi="Arial" w:cs="Arial" w:hint="eastAsia"/>
+          <w:color w:val="333333"/>
+          <w:kern w:val="0"/>
+          <w:szCs w:val="21"/>
+        </w:rPr>
+        <w:t>。</w:t>
+      </w:r>
+    </w:p>
+    <w:p>
+      <w:pPr>
+        <w:pStyle w:val="a4"/>
+        <w:widowControl/>
+        <w:shd w:val="clear" w:color="auto" w:fill="FFFFFF"/>
+        <w:spacing w:line="360" w:lineRule="atLeast"/>
+        <w:ind w:left="1140" w:firstLineChars="0" w:firstLine="0"/>
+        <w:jc w:val="left"/>
+        <w:rPr>
+          <w:rFonts w:ascii="Arial" w:hAnsi="Arial" w:cs="Arial" w:hint="eastAsia"/>
+          <w:color w:val="333333"/>
+          <w:kern w:val="0"/>
+          <w:szCs w:val="21"/>
+        </w:rPr>
+      </w:pPr>
+    </w:p>
+    <w:p>
+      <w:pPr>
+        <w:pStyle w:val="a4"/>
+        <w:widowControl/>
+        <w:numPr>
+          <w:ilvl w:val="0"/>
+          <w:numId w:val="6"/>
+        </w:numPr>
+        <w:shd w:val="clear" w:color="auto" w:fill="FFFFFF"/>
+        <w:spacing w:line="360" w:lineRule="atLeast"/>
+        <w:ind w:firstLineChars="0"/>
+        <w:jc w:val="left"/>
+        <w:rPr>
           <w:rFonts w:ascii="Arial" w:hAnsi="Arial" w:cs="Arial"/>
           <w:color w:val="333333"/>
           <w:kern w:val="0"/>
           <w:szCs w:val="21"/>
         </w:rPr>
       </w:pPr>
+      <w:r>
+        <w:rPr>
+          <w:rFonts w:ascii="Arial" w:hAnsi="Arial" w:cs="Arial" w:hint="eastAsia"/>
+          <w:color w:val="333333"/>
+          <w:kern w:val="0"/>
+          <w:szCs w:val="21"/>
+        </w:rPr>
+        <w:t>房屋销售</w:t>
+      </w:r>
+      <w:r>
+        <w:rPr>
+          <w:rFonts w:ascii="Arial" w:hAnsi="Arial" w:cs="Arial" w:hint="eastAsia"/>
+          <w:color w:val="333333"/>
+          <w:kern w:val="0"/>
+          <w:szCs w:val="21"/>
+        </w:rPr>
+        <w:t>模块用例分析</w:t>
+      </w:r>
+    </w:p>
+    <w:p>
+      <w:pPr>
+        <w:widowControl/>
+        <w:shd w:val="clear" w:color="auto" w:fill="FFFFFF"/>
+        <w:spacing w:line="360" w:lineRule="atLeast"/>
+        <w:ind w:firstLineChars="0"/>
+        <w:jc w:val="left"/>
+        <w:rPr>
+          <w:rFonts w:ascii="Arial" w:hAnsi="Arial" w:cs="Arial" w:hint="eastAsia"/>
+          <w:color w:val="333333"/>
+          <w:kern w:val="0"/>
+          <w:szCs w:val="21"/>
+        </w:rPr>
+      </w:pPr>
+      <w:r>
+        <w:rPr>
+          <w:rFonts w:ascii="Arial" w:hAnsi="Arial" w:cs="Arial" w:hint="eastAsia"/>
+          <w:color w:val="333333"/>
+          <w:kern w:val="0"/>
+          <w:szCs w:val="21"/>
+        </w:rPr>
+        <w:t>使用者和权限管理员都可以进行浏览</w:t>
+      </w:r>
+      <w:r>
+        <w:rPr>
+          <w:rFonts w:ascii="Arial" w:hAnsi="Arial" w:cs="Arial" w:hint="eastAsia"/>
+          <w:color w:val="333333"/>
+          <w:kern w:val="0"/>
+          <w:szCs w:val="21"/>
+        </w:rPr>
+        <w:t>房屋销售下面的待售房屋信息和已售出房屋信息。其中待售房屋信息页面中只能浏览，查看信息，不能进行过多操作。已售出房屋信息页面同理。要指出来的是</w:t>
+      </w:r>
+      <w:r>
+        <w:rPr>
+          <w:rFonts w:ascii="Arial" w:hAnsi="Arial" w:cs="Arial" w:hint="eastAsia"/>
+          <w:color w:val="333333"/>
+          <w:kern w:val="0"/>
+          <w:szCs w:val="21"/>
+        </w:rPr>
+        <w:t>：要新增已售出房屋，并不能在本页面进行操作，而是在客户管理模块下的一般客户信息或购房客户信息下新增客户信息时，选择相应的</w:t>
+      </w:r>
+      <w:proofErr w:type="spellStart"/>
+      <w:r>
+        <w:rPr>
+          <w:rFonts w:ascii="Arial" w:hAnsi="Arial" w:cs="Arial" w:hint="eastAsia"/>
+          <w:color w:val="333333"/>
+          <w:kern w:val="0"/>
+          <w:szCs w:val="21"/>
+        </w:rPr>
+        <w:t>house</w:t>
+      </w:r>
+      <w:r>
+        <w:rPr>
+          <w:rFonts w:ascii="Arial" w:hAnsi="Arial" w:cs="Arial"/>
+          <w:color w:val="333333"/>
+          <w:kern w:val="0"/>
+          <w:szCs w:val="21"/>
+        </w:rPr>
+        <w:t>Sn</w:t>
+      </w:r>
+      <w:proofErr w:type="spellEnd"/>
+      <w:r>
+        <w:rPr>
+          <w:rFonts w:ascii="Arial" w:hAnsi="Arial" w:cs="Arial"/>
+          <w:color w:val="333333"/>
+          <w:kern w:val="0"/>
+          <w:szCs w:val="21"/>
+        </w:rPr>
+        <w:t>来使得已售出房屋数据增加</w:t>
+      </w:r>
+      <w:r>
+        <w:rPr>
+          <w:rFonts w:ascii="Arial" w:hAnsi="Arial" w:cs="Arial" w:hint="eastAsia"/>
+          <w:color w:val="333333"/>
+          <w:kern w:val="0"/>
+          <w:szCs w:val="21"/>
+        </w:rPr>
+        <w:t>。</w:t>
+      </w:r>
+    </w:p>
+    <w:p>
+      <w:pPr>
+        <w:pStyle w:val="a4"/>
+        <w:widowControl/>
+        <w:numPr>
+          <w:ilvl w:val="0"/>
+          <w:numId w:val="6"/>
+        </w:numPr>
+        <w:shd w:val="clear" w:color="auto" w:fill="FFFFFF"/>
+        <w:spacing w:line="360" w:lineRule="atLeast"/>
+        <w:ind w:firstLineChars="0"/>
+        <w:jc w:val="left"/>
+        <w:rPr>
+          <w:rFonts w:ascii="Arial" w:hAnsi="Arial" w:cs="Arial"/>
+          <w:color w:val="333333"/>
+          <w:kern w:val="0"/>
+          <w:szCs w:val="21"/>
+        </w:rPr>
+      </w:pPr>
+      <w:r>
+        <w:rPr>
+          <w:rFonts w:ascii="Arial" w:hAnsi="Arial" w:cs="Arial" w:hint="eastAsia"/>
+          <w:color w:val="333333"/>
+          <w:kern w:val="0"/>
+          <w:szCs w:val="21"/>
+        </w:rPr>
+        <w:t>统计管理</w:t>
+      </w:r>
+      <w:r>
+        <w:rPr>
+          <w:rFonts w:ascii="Arial" w:hAnsi="Arial" w:cs="Arial" w:hint="eastAsia"/>
+          <w:color w:val="333333"/>
+          <w:kern w:val="0"/>
+          <w:szCs w:val="21"/>
+        </w:rPr>
+        <w:t>模块用例分析</w:t>
+      </w:r>
+    </w:p>
+    <w:p>
+      <w:pPr>
+        <w:widowControl/>
+        <w:shd w:val="clear" w:color="auto" w:fill="FFFFFF"/>
+        <w:spacing w:line="360" w:lineRule="atLeast"/>
+        <w:ind w:firstLineChars="0"/>
+        <w:jc w:val="left"/>
+        <w:rPr>
+          <w:rFonts w:ascii="Arial" w:hAnsi="Arial" w:cs="Arial" w:hint="eastAsia"/>
+          <w:color w:val="333333"/>
+          <w:kern w:val="0"/>
+          <w:szCs w:val="21"/>
+        </w:rPr>
+      </w:pPr>
+      <w:bookmarkStart w:id="10" w:name="_GoBack"/>
+      <w:bookmarkEnd w:id="10"/>
     </w:p>
     <w:p>
       <w:pPr>
@@ -17130,60 +17473,6 @@
           <w:szCs w:val="21"/>
         </w:rPr>
       </w:pPr>
-      <w:r>
-        <w:rPr>
-          <w:rFonts w:ascii="Arial" w:hAnsi="Arial" w:cs="Arial" w:hint="eastAsia"/>
-          <w:color w:val="333333"/>
-          <w:kern w:val="0"/>
-          <w:szCs w:val="21"/>
-        </w:rPr>
-        <w:t>3</w:t>
-      </w:r>
-      <w:r>
-        <w:rPr>
-          <w:rFonts w:ascii="Arial" w:hAnsi="Arial" w:cs="Arial"/>
-          <w:color w:val="333333"/>
-          <w:kern w:val="0"/>
-          <w:szCs w:val="21"/>
-        </w:rPr>
-        <w:t>.3.2</w:t>
-      </w:r>
-      <w:r>
-        <w:rPr>
-          <w:rFonts w:ascii="Arial" w:hAnsi="Arial" w:cs="Arial"/>
-          <w:color w:val="333333"/>
-          <w:kern w:val="0"/>
-          <w:szCs w:val="21"/>
-        </w:rPr>
-        <w:t>系统</w:t>
-      </w:r>
-      <w:r>
-        <w:rPr>
-          <w:rFonts w:ascii="Arial" w:hAnsi="Arial" w:cs="Arial" w:hint="eastAsia"/>
-          <w:color w:val="333333"/>
-          <w:kern w:val="0"/>
-          <w:szCs w:val="21"/>
-        </w:rPr>
-        <w:t>U</w:t>
-      </w:r>
-      <w:r>
-        <w:rPr>
-          <w:rFonts w:ascii="Arial" w:hAnsi="Arial" w:cs="Arial"/>
-          <w:color w:val="333333"/>
-          <w:kern w:val="0"/>
-          <w:szCs w:val="21"/>
-        </w:rPr>
-        <w:t>ML</w:t>
-      </w:r>
-      <w:r>
-        <w:rPr>
-          <w:rFonts w:ascii="Arial" w:hAnsi="Arial" w:cs="Arial"/>
-          <w:color w:val="333333"/>
-          <w:kern w:val="0"/>
-          <w:szCs w:val="21"/>
-        </w:rPr>
-        <w:t>用例图</w:t>
-      </w:r>
     </w:p>
     <w:p>
       <w:pPr>
@@ -17199,6 +17488,60 @@
           <w:szCs w:val="21"/>
         </w:rPr>
       </w:pPr>
+      <w:r>
+        <w:rPr>
+          <w:rFonts w:ascii="Arial" w:hAnsi="Arial" w:cs="Arial" w:hint="eastAsia"/>
+          <w:color w:val="333333"/>
+          <w:kern w:val="0"/>
+          <w:szCs w:val="21"/>
+        </w:rPr>
+        <w:t>3</w:t>
+      </w:r>
+      <w:r>
+        <w:rPr>
+          <w:rFonts w:ascii="Arial" w:hAnsi="Arial" w:cs="Arial"/>
+          <w:color w:val="333333"/>
+          <w:kern w:val="0"/>
+          <w:szCs w:val="21"/>
+        </w:rPr>
+        <w:t>.3.2</w:t>
+      </w:r>
+      <w:r>
+        <w:rPr>
+          <w:rFonts w:ascii="Arial" w:hAnsi="Arial" w:cs="Arial"/>
+          <w:color w:val="333333"/>
+          <w:kern w:val="0"/>
+          <w:szCs w:val="21"/>
+        </w:rPr>
+        <w:t>系统</w:t>
+      </w:r>
+      <w:r>
+        <w:rPr>
+          <w:rFonts w:ascii="Arial" w:hAnsi="Arial" w:cs="Arial" w:hint="eastAsia"/>
+          <w:color w:val="333333"/>
+          <w:kern w:val="0"/>
+          <w:szCs w:val="21"/>
+        </w:rPr>
+        <w:t>U</w:t>
+      </w:r>
+      <w:r>
+        <w:rPr>
+          <w:rFonts w:ascii="Arial" w:hAnsi="Arial" w:cs="Arial"/>
+          <w:color w:val="333333"/>
+          <w:kern w:val="0"/>
+          <w:szCs w:val="21"/>
+        </w:rPr>
+        <w:t>ML</w:t>
+      </w:r>
+      <w:r>
+        <w:rPr>
+          <w:rFonts w:ascii="Arial" w:hAnsi="Arial" w:cs="Arial"/>
+          <w:color w:val="333333"/>
+          <w:kern w:val="0"/>
+          <w:szCs w:val="21"/>
+        </w:rPr>
+        <w:t>用例图</w:t>
+      </w:r>
     </w:p>
     <w:p>
       <w:pPr>
@@ -17214,60 +17557,6 @@
           <w:szCs w:val="21"/>
         </w:rPr>
       </w:pPr>
-      <w:r>
-        <w:rPr>
-          <w:rFonts w:ascii="Arial" w:hAnsi="Arial" w:cs="Arial" w:hint="eastAsia"/>
-          <w:color w:val="333333"/>
-          <w:kern w:val="0"/>
-          <w:szCs w:val="21"/>
-        </w:rPr>
-        <w:t>3</w:t>
-      </w:r>
-      <w:r>
-        <w:rPr>
-          <w:rFonts w:ascii="Arial" w:hAnsi="Arial" w:cs="Arial"/>
-          <w:color w:val="333333"/>
-          <w:kern w:val="0"/>
-          <w:szCs w:val="21"/>
-        </w:rPr>
-        <w:t>.3.3</w:t>
-      </w:r>
-      <w:r>
-        <w:rPr>
-          <w:rFonts w:ascii="Arial" w:hAnsi="Arial" w:cs="Arial"/>
-          <w:color w:val="333333"/>
-          <w:kern w:val="0"/>
-          <w:szCs w:val="21"/>
-        </w:rPr>
-        <w:t>系统</w:t>
-      </w:r>
-      <w:r>
-        <w:rPr>
-          <w:rFonts w:ascii="Arial" w:hAnsi="Arial" w:cs="Arial" w:hint="eastAsia"/>
-          <w:color w:val="333333"/>
-          <w:kern w:val="0"/>
-          <w:szCs w:val="21"/>
-        </w:rPr>
-        <w:t>U</w:t>
-      </w:r>
-      <w:r>
-        <w:rPr>
-          <w:rFonts w:ascii="Arial" w:hAnsi="Arial" w:cs="Arial"/>
-          <w:color w:val="333333"/>
-          <w:kern w:val="0"/>
-          <w:szCs w:val="21"/>
-        </w:rPr>
-        <w:t>ML</w:t>
-      </w:r>
-      <w:r>
-        <w:rPr>
-          <w:rFonts w:ascii="Arial" w:hAnsi="Arial" w:cs="Arial"/>
-          <w:color w:val="333333"/>
-          <w:kern w:val="0"/>
-          <w:szCs w:val="21"/>
-        </w:rPr>
-        <w:t>类图</w:t>
-      </w:r>
     </w:p>
     <w:p>
       <w:pPr>
@@ -17283,6 +17572,60 @@
           <w:szCs w:val="21"/>
         </w:rPr>
       </w:pPr>
+      <w:r>
+        <w:rPr>
+          <w:rFonts w:ascii="Arial" w:hAnsi="Arial" w:cs="Arial" w:hint="eastAsia"/>
+          <w:color w:val="333333"/>
+          <w:kern w:val="0"/>
+          <w:szCs w:val="21"/>
+        </w:rPr>
+        <w:t>3</w:t>
+      </w:r>
+      <w:r>
+        <w:rPr>
+          <w:rFonts w:ascii="Arial" w:hAnsi="Arial" w:cs="Arial"/>
+          <w:color w:val="333333"/>
+          <w:kern w:val="0"/>
+          <w:szCs w:val="21"/>
+        </w:rPr>
+        <w:t>.3.3</w:t>
+      </w:r>
+      <w:r>
+        <w:rPr>
+          <w:rFonts w:ascii="Arial" w:hAnsi="Arial" w:cs="Arial"/>
+          <w:color w:val="333333"/>
+          <w:kern w:val="0"/>
+          <w:szCs w:val="21"/>
+        </w:rPr>
+        <w:t>系统</w:t>
+      </w:r>
+      <w:r>
+        <w:rPr>
+          <w:rFonts w:ascii="Arial" w:hAnsi="Arial" w:cs="Arial" w:hint="eastAsia"/>
+          <w:color w:val="333333"/>
+          <w:kern w:val="0"/>
+          <w:szCs w:val="21"/>
+        </w:rPr>
+        <w:t>U</w:t>
+      </w:r>
+      <w:r>
+        <w:rPr>
+          <w:rFonts w:ascii="Arial" w:hAnsi="Arial" w:cs="Arial"/>
+          <w:color w:val="333333"/>
+          <w:kern w:val="0"/>
+          <w:szCs w:val="21"/>
+        </w:rPr>
+        <w:t>ML</w:t>
+      </w:r>
+      <w:r>
+        <w:rPr>
+          <w:rFonts w:ascii="Arial" w:hAnsi="Arial" w:cs="Arial"/>
+          <w:color w:val="333333"/>
+          <w:kern w:val="0"/>
+          <w:szCs w:val="21"/>
+        </w:rPr>
+        <w:t>类图</w:t>
+      </w:r>
     </w:p>
     <w:p>
       <w:pPr>
@@ -17292,7 +17635,7 @@
         <w:ind w:left="420" w:firstLineChars="0" w:firstLine="0"/>
         <w:jc w:val="left"/>
         <w:rPr>
-          <w:rFonts w:ascii="Arial" w:hAnsi="Arial" w:cs="Arial" w:hint="eastAsia"/>
+          <w:rFonts w:ascii="Arial" w:hAnsi="Arial" w:cs="Arial"/>
           <w:color w:val="333333"/>
           <w:kern w:val="0"/>
           <w:szCs w:val="21"/>
@@ -17307,7 +17650,22 @@
         <w:ind w:left="420" w:firstLineChars="0" w:firstLine="0"/>
         <w:jc w:val="left"/>
         <w:rPr>
-          <w:rFonts w:ascii="Arial" w:hAnsi="Arial" w:cs="Arial" w:hint="eastAsia"/>
+          <w:rFonts w:ascii="Arial" w:hAnsi="Arial" w:cs="Arial"/>
+          <w:color w:val="333333"/>
+          <w:kern w:val="0"/>
+          <w:szCs w:val="21"/>
+        </w:rPr>
+      </w:pPr>
+    </w:p>
+    <w:p>
+      <w:pPr>
+        <w:widowControl/>
+        <w:shd w:val="clear" w:color="auto" w:fill="FFFFFF"/>
+        <w:spacing w:line="360" w:lineRule="atLeast"/>
+        <w:ind w:left="420" w:firstLineChars="0" w:firstLine="0"/>
+        <w:jc w:val="left"/>
+        <w:rPr>
+          <w:rFonts w:ascii="Arial" w:hAnsi="Arial" w:cs="Arial"/>
           <w:color w:val="333333"/>
           <w:kern w:val="0"/>
           <w:szCs w:val="21"/>
@@ -17321,97 +17679,97 @@
       </w:pPr>
       <w:bookmarkStart w:id="11" w:name="_Toc514418139"/>
       <w:r>
+        <w:t>4</w:t>
+      </w:r>
+      <w:r>
+        <w:t>系统设计</w:t>
+      </w:r>
+      <w:bookmarkEnd w:id="11"/>
+    </w:p>
+    <w:p>
+      <w:pPr>
+        <w:pStyle w:val="2"/>
+        <w:ind w:firstLine="560"/>
+      </w:pPr>
+      <w:bookmarkStart w:id="12" w:name="_Toc514418140"/>
+      <w:r>
+        <w:t>4</w:t>
+      </w:r>
+      <w:r>
+        <w:t>.1</w:t>
+      </w:r>
+      <w:r>
+        <w:t>系统整体架构设计</w:t>
+      </w:r>
+      <w:bookmarkEnd w:id="12"/>
+    </w:p>
+    <w:p>
+      <w:pPr>
+        <w:ind w:firstLine="480"/>
+      </w:pPr>
+    </w:p>
+    <w:p>
+      <w:pPr>
+        <w:pStyle w:val="2"/>
+        <w:ind w:firstLine="560"/>
+      </w:pPr>
+      <w:bookmarkStart w:id="13" w:name="_Toc514418141"/>
+      <w:r>
+        <w:t>4</w:t>
+      </w:r>
+      <w:r>
+        <w:t>.2</w:t>
+      </w:r>
+      <w:r>
+        <w:t>管理系统设计</w:t>
+      </w:r>
+      <w:bookmarkEnd w:id="13"/>
+    </w:p>
+    <w:p>
+      <w:pPr>
+        <w:ind w:firstLine="480"/>
+      </w:pPr>
+    </w:p>
+    <w:p>
+      <w:pPr>
+        <w:pStyle w:val="2"/>
+        <w:ind w:firstLine="560"/>
+      </w:pPr>
+      <w:bookmarkStart w:id="14" w:name="_Toc514418142"/>
+      <w:r>
         <w:lastRenderedPageBreak/>
         <w:t>4</w:t>
       </w:r>
       <w:r>
-        <w:t>系统设计</w:t>
-      </w:r>
-      <w:bookmarkEnd w:id="11"/>
+        <w:t>.3</w:t>
+      </w:r>
+      <w:r>
+        <w:t>数据库设计</w:t>
+      </w:r>
+      <w:bookmarkEnd w:id="14"/>
+    </w:p>
+    <w:p>
+      <w:pPr>
+        <w:pStyle w:val="1"/>
+        <w:ind w:firstLine="600"/>
+      </w:pPr>
+      <w:bookmarkStart w:id="15" w:name="_Toc514418143"/>
+      <w:r>
+        <w:t>5</w:t>
+      </w:r>
+      <w:r>
+        <w:t>.</w:t>
+      </w:r>
+      <w:r>
+        <w:t>系统实现</w:t>
+      </w:r>
+      <w:bookmarkEnd w:id="15"/>
     </w:p>
     <w:p>
       <w:pPr>
         <w:pStyle w:val="2"/>
         <w:ind w:firstLine="560"/>
       </w:pPr>
-      <w:bookmarkStart w:id="12" w:name="_Toc514418140"/>
-      <w:r>
-        <w:t>4</w:t>
-      </w:r>
-      <w:r>
-        <w:t>.1</w:t>
-      </w:r>
-      <w:r>
-        <w:t>系统整体架构设计</w:t>
-      </w:r>
-      <w:bookmarkEnd w:id="12"/>
-    </w:p>
-    <w:p>
-      <w:pPr>
-        <w:ind w:firstLine="480"/>
-      </w:pPr>
-    </w:p>
-    <w:p>
-      <w:pPr>
-        <w:pStyle w:val="2"/>
-        <w:ind w:firstLine="560"/>
-      </w:pPr>
-      <w:bookmarkStart w:id="13" w:name="_Toc514418141"/>
-      <w:r>
-        <w:t>4</w:t>
-      </w:r>
-      <w:r>
-        <w:t>.2</w:t>
-      </w:r>
-      <w:r>
-        <w:t>管理系统设计</w:t>
-      </w:r>
-      <w:bookmarkEnd w:id="13"/>
-    </w:p>
-    <w:p>
-      <w:pPr>
-        <w:ind w:firstLine="480"/>
-      </w:pPr>
-    </w:p>
-    <w:p>
-      <w:pPr>
-        <w:pStyle w:val="2"/>
-        <w:ind w:firstLine="560"/>
-      </w:pPr>
-      <w:bookmarkStart w:id="14" w:name="_Toc514418142"/>
-      <w:r>
-        <w:t>4</w:t>
-      </w:r>
-      <w:r>
-        <w:t>.3</w:t>
-      </w:r>
-      <w:r>
-        <w:t>数据库设计</w:t>
-      </w:r>
-      <w:bookmarkEnd w:id="14"/>
-    </w:p>
-    <w:p>
-      <w:pPr>
-        <w:pStyle w:val="1"/>
-        <w:ind w:firstLine="600"/>
-      </w:pPr>
-      <w:bookmarkStart w:id="15" w:name="_Toc514418143"/>
-      <w:r>
-        <w:t>5</w:t>
-      </w:r>
-      <w:r>
-        <w:t>.</w:t>
-      </w:r>
-      <w:r>
-        <w:t>系统实现</w:t>
-      </w:r>
-      <w:bookmarkEnd w:id="15"/>
-    </w:p>
-    <w:p>
-      <w:pPr>
-        <w:pStyle w:val="2"/>
-        <w:ind w:firstLine="560"/>
-      </w:pPr>
       <w:bookmarkStart w:id="16" w:name="_Toc514418144"/>
       <w:r>
         <w:t>5</w:t>
@@ -18387,7 +18745,6 @@
           <w:szCs w:val="21"/>
           <w:shd w:val="clear" w:color="auto" w:fill="FFFFFF"/>
         </w:rPr>
-        <w:lastRenderedPageBreak/>
         <w:t>目的是</w:t>
       </w:r>
       <w:r>
@@ -18889,6 +19246,7 @@
         <w:rPr>
           <w:rFonts w:hint="eastAsia"/>
         </w:rPr>
+        <w:lastRenderedPageBreak/>
         <w:t>5</w:t>
       </w:r>
       <w:r>
@@ -19374,7 +19732,6 @@
       </w:pPr>
       <w:bookmarkStart w:id="17" w:name="_Toc514418145"/>
       <w:r>
-        <w:lastRenderedPageBreak/>
         <w:t>5</w:t>
       </w:r>
       <w:r>
@@ -19601,6 +19958,7 @@
       </w:pPr>
       <w:bookmarkStart w:id="19" w:name="_Toc514418147"/>
       <w:r>
+        <w:lastRenderedPageBreak/>
         <w:t>5</w:t>
       </w:r>
       <w:r>
@@ -20125,7 +20483,6 @@
         <w:ind w:left="480" w:firstLineChars="0" w:firstLine="0"/>
       </w:pPr>
       <w:r>
-        <w:lastRenderedPageBreak/>
         <w:tab/>
       </w:r>
       <w:r>
@@ -20255,6 +20612,7 @@
       <w:proofErr w:type="spellStart"/>
       <w:proofErr w:type="gramStart"/>
       <w:r>
+        <w:lastRenderedPageBreak/>
         <w:t>applyplugin</w:t>
       </w:r>
       <w:proofErr w:type="spellEnd"/>
@@ -20618,7 +20976,6 @@
         <w:ind w:left="480" w:firstLineChars="0" w:firstLine="0"/>
       </w:pPr>
       <w:r>
-        <w:lastRenderedPageBreak/>
         <w:t>spring.datasource.url=jdbc:mysql://127.0.0.1:3306/houseSys?characterEncoding=UTF-8&amp;useSSL=true</w:t>
       </w:r>
     </w:p>
@@ -20787,6 +21144,7 @@
         <w:ind w:left="480" w:firstLineChars="0" w:firstLine="0"/>
       </w:pPr>
       <w:r>
+        <w:lastRenderedPageBreak/>
         <w:t>logging.level.com=info</w:t>
       </w:r>
     </w:p>
@@ -21157,7 +21515,6 @@
         <w:ind w:firstLineChars="0"/>
       </w:pPr>
       <w:r>
-        <w:lastRenderedPageBreak/>
         <w:t>创建项目</w:t>
       </w:r>
       <w:proofErr w:type="spellStart"/>
@@ -21318,6 +21675,7 @@
       </w:pPr>
       <w:bookmarkStart w:id="21" w:name="_Toc514418149"/>
       <w:r>
+        <w:lastRenderedPageBreak/>
         <w:t>5</w:t>
       </w:r>
       <w:r>
@@ -21430,7 +21788,6 @@
       </w:pPr>
       <w:bookmarkStart w:id="26" w:name="_Toc514418154"/>
       <w:r>
-        <w:lastRenderedPageBreak/>
         <w:t>7</w:t>
       </w:r>
       <w:r>
@@ -23145,7 +23502,7 @@
 </file>
 
 <file path=customXml/itemProps1.xml><?xml version="1.0" encoding="utf-8"?>
-<ds:datastoreItem xmlns:ds="http://schemas.openxmlformats.org/officeDocument/2006/customXml" ds:itemID="{74648E5E-F2DF-4857-9DED-E397977CE7A9}">
+<ds:datastoreItem xmlns:ds="http://schemas.openxmlformats.org/officeDocument/2006/customXml" ds:itemID="{0BFE595F-C3D6-463D-A4CE-85C30EC8DAD6}">
   <ds:schemaRefs>
     <ds:schemaRef ds:uri="http://schemas.openxmlformats.org/officeDocument/2006/bibliography"/>
   </ds:schemaRefs>
